--- a/3-网络.docx
+++ b/3-网络.docx
@@ -1,6 +1,6 @@
 
 <file path=word/document.xml><?xml version="1.0" encoding="utf-8"?>
-<w:document xmlns:wpc="http://schemas.microsoft.com/office/word/2010/wordprocessingCanvas" xmlns:mc="http://schemas.openxmlformats.org/markup-compatibility/2006" xmlns:o="urn:schemas-microsoft-com:office:office" xmlns:r="http://schemas.openxmlformats.org/officeDocument/2006/relationships" xmlns:m="http://schemas.openxmlformats.org/officeDocument/2006/math" xmlns:v="urn:schemas-microsoft-com:vml" xmlns:wp14="http://schemas.microsoft.com/office/word/2010/wordprocessingDrawing" xmlns:wp="http://schemas.openxmlformats.org/drawingml/2006/wordprocessingDrawing" xmlns:w10="urn:schemas-microsoft-com:office:word" xmlns:w="http://schemas.openxmlformats.org/wordprocessingml/2006/main" xmlns:w14="http://schemas.microsoft.com/office/word/2010/wordml" xmlns:w15="http://schemas.microsoft.com/office/word/2012/wordml" xmlns:wpg="http://schemas.microsoft.com/office/word/2010/wordprocessingGroup" xmlns:wpi="http://schemas.microsoft.com/office/word/2010/wordprocessingInk" xmlns:wne="http://schemas.microsoft.com/office/word/2006/wordml" xmlns:wps="http://schemas.microsoft.com/office/word/2010/wordprocessingShape" mc:Ignorable="w14 w15 wp14">
+<w:document xmlns:wpc="http://schemas.microsoft.com/office/word/2010/wordprocessingCanvas" xmlns:mc="http://schemas.openxmlformats.org/markup-compatibility/2006" xmlns:o="urn:schemas-microsoft-com:office:office" xmlns:r="http://schemas.openxmlformats.org/officeDocument/2006/relationships" xmlns:m="http://schemas.openxmlformats.org/officeDocument/2006/math" xmlns:v="urn:schemas-microsoft-com:vml" xmlns:wp14="http://schemas.microsoft.com/office/word/2010/wordprocessingDrawing" xmlns:wp="http://schemas.openxmlformats.org/drawingml/2006/wordprocessingDrawing" xmlns:w10="urn:schemas-microsoft-com:office:word" xmlns:w="http://schemas.openxmlformats.org/wordprocessingml/2006/main" xmlns:w14="http://schemas.microsoft.com/office/word/2010/wordml" xmlns:wpg="http://schemas.microsoft.com/office/word/2010/wordprocessingGroup" xmlns:wpi="http://schemas.microsoft.com/office/word/2010/wordprocessingInk" xmlns:wne="http://schemas.microsoft.com/office/word/2006/wordml" xmlns:wps="http://schemas.microsoft.com/office/word/2010/wordprocessingShape" mc:Ignorable="w14 wp14">
   <w:body>
     <w:p>
       <w:pPr>
@@ -40,7 +40,7 @@
         <w:jc w:val="left"/>
         <w:outlineLvl w:val="1"/>
       </w:pPr>
-      <w:hyperlink r:id="rId7" w:history="1">
+      <w:hyperlink r:id="rId8" w:history="1">
         <w:r>
           <w:rPr>
             <w:rFonts w:hint="eastAsia"/>
@@ -78,7 +78,7 @@
                     </pic:cNvPicPr>
                   </pic:nvPicPr>
                   <pic:blipFill>
-                    <a:blip r:embed="rId8">
+                    <a:blip r:embed="rId9">
                       <a:extLst>
                         <a:ext uri="{28A0092B-C50C-407E-A947-70E740481C1C}">
                           <a14:useLocalDpi xmlns:a14="http://schemas.microsoft.com/office/drawing/2010/main" val="0"/>
@@ -1079,7 +1079,7 @@
           <w:sz w:val="21"/>
           <w:szCs w:val="21"/>
         </w:rPr>
-        <w:t>从过滤网络流量的角度来看，路由器的作用与交换机和网桥非常相似。但是与工作在网络物理层，从物理上划分网段的交换机不同，路由器使用专门的软件协议从逻辑上对整个网</w:t>
+        <w:t>从过滤网络流量的角度来看，路由器的作用与交换机和网桥非常相似。但是与工作在网络物理层，从物理上划分网段的交换机不同，路由器使用专门的软件协议从逻辑上对整个网络进</w:t>
       </w:r>
       <w:r>
         <w:rPr>
@@ -1089,7 +1089,7 @@
           <w:szCs w:val="21"/>
         </w:rPr>
         <w:lastRenderedPageBreak/>
-        <w:t>络进行划分。例如，一台支持</w:t>
+        <w:t>行划分。例如，一台支持</w:t>
       </w:r>
       <w:r>
         <w:rPr>
@@ -2294,64 +2294,73 @@
           <w:sz w:val="21"/>
           <w:szCs w:val="21"/>
         </w:rPr>
+        <w:t>在实现网络层功能时，需要解决的主要问题如下：</w:t>
+      </w:r>
+      <w:r>
+        <w:rPr>
+          <w:rFonts w:ascii="Arial" w:hAnsi="Arial" w:cs="Arial"/>
+          <w:color w:val="000000"/>
+          <w:sz w:val="21"/>
+          <w:szCs w:val="21"/>
+        </w:rPr>
+        <w:br/>
+      </w:r>
+      <w:r>
+        <w:rPr>
+          <w:rFonts w:ascii="Arial" w:hAnsi="Arial" w:cs="Arial"/>
+          <w:color w:val="000000"/>
+          <w:sz w:val="21"/>
+          <w:szCs w:val="21"/>
+          <w:shd w:val="clear" w:color="auto" w:fill="FFFF33"/>
+        </w:rPr>
+        <w:t> </w:t>
+      </w:r>
+      <w:r>
+        <w:rPr>
+          <w:rFonts w:ascii="Arial" w:hAnsi="Arial" w:cs="Arial"/>
+          <w:color w:val="000000"/>
+          <w:sz w:val="21"/>
+          <w:szCs w:val="21"/>
+          <w:shd w:val="clear" w:color="auto" w:fill="FFFF33"/>
+        </w:rPr>
+        <w:t>寻址：</w:t>
+      </w:r>
+      <w:r>
+        <w:rPr>
+          <w:rFonts w:ascii="Arial" w:hAnsi="Arial" w:cs="Arial"/>
+          <w:color w:val="000000"/>
+          <w:sz w:val="21"/>
+          <w:szCs w:val="21"/>
+        </w:rPr>
+        <w:t>数据链路层中使用的物理地址（如</w:t>
+      </w:r>
+      <w:r>
+        <w:rPr>
+          <w:rFonts w:ascii="Arial" w:hAnsi="Arial" w:cs="Arial"/>
+          <w:color w:val="000000"/>
+          <w:sz w:val="21"/>
+          <w:szCs w:val="21"/>
+        </w:rPr>
+        <w:t>MAC</w:t>
+      </w:r>
+      <w:r>
+        <w:rPr>
+          <w:rFonts w:ascii="Arial" w:hAnsi="Arial" w:cs="Arial"/>
+          <w:color w:val="000000"/>
+          <w:sz w:val="21"/>
+          <w:szCs w:val="21"/>
+        </w:rPr>
+        <w:t>地址）仅解决网络内部的寻址问题。在不同子网之间通信时，为了识别和找到网络中的设备，每一子网中的设备都会被分配一个唯一的</w:t>
+      </w:r>
+      <w:r>
+        <w:rPr>
+          <w:rFonts w:ascii="Arial" w:hAnsi="Arial" w:cs="Arial"/>
+          <w:color w:val="000000"/>
+          <w:sz w:val="21"/>
+          <w:szCs w:val="21"/>
+        </w:rPr>
         <w:lastRenderedPageBreak/>
-        <w:t>在实现网络层功能时，需要解决的主要问题如下：</w:t>
-      </w:r>
-      <w:r>
-        <w:rPr>
-          <w:rFonts w:ascii="Arial" w:hAnsi="Arial" w:cs="Arial"/>
-          <w:color w:val="000000"/>
-          <w:sz w:val="21"/>
-          <w:szCs w:val="21"/>
-        </w:rPr>
-        <w:br/>
-      </w:r>
-      <w:r>
-        <w:rPr>
-          <w:rFonts w:ascii="Arial" w:hAnsi="Arial" w:cs="Arial"/>
-          <w:color w:val="000000"/>
-          <w:sz w:val="21"/>
-          <w:szCs w:val="21"/>
-          <w:shd w:val="clear" w:color="auto" w:fill="FFFF33"/>
-        </w:rPr>
-        <w:t> </w:t>
-      </w:r>
-      <w:r>
-        <w:rPr>
-          <w:rFonts w:ascii="Arial" w:hAnsi="Arial" w:cs="Arial"/>
-          <w:color w:val="000000"/>
-          <w:sz w:val="21"/>
-          <w:szCs w:val="21"/>
-          <w:shd w:val="clear" w:color="auto" w:fill="FFFF33"/>
-        </w:rPr>
-        <w:t>寻址：</w:t>
-      </w:r>
-      <w:r>
-        <w:rPr>
-          <w:rFonts w:ascii="Arial" w:hAnsi="Arial" w:cs="Arial"/>
-          <w:color w:val="000000"/>
-          <w:sz w:val="21"/>
-          <w:szCs w:val="21"/>
-        </w:rPr>
-        <w:t>数据链路层中使用的物理地址（如</w:t>
-      </w:r>
-      <w:r>
-        <w:rPr>
-          <w:rFonts w:ascii="Arial" w:hAnsi="Arial" w:cs="Arial"/>
-          <w:color w:val="000000"/>
-          <w:sz w:val="21"/>
-          <w:szCs w:val="21"/>
-        </w:rPr>
-        <w:t>MAC</w:t>
-      </w:r>
-      <w:r>
-        <w:rPr>
-          <w:rFonts w:ascii="Arial" w:hAnsi="Arial" w:cs="Arial"/>
-          <w:color w:val="000000"/>
-          <w:sz w:val="21"/>
-          <w:szCs w:val="21"/>
-        </w:rPr>
-        <w:t>地址）仅解决网络内部的寻址问题。在不同子网之间通信时，为了识别和找到网络中的设备，每一子网中的设备都会被分配一个唯一的地址。由于各子网使用的物理技术可能不同，因此这个地址应当是逻辑地址（如</w:t>
+        <w:t>地址。由于各子网使用的物理技术可能不同，因此这个地址应当是逻辑地址（如</w:t>
       </w:r>
       <w:r>
         <w:rPr>
@@ -3167,94 +3176,121 @@
           <w:sz w:val="21"/>
           <w:szCs w:val="21"/>
         </w:rPr>
+        <w:t>用户可以按照半双工、单工和全双工的方式建立会话。当建立会话时，用户必须提供他们想要连接的远程地址。而这些地址与</w:t>
+      </w:r>
+      <w:r>
+        <w:rPr>
+          <w:rFonts w:ascii="Arial" w:hAnsi="Arial" w:cs="Arial"/>
+          <w:color w:val="000000"/>
+          <w:sz w:val="21"/>
+          <w:szCs w:val="21"/>
+        </w:rPr>
+        <w:t>MAC</w:t>
+      </w:r>
+      <w:r>
+        <w:rPr>
+          <w:rFonts w:ascii="Arial" w:hAnsi="Arial" w:cs="Arial"/>
+          <w:color w:val="000000"/>
+          <w:sz w:val="21"/>
+          <w:szCs w:val="21"/>
+        </w:rPr>
+        <w:t>（介质访问控制子层）地址或网络层的逻辑地址不同，它们是为用户专门设计的，更便于用户记忆。域名（</w:t>
+      </w:r>
+      <w:r>
+        <w:rPr>
+          <w:rFonts w:ascii="Arial" w:hAnsi="Arial" w:cs="Arial"/>
+          <w:color w:val="000000"/>
+          <w:sz w:val="21"/>
+          <w:szCs w:val="21"/>
+        </w:rPr>
+        <w:t>DN</w:t>
+      </w:r>
+      <w:r>
+        <w:rPr>
+          <w:rFonts w:ascii="Arial" w:hAnsi="Arial" w:cs="Arial"/>
+          <w:color w:val="000000"/>
+          <w:sz w:val="21"/>
+          <w:szCs w:val="21"/>
+        </w:rPr>
+        <w:t>）就是一种网络上使用的远程地址例如：</w:t>
+      </w:r>
+      <w:r>
+        <w:fldChar w:fldCharType="begin"/>
+      </w:r>
+      <w:r>
+        <w:instrText xml:space="preserve"> HYPERLINK "http://student.csdn.net/link.php?url=http://www.3721.com%2F" \t "_blank" </w:instrText>
+      </w:r>
+      <w:r>
+        <w:fldChar w:fldCharType="separate"/>
+      </w:r>
+      <w:r>
+        <w:rPr>
+          <w:rStyle w:val="a5"/>
+          <w:rFonts w:ascii="Arial" w:hAnsi="Arial" w:cs="Arial"/>
+          <w:color w:val="CA0000"/>
+          <w:sz w:val="21"/>
+          <w:szCs w:val="21"/>
+          <w:u w:val="none"/>
+        </w:rPr>
+        <w:t>www.3721.com</w:t>
+      </w:r>
+      <w:r>
+        <w:rPr>
+          <w:rStyle w:val="a5"/>
+          <w:rFonts w:ascii="Arial" w:hAnsi="Arial" w:cs="Arial"/>
+          <w:color w:val="CA0000"/>
+          <w:sz w:val="21"/>
+          <w:szCs w:val="21"/>
+          <w:u w:val="none"/>
+        </w:rPr>
+        <w:fldChar w:fldCharType="end"/>
+      </w:r>
+      <w:r>
+        <w:rPr>
+          <w:rFonts w:ascii="Arial" w:hAnsi="Arial" w:cs="Arial"/>
+          <w:color w:val="000000"/>
+          <w:sz w:val="21"/>
+          <w:szCs w:val="21"/>
+        </w:rPr>
+        <w:t>就是一个域名。会话层的具体功能如下：</w:t>
+      </w:r>
+      <w:r>
+        <w:rPr>
+          <w:rFonts w:ascii="Arial" w:hAnsi="Arial" w:cs="Arial"/>
+          <w:color w:val="000000"/>
+          <w:sz w:val="21"/>
+          <w:szCs w:val="21"/>
+        </w:rPr>
+        <w:br/>
+      </w:r>
+      <w:r>
+        <w:rPr>
+          <w:rFonts w:ascii="Arial" w:hAnsi="Arial" w:cs="Arial"/>
+          <w:color w:val="000000"/>
+          <w:sz w:val="21"/>
+          <w:szCs w:val="21"/>
+          <w:shd w:val="clear" w:color="auto" w:fill="FFFF33"/>
+        </w:rPr>
+        <w:t>会话管理：</w:t>
+      </w:r>
+      <w:r>
+        <w:rPr>
+          <w:rFonts w:ascii="Arial" w:hAnsi="Arial" w:cs="Arial"/>
+          <w:color w:val="000000"/>
+          <w:sz w:val="21"/>
+          <w:szCs w:val="21"/>
+        </w:rPr>
+        <w:t>允许用户在两个实体设备之间建立、维持和终止会话，并支持它们之间的数据交</w:t>
+      </w:r>
+      <w:r>
+        <w:rPr>
+          <w:rFonts w:ascii="Arial" w:hAnsi="Arial" w:cs="Arial"/>
+          <w:color w:val="000000"/>
+          <w:sz w:val="21"/>
+          <w:szCs w:val="21"/>
+        </w:rPr>
         <w:lastRenderedPageBreak/>
-        <w:t>用户可以按照半双工、单工和全双工的方式建立会话。当建立会话时，用户必须提供他们想要连接的远程地址。而这些地址与</w:t>
-      </w:r>
-      <w:r>
-        <w:rPr>
-          <w:rFonts w:ascii="Arial" w:hAnsi="Arial" w:cs="Arial"/>
-          <w:color w:val="000000"/>
-          <w:sz w:val="21"/>
-          <w:szCs w:val="21"/>
-        </w:rPr>
-        <w:t>MAC</w:t>
-      </w:r>
-      <w:r>
-        <w:rPr>
-          <w:rFonts w:ascii="Arial" w:hAnsi="Arial" w:cs="Arial"/>
-          <w:color w:val="000000"/>
-          <w:sz w:val="21"/>
-          <w:szCs w:val="21"/>
-        </w:rPr>
-        <w:t>（介质访问控制子层）地址或网络层的逻辑地址不同，它们是为用户专门设计的，更便于用户记忆。域名（</w:t>
-      </w:r>
-      <w:r>
-        <w:rPr>
-          <w:rFonts w:ascii="Arial" w:hAnsi="Arial" w:cs="Arial"/>
-          <w:color w:val="000000"/>
-          <w:sz w:val="21"/>
-          <w:szCs w:val="21"/>
-        </w:rPr>
-        <w:t>DN</w:t>
-      </w:r>
-      <w:r>
-        <w:rPr>
-          <w:rFonts w:ascii="Arial" w:hAnsi="Arial" w:cs="Arial"/>
-          <w:color w:val="000000"/>
-          <w:sz w:val="21"/>
-          <w:szCs w:val="21"/>
-        </w:rPr>
-        <w:t>）就是一种网络上使用的远程地址例如：</w:t>
-      </w:r>
-      <w:hyperlink r:id="rId9" w:tgtFrame="_blank" w:history="1">
-        <w:r>
-          <w:rPr>
-            <w:rStyle w:val="a5"/>
-            <w:rFonts w:ascii="Arial" w:hAnsi="Arial" w:cs="Arial"/>
-            <w:color w:val="CA0000"/>
-            <w:sz w:val="21"/>
-            <w:szCs w:val="21"/>
-            <w:u w:val="none"/>
-          </w:rPr>
-          <w:t>www.3721.com</w:t>
-        </w:r>
-      </w:hyperlink>
-      <w:r>
-        <w:rPr>
-          <w:rFonts w:ascii="Arial" w:hAnsi="Arial" w:cs="Arial"/>
-          <w:color w:val="000000"/>
-          <w:sz w:val="21"/>
-          <w:szCs w:val="21"/>
-        </w:rPr>
-        <w:t>就是一个域名。会话层的具体功能如下：</w:t>
-      </w:r>
-      <w:r>
-        <w:rPr>
-          <w:rFonts w:ascii="Arial" w:hAnsi="Arial" w:cs="Arial"/>
-          <w:color w:val="000000"/>
-          <w:sz w:val="21"/>
-          <w:szCs w:val="21"/>
-        </w:rPr>
-        <w:br/>
-      </w:r>
-      <w:r>
-        <w:rPr>
-          <w:rFonts w:ascii="Arial" w:hAnsi="Arial" w:cs="Arial"/>
-          <w:color w:val="000000"/>
-          <w:sz w:val="21"/>
-          <w:szCs w:val="21"/>
-          <w:shd w:val="clear" w:color="auto" w:fill="FFFF33"/>
-        </w:rPr>
-        <w:t>会话管理：</w:t>
-      </w:r>
-      <w:r>
-        <w:rPr>
-          <w:rFonts w:ascii="Arial" w:hAnsi="Arial" w:cs="Arial"/>
-          <w:color w:val="000000"/>
-          <w:sz w:val="21"/>
-          <w:szCs w:val="21"/>
-        </w:rPr>
-        <w:t>允许用户在两个实体设备之间建立、维持和终止会话，并支持它们之间的数据交换。例如提供单方向会话或双向同时会话，并管理会话中的发送顺序，以及会话所占用时间的长短。</w:t>
+        <w:t>换。例如提供单方向会话或双向同时会话，并管理会话中的发送顺序，以及会话所占用时间的长短。</w:t>
       </w:r>
       <w:r>
         <w:rPr>
@@ -3768,7 +3804,6 @@
           <w:szCs w:val="21"/>
           <w:shd w:val="clear" w:color="auto" w:fill="FFFF33"/>
         </w:rPr>
-        <w:lastRenderedPageBreak/>
         <w:t>用户接口：</w:t>
       </w:r>
       <w:r>
@@ -3909,6 +3944,7 @@
           <w:sz w:val="21"/>
           <w:szCs w:val="21"/>
         </w:rPr>
+        <w:lastRenderedPageBreak/>
         <w:t>在</w:t>
       </w:r>
       <w:r>
@@ -6191,36 +6227,317 @@
           <w:sz w:val="21"/>
           <w:szCs w:val="21"/>
         </w:rPr>
+        <w:t xml:space="preserve">　　　　　　</w:t>
+      </w:r>
+      <w:r>
+        <w:rPr>
+          <w:rFonts w:ascii="Arial" w:hAnsi="Arial" w:cs="Arial"/>
+          <w:color w:val="000000"/>
+          <w:sz w:val="21"/>
+          <w:szCs w:val="21"/>
+        </w:rPr>
+        <w:t xml:space="preserve"> TCP/IP</w:t>
+      </w:r>
+      <w:r>
+        <w:rPr>
+          <w:rFonts w:ascii="Arial" w:hAnsi="Arial" w:cs="Arial"/>
+          <w:color w:val="000000"/>
+          <w:sz w:val="21"/>
+          <w:szCs w:val="21"/>
+        </w:rPr>
+        <w:t>四层参考模型</w:t>
+      </w:r>
+      <w:r>
+        <w:rPr>
+          <w:rStyle w:val="apple-converted-space"/>
+          <w:rFonts w:ascii="Arial" w:hAnsi="Arial" w:cs="Arial"/>
+          <w:color w:val="000000"/>
+          <w:sz w:val="21"/>
+          <w:szCs w:val="21"/>
+        </w:rPr>
+        <w:t> </w:t>
+      </w:r>
+      <w:r>
+        <w:rPr>
+          <w:rFonts w:ascii="Arial" w:hAnsi="Arial" w:cs="Arial"/>
+          <w:color w:val="000000"/>
+          <w:sz w:val="21"/>
+          <w:szCs w:val="21"/>
+        </w:rPr>
+        <w:br/>
+      </w:r>
+      <w:r>
+        <w:rPr>
+          <w:rFonts w:ascii="Arial" w:hAnsi="Arial" w:cs="Arial"/>
+          <w:color w:val="000000"/>
+          <w:sz w:val="21"/>
+          <w:szCs w:val="21"/>
+        </w:rPr>
+        <w:br/>
+      </w:r>
+      <w:r>
+        <w:rPr>
+          <w:rFonts w:ascii="Arial" w:hAnsi="Arial" w:cs="Arial"/>
+          <w:color w:val="000000"/>
+          <w:sz w:val="21"/>
+          <w:szCs w:val="21"/>
+        </w:rPr>
+        <w:t xml:space="preserve">　　</w:t>
+      </w:r>
+      <w:r>
+        <w:rPr>
+          <w:rFonts w:ascii="Arial" w:hAnsi="Arial" w:cs="Arial"/>
+          <w:color w:val="000000"/>
+          <w:sz w:val="21"/>
+          <w:szCs w:val="21"/>
+        </w:rPr>
+        <w:t>TCP/IP</w:t>
+      </w:r>
+      <w:r>
+        <w:rPr>
+          <w:rFonts w:ascii="Arial" w:hAnsi="Arial" w:cs="Arial"/>
+          <w:color w:val="000000"/>
+          <w:sz w:val="21"/>
+          <w:szCs w:val="21"/>
+        </w:rPr>
+        <w:t>协议被组织成四个概念层，其中有三层对应于</w:t>
+      </w:r>
+      <w:r>
+        <w:rPr>
+          <w:rFonts w:ascii="Arial" w:hAnsi="Arial" w:cs="Arial"/>
+          <w:color w:val="000000"/>
+          <w:sz w:val="21"/>
+          <w:szCs w:val="21"/>
+        </w:rPr>
+        <w:t>ISO</w:t>
+      </w:r>
+      <w:r>
+        <w:rPr>
+          <w:rFonts w:ascii="Arial" w:hAnsi="Arial" w:cs="Arial"/>
+          <w:color w:val="000000"/>
+          <w:sz w:val="21"/>
+          <w:szCs w:val="21"/>
+        </w:rPr>
+        <w:t>参考模型中的相应层。</w:t>
+      </w:r>
+      <w:r>
+        <w:rPr>
+          <w:rFonts w:ascii="Arial" w:hAnsi="Arial" w:cs="Arial"/>
+          <w:color w:val="000000"/>
+          <w:sz w:val="21"/>
+          <w:szCs w:val="21"/>
+        </w:rPr>
+        <w:t>ICP/IP</w:t>
+      </w:r>
+      <w:r>
+        <w:rPr>
+          <w:rFonts w:ascii="Arial" w:hAnsi="Arial" w:cs="Arial"/>
+          <w:color w:val="000000"/>
+          <w:sz w:val="21"/>
+          <w:szCs w:val="21"/>
+        </w:rPr>
+        <w:t>协议族并不包含物理层和数据链路层，因此它不能独立完成整个计算机网络系统的功能，必须与许多其他的协议协同工作。</w:t>
+      </w:r>
+      <w:r>
+        <w:rPr>
+          <w:rFonts w:ascii="Arial" w:hAnsi="Arial" w:cs="Arial"/>
+          <w:color w:val="000000"/>
+          <w:sz w:val="21"/>
+          <w:szCs w:val="21"/>
+        </w:rPr>
+        <w:br/>
+      </w:r>
+      <w:r>
+        <w:rPr>
+          <w:rFonts w:ascii="Arial" w:hAnsi="Arial" w:cs="Arial"/>
+          <w:color w:val="000000"/>
+          <w:sz w:val="21"/>
+          <w:szCs w:val="21"/>
+        </w:rPr>
+        <w:t xml:space="preserve">　　</w:t>
+      </w:r>
+      <w:r>
+        <w:rPr>
+          <w:rFonts w:ascii="Arial" w:hAnsi="Arial" w:cs="Arial"/>
+          <w:color w:val="000000"/>
+          <w:sz w:val="21"/>
+          <w:szCs w:val="21"/>
+        </w:rPr>
+        <w:t>TCP/IP</w:t>
+      </w:r>
+      <w:r>
+        <w:rPr>
+          <w:rFonts w:ascii="Arial" w:hAnsi="Arial" w:cs="Arial"/>
+          <w:color w:val="000000"/>
+          <w:sz w:val="21"/>
+          <w:szCs w:val="21"/>
+        </w:rPr>
+        <w:t>分层模型的四个协议层分别完成以下的功能：</w:t>
+      </w:r>
+      <w:r>
+        <w:rPr>
+          <w:rFonts w:ascii="Arial" w:hAnsi="Arial" w:cs="Arial"/>
+          <w:color w:val="000000"/>
+          <w:sz w:val="21"/>
+          <w:szCs w:val="21"/>
+        </w:rPr>
+        <w:br/>
+      </w:r>
+      <w:r>
+        <w:rPr>
+          <w:rFonts w:ascii="Arial" w:hAnsi="Arial" w:cs="Arial"/>
+          <w:color w:val="000000"/>
+          <w:sz w:val="21"/>
+          <w:szCs w:val="21"/>
+        </w:rPr>
+        <w:t xml:space="preserve">　　第一层</w:t>
+      </w:r>
+      <w:r>
+        <w:rPr>
+          <w:rFonts w:ascii="Arial" w:hAnsi="Arial" w:cs="Arial"/>
+          <w:color w:val="000000"/>
+          <w:sz w:val="21"/>
+          <w:szCs w:val="21"/>
+        </w:rPr>
+        <w:t>:</w:t>
+      </w:r>
+      <w:r>
+        <w:rPr>
+          <w:rFonts w:ascii="Arial" w:hAnsi="Arial" w:cs="Arial"/>
+          <w:color w:val="000000"/>
+          <w:sz w:val="21"/>
+          <w:szCs w:val="21"/>
+        </w:rPr>
+        <w:t>网络接口层</w:t>
+      </w:r>
+      <w:r>
+        <w:rPr>
+          <w:rFonts w:ascii="Arial" w:hAnsi="Arial" w:cs="Arial"/>
+          <w:color w:val="000000"/>
+          <w:sz w:val="21"/>
+          <w:szCs w:val="21"/>
+        </w:rPr>
+        <w:br/>
+      </w:r>
+      <w:r>
+        <w:rPr>
+          <w:rFonts w:ascii="Arial" w:hAnsi="Arial" w:cs="Arial"/>
+          <w:color w:val="000000"/>
+          <w:sz w:val="21"/>
+          <w:szCs w:val="21"/>
+        </w:rPr>
         <w:lastRenderedPageBreak/>
-        <w:t xml:space="preserve">　　　　　　</w:t>
-      </w:r>
-      <w:r>
-        <w:rPr>
-          <w:rFonts w:ascii="Arial" w:hAnsi="Arial" w:cs="Arial"/>
-          <w:color w:val="000000"/>
-          <w:sz w:val="21"/>
-          <w:szCs w:val="21"/>
-        </w:rPr>
-        <w:t xml:space="preserve"> TCP/IP</w:t>
-      </w:r>
-      <w:r>
-        <w:rPr>
-          <w:rFonts w:ascii="Arial" w:hAnsi="Arial" w:cs="Arial"/>
-          <w:color w:val="000000"/>
-          <w:sz w:val="21"/>
-          <w:szCs w:val="21"/>
-        </w:rPr>
-        <w:t>四层参考模型</w:t>
-      </w:r>
-      <w:r>
-        <w:rPr>
-          <w:rStyle w:val="apple-converted-space"/>
-          <w:rFonts w:ascii="Arial" w:hAnsi="Arial" w:cs="Arial"/>
-          <w:color w:val="000000"/>
-          <w:sz w:val="21"/>
-          <w:szCs w:val="21"/>
-        </w:rPr>
-        <w:t> </w:t>
+        <w:t xml:space="preserve">　　包括用于协作</w:t>
+      </w:r>
+      <w:r>
+        <w:rPr>
+          <w:rFonts w:ascii="Arial" w:hAnsi="Arial" w:cs="Arial"/>
+          <w:color w:val="000000"/>
+          <w:sz w:val="21"/>
+          <w:szCs w:val="21"/>
+        </w:rPr>
+        <w:t>IP</w:t>
+      </w:r>
+      <w:r>
+        <w:rPr>
+          <w:rFonts w:ascii="Arial" w:hAnsi="Arial" w:cs="Arial"/>
+          <w:color w:val="000000"/>
+          <w:sz w:val="21"/>
+          <w:szCs w:val="21"/>
+        </w:rPr>
+        <w:t>数据在已有网络介质上传输的协议。实际上</w:t>
+      </w:r>
+      <w:r>
+        <w:rPr>
+          <w:rFonts w:ascii="Arial" w:hAnsi="Arial" w:cs="Arial"/>
+          <w:color w:val="000000"/>
+          <w:sz w:val="21"/>
+          <w:szCs w:val="21"/>
+        </w:rPr>
+        <w:t>TCP/IP</w:t>
+      </w:r>
+      <w:r>
+        <w:rPr>
+          <w:rFonts w:ascii="Arial" w:hAnsi="Arial" w:cs="Arial"/>
+          <w:color w:val="000000"/>
+          <w:sz w:val="21"/>
+          <w:szCs w:val="21"/>
+        </w:rPr>
+        <w:t>标准并不定义与</w:t>
+      </w:r>
+      <w:r>
+        <w:rPr>
+          <w:rFonts w:ascii="Arial" w:hAnsi="Arial" w:cs="Arial"/>
+          <w:color w:val="000000"/>
+          <w:sz w:val="21"/>
+          <w:szCs w:val="21"/>
+        </w:rPr>
+        <w:t>ISO</w:t>
+      </w:r>
+      <w:r>
+        <w:rPr>
+          <w:rFonts w:ascii="Arial" w:hAnsi="Arial" w:cs="Arial"/>
+          <w:color w:val="000000"/>
+          <w:sz w:val="21"/>
+          <w:szCs w:val="21"/>
+        </w:rPr>
+        <w:t>数据链路层和物理层相对应的功能。相反，它定义像地址解析协议</w:t>
+      </w:r>
+      <w:r>
+        <w:rPr>
+          <w:rFonts w:ascii="Arial" w:hAnsi="Arial" w:cs="Arial"/>
+          <w:color w:val="000000"/>
+          <w:sz w:val="21"/>
+          <w:szCs w:val="21"/>
+        </w:rPr>
+        <w:t xml:space="preserve">(Address Resolution </w:t>
+      </w:r>
+      <w:proofErr w:type="spellStart"/>
+      <w:r>
+        <w:rPr>
+          <w:rFonts w:ascii="Arial" w:hAnsi="Arial" w:cs="Arial"/>
+          <w:color w:val="000000"/>
+          <w:sz w:val="21"/>
+          <w:szCs w:val="21"/>
+        </w:rPr>
+        <w:t>Protocol,ARP</w:t>
+      </w:r>
+      <w:proofErr w:type="spellEnd"/>
+      <w:r>
+        <w:rPr>
+          <w:rFonts w:ascii="Arial" w:hAnsi="Arial" w:cs="Arial"/>
+          <w:color w:val="000000"/>
+          <w:sz w:val="21"/>
+          <w:szCs w:val="21"/>
+        </w:rPr>
+        <w:t>)</w:t>
+      </w:r>
+      <w:r>
+        <w:rPr>
+          <w:rFonts w:ascii="Arial" w:hAnsi="Arial" w:cs="Arial"/>
+          <w:color w:val="000000"/>
+          <w:sz w:val="21"/>
+          <w:szCs w:val="21"/>
+        </w:rPr>
+        <w:t>这样的协议，提供</w:t>
+      </w:r>
+      <w:r>
+        <w:rPr>
+          <w:rFonts w:ascii="Arial" w:hAnsi="Arial" w:cs="Arial"/>
+          <w:color w:val="000000"/>
+          <w:sz w:val="21"/>
+          <w:szCs w:val="21"/>
+        </w:rPr>
+        <w:t>TCP/IP</w:t>
+      </w:r>
+      <w:r>
+        <w:rPr>
+          <w:rFonts w:ascii="Arial" w:hAnsi="Arial" w:cs="Arial"/>
+          <w:color w:val="000000"/>
+          <w:sz w:val="21"/>
+          <w:szCs w:val="21"/>
+        </w:rPr>
+        <w:t>协议的数据结构和实际物理硬件之间的接口。</w:t>
       </w:r>
       <w:r>
         <w:rPr>
@@ -6238,6 +6555,33 @@
           <w:sz w:val="21"/>
           <w:szCs w:val="21"/>
         </w:rPr>
+        <w:t xml:space="preserve">　　第二层</w:t>
+      </w:r>
+      <w:r>
+        <w:rPr>
+          <w:rFonts w:ascii="Arial" w:hAnsi="Arial" w:cs="Arial"/>
+          <w:color w:val="000000"/>
+          <w:sz w:val="21"/>
+          <w:szCs w:val="21"/>
+        </w:rPr>
+        <w:t>:</w:t>
+      </w:r>
+      <w:r>
+        <w:rPr>
+          <w:rFonts w:ascii="Arial" w:hAnsi="Arial" w:cs="Arial"/>
+          <w:color w:val="000000"/>
+          <w:sz w:val="21"/>
+          <w:szCs w:val="21"/>
+        </w:rPr>
+        <w:t>网间层</w:t>
+      </w:r>
+      <w:r>
+        <w:rPr>
+          <w:rFonts w:ascii="Arial" w:hAnsi="Arial" w:cs="Arial"/>
+          <w:color w:val="000000"/>
+          <w:sz w:val="21"/>
+          <w:szCs w:val="21"/>
+        </w:rPr>
         <w:br/>
       </w:r>
       <w:r>
@@ -6247,61 +6591,135 @@
           <w:sz w:val="21"/>
           <w:szCs w:val="21"/>
         </w:rPr>
-        <w:t xml:space="preserve">　　</w:t>
-      </w:r>
-      <w:r>
-        <w:rPr>
-          <w:rFonts w:ascii="Arial" w:hAnsi="Arial" w:cs="Arial"/>
-          <w:color w:val="000000"/>
-          <w:sz w:val="21"/>
-          <w:szCs w:val="21"/>
-        </w:rPr>
-        <w:t>TCP/IP</w:t>
-      </w:r>
-      <w:r>
-        <w:rPr>
-          <w:rFonts w:ascii="Arial" w:hAnsi="Arial" w:cs="Arial"/>
-          <w:color w:val="000000"/>
-          <w:sz w:val="21"/>
-          <w:szCs w:val="21"/>
-        </w:rPr>
-        <w:t>协议被组织成四个概念层，其中有三层对应于</w:t>
-      </w:r>
-      <w:r>
-        <w:rPr>
-          <w:rFonts w:ascii="Arial" w:hAnsi="Arial" w:cs="Arial"/>
-          <w:color w:val="000000"/>
-          <w:sz w:val="21"/>
-          <w:szCs w:val="21"/>
-        </w:rPr>
-        <w:t>ISO</w:t>
-      </w:r>
-      <w:r>
-        <w:rPr>
-          <w:rFonts w:ascii="Arial" w:hAnsi="Arial" w:cs="Arial"/>
-          <w:color w:val="000000"/>
-          <w:sz w:val="21"/>
-          <w:szCs w:val="21"/>
-        </w:rPr>
-        <w:t>参考模型中的相应层。</w:t>
-      </w:r>
-      <w:r>
-        <w:rPr>
-          <w:rFonts w:ascii="Arial" w:hAnsi="Arial" w:cs="Arial"/>
-          <w:color w:val="000000"/>
-          <w:sz w:val="21"/>
-          <w:szCs w:val="21"/>
-        </w:rPr>
-        <w:t>ICP/IP</w:t>
-      </w:r>
-      <w:r>
-        <w:rPr>
-          <w:rFonts w:ascii="Arial" w:hAnsi="Arial" w:cs="Arial"/>
-          <w:color w:val="000000"/>
-          <w:sz w:val="21"/>
-          <w:szCs w:val="21"/>
-        </w:rPr>
-        <w:t>协议族并不包含物理层和数据链路层，因此它不能独立完成整个计算机网络系统的功能，必须与许多其他的协议协同工作。</w:t>
+        <w:t xml:space="preserve">　　对应于</w:t>
+      </w:r>
+      <w:r>
+        <w:rPr>
+          <w:rFonts w:ascii="Arial" w:hAnsi="Arial" w:cs="Arial"/>
+          <w:color w:val="000000"/>
+          <w:sz w:val="21"/>
+          <w:szCs w:val="21"/>
+        </w:rPr>
+        <w:t>OSI</w:t>
+      </w:r>
+      <w:r>
+        <w:rPr>
+          <w:rFonts w:ascii="Arial" w:hAnsi="Arial" w:cs="Arial"/>
+          <w:color w:val="000000"/>
+          <w:sz w:val="21"/>
+          <w:szCs w:val="21"/>
+        </w:rPr>
+        <w:t>七层参考模型的网络层。本层包含</w:t>
+      </w:r>
+      <w:r>
+        <w:rPr>
+          <w:rFonts w:ascii="Arial" w:hAnsi="Arial" w:cs="Arial"/>
+          <w:color w:val="000000"/>
+          <w:sz w:val="21"/>
+          <w:szCs w:val="21"/>
+        </w:rPr>
+        <w:t>IP</w:t>
+      </w:r>
+      <w:r>
+        <w:rPr>
+          <w:rFonts w:ascii="Arial" w:hAnsi="Arial" w:cs="Arial"/>
+          <w:color w:val="000000"/>
+          <w:sz w:val="21"/>
+          <w:szCs w:val="21"/>
+        </w:rPr>
+        <w:t>协议、</w:t>
+      </w:r>
+      <w:r>
+        <w:rPr>
+          <w:rFonts w:ascii="Arial" w:hAnsi="Arial" w:cs="Arial"/>
+          <w:color w:val="000000"/>
+          <w:sz w:val="21"/>
+          <w:szCs w:val="21"/>
+        </w:rPr>
+        <w:t>RIP</w:t>
+      </w:r>
+      <w:r>
+        <w:rPr>
+          <w:rFonts w:ascii="Arial" w:hAnsi="Arial" w:cs="Arial"/>
+          <w:color w:val="000000"/>
+          <w:sz w:val="21"/>
+          <w:szCs w:val="21"/>
+        </w:rPr>
+        <w:t>协议</w:t>
+      </w:r>
+      <w:r>
+        <w:rPr>
+          <w:rFonts w:ascii="Arial" w:hAnsi="Arial" w:cs="Arial"/>
+          <w:color w:val="000000"/>
+          <w:sz w:val="21"/>
+          <w:szCs w:val="21"/>
+        </w:rPr>
+        <w:t>(Routing Information Protocol</w:t>
+      </w:r>
+      <w:r>
+        <w:rPr>
+          <w:rFonts w:ascii="Arial" w:hAnsi="Arial" w:cs="Arial"/>
+          <w:color w:val="000000"/>
+          <w:sz w:val="21"/>
+          <w:szCs w:val="21"/>
+        </w:rPr>
+        <w:t>，路由信息协议</w:t>
+      </w:r>
+      <w:r>
+        <w:rPr>
+          <w:rFonts w:ascii="Arial" w:hAnsi="Arial" w:cs="Arial"/>
+          <w:color w:val="000000"/>
+          <w:sz w:val="21"/>
+          <w:szCs w:val="21"/>
+        </w:rPr>
+        <w:t>)</w:t>
+      </w:r>
+      <w:r>
+        <w:rPr>
+          <w:rFonts w:ascii="Arial" w:hAnsi="Arial" w:cs="Arial"/>
+          <w:color w:val="000000"/>
+          <w:sz w:val="21"/>
+          <w:szCs w:val="21"/>
+        </w:rPr>
+        <w:t>，负责数据的包装、寻址和路由。同时还包含网间控制报文协议</w:t>
+      </w:r>
+      <w:r>
+        <w:rPr>
+          <w:rFonts w:ascii="Arial" w:hAnsi="Arial" w:cs="Arial"/>
+          <w:color w:val="000000"/>
+          <w:sz w:val="21"/>
+          <w:szCs w:val="21"/>
+        </w:rPr>
+        <w:t xml:space="preserve">(Internet Control Message </w:t>
+      </w:r>
+      <w:proofErr w:type="spellStart"/>
+      <w:r>
+        <w:rPr>
+          <w:rFonts w:ascii="Arial" w:hAnsi="Arial" w:cs="Arial"/>
+          <w:color w:val="000000"/>
+          <w:sz w:val="21"/>
+          <w:szCs w:val="21"/>
+        </w:rPr>
+        <w:t>Protocol,ICMP</w:t>
+      </w:r>
+      <w:proofErr w:type="spellEnd"/>
+      <w:r>
+        <w:rPr>
+          <w:rFonts w:ascii="Arial" w:hAnsi="Arial" w:cs="Arial"/>
+          <w:color w:val="000000"/>
+          <w:sz w:val="21"/>
+          <w:szCs w:val="21"/>
+        </w:rPr>
+        <w:t>)</w:t>
+      </w:r>
+      <w:r>
+        <w:rPr>
+          <w:rFonts w:ascii="Arial" w:hAnsi="Arial" w:cs="Arial"/>
+          <w:color w:val="000000"/>
+          <w:sz w:val="21"/>
+          <w:szCs w:val="21"/>
+        </w:rPr>
+        <w:t>用来提供网络诊断信息。</w:t>
       </w:r>
       <w:r>
         <w:rPr>
@@ -6319,25 +6737,25 @@
           <w:sz w:val="21"/>
           <w:szCs w:val="21"/>
         </w:rPr>
-        <w:t xml:space="preserve">　　</w:t>
-      </w:r>
-      <w:r>
-        <w:rPr>
-          <w:rFonts w:ascii="Arial" w:hAnsi="Arial" w:cs="Arial"/>
-          <w:color w:val="000000"/>
-          <w:sz w:val="21"/>
-          <w:szCs w:val="21"/>
-        </w:rPr>
-        <w:t>TCP/IP</w:t>
-      </w:r>
-      <w:r>
-        <w:rPr>
-          <w:rFonts w:ascii="Arial" w:hAnsi="Arial" w:cs="Arial"/>
-          <w:color w:val="000000"/>
-          <w:sz w:val="21"/>
-          <w:szCs w:val="21"/>
-        </w:rPr>
-        <w:t>分层模型的四个协议层分别完成以下的功能：</w:t>
+        <w:t xml:space="preserve">　　第三层</w:t>
+      </w:r>
+      <w:r>
+        <w:rPr>
+          <w:rFonts w:ascii="Arial" w:hAnsi="Arial" w:cs="Arial"/>
+          <w:color w:val="000000"/>
+          <w:sz w:val="21"/>
+          <w:szCs w:val="21"/>
+        </w:rPr>
+        <w:t>:</w:t>
+      </w:r>
+      <w:r>
+        <w:rPr>
+          <w:rFonts w:ascii="Arial" w:hAnsi="Arial" w:cs="Arial"/>
+          <w:color w:val="000000"/>
+          <w:sz w:val="21"/>
+          <w:szCs w:val="21"/>
+        </w:rPr>
+        <w:t>传输层</w:t>
       </w:r>
       <w:r>
         <w:rPr>
@@ -6355,7 +6773,115 @@
           <w:sz w:val="21"/>
           <w:szCs w:val="21"/>
         </w:rPr>
-        <w:t xml:space="preserve">　　第一层</w:t>
+        <w:t xml:space="preserve">　　对应于</w:t>
+      </w:r>
+      <w:r>
+        <w:rPr>
+          <w:rFonts w:ascii="Arial" w:hAnsi="Arial" w:cs="Arial"/>
+          <w:color w:val="000000"/>
+          <w:sz w:val="21"/>
+          <w:szCs w:val="21"/>
+        </w:rPr>
+        <w:t>OSI</w:t>
+      </w:r>
+      <w:r>
+        <w:rPr>
+          <w:rFonts w:ascii="Arial" w:hAnsi="Arial" w:cs="Arial"/>
+          <w:color w:val="000000"/>
+          <w:sz w:val="21"/>
+          <w:szCs w:val="21"/>
+        </w:rPr>
+        <w:t>七层参考模型的传输层，它提供两种端到端的通信服务。其中</w:t>
+      </w:r>
+      <w:r>
+        <w:rPr>
+          <w:rFonts w:ascii="Arial" w:hAnsi="Arial" w:cs="Arial"/>
+          <w:color w:val="000000"/>
+          <w:sz w:val="21"/>
+          <w:szCs w:val="21"/>
+        </w:rPr>
+        <w:t>TCP</w:t>
+      </w:r>
+      <w:r>
+        <w:rPr>
+          <w:rFonts w:ascii="Arial" w:hAnsi="Arial" w:cs="Arial"/>
+          <w:color w:val="000000"/>
+          <w:sz w:val="21"/>
+          <w:szCs w:val="21"/>
+        </w:rPr>
+        <w:t>协议</w:t>
+      </w:r>
+      <w:r>
+        <w:rPr>
+          <w:rFonts w:ascii="Arial" w:hAnsi="Arial" w:cs="Arial"/>
+          <w:color w:val="000000"/>
+          <w:sz w:val="21"/>
+          <w:szCs w:val="21"/>
+        </w:rPr>
+        <w:t>(Transmission Control Protocol)</w:t>
+      </w:r>
+      <w:r>
+        <w:rPr>
+          <w:rFonts w:ascii="Arial" w:hAnsi="Arial" w:cs="Arial"/>
+          <w:color w:val="000000"/>
+          <w:sz w:val="21"/>
+          <w:szCs w:val="21"/>
+        </w:rPr>
+        <w:t>提供可靠的数据流运输服务，</w:t>
+      </w:r>
+      <w:r>
+        <w:rPr>
+          <w:rFonts w:ascii="Arial" w:hAnsi="Arial" w:cs="Arial"/>
+          <w:color w:val="000000"/>
+          <w:sz w:val="21"/>
+          <w:szCs w:val="21"/>
+        </w:rPr>
+        <w:t>UDP</w:t>
+      </w:r>
+      <w:r>
+        <w:rPr>
+          <w:rFonts w:ascii="Arial" w:hAnsi="Arial" w:cs="Arial"/>
+          <w:color w:val="000000"/>
+          <w:sz w:val="21"/>
+          <w:szCs w:val="21"/>
+        </w:rPr>
+        <w:t>协议</w:t>
+      </w:r>
+      <w:r>
+        <w:rPr>
+          <w:rFonts w:ascii="Arial" w:hAnsi="Arial" w:cs="Arial"/>
+          <w:color w:val="000000"/>
+          <w:sz w:val="21"/>
+          <w:szCs w:val="21"/>
+        </w:rPr>
+        <w:t>(Use Datagram Protocol)</w:t>
+      </w:r>
+      <w:r>
+        <w:rPr>
+          <w:rFonts w:ascii="Arial" w:hAnsi="Arial" w:cs="Arial"/>
+          <w:color w:val="000000"/>
+          <w:sz w:val="21"/>
+          <w:szCs w:val="21"/>
+        </w:rPr>
+        <w:t>提供不可靠的用户数据报服务。</w:t>
+      </w:r>
+      <w:r>
+        <w:rPr>
+          <w:rFonts w:ascii="Arial" w:hAnsi="Arial" w:cs="Arial"/>
+          <w:color w:val="000000"/>
+          <w:sz w:val="21"/>
+          <w:szCs w:val="21"/>
+        </w:rPr>
+        <w:br/>
+      </w:r>
+      <w:r>
+        <w:rPr>
+          <w:rFonts w:ascii="Arial" w:hAnsi="Arial" w:cs="Arial"/>
+          <w:color w:val="000000"/>
+          <w:sz w:val="21"/>
+          <w:szCs w:val="21"/>
+        </w:rPr>
+        <w:t xml:space="preserve">　　第四层</w:t>
       </w:r>
       <w:r>
         <w:rPr>
@@ -6373,7 +6899,7 @@
           <w:sz w:val="21"/>
           <w:szCs w:val="21"/>
         </w:rPr>
-        <w:t>网络接口层</w:t>
+        <w:t>应用层</w:t>
       </w:r>
       <w:r>
         <w:rPr>
@@ -6391,150 +6917,6 @@
           <w:sz w:val="21"/>
           <w:szCs w:val="21"/>
         </w:rPr>
-        <w:t xml:space="preserve">　　包括用于协作</w:t>
-      </w:r>
-      <w:r>
-        <w:rPr>
-          <w:rFonts w:ascii="Arial" w:hAnsi="Arial" w:cs="Arial"/>
-          <w:color w:val="000000"/>
-          <w:sz w:val="21"/>
-          <w:szCs w:val="21"/>
-        </w:rPr>
-        <w:t>IP</w:t>
-      </w:r>
-      <w:r>
-        <w:rPr>
-          <w:rFonts w:ascii="Arial" w:hAnsi="Arial" w:cs="Arial"/>
-          <w:color w:val="000000"/>
-          <w:sz w:val="21"/>
-          <w:szCs w:val="21"/>
-        </w:rPr>
-        <w:t>数据在已有网络介质上传输的协议。实际上</w:t>
-      </w:r>
-      <w:r>
-        <w:rPr>
-          <w:rFonts w:ascii="Arial" w:hAnsi="Arial" w:cs="Arial"/>
-          <w:color w:val="000000"/>
-          <w:sz w:val="21"/>
-          <w:szCs w:val="21"/>
-        </w:rPr>
-        <w:t>TCP/IP</w:t>
-      </w:r>
-      <w:r>
-        <w:rPr>
-          <w:rFonts w:ascii="Arial" w:hAnsi="Arial" w:cs="Arial"/>
-          <w:color w:val="000000"/>
-          <w:sz w:val="21"/>
-          <w:szCs w:val="21"/>
-        </w:rPr>
-        <w:t>标准并不定义与</w:t>
-      </w:r>
-      <w:r>
-        <w:rPr>
-          <w:rFonts w:ascii="Arial" w:hAnsi="Arial" w:cs="Arial"/>
-          <w:color w:val="000000"/>
-          <w:sz w:val="21"/>
-          <w:szCs w:val="21"/>
-        </w:rPr>
-        <w:t>ISO</w:t>
-      </w:r>
-      <w:r>
-        <w:rPr>
-          <w:rFonts w:ascii="Arial" w:hAnsi="Arial" w:cs="Arial"/>
-          <w:color w:val="000000"/>
-          <w:sz w:val="21"/>
-          <w:szCs w:val="21"/>
-        </w:rPr>
-        <w:t>数据链路层和物理层相对应的功能。相反，它定义像地址解析协议</w:t>
-      </w:r>
-      <w:r>
-        <w:rPr>
-          <w:rFonts w:ascii="Arial" w:hAnsi="Arial" w:cs="Arial"/>
-          <w:color w:val="000000"/>
-          <w:sz w:val="21"/>
-          <w:szCs w:val="21"/>
-        </w:rPr>
-        <w:t>(Address Resolution Protocol,ARP)</w:t>
-      </w:r>
-      <w:r>
-        <w:rPr>
-          <w:rFonts w:ascii="Arial" w:hAnsi="Arial" w:cs="Arial"/>
-          <w:color w:val="000000"/>
-          <w:sz w:val="21"/>
-          <w:szCs w:val="21"/>
-        </w:rPr>
-        <w:t>这样的协议，提供</w:t>
-      </w:r>
-      <w:r>
-        <w:rPr>
-          <w:rFonts w:ascii="Arial" w:hAnsi="Arial" w:cs="Arial"/>
-          <w:color w:val="000000"/>
-          <w:sz w:val="21"/>
-          <w:szCs w:val="21"/>
-        </w:rPr>
-        <w:t>TCP/IP</w:t>
-      </w:r>
-      <w:r>
-        <w:rPr>
-          <w:rFonts w:ascii="Arial" w:hAnsi="Arial" w:cs="Arial"/>
-          <w:color w:val="000000"/>
-          <w:sz w:val="21"/>
-          <w:szCs w:val="21"/>
-        </w:rPr>
-        <w:t>协议的数据结构和实际物理硬件之间的接口。</w:t>
-      </w:r>
-      <w:r>
-        <w:rPr>
-          <w:rFonts w:ascii="Arial" w:hAnsi="Arial" w:cs="Arial"/>
-          <w:color w:val="000000"/>
-          <w:sz w:val="21"/>
-          <w:szCs w:val="21"/>
-        </w:rPr>
-        <w:br/>
-      </w:r>
-      <w:r>
-        <w:rPr>
-          <w:rFonts w:ascii="Arial" w:hAnsi="Arial" w:cs="Arial"/>
-          <w:color w:val="000000"/>
-          <w:sz w:val="21"/>
-          <w:szCs w:val="21"/>
-        </w:rPr>
-        <w:t xml:space="preserve">　　第二层</w:t>
-      </w:r>
-      <w:r>
-        <w:rPr>
-          <w:rFonts w:ascii="Arial" w:hAnsi="Arial" w:cs="Arial"/>
-          <w:color w:val="000000"/>
-          <w:sz w:val="21"/>
-          <w:szCs w:val="21"/>
-        </w:rPr>
-        <w:t>:</w:t>
-      </w:r>
-      <w:r>
-        <w:rPr>
-          <w:rFonts w:ascii="Arial" w:hAnsi="Arial" w:cs="Arial"/>
-          <w:color w:val="000000"/>
-          <w:sz w:val="21"/>
-          <w:szCs w:val="21"/>
-        </w:rPr>
-        <w:t>网间层</w:t>
-      </w:r>
-      <w:r>
-        <w:rPr>
-          <w:rFonts w:ascii="Arial" w:hAnsi="Arial" w:cs="Arial"/>
-          <w:color w:val="000000"/>
-          <w:sz w:val="21"/>
-          <w:szCs w:val="21"/>
-        </w:rPr>
-        <w:br/>
-      </w:r>
-      <w:r>
-        <w:rPr>
-          <w:rFonts w:ascii="Arial" w:hAnsi="Arial" w:cs="Arial"/>
-          <w:color w:val="000000"/>
-          <w:sz w:val="21"/>
-          <w:szCs w:val="21"/>
-        </w:rPr>
         <w:t xml:space="preserve">　　对应于</w:t>
       </w:r>
       <w:r>
@@ -6553,61 +6935,63 @@
           <w:sz w:val="21"/>
           <w:szCs w:val="21"/>
         </w:rPr>
-        <w:t>七层参考模型的网络层。本层包含</w:t>
-      </w:r>
-      <w:r>
-        <w:rPr>
-          <w:rFonts w:ascii="Arial" w:hAnsi="Arial" w:cs="Arial"/>
-          <w:color w:val="000000"/>
-          <w:sz w:val="21"/>
-          <w:szCs w:val="21"/>
-        </w:rPr>
-        <w:t>IP</w:t>
-      </w:r>
-      <w:r>
-        <w:rPr>
-          <w:rFonts w:ascii="Arial" w:hAnsi="Arial" w:cs="Arial"/>
-          <w:color w:val="000000"/>
-          <w:sz w:val="21"/>
-          <w:szCs w:val="21"/>
-        </w:rPr>
-        <w:t>协议、</w:t>
-      </w:r>
-      <w:r>
-        <w:rPr>
-          <w:rFonts w:ascii="Arial" w:hAnsi="Arial" w:cs="Arial"/>
-          <w:color w:val="000000"/>
-          <w:sz w:val="21"/>
-          <w:szCs w:val="21"/>
-        </w:rPr>
-        <w:t>RIP</w:t>
-      </w:r>
-      <w:r>
-        <w:rPr>
-          <w:rFonts w:ascii="Arial" w:hAnsi="Arial" w:cs="Arial"/>
-          <w:color w:val="000000"/>
-          <w:sz w:val="21"/>
-          <w:szCs w:val="21"/>
-        </w:rPr>
-        <w:t>协议</w:t>
-      </w:r>
-      <w:r>
-        <w:rPr>
-          <w:rFonts w:ascii="Arial" w:hAnsi="Arial" w:cs="Arial"/>
-          <w:color w:val="000000"/>
-          <w:sz w:val="21"/>
-          <w:szCs w:val="21"/>
-        </w:rPr>
-        <w:t>(Routing Information Protocol</w:t>
-      </w:r>
-      <w:r>
-        <w:rPr>
-          <w:rFonts w:ascii="Arial" w:hAnsi="Arial" w:cs="Arial"/>
-          <w:color w:val="000000"/>
-          <w:sz w:val="21"/>
-          <w:szCs w:val="21"/>
-        </w:rPr>
-        <w:t>，路由信息协议</w:t>
+        <w:t>七层参考模型的应用层和表达层。因特网的应用层协议包括</w:t>
+      </w:r>
+      <w:r>
+        <w:rPr>
+          <w:rFonts w:ascii="Arial" w:hAnsi="Arial" w:cs="Arial"/>
+          <w:color w:val="000000"/>
+          <w:sz w:val="21"/>
+          <w:szCs w:val="21"/>
+        </w:rPr>
+        <w:t>Finger</w:t>
+      </w:r>
+      <w:r>
+        <w:rPr>
+          <w:rFonts w:ascii="Arial" w:hAnsi="Arial" w:cs="Arial"/>
+          <w:color w:val="000000"/>
+          <w:sz w:val="21"/>
+          <w:szCs w:val="21"/>
+        </w:rPr>
+        <w:t>、</w:t>
+      </w:r>
+      <w:proofErr w:type="spellStart"/>
+      <w:r>
+        <w:rPr>
+          <w:rFonts w:ascii="Arial" w:hAnsi="Arial" w:cs="Arial"/>
+          <w:color w:val="000000"/>
+          <w:sz w:val="21"/>
+          <w:szCs w:val="21"/>
+        </w:rPr>
+        <w:t>Whois</w:t>
+      </w:r>
+      <w:proofErr w:type="spellEnd"/>
+      <w:r>
+        <w:rPr>
+          <w:rFonts w:ascii="Arial" w:hAnsi="Arial" w:cs="Arial"/>
+          <w:color w:val="000000"/>
+          <w:sz w:val="21"/>
+          <w:szCs w:val="21"/>
+        </w:rPr>
+        <w:t>、</w:t>
+      </w:r>
+      <w:r>
+        <w:rPr>
+          <w:rFonts w:ascii="Arial" w:hAnsi="Arial" w:cs="Arial"/>
+          <w:color w:val="000000"/>
+          <w:sz w:val="21"/>
+          <w:szCs w:val="21"/>
+        </w:rPr>
+        <w:t>FTP(</w:t>
+      </w:r>
+      <w:r>
+        <w:rPr>
+          <w:rFonts w:ascii="Arial" w:hAnsi="Arial" w:cs="Arial"/>
+          <w:color w:val="000000"/>
+          <w:sz w:val="21"/>
+          <w:szCs w:val="21"/>
+        </w:rPr>
+        <w:t>文件传输协议</w:t>
       </w:r>
       <w:r>
         <w:rPr>
@@ -6625,258 +7009,6 @@
           <w:sz w:val="21"/>
           <w:szCs w:val="21"/>
         </w:rPr>
-        <w:t>，负责数据的包装、寻址和路由。同时还包含网间控制报文协议</w:t>
-      </w:r>
-      <w:r>
-        <w:rPr>
-          <w:rFonts w:ascii="Arial" w:hAnsi="Arial" w:cs="Arial"/>
-          <w:color w:val="000000"/>
-          <w:sz w:val="21"/>
-          <w:szCs w:val="21"/>
-        </w:rPr>
-        <w:t>(Internet Control Message Protocol,ICMP)</w:t>
-      </w:r>
-      <w:r>
-        <w:rPr>
-          <w:rFonts w:ascii="Arial" w:hAnsi="Arial" w:cs="Arial"/>
-          <w:color w:val="000000"/>
-          <w:sz w:val="21"/>
-          <w:szCs w:val="21"/>
-        </w:rPr>
-        <w:t>用来提供网络诊断信息。</w:t>
-      </w:r>
-      <w:r>
-        <w:rPr>
-          <w:rFonts w:ascii="Arial" w:hAnsi="Arial" w:cs="Arial"/>
-          <w:color w:val="000000"/>
-          <w:sz w:val="21"/>
-          <w:szCs w:val="21"/>
-        </w:rPr>
-        <w:br/>
-      </w:r>
-      <w:r>
-        <w:rPr>
-          <w:rFonts w:ascii="Arial" w:hAnsi="Arial" w:cs="Arial"/>
-          <w:color w:val="000000"/>
-          <w:sz w:val="21"/>
-          <w:szCs w:val="21"/>
-        </w:rPr>
-        <w:t xml:space="preserve">　　第三层</w:t>
-      </w:r>
-      <w:r>
-        <w:rPr>
-          <w:rFonts w:ascii="Arial" w:hAnsi="Arial" w:cs="Arial"/>
-          <w:color w:val="000000"/>
-          <w:sz w:val="21"/>
-          <w:szCs w:val="21"/>
-        </w:rPr>
-        <w:t>:</w:t>
-      </w:r>
-      <w:r>
-        <w:rPr>
-          <w:rFonts w:ascii="Arial" w:hAnsi="Arial" w:cs="Arial"/>
-          <w:color w:val="000000"/>
-          <w:sz w:val="21"/>
-          <w:szCs w:val="21"/>
-        </w:rPr>
-        <w:t>传输层</w:t>
-      </w:r>
-      <w:r>
-        <w:rPr>
-          <w:rFonts w:ascii="Arial" w:hAnsi="Arial" w:cs="Arial"/>
-          <w:color w:val="000000"/>
-          <w:sz w:val="21"/>
-          <w:szCs w:val="21"/>
-        </w:rPr>
-        <w:br/>
-      </w:r>
-      <w:r>
-        <w:rPr>
-          <w:rFonts w:ascii="Arial" w:hAnsi="Arial" w:cs="Arial"/>
-          <w:color w:val="000000"/>
-          <w:sz w:val="21"/>
-          <w:szCs w:val="21"/>
-        </w:rPr>
-        <w:t xml:space="preserve">　　对应于</w:t>
-      </w:r>
-      <w:r>
-        <w:rPr>
-          <w:rFonts w:ascii="Arial" w:hAnsi="Arial" w:cs="Arial"/>
-          <w:color w:val="000000"/>
-          <w:sz w:val="21"/>
-          <w:szCs w:val="21"/>
-        </w:rPr>
-        <w:t>OSI</w:t>
-      </w:r>
-      <w:r>
-        <w:rPr>
-          <w:rFonts w:ascii="Arial" w:hAnsi="Arial" w:cs="Arial"/>
-          <w:color w:val="000000"/>
-          <w:sz w:val="21"/>
-          <w:szCs w:val="21"/>
-        </w:rPr>
-        <w:t>七层参考模型的传输层，它提供两种端到端的通信服务。其中</w:t>
-      </w:r>
-      <w:r>
-        <w:rPr>
-          <w:rFonts w:ascii="Arial" w:hAnsi="Arial" w:cs="Arial"/>
-          <w:color w:val="000000"/>
-          <w:sz w:val="21"/>
-          <w:szCs w:val="21"/>
-        </w:rPr>
-        <w:t>TCP</w:t>
-      </w:r>
-      <w:r>
-        <w:rPr>
-          <w:rFonts w:ascii="Arial" w:hAnsi="Arial" w:cs="Arial"/>
-          <w:color w:val="000000"/>
-          <w:sz w:val="21"/>
-          <w:szCs w:val="21"/>
-        </w:rPr>
-        <w:t>协议</w:t>
-      </w:r>
-      <w:r>
-        <w:rPr>
-          <w:rFonts w:ascii="Arial" w:hAnsi="Arial" w:cs="Arial"/>
-          <w:color w:val="000000"/>
-          <w:sz w:val="21"/>
-          <w:szCs w:val="21"/>
-        </w:rPr>
-        <w:t>(Transmission Control Protocol)</w:t>
-      </w:r>
-      <w:r>
-        <w:rPr>
-          <w:rFonts w:ascii="Arial" w:hAnsi="Arial" w:cs="Arial"/>
-          <w:color w:val="000000"/>
-          <w:sz w:val="21"/>
-          <w:szCs w:val="21"/>
-        </w:rPr>
-        <w:t>提供可靠的数据流运输服务，</w:t>
-      </w:r>
-      <w:r>
-        <w:rPr>
-          <w:rFonts w:ascii="Arial" w:hAnsi="Arial" w:cs="Arial"/>
-          <w:color w:val="000000"/>
-          <w:sz w:val="21"/>
-          <w:szCs w:val="21"/>
-        </w:rPr>
-        <w:t>UDP</w:t>
-      </w:r>
-      <w:r>
-        <w:rPr>
-          <w:rFonts w:ascii="Arial" w:hAnsi="Arial" w:cs="Arial"/>
-          <w:color w:val="000000"/>
-          <w:sz w:val="21"/>
-          <w:szCs w:val="21"/>
-        </w:rPr>
-        <w:t>协议</w:t>
-      </w:r>
-      <w:r>
-        <w:rPr>
-          <w:rFonts w:ascii="Arial" w:hAnsi="Arial" w:cs="Arial"/>
-          <w:color w:val="000000"/>
-          <w:sz w:val="21"/>
-          <w:szCs w:val="21"/>
-        </w:rPr>
-        <w:t>(Use Datagram Protocol)</w:t>
-      </w:r>
-      <w:r>
-        <w:rPr>
-          <w:rFonts w:ascii="Arial" w:hAnsi="Arial" w:cs="Arial"/>
-          <w:color w:val="000000"/>
-          <w:sz w:val="21"/>
-          <w:szCs w:val="21"/>
-        </w:rPr>
-        <w:t>提供不可靠的用户数据报服务。</w:t>
-      </w:r>
-      <w:r>
-        <w:rPr>
-          <w:rFonts w:ascii="Arial" w:hAnsi="Arial" w:cs="Arial"/>
-          <w:color w:val="000000"/>
-          <w:sz w:val="21"/>
-          <w:szCs w:val="21"/>
-        </w:rPr>
-        <w:br/>
-      </w:r>
-      <w:r>
-        <w:rPr>
-          <w:rFonts w:ascii="Arial" w:hAnsi="Arial" w:cs="Arial"/>
-          <w:color w:val="000000"/>
-          <w:sz w:val="21"/>
-          <w:szCs w:val="21"/>
-        </w:rPr>
-        <w:t xml:space="preserve">　　第四层</w:t>
-      </w:r>
-      <w:r>
-        <w:rPr>
-          <w:rFonts w:ascii="Arial" w:hAnsi="Arial" w:cs="Arial"/>
-          <w:color w:val="000000"/>
-          <w:sz w:val="21"/>
-          <w:szCs w:val="21"/>
-        </w:rPr>
-        <w:t>:</w:t>
-      </w:r>
-      <w:r>
-        <w:rPr>
-          <w:rFonts w:ascii="Arial" w:hAnsi="Arial" w:cs="Arial"/>
-          <w:color w:val="000000"/>
-          <w:sz w:val="21"/>
-          <w:szCs w:val="21"/>
-        </w:rPr>
-        <w:t>应用层</w:t>
-      </w:r>
-      <w:r>
-        <w:rPr>
-          <w:rFonts w:ascii="Arial" w:hAnsi="Arial" w:cs="Arial"/>
-          <w:color w:val="000000"/>
-          <w:sz w:val="21"/>
-          <w:szCs w:val="21"/>
-        </w:rPr>
-        <w:br/>
-      </w:r>
-      <w:r>
-        <w:rPr>
-          <w:rFonts w:ascii="Arial" w:hAnsi="Arial" w:cs="Arial"/>
-          <w:color w:val="000000"/>
-          <w:sz w:val="21"/>
-          <w:szCs w:val="21"/>
-        </w:rPr>
-        <w:t xml:space="preserve">　　对应于</w:t>
-      </w:r>
-      <w:r>
-        <w:rPr>
-          <w:rFonts w:ascii="Arial" w:hAnsi="Arial" w:cs="Arial"/>
-          <w:color w:val="000000"/>
-          <w:sz w:val="21"/>
-          <w:szCs w:val="21"/>
-        </w:rPr>
-        <w:t>OSI</w:t>
-      </w:r>
-      <w:r>
-        <w:rPr>
-          <w:rFonts w:ascii="Arial" w:hAnsi="Arial" w:cs="Arial"/>
-          <w:color w:val="000000"/>
-          <w:sz w:val="21"/>
-          <w:szCs w:val="21"/>
-        </w:rPr>
-        <w:t>七层参考模型的应用层和表达层。因特网的应用层协议包括</w:t>
-      </w:r>
-      <w:r>
-        <w:rPr>
-          <w:rFonts w:ascii="Arial" w:hAnsi="Arial" w:cs="Arial"/>
-          <w:color w:val="000000"/>
-          <w:sz w:val="21"/>
-          <w:szCs w:val="21"/>
-        </w:rPr>
-        <w:t>Finger</w:t>
-      </w:r>
-      <w:r>
-        <w:rPr>
-          <w:rFonts w:ascii="Arial" w:hAnsi="Arial" w:cs="Arial"/>
-          <w:color w:val="000000"/>
-          <w:sz w:val="21"/>
-          <w:szCs w:val="21"/>
-        </w:rPr>
         <w:t>、</w:t>
       </w:r>
       <w:r>
@@ -6886,7 +7018,7 @@
           <w:sz w:val="21"/>
           <w:szCs w:val="21"/>
         </w:rPr>
-        <w:t>Whois</w:t>
+        <w:t>Gopher</w:t>
       </w:r>
       <w:r>
         <w:rPr>
@@ -6904,16 +7036,16 @@
           <w:sz w:val="21"/>
           <w:szCs w:val="21"/>
         </w:rPr>
-        <w:t>FTP(</w:t>
-      </w:r>
-      <w:r>
-        <w:rPr>
-          <w:rFonts w:ascii="Arial" w:hAnsi="Arial" w:cs="Arial"/>
-          <w:color w:val="000000"/>
-          <w:sz w:val="21"/>
-          <w:szCs w:val="21"/>
-        </w:rPr>
-        <w:t>文件传输协议</w:t>
+        <w:t>HTTP(</w:t>
+      </w:r>
+      <w:r>
+        <w:rPr>
+          <w:rFonts w:ascii="Arial" w:hAnsi="Arial" w:cs="Arial"/>
+          <w:color w:val="000000"/>
+          <w:sz w:val="21"/>
+          <w:szCs w:val="21"/>
+        </w:rPr>
+        <w:t>超文本传输协议</w:t>
       </w:r>
       <w:r>
         <w:rPr>
@@ -6933,68 +7065,25 @@
         </w:rPr>
         <w:t>、</w:t>
       </w:r>
-      <w:r>
-        <w:rPr>
-          <w:rFonts w:ascii="Arial" w:hAnsi="Arial" w:cs="Arial"/>
-          <w:color w:val="000000"/>
-          <w:sz w:val="21"/>
-          <w:szCs w:val="21"/>
-        </w:rPr>
-        <w:t>Gopher</w:t>
-      </w:r>
-      <w:r>
-        <w:rPr>
-          <w:rFonts w:ascii="Arial" w:hAnsi="Arial" w:cs="Arial"/>
-          <w:color w:val="000000"/>
-          <w:sz w:val="21"/>
-          <w:szCs w:val="21"/>
-        </w:rPr>
-        <w:t>、</w:t>
-      </w:r>
-      <w:r>
-        <w:rPr>
-          <w:rFonts w:ascii="Arial" w:hAnsi="Arial" w:cs="Arial"/>
-          <w:color w:val="000000"/>
-          <w:sz w:val="21"/>
-          <w:szCs w:val="21"/>
-        </w:rPr>
-        <w:t>HTTP(</w:t>
-      </w:r>
-      <w:r>
-        <w:rPr>
-          <w:rFonts w:ascii="Arial" w:hAnsi="Arial" w:cs="Arial"/>
-          <w:color w:val="000000"/>
-          <w:sz w:val="21"/>
-          <w:szCs w:val="21"/>
-        </w:rPr>
-        <w:t>超文本传输协议</w:t>
-      </w:r>
-      <w:r>
-        <w:rPr>
-          <w:rFonts w:ascii="Arial" w:hAnsi="Arial" w:cs="Arial"/>
-          <w:color w:val="000000"/>
-          <w:sz w:val="21"/>
-          <w:szCs w:val="21"/>
-        </w:rPr>
-        <w:t>)</w:t>
-      </w:r>
-      <w:r>
-        <w:rPr>
-          <w:rFonts w:ascii="Arial" w:hAnsi="Arial" w:cs="Arial"/>
-          <w:color w:val="000000"/>
-          <w:sz w:val="21"/>
-          <w:szCs w:val="21"/>
-        </w:rPr>
-        <w:t>、</w:t>
-      </w:r>
-      <w:r>
-        <w:rPr>
-          <w:rFonts w:ascii="Arial" w:hAnsi="Arial" w:cs="Arial"/>
-          <w:color w:val="000000"/>
-          <w:sz w:val="21"/>
-          <w:szCs w:val="21"/>
-        </w:rPr>
-        <w:t>Telent(</w:t>
+      <w:proofErr w:type="spellStart"/>
+      <w:r>
+        <w:rPr>
+          <w:rFonts w:ascii="Arial" w:hAnsi="Arial" w:cs="Arial"/>
+          <w:color w:val="000000"/>
+          <w:sz w:val="21"/>
+          <w:szCs w:val="21"/>
+        </w:rPr>
+        <w:t>Telent</w:t>
+      </w:r>
+      <w:proofErr w:type="spellEnd"/>
+      <w:r>
+        <w:rPr>
+          <w:rFonts w:ascii="Arial" w:hAnsi="Arial" w:cs="Arial"/>
+          <w:color w:val="000000"/>
+          <w:sz w:val="21"/>
+          <w:szCs w:val="21"/>
+        </w:rPr>
+        <w:t>(</w:t>
       </w:r>
       <w:r>
         <w:rPr>
@@ -7277,8 +7366,6 @@
         </w:rPr>
         <w:t>物理层</w:t>
       </w:r>
-      <w:bookmarkStart w:id="0" w:name="_GoBack"/>
-      <w:bookmarkEnd w:id="0"/>
     </w:p>
     <w:p>
       <w:pPr>
@@ -7286,7 +7373,7 @@
         <w:shd w:val="clear" w:color="auto" w:fill="FFFFFF"/>
         <w:spacing w:before="0" w:beforeAutospacing="0" w:after="0" w:afterAutospacing="0" w:line="390" w:lineRule="atLeast"/>
         <w:rPr>
-          <w:rFonts w:ascii="Arial" w:hAnsi="Arial" w:cs="Arial" w:hint="eastAsia"/>
+          <w:rFonts w:ascii="Arial" w:hAnsi="Arial" w:cs="Arial"/>
           <w:color w:val="000000"/>
           <w:sz w:val="21"/>
           <w:szCs w:val="21"/>
@@ -7366,7 +7453,6 @@
           <w:sz w:val="18"/>
           <w:szCs w:val="18"/>
         </w:rPr>
-        <w:lastRenderedPageBreak/>
         <w:drawing>
           <wp:inline distT="0" distB="0" distL="0" distR="0" wp14:anchorId="1CFD9617" wp14:editId="4773A9AD">
             <wp:extent cx="3648710" cy="1595755"/>
@@ -7472,6 +7558,7 @@
         </w:rPr>
         <w:t>）序号：</w:t>
       </w:r>
+      <w:proofErr w:type="spellStart"/>
       <w:r>
         <w:rPr>
           <w:rFonts w:hint="eastAsia"/>
@@ -7480,6 +7567,7 @@
         </w:rPr>
         <w:t>Seq</w:t>
       </w:r>
+      <w:proofErr w:type="spellEnd"/>
       <w:r>
         <w:rPr>
           <w:rFonts w:hint="eastAsia"/>
@@ -7560,6 +7648,7 @@
         </w:rPr>
         <w:t>）确认序号：</w:t>
       </w:r>
+      <w:proofErr w:type="spellStart"/>
       <w:r>
         <w:rPr>
           <w:rFonts w:hint="eastAsia"/>
@@ -7568,6 +7657,7 @@
         </w:rPr>
         <w:t>Ack</w:t>
       </w:r>
+      <w:proofErr w:type="spellEnd"/>
       <w:r>
         <w:rPr>
           <w:rFonts w:hint="eastAsia"/>
@@ -7624,13 +7714,23 @@
         </w:rPr>
         <w:t>时，确认序号字段才有效，</w:t>
       </w:r>
-      <w:r>
-        <w:rPr>
-          <w:rFonts w:hint="eastAsia"/>
-          <w:sz w:val="18"/>
-          <w:szCs w:val="18"/>
-        </w:rPr>
-        <w:t>Ack=Seq+1</w:t>
+      <w:proofErr w:type="spellStart"/>
+      <w:r>
+        <w:rPr>
+          <w:rFonts w:hint="eastAsia"/>
+          <w:sz w:val="18"/>
+          <w:szCs w:val="18"/>
+        </w:rPr>
+        <w:t>Ack</w:t>
+      </w:r>
+      <w:proofErr w:type="spellEnd"/>
+      <w:r>
+        <w:rPr>
+          <w:rFonts w:hint="eastAsia"/>
+          <w:sz w:val="18"/>
+          <w:szCs w:val="18"/>
+        </w:rPr>
+        <w:t>=Seq+1</w:t>
       </w:r>
       <w:r>
         <w:rPr>
@@ -7662,6 +7762,7 @@
           <w:sz w:val="18"/>
           <w:szCs w:val="18"/>
         </w:rPr>
+        <w:lastRenderedPageBreak/>
         <w:t>（</w:t>
       </w:r>
       <w:r>
@@ -8208,6 +8309,7 @@
         </w:rPr>
         <w:t>）不要将确认序号</w:t>
       </w:r>
+      <w:proofErr w:type="spellStart"/>
       <w:r>
         <w:rPr>
           <w:rFonts w:hint="eastAsia"/>
@@ -8216,6 +8318,7 @@
         </w:rPr>
         <w:t>Ack</w:t>
       </w:r>
+      <w:proofErr w:type="spellEnd"/>
       <w:r>
         <w:rPr>
           <w:rFonts w:hint="eastAsia"/>
@@ -8280,13 +8383,23 @@
         </w:rPr>
         <w:t>）确认方</w:t>
       </w:r>
-      <w:r>
-        <w:rPr>
-          <w:rFonts w:hint="eastAsia"/>
-          <w:sz w:val="18"/>
-          <w:szCs w:val="18"/>
-        </w:rPr>
-        <w:t>Ack=</w:t>
+      <w:proofErr w:type="spellStart"/>
+      <w:r>
+        <w:rPr>
+          <w:rFonts w:hint="eastAsia"/>
+          <w:sz w:val="18"/>
+          <w:szCs w:val="18"/>
+        </w:rPr>
+        <w:t>Ack</w:t>
+      </w:r>
+      <w:proofErr w:type="spellEnd"/>
+      <w:r>
+        <w:rPr>
+          <w:rFonts w:hint="eastAsia"/>
+          <w:sz w:val="18"/>
+          <w:szCs w:val="18"/>
+        </w:rPr>
+        <w:t>=</w:t>
       </w:r>
       <w:r>
         <w:rPr>
@@ -8602,13 +8715,23 @@
         </w:rPr>
         <w:t>，随机产生一个值</w:t>
       </w:r>
-      <w:r>
-        <w:rPr>
-          <w:rFonts w:hint="eastAsia"/>
-          <w:sz w:val="18"/>
-          <w:szCs w:val="18"/>
-        </w:rPr>
-        <w:t>seq=J</w:t>
+      <w:proofErr w:type="spellStart"/>
+      <w:r>
+        <w:rPr>
+          <w:rFonts w:hint="eastAsia"/>
+          <w:sz w:val="18"/>
+          <w:szCs w:val="18"/>
+        </w:rPr>
+        <w:t>seq</w:t>
+      </w:r>
+      <w:proofErr w:type="spellEnd"/>
+      <w:r>
+        <w:rPr>
+          <w:rFonts w:hint="eastAsia"/>
+          <w:sz w:val="18"/>
+          <w:szCs w:val="18"/>
+        </w:rPr>
+        <w:t>=J</w:t>
       </w:r>
       <w:r>
         <w:rPr>
@@ -8648,7 +8771,6 @@
           <w:sz w:val="18"/>
           <w:szCs w:val="18"/>
         </w:rPr>
-        <w:lastRenderedPageBreak/>
         <w:t>进入</w:t>
       </w:r>
       <w:r>
@@ -8835,13 +8957,23 @@
         </w:rPr>
         <w:t>，</w:t>
       </w:r>
-      <w:r>
-        <w:rPr>
-          <w:rFonts w:hint="eastAsia"/>
-          <w:sz w:val="18"/>
-          <w:szCs w:val="18"/>
-        </w:rPr>
-        <w:t>ack=J+1</w:t>
+      <w:proofErr w:type="spellStart"/>
+      <w:r>
+        <w:rPr>
+          <w:rFonts w:hint="eastAsia"/>
+          <w:sz w:val="18"/>
+          <w:szCs w:val="18"/>
+        </w:rPr>
+        <w:t>ack</w:t>
+      </w:r>
+      <w:proofErr w:type="spellEnd"/>
+      <w:r>
+        <w:rPr>
+          <w:rFonts w:hint="eastAsia"/>
+          <w:sz w:val="18"/>
+          <w:szCs w:val="18"/>
+        </w:rPr>
+        <w:t>=J+1</w:t>
       </w:r>
       <w:r>
         <w:rPr>
@@ -8851,13 +8983,23 @@
         </w:rPr>
         <w:t>，随机产生一个值</w:t>
       </w:r>
-      <w:r>
-        <w:rPr>
-          <w:rFonts w:hint="eastAsia"/>
-          <w:sz w:val="18"/>
-          <w:szCs w:val="18"/>
-        </w:rPr>
-        <w:t>seq=K</w:t>
+      <w:proofErr w:type="spellStart"/>
+      <w:r>
+        <w:rPr>
+          <w:rFonts w:hint="eastAsia"/>
+          <w:sz w:val="18"/>
+          <w:szCs w:val="18"/>
+        </w:rPr>
+        <w:t>seq</w:t>
+      </w:r>
+      <w:proofErr w:type="spellEnd"/>
+      <w:r>
+        <w:rPr>
+          <w:rFonts w:hint="eastAsia"/>
+          <w:sz w:val="18"/>
+          <w:szCs w:val="18"/>
+        </w:rPr>
+        <w:t>=K</w:t>
       </w:r>
       <w:r>
         <w:rPr>
@@ -8971,6 +9113,7 @@
         </w:rPr>
         <w:t>收到确认后，检查</w:t>
       </w:r>
+      <w:proofErr w:type="spellStart"/>
       <w:r>
         <w:rPr>
           <w:rFonts w:hint="eastAsia"/>
@@ -8979,6 +9122,7 @@
         </w:rPr>
         <w:t>ack</w:t>
       </w:r>
+      <w:proofErr w:type="spellEnd"/>
       <w:r>
         <w:rPr>
           <w:rFonts w:hint="eastAsia"/>
@@ -9067,13 +9211,23 @@
         </w:rPr>
         <w:t>，</w:t>
       </w:r>
-      <w:r>
-        <w:rPr>
-          <w:rFonts w:hint="eastAsia"/>
-          <w:sz w:val="18"/>
-          <w:szCs w:val="18"/>
-        </w:rPr>
-        <w:t>ack=K+1</w:t>
+      <w:proofErr w:type="spellStart"/>
+      <w:r>
+        <w:rPr>
+          <w:rFonts w:hint="eastAsia"/>
+          <w:sz w:val="18"/>
+          <w:szCs w:val="18"/>
+        </w:rPr>
+        <w:t>ack</w:t>
+      </w:r>
+      <w:proofErr w:type="spellEnd"/>
+      <w:r>
+        <w:rPr>
+          <w:rFonts w:hint="eastAsia"/>
+          <w:sz w:val="18"/>
+          <w:szCs w:val="18"/>
+        </w:rPr>
+        <w:t>=K+1</w:t>
       </w:r>
       <w:r>
         <w:rPr>
@@ -9115,6 +9269,7 @@
         </w:rPr>
         <w:t>检查</w:t>
       </w:r>
+      <w:proofErr w:type="spellStart"/>
       <w:r>
         <w:rPr>
           <w:rFonts w:hint="eastAsia"/>
@@ -9123,6 +9278,7 @@
         </w:rPr>
         <w:t>ack</w:t>
       </w:r>
+      <w:proofErr w:type="spellEnd"/>
       <w:r>
         <w:rPr>
           <w:rFonts w:hint="eastAsia"/>
@@ -9593,6 +9749,7 @@
           <w:sz w:val="18"/>
           <w:szCs w:val="18"/>
         </w:rPr>
+        <w:lastRenderedPageBreak/>
         <w:t>Client</w:t>
       </w:r>
       <w:r>
@@ -9768,7 +9925,23 @@
           <w:sz w:val="18"/>
           <w:szCs w:val="18"/>
         </w:rPr>
-        <w:t xml:space="preserve">#netstat -nap | grep SYN_RECV </w:t>
+        <w:t>#</w:t>
+      </w:r>
+      <w:proofErr w:type="spellStart"/>
+      <w:r>
+        <w:rPr>
+          <w:sz w:val="18"/>
+          <w:szCs w:val="18"/>
+        </w:rPr>
+        <w:t>netstat</w:t>
+      </w:r>
+      <w:proofErr w:type="spellEnd"/>
+      <w:r>
+        <w:rPr>
+          <w:sz w:val="18"/>
+          <w:szCs w:val="18"/>
+        </w:rPr>
+        <w:t xml:space="preserve"> -nap | grep SYN_RECV </w:t>
       </w:r>
     </w:p>
     <w:p>
@@ -9819,8 +9992,18 @@
           <w:sz w:val="18"/>
           <w:szCs w:val="18"/>
         </w:rPr>
-        <w:t>Four-Way Wavehand</w:t>
-      </w:r>
+        <w:t xml:space="preserve">Four-Way </w:t>
+      </w:r>
+      <w:proofErr w:type="spellStart"/>
+      <w:r>
+        <w:rPr>
+          <w:rFonts w:hint="eastAsia"/>
+          <w:sz w:val="18"/>
+          <w:szCs w:val="18"/>
+        </w:rPr>
+        <w:t>Wavehand</w:t>
+      </w:r>
+      <w:proofErr w:type="spellEnd"/>
       <w:r>
         <w:rPr>
           <w:rFonts w:hint="eastAsia"/>
@@ -10234,7 +10417,6 @@
           <w:sz w:val="18"/>
           <w:szCs w:val="18"/>
         </w:rPr>
-        <w:lastRenderedPageBreak/>
         <w:t>（</w:t>
       </w:r>
       <w:r>
@@ -10763,6 +10945,7 @@
           <w:sz w:val="18"/>
           <w:szCs w:val="18"/>
         </w:rPr>
+        <w:lastRenderedPageBreak/>
         <w:drawing>
           <wp:inline distT="0" distB="0" distL="0" distR="0" wp14:anchorId="6EA96FE5" wp14:editId="7536A417">
             <wp:extent cx="4796155" cy="1819910"/>
@@ -11240,7 +11423,6 @@
     </w:p>
     <w:p>
       <w:r>
-        <w:lastRenderedPageBreak/>
         <w:t>怎么实现安全传输的</w:t>
       </w:r>
     </w:p>
@@ -11520,8 +11702,8 @@
           <w:sz w:val="20"/>
         </w:rPr>
       </w:pPr>
-      <w:bookmarkStart w:id="1" w:name="t1"/>
-      <w:bookmarkEnd w:id="1"/>
+      <w:bookmarkStart w:id="0" w:name="t1"/>
+      <w:bookmarkEnd w:id="0"/>
       <w:r>
         <w:rPr>
           <w:sz w:val="20"/>
@@ -11678,17 +11860,36 @@
         </w:rPr>
         <w:t>推出了</w:t>
       </w:r>
-      <w:hyperlink r:id="rId18" w:tgtFrame="_blank" w:history="1">
-        <w:r>
-          <w:rPr>
-            <w:rStyle w:val="a5"/>
-            <w:rFonts w:ascii="Georgia" w:hAnsi="Georgia"/>
-            <w:color w:val="333333"/>
-            <w:spacing w:val="15"/>
-          </w:rPr>
-          <w:t>HTTPS</w:t>
-        </w:r>
-      </w:hyperlink>
+      <w:r>
+        <w:fldChar w:fldCharType="begin"/>
+      </w:r>
+      <w:r>
+        <w:instrText xml:space="preserve"> HYPERLINK "http://www.nowamagic.net/librarys/veda/tag/https" \</w:instrText>
+      </w:r>
+      <w:r>
+        <w:instrText xml:space="preserve">t "_blank" </w:instrText>
+      </w:r>
+      <w:r>
+        <w:fldChar w:fldCharType="separate"/>
+      </w:r>
+      <w:r>
+        <w:rPr>
+          <w:rStyle w:val="a5"/>
+          <w:rFonts w:ascii="Georgia" w:hAnsi="Georgia"/>
+          <w:color w:val="333333"/>
+          <w:spacing w:val="15"/>
+        </w:rPr>
+        <w:t>HTTPS</w:t>
+      </w:r>
+      <w:r>
+        <w:rPr>
+          <w:rStyle w:val="a5"/>
+          <w:rFonts w:ascii="Georgia" w:hAnsi="Georgia"/>
+          <w:color w:val="333333"/>
+          <w:spacing w:val="15"/>
+        </w:rPr>
+        <w:fldChar w:fldCharType="end"/>
+      </w:r>
       <w:r>
         <w:rPr>
           <w:rFonts w:ascii="Georgia" w:hAnsi="Georgia"/>
@@ -11729,8 +11930,8 @@
           <w:sz w:val="20"/>
         </w:rPr>
       </w:pPr>
-      <w:bookmarkStart w:id="2" w:name="t2"/>
-      <w:bookmarkEnd w:id="2"/>
+      <w:bookmarkStart w:id="1" w:name="t2"/>
+      <w:bookmarkEnd w:id="1"/>
       <w:r>
         <w:rPr>
           <w:sz w:val="20"/>
@@ -11935,8 +12136,8 @@
           <w:sz w:val="20"/>
         </w:rPr>
       </w:pPr>
-      <w:bookmarkStart w:id="3" w:name="t3"/>
-      <w:bookmarkEnd w:id="3"/>
+      <w:bookmarkStart w:id="2" w:name="t3"/>
+      <w:bookmarkEnd w:id="2"/>
       <w:r>
         <w:rPr>
           <w:sz w:val="20"/>
@@ -11967,7 +12168,6 @@
           <w:color w:val="1A2536"/>
           <w:spacing w:val="15"/>
         </w:rPr>
-        <w:lastRenderedPageBreak/>
         <w:t xml:space="preserve">HTTP </w:t>
       </w:r>
       <w:r>
@@ -12330,6 +12530,7 @@
           <w:color w:val="1A2536"/>
           <w:spacing w:val="15"/>
         </w:rPr>
+        <w:lastRenderedPageBreak/>
         <w:t xml:space="preserve">HTTP </w:t>
       </w:r>
       <w:r>
@@ -12372,8 +12573,8 @@
           <w:sz w:val="20"/>
         </w:rPr>
       </w:pPr>
-      <w:bookmarkStart w:id="4" w:name="t4"/>
-      <w:bookmarkEnd w:id="4"/>
+      <w:bookmarkStart w:id="3" w:name="t4"/>
+      <w:bookmarkEnd w:id="3"/>
       <w:r>
         <w:rPr>
           <w:sz w:val="20"/>
@@ -12534,7 +12735,7 @@
         </w:rPr>
         <w:t> </w:t>
       </w:r>
-      <w:hyperlink r:id="rId19" w:tgtFrame="_blank" w:history="1">
+      <w:hyperlink r:id="rId18" w:tgtFrame="_blank" w:history="1">
         <w:r>
           <w:rPr>
             <w:rStyle w:val="a5"/>
@@ -12967,7 +13168,6 @@
           <w:color w:val="1A2536"/>
           <w:spacing w:val="15"/>
         </w:rPr>
-        <w:lastRenderedPageBreak/>
         <w:t>基于该</w:t>
       </w:r>
       <w:r>
@@ -13018,8 +13218,8 @@
           <w:sz w:val="20"/>
         </w:rPr>
       </w:pPr>
-      <w:bookmarkStart w:id="5" w:name="t5"/>
-      <w:bookmarkEnd w:id="5"/>
+      <w:bookmarkStart w:id="4" w:name="t5"/>
+      <w:bookmarkEnd w:id="4"/>
       <w:r>
         <w:rPr>
           <w:sz w:val="20"/>
@@ -13136,6 +13336,7 @@
           <w:color w:val="1A2536"/>
           <w:spacing w:val="15"/>
         </w:rPr>
+        <w:lastRenderedPageBreak/>
         <w:t>如果某个网站要求你填写信用卡信息，首先你要检查该网页是否使用</w:t>
       </w:r>
       <w:r>
@@ -13170,8 +13371,8 @@
           <w:sz w:val="20"/>
         </w:rPr>
       </w:pPr>
-      <w:bookmarkStart w:id="6" w:name="t6"/>
-      <w:bookmarkEnd w:id="6"/>
+      <w:bookmarkStart w:id="5" w:name="t6"/>
+      <w:bookmarkEnd w:id="5"/>
       <w:r>
         <w:rPr>
           <w:sz w:val="20"/>
@@ -13271,7 +13472,17 @@
           <w:kern w:val="0"/>
           <w:szCs w:val="21"/>
         </w:rPr>
-        <w:t>socket</w:t>
+        <w:t>s</w:t>
+      </w:r>
+      <w:bookmarkStart w:id="6" w:name="_GoBack"/>
+      <w:r>
+        <w:rPr>
+          <w:rFonts w:ascii="Helvetica" w:eastAsia="宋体" w:hAnsi="Helvetica" w:cs="宋体"/>
+          <w:color w:val="252525"/>
+          <w:kern w:val="0"/>
+          <w:szCs w:val="21"/>
+        </w:rPr>
+        <w:t>ocket</w:t>
       </w:r>
       <w:r>
         <w:rPr>
@@ -13336,6 +13547,7 @@
         </w:rPr>
         <w:t>地址，远地进程的协议端口。</w:t>
       </w:r>
+      <w:bookmarkEnd w:id="6"/>
     </w:p>
     <w:p>
       <w:pPr>
@@ -13490,6 +13702,7 @@
         </w:rPr>
         <w:t>连接至少需要一对套接字，其中一个运行于客户端，称为</w:t>
       </w:r>
+      <w:proofErr w:type="spellStart"/>
       <w:r>
         <w:rPr>
           <w:rFonts w:ascii="Helvetica" w:eastAsia="宋体" w:hAnsi="Helvetica" w:cs="宋体"/>
@@ -13499,6 +13712,7 @@
         </w:rPr>
         <w:t>ClientSocket</w:t>
       </w:r>
+      <w:proofErr w:type="spellEnd"/>
       <w:r>
         <w:rPr>
           <w:rFonts w:ascii="Helvetica" w:eastAsia="宋体" w:hAnsi="Helvetica" w:cs="宋体"/>
@@ -13508,6 +13722,7 @@
         </w:rPr>
         <w:t>，另一个运行于服务器端，称为</w:t>
       </w:r>
+      <w:proofErr w:type="spellStart"/>
       <w:r>
         <w:rPr>
           <w:rFonts w:ascii="Helvetica" w:eastAsia="宋体" w:hAnsi="Helvetica" w:cs="宋体"/>
@@ -13517,6 +13732,7 @@
         </w:rPr>
         <w:t>ServerSocket</w:t>
       </w:r>
+      <w:proofErr w:type="spellEnd"/>
       <w:r>
         <w:rPr>
           <w:rFonts w:ascii="Helvetica" w:eastAsia="宋体" w:hAnsi="Helvetica" w:cs="宋体"/>
@@ -13709,7 +13925,7 @@
                     </pic:cNvPicPr>
                   </pic:nvPicPr>
                   <pic:blipFill>
-                    <a:blip r:embed="rId20">
+                    <a:blip r:embed="rId19">
                       <a:extLst>
                         <a:ext uri="{28A0092B-C50C-407E-A947-70E740481C1C}">
                           <a14:useLocalDpi xmlns:a14="http://schemas.microsoft.com/office/drawing/2010/main" val="0"/>
@@ -14033,7 +14249,7 @@
                     </pic:cNvPicPr>
                   </pic:nvPicPr>
                   <pic:blipFill>
-                    <a:blip r:embed="rId21">
+                    <a:blip r:embed="rId20">
                       <a:extLst>
                         <a:ext uri="{28A0092B-C50C-407E-A947-70E740481C1C}">
                           <a14:useLocalDpi xmlns:a14="http://schemas.microsoft.com/office/drawing/2010/main" val="0"/>
@@ -14313,7 +14529,7 @@
                     </pic:cNvPicPr>
                   </pic:nvPicPr>
                   <pic:blipFill>
-                    <a:blip r:embed="rId22">
+                    <a:blip r:embed="rId21">
                       <a:extLst>
                         <a:ext uri="{28A0092B-C50C-407E-A947-70E740481C1C}">
                           <a14:useLocalDpi xmlns:a14="http://schemas.microsoft.com/office/drawing/2010/main" val="0"/>
@@ -14381,7 +14597,7 @@
                     </pic:cNvPicPr>
                   </pic:nvPicPr>
                   <pic:blipFill>
-                    <a:blip r:embed="rId23">
+                    <a:blip r:embed="rId22">
                       <a:extLst>
                         <a:ext uri="{28A0092B-C50C-407E-A947-70E740481C1C}">
                           <a14:useLocalDpi xmlns:a14="http://schemas.microsoft.com/office/drawing/2010/main" val="0"/>
@@ -14448,7 +14664,7 @@
                     </pic:cNvPicPr>
                   </pic:nvPicPr>
                   <pic:blipFill>
-                    <a:blip r:embed="rId24">
+                    <a:blip r:embed="rId23">
                       <a:extLst>
                         <a:ext uri="{28A0092B-C50C-407E-A947-70E740481C1C}">
                           <a14:useLocalDpi xmlns:a14="http://schemas.microsoft.com/office/drawing/2010/main" val="0"/>
@@ -15118,7 +15334,7 @@
                     </pic:cNvPicPr>
                   </pic:nvPicPr>
                   <pic:blipFill>
-                    <a:blip r:embed="rId25">
+                    <a:blip r:embed="rId24">
                       <a:extLst>
                         <a:ext uri="{28A0092B-C50C-407E-A947-70E740481C1C}">
                           <a14:useLocalDpi xmlns:a14="http://schemas.microsoft.com/office/drawing/2010/main" val="0"/>
@@ -15501,6 +15717,7 @@
         </w:rPr>
         <w:t>第一次握手：客户端发送</w:t>
       </w:r>
+      <w:proofErr w:type="spellStart"/>
       <w:r>
         <w:rPr>
           <w:rFonts w:ascii="Helvetica" w:eastAsia="宋体" w:hAnsi="Helvetica" w:cs="宋体"/>
@@ -15510,6 +15727,7 @@
         </w:rPr>
         <w:t>syn</w:t>
       </w:r>
+      <w:proofErr w:type="spellEnd"/>
       <w:r>
         <w:rPr>
           <w:rFonts w:ascii="Helvetica" w:eastAsia="宋体" w:hAnsi="Helvetica" w:cs="宋体"/>
@@ -15526,7 +15744,27 @@
           <w:kern w:val="0"/>
           <w:szCs w:val="21"/>
         </w:rPr>
-        <w:t>(syn=j)</w:t>
+        <w:t>(</w:t>
+      </w:r>
+      <w:proofErr w:type="spellStart"/>
+      <w:r>
+        <w:rPr>
+          <w:rFonts w:ascii="Helvetica" w:eastAsia="宋体" w:hAnsi="Helvetica" w:cs="宋体"/>
+          <w:color w:val="252525"/>
+          <w:kern w:val="0"/>
+          <w:szCs w:val="21"/>
+        </w:rPr>
+        <w:t>syn</w:t>
+      </w:r>
+      <w:proofErr w:type="spellEnd"/>
+      <w:r>
+        <w:rPr>
+          <w:rFonts w:ascii="Helvetica" w:eastAsia="宋体" w:hAnsi="Helvetica" w:cs="宋体"/>
+          <w:color w:val="252525"/>
+          <w:kern w:val="0"/>
+          <w:szCs w:val="21"/>
+        </w:rPr>
+        <w:t>=j)</w:t>
       </w:r>
       <w:r>
         <w:rPr>
@@ -15578,6 +15816,7 @@
         </w:rPr>
         <w:t>第二次握手：服务器收到</w:t>
       </w:r>
+      <w:proofErr w:type="spellStart"/>
       <w:r>
         <w:rPr>
           <w:rFonts w:ascii="Helvetica" w:eastAsia="宋体" w:hAnsi="Helvetica" w:cs="宋体"/>
@@ -15587,6 +15826,7 @@
         </w:rPr>
         <w:t>syn</w:t>
       </w:r>
+      <w:proofErr w:type="spellEnd"/>
       <w:r>
         <w:rPr>
           <w:rFonts w:ascii="Helvetica" w:eastAsia="宋体" w:hAnsi="Helvetica" w:cs="宋体"/>
@@ -15614,14 +15854,25 @@
         </w:rPr>
         <w:t>（</w:t>
       </w:r>
-      <w:r>
-        <w:rPr>
-          <w:rFonts w:ascii="Helvetica" w:eastAsia="宋体" w:hAnsi="Helvetica" w:cs="宋体"/>
-          <w:color w:val="252525"/>
-          <w:kern w:val="0"/>
-          <w:szCs w:val="21"/>
-        </w:rPr>
-        <w:t>ack=j+1</w:t>
+      <w:proofErr w:type="spellStart"/>
+      <w:r>
+        <w:rPr>
+          <w:rFonts w:ascii="Helvetica" w:eastAsia="宋体" w:hAnsi="Helvetica" w:cs="宋体"/>
+          <w:color w:val="252525"/>
+          <w:kern w:val="0"/>
+          <w:szCs w:val="21"/>
+        </w:rPr>
+        <w:t>ack</w:t>
+      </w:r>
+      <w:proofErr w:type="spellEnd"/>
+      <w:r>
+        <w:rPr>
+          <w:rFonts w:ascii="Helvetica" w:eastAsia="宋体" w:hAnsi="Helvetica" w:cs="宋体"/>
+          <w:color w:val="252525"/>
+          <w:kern w:val="0"/>
+          <w:szCs w:val="21"/>
+        </w:rPr>
+        <w:t>=j+1</w:t>
       </w:r>
       <w:r>
         <w:rPr>
@@ -15650,14 +15901,25 @@
         </w:rPr>
         <w:t>包（</w:t>
       </w:r>
-      <w:r>
-        <w:rPr>
-          <w:rFonts w:ascii="Helvetica" w:eastAsia="宋体" w:hAnsi="Helvetica" w:cs="宋体"/>
-          <w:color w:val="252525"/>
-          <w:kern w:val="0"/>
-          <w:szCs w:val="21"/>
-        </w:rPr>
-        <w:t>syn=k</w:t>
+      <w:proofErr w:type="spellStart"/>
+      <w:r>
+        <w:rPr>
+          <w:rFonts w:ascii="Helvetica" w:eastAsia="宋体" w:hAnsi="Helvetica" w:cs="宋体"/>
+          <w:color w:val="252525"/>
+          <w:kern w:val="0"/>
+          <w:szCs w:val="21"/>
+        </w:rPr>
+        <w:t>syn</w:t>
+      </w:r>
+      <w:proofErr w:type="spellEnd"/>
+      <w:r>
+        <w:rPr>
+          <w:rFonts w:ascii="Helvetica" w:eastAsia="宋体" w:hAnsi="Helvetica" w:cs="宋体"/>
+          <w:color w:val="252525"/>
+          <w:kern w:val="0"/>
+          <w:szCs w:val="21"/>
+        </w:rPr>
+        <w:t>=k</w:t>
       </w:r>
       <w:r>
         <w:rPr>
@@ -15770,7 +16032,27 @@
           <w:kern w:val="0"/>
           <w:szCs w:val="21"/>
         </w:rPr>
-        <w:t>ACK(ack=k+1)</w:t>
+        <w:t>ACK(</w:t>
+      </w:r>
+      <w:proofErr w:type="spellStart"/>
+      <w:r>
+        <w:rPr>
+          <w:rFonts w:ascii="Helvetica" w:eastAsia="宋体" w:hAnsi="Helvetica" w:cs="宋体"/>
+          <w:color w:val="252525"/>
+          <w:kern w:val="0"/>
+          <w:szCs w:val="21"/>
+        </w:rPr>
+        <w:t>ack</w:t>
+      </w:r>
+      <w:proofErr w:type="spellEnd"/>
+      <w:r>
+        <w:rPr>
+          <w:rFonts w:ascii="Helvetica" w:eastAsia="宋体" w:hAnsi="Helvetica" w:cs="宋体"/>
+          <w:color w:val="252525"/>
+          <w:kern w:val="0"/>
+          <w:szCs w:val="21"/>
+        </w:rPr>
+        <w:t>=k+1)</w:t>
       </w:r>
       <w:r>
         <w:rPr>
@@ -16025,7 +16307,7 @@
                     </pic:cNvPicPr>
                   </pic:nvPicPr>
                   <pic:blipFill>
-                    <a:blip r:embed="rId26">
+                    <a:blip r:embed="rId25">
                       <a:extLst>
                         <a:ext uri="{28A0092B-C50C-407E-A947-70E740481C1C}">
                           <a14:useLocalDpi xmlns:a14="http://schemas.microsoft.com/office/drawing/2010/main" val="0"/>
@@ -16355,7 +16637,7 @@
                     </pic:cNvPicPr>
                   </pic:nvPicPr>
                   <pic:blipFill>
-                    <a:blip r:embed="rId27">
+                    <a:blip r:embed="rId26">
                       <a:extLst>
                         <a:ext uri="{28A0092B-C50C-407E-A947-70E740481C1C}">
                           <a14:useLocalDpi xmlns:a14="http://schemas.microsoft.com/office/drawing/2010/main" val="0"/>
@@ -16910,7 +17192,27 @@
           <w:kern w:val="0"/>
           <w:szCs w:val="21"/>
         </w:rPr>
-        <w:t>(HypertextTransfer Protocol )</w:t>
+        <w:t>(</w:t>
+      </w:r>
+      <w:proofErr w:type="spellStart"/>
+      <w:r>
+        <w:rPr>
+          <w:rFonts w:ascii="Helvetica" w:eastAsia="宋体" w:hAnsi="Helvetica" w:cs="宋体"/>
+          <w:color w:val="252525"/>
+          <w:kern w:val="0"/>
+          <w:szCs w:val="21"/>
+        </w:rPr>
+        <w:t>HypertextTransfer</w:t>
+      </w:r>
+      <w:proofErr w:type="spellEnd"/>
+      <w:r>
+        <w:rPr>
+          <w:rFonts w:ascii="Helvetica" w:eastAsia="宋体" w:hAnsi="Helvetica" w:cs="宋体"/>
+          <w:color w:val="252525"/>
+          <w:kern w:val="0"/>
+          <w:szCs w:val="21"/>
+        </w:rPr>
+        <w:t xml:space="preserve"> Protocol )</w:t>
       </w:r>
       <w:r>
         <w:rPr>
@@ -17594,6 +17896,7 @@
         </w:rPr>
         <w:t>则是具有安全性的</w:t>
       </w:r>
+      <w:proofErr w:type="spellStart"/>
       <w:r>
         <w:rPr>
           <w:rFonts w:ascii="Helvetica" w:eastAsia="宋体" w:hAnsi="Helvetica" w:cs="宋体"/>
@@ -17603,6 +17906,7 @@
         </w:rPr>
         <w:t>ssl</w:t>
       </w:r>
+      <w:proofErr w:type="spellEnd"/>
       <w:r>
         <w:rPr>
           <w:rFonts w:ascii="Helvetica" w:eastAsia="宋体" w:hAnsi="Helvetica" w:cs="宋体"/>
@@ -17779,7 +18083,7 @@
                     </pic:cNvPicPr>
                   </pic:nvPicPr>
                   <pic:blipFill>
-                    <a:blip r:embed="rId28">
+                    <a:blip r:embed="rId27">
                       <a:extLst>
                         <a:ext uri="{28A0092B-C50C-407E-A947-70E740481C1C}">
                           <a14:useLocalDpi xmlns:a14="http://schemas.microsoft.com/office/drawing/2010/main" val="0"/>
@@ -18410,6 +18714,7 @@
         </w:rPr>
         <w:t>第一次握手：客户端发送</w:t>
       </w:r>
+      <w:proofErr w:type="spellStart"/>
       <w:r>
         <w:rPr>
           <w:rFonts w:ascii="微软雅黑" w:hAnsi="微软雅黑"/>
@@ -18419,6 +18724,7 @@
         </w:rPr>
         <w:t>syn</w:t>
       </w:r>
+      <w:proofErr w:type="spellEnd"/>
       <w:r>
         <w:rPr>
           <w:rFonts w:ascii="微软雅黑" w:hAnsi="微软雅黑"/>
@@ -18435,7 +18741,27 @@
           <w:sz w:val="21"/>
           <w:szCs w:val="21"/>
         </w:rPr>
-        <w:t>(syn=j)</w:t>
+        <w:t>(</w:t>
+      </w:r>
+      <w:proofErr w:type="spellStart"/>
+      <w:r>
+        <w:rPr>
+          <w:rFonts w:ascii="微软雅黑" w:hAnsi="微软雅黑"/>
+          <w:color w:val="333333"/>
+          <w:sz w:val="21"/>
+          <w:szCs w:val="21"/>
+        </w:rPr>
+        <w:t>syn</w:t>
+      </w:r>
+      <w:proofErr w:type="spellEnd"/>
+      <w:r>
+        <w:rPr>
+          <w:rFonts w:ascii="微软雅黑" w:hAnsi="微软雅黑"/>
+          <w:color w:val="333333"/>
+          <w:sz w:val="21"/>
+          <w:szCs w:val="21"/>
+        </w:rPr>
+        <w:t>=j)</w:t>
       </w:r>
       <w:r>
         <w:rPr>
@@ -18496,6 +18822,7 @@
         </w:rPr>
         <w:t>第二次握手：服务器收到</w:t>
       </w:r>
+      <w:proofErr w:type="spellStart"/>
       <w:r>
         <w:rPr>
           <w:rFonts w:ascii="微软雅黑" w:hAnsi="微软雅黑"/>
@@ -18505,6 +18832,7 @@
         </w:rPr>
         <w:t>syn</w:t>
       </w:r>
+      <w:proofErr w:type="spellEnd"/>
       <w:r>
         <w:rPr>
           <w:rFonts w:ascii="微软雅黑" w:hAnsi="微软雅黑"/>
@@ -18521,7 +18849,27 @@
           <w:sz w:val="21"/>
           <w:szCs w:val="21"/>
         </w:rPr>
-        <w:t>SYN(ack=j+1)</w:t>
+        <w:t>SYN(</w:t>
+      </w:r>
+      <w:proofErr w:type="spellStart"/>
+      <w:r>
+        <w:rPr>
+          <w:rFonts w:ascii="微软雅黑" w:hAnsi="微软雅黑"/>
+          <w:color w:val="333333"/>
+          <w:sz w:val="21"/>
+          <w:szCs w:val="21"/>
+        </w:rPr>
+        <w:t>ack</w:t>
+      </w:r>
+      <w:proofErr w:type="spellEnd"/>
+      <w:r>
+        <w:rPr>
+          <w:rFonts w:ascii="微软雅黑" w:hAnsi="微软雅黑"/>
+          <w:color w:val="333333"/>
+          <w:sz w:val="21"/>
+          <w:szCs w:val="21"/>
+        </w:rPr>
+        <w:t>=j+1)</w:t>
       </w:r>
       <w:r>
         <w:rPr>
@@ -18557,7 +18905,27 @@
           <w:sz w:val="21"/>
           <w:szCs w:val="21"/>
         </w:rPr>
-        <w:t>(syn=k)</w:t>
+        <w:t>(</w:t>
+      </w:r>
+      <w:proofErr w:type="spellStart"/>
+      <w:r>
+        <w:rPr>
+          <w:rFonts w:ascii="微软雅黑" w:hAnsi="微软雅黑"/>
+          <w:color w:val="333333"/>
+          <w:sz w:val="21"/>
+          <w:szCs w:val="21"/>
+        </w:rPr>
+        <w:t>syn</w:t>
+      </w:r>
+      <w:proofErr w:type="spellEnd"/>
+      <w:r>
+        <w:rPr>
+          <w:rFonts w:ascii="微软雅黑" w:hAnsi="微软雅黑"/>
+          <w:color w:val="333333"/>
+          <w:sz w:val="21"/>
+          <w:szCs w:val="21"/>
+        </w:rPr>
+        <w:t>=k)</w:t>
       </w:r>
       <w:r>
         <w:rPr>
@@ -18612,6 +18980,111 @@
           <w:szCs w:val="21"/>
         </w:rPr>
         <w:t>;</w:t>
+      </w:r>
+    </w:p>
+    <w:p>
+      <w:pPr>
+        <w:pStyle w:val="a4"/>
+        <w:widowControl/>
+        <w:numPr>
+          <w:ilvl w:val="1"/>
+          <w:numId w:val="2"/>
+        </w:numPr>
+        <w:shd w:val="clear" w:color="auto" w:fill="FFFFFF"/>
+        <w:spacing w:before="75" w:after="75"/>
+        <w:ind w:left="567" w:firstLineChars="0"/>
+        <w:jc w:val="left"/>
+        <w:outlineLvl w:val="1"/>
+        <w:rPr>
+          <w:rFonts w:ascii="微软雅黑" w:hAnsi="微软雅黑"/>
+          <w:color w:val="333333"/>
+          <w:szCs w:val="21"/>
+        </w:rPr>
+      </w:pPr>
+      <w:r>
+        <w:rPr>
+          <w:rFonts w:ascii="微软雅黑" w:hAnsi="微软雅黑"/>
+          <w:color w:val="333333"/>
+          <w:szCs w:val="21"/>
+        </w:rPr>
+        <w:t>第三次握手：客户端收到服务器的</w:t>
+      </w:r>
+      <w:r>
+        <w:rPr>
+          <w:rFonts w:ascii="微软雅黑" w:hAnsi="微软雅黑"/>
+          <w:color w:val="333333"/>
+          <w:szCs w:val="21"/>
+        </w:rPr>
+        <w:t>SYN+ACK</w:t>
+      </w:r>
+      <w:r>
+        <w:rPr>
+          <w:rFonts w:ascii="微软雅黑" w:hAnsi="微软雅黑"/>
+          <w:color w:val="333333"/>
+          <w:szCs w:val="21"/>
+        </w:rPr>
+        <w:t>包，向服务器发送确认包</w:t>
+      </w:r>
+      <w:r>
+        <w:rPr>
+          <w:rFonts w:ascii="微软雅黑" w:hAnsi="微软雅黑"/>
+          <w:color w:val="333333"/>
+          <w:szCs w:val="21"/>
+        </w:rPr>
+        <w:t>ACK(</w:t>
+      </w:r>
+      <w:proofErr w:type="spellStart"/>
+      <w:r>
+        <w:rPr>
+          <w:rFonts w:ascii="微软雅黑" w:hAnsi="微软雅黑"/>
+          <w:color w:val="333333"/>
+          <w:szCs w:val="21"/>
+        </w:rPr>
+        <w:t>ack</w:t>
+      </w:r>
+      <w:proofErr w:type="spellEnd"/>
+      <w:r>
+        <w:rPr>
+          <w:rFonts w:ascii="微软雅黑" w:hAnsi="微软雅黑"/>
+          <w:color w:val="333333"/>
+          <w:szCs w:val="21"/>
+        </w:rPr>
+        <w:t>=k+1)</w:t>
+      </w:r>
+      <w:r>
+        <w:rPr>
+          <w:rFonts w:ascii="微软雅黑" w:hAnsi="微软雅黑"/>
+          <w:color w:val="333333"/>
+          <w:szCs w:val="21"/>
+        </w:rPr>
+        <w:t>，此包发送完毕，客户端和服务器进入</w:t>
+      </w:r>
+      <w:r>
+        <w:rPr>
+          <w:rFonts w:ascii="微软雅黑" w:hAnsi="微软雅黑"/>
+          <w:color w:val="333333"/>
+          <w:szCs w:val="21"/>
+        </w:rPr>
+        <w:t>ESTABLISHED</w:t>
+      </w:r>
+      <w:r>
+        <w:rPr>
+          <w:rFonts w:ascii="微软雅黑" w:hAnsi="微软雅黑"/>
+          <w:color w:val="333333"/>
+          <w:szCs w:val="21"/>
+        </w:rPr>
+        <w:t>状态，</w:t>
+      </w:r>
+      <w:r>
+        <w:t>完成三次握手</w:t>
+      </w:r>
+      <w:r>
+        <w:rPr>
+          <w:rFonts w:ascii="微软雅黑" w:hAnsi="微软雅黑"/>
+          <w:color w:val="333333"/>
+          <w:szCs w:val="21"/>
+        </w:rPr>
+        <w:t>。</w:t>
       </w:r>
     </w:p>
     <w:p>
@@ -18634,61 +19107,106 @@
           <w:sz w:val="21"/>
           <w:szCs w:val="21"/>
         </w:rPr>
-        <w:t>第三次握手：客户端收到服务器的</w:t>
-      </w:r>
-      <w:r>
-        <w:rPr>
-          <w:rFonts w:ascii="微软雅黑" w:hAnsi="微软雅黑"/>
-          <w:color w:val="333333"/>
-          <w:sz w:val="21"/>
-          <w:szCs w:val="21"/>
-        </w:rPr>
-        <w:t>SYN+ACK</w:t>
-      </w:r>
-      <w:r>
-        <w:rPr>
-          <w:rFonts w:ascii="微软雅黑" w:hAnsi="微软雅黑"/>
-          <w:color w:val="333333"/>
-          <w:sz w:val="21"/>
-          <w:szCs w:val="21"/>
-        </w:rPr>
-        <w:t>包，向服务器发送确认包</w:t>
-      </w:r>
-      <w:r>
-        <w:rPr>
-          <w:rFonts w:ascii="微软雅黑" w:hAnsi="微软雅黑"/>
-          <w:color w:val="333333"/>
-          <w:sz w:val="21"/>
-          <w:szCs w:val="21"/>
-        </w:rPr>
-        <w:t>ACK(ack=k+1)</w:t>
-      </w:r>
-      <w:r>
-        <w:rPr>
-          <w:rFonts w:ascii="微软雅黑" w:hAnsi="微软雅黑"/>
-          <w:color w:val="333333"/>
-          <w:sz w:val="21"/>
-          <w:szCs w:val="21"/>
-        </w:rPr>
-        <w:t>，此包发送完毕，客户端和服务器进入</w:t>
-      </w:r>
-      <w:r>
-        <w:rPr>
-          <w:rFonts w:ascii="微软雅黑" w:hAnsi="微软雅黑"/>
-          <w:color w:val="333333"/>
-          <w:sz w:val="21"/>
-          <w:szCs w:val="21"/>
-        </w:rPr>
-        <w:t>ESTABLISHED</w:t>
-      </w:r>
-      <w:r>
-        <w:rPr>
-          <w:rFonts w:ascii="微软雅黑" w:hAnsi="微软雅黑"/>
-          <w:color w:val="333333"/>
-          <w:sz w:val="21"/>
-          <w:szCs w:val="21"/>
-        </w:rPr>
-        <w:t>状态，完成三次握手。</w:t>
+        <w:t>握手过程中传送的包里不包含数据，三次握手完毕后，客户端与服务器才正式开始传送数据。理想状态下，</w:t>
+      </w:r>
+      <w:r>
+        <w:rPr>
+          <w:rFonts w:ascii="微软雅黑" w:hAnsi="微软雅黑"/>
+          <w:color w:val="333333"/>
+          <w:sz w:val="21"/>
+          <w:szCs w:val="21"/>
+        </w:rPr>
+        <w:t>TCP</w:t>
+      </w:r>
+      <w:r>
+        <w:rPr>
+          <w:rFonts w:ascii="微软雅黑" w:hAnsi="微软雅黑"/>
+          <w:color w:val="333333"/>
+          <w:sz w:val="21"/>
+          <w:szCs w:val="21"/>
+        </w:rPr>
+        <w:t>连接一旦建立，在通信双方中的任何一方主动关闭连接之前，</w:t>
+      </w:r>
+      <w:r>
+        <w:rPr>
+          <w:rFonts w:ascii="微软雅黑" w:hAnsi="微软雅黑"/>
+          <w:color w:val="333333"/>
+          <w:sz w:val="21"/>
+          <w:szCs w:val="21"/>
+        </w:rPr>
+        <w:t xml:space="preserve">TCP </w:t>
+      </w:r>
+      <w:r>
+        <w:rPr>
+          <w:rFonts w:ascii="微软雅黑" w:hAnsi="微软雅黑"/>
+          <w:color w:val="333333"/>
+          <w:sz w:val="21"/>
+          <w:szCs w:val="21"/>
+        </w:rPr>
+        <w:t>连接都将被一直保持下去。断开连接时服务器和客户端均可以主动发起断开</w:t>
+      </w:r>
+      <w:r>
+        <w:rPr>
+          <w:rFonts w:ascii="微软雅黑" w:hAnsi="微软雅黑"/>
+          <w:color w:val="333333"/>
+          <w:sz w:val="21"/>
+          <w:szCs w:val="21"/>
+        </w:rPr>
+        <w:t>TCP</w:t>
+      </w:r>
+      <w:r>
+        <w:rPr>
+          <w:rFonts w:ascii="微软雅黑" w:hAnsi="微软雅黑"/>
+          <w:color w:val="333333"/>
+          <w:sz w:val="21"/>
+          <w:szCs w:val="21"/>
+        </w:rPr>
+        <w:t>连接的请求，断开过程需要经过</w:t>
+      </w:r>
+      <w:r>
+        <w:rPr>
+          <w:rFonts w:ascii="微软雅黑" w:hAnsi="微软雅黑"/>
+          <w:color w:val="333333"/>
+          <w:sz w:val="21"/>
+          <w:szCs w:val="21"/>
+        </w:rPr>
+        <w:t>“</w:t>
+      </w:r>
+      <w:r>
+        <w:rPr>
+          <w:rFonts w:ascii="微软雅黑" w:hAnsi="微软雅黑"/>
+          <w:color w:val="333333"/>
+          <w:sz w:val="21"/>
+          <w:szCs w:val="21"/>
+        </w:rPr>
+        <w:t>四次握手</w:t>
+      </w:r>
+      <w:r>
+        <w:rPr>
+          <w:rFonts w:ascii="微软雅黑" w:hAnsi="微软雅黑"/>
+          <w:color w:val="333333"/>
+          <w:sz w:val="21"/>
+          <w:szCs w:val="21"/>
+        </w:rPr>
+        <w:t>”(</w:t>
+      </w:r>
+      <w:r>
+        <w:rPr>
+          <w:rFonts w:ascii="微软雅黑" w:hAnsi="微软雅黑"/>
+          <w:color w:val="333333"/>
+          <w:sz w:val="21"/>
+          <w:szCs w:val="21"/>
+        </w:rPr>
+        <w:t>过程就不细写了，就是服务器和客户端交互，最终确定断开</w:t>
+      </w:r>
+      <w:r>
+        <w:rPr>
+          <w:rFonts w:ascii="微软雅黑" w:hAnsi="微软雅黑"/>
+          <w:color w:val="333333"/>
+          <w:sz w:val="21"/>
+          <w:szCs w:val="21"/>
+        </w:rPr>
+        <w:t>).</w:t>
       </w:r>
     </w:p>
     <w:p>
@@ -18706,111 +19224,43 @@
       </w:pPr>
       <w:r>
         <w:rPr>
-          <w:rFonts w:ascii="微软雅黑" w:hAnsi="微软雅黑"/>
-          <w:color w:val="333333"/>
-          <w:sz w:val="21"/>
-          <w:szCs w:val="21"/>
-        </w:rPr>
-        <w:t>握手过程中传送的包里不包含数据，三次握手完毕后，客户端与服务器才正式开始传送数据。理想状态下，</w:t>
-      </w:r>
-      <w:r>
-        <w:rPr>
-          <w:rFonts w:ascii="微软雅黑" w:hAnsi="微软雅黑"/>
-          <w:color w:val="333333"/>
-          <w:sz w:val="21"/>
-          <w:szCs w:val="21"/>
-        </w:rPr>
-        <w:t>TCP</w:t>
-      </w:r>
-      <w:r>
-        <w:rPr>
-          <w:rFonts w:ascii="微软雅黑" w:hAnsi="微软雅黑"/>
-          <w:color w:val="333333"/>
-          <w:sz w:val="21"/>
-          <w:szCs w:val="21"/>
-        </w:rPr>
-        <w:t>连接一旦建立，在通信双方中的任何一方主动关闭连接之前，</w:t>
-      </w:r>
-      <w:r>
-        <w:rPr>
-          <w:rFonts w:ascii="微软雅黑" w:hAnsi="微软雅黑"/>
-          <w:color w:val="333333"/>
-          <w:sz w:val="21"/>
-          <w:szCs w:val="21"/>
-        </w:rPr>
-        <w:t xml:space="preserve">TCP </w:t>
-      </w:r>
-      <w:r>
-        <w:rPr>
-          <w:rFonts w:ascii="微软雅黑" w:hAnsi="微软雅黑"/>
-          <w:color w:val="333333"/>
-          <w:sz w:val="21"/>
-          <w:szCs w:val="21"/>
-        </w:rPr>
-        <w:t>连接都将被一直保持下去。断开连接时服务器和客户端均可以主动发起断开</w:t>
-      </w:r>
-      <w:r>
-        <w:rPr>
-          <w:rFonts w:ascii="微软雅黑" w:hAnsi="微软雅黑"/>
-          <w:color w:val="333333"/>
-          <w:sz w:val="21"/>
-          <w:szCs w:val="21"/>
-        </w:rPr>
-        <w:t>TCP</w:t>
-      </w:r>
-      <w:r>
-        <w:rPr>
-          <w:rFonts w:ascii="微软雅黑" w:hAnsi="微软雅黑"/>
-          <w:color w:val="333333"/>
-          <w:sz w:val="21"/>
-          <w:szCs w:val="21"/>
-        </w:rPr>
-        <w:t>连接的请求，断开过程需要经过</w:t>
-      </w:r>
-      <w:r>
-        <w:rPr>
-          <w:rFonts w:ascii="微软雅黑" w:hAnsi="微软雅黑"/>
-          <w:color w:val="333333"/>
-          <w:sz w:val="21"/>
-          <w:szCs w:val="21"/>
-        </w:rPr>
-        <w:t>“</w:t>
-      </w:r>
-      <w:r>
-        <w:rPr>
-          <w:rFonts w:ascii="微软雅黑" w:hAnsi="微软雅黑"/>
-          <w:color w:val="333333"/>
-          <w:sz w:val="21"/>
-          <w:szCs w:val="21"/>
-        </w:rPr>
-        <w:t>四次握手</w:t>
-      </w:r>
-      <w:r>
-        <w:rPr>
-          <w:rFonts w:ascii="微软雅黑" w:hAnsi="微软雅黑"/>
-          <w:color w:val="333333"/>
-          <w:sz w:val="21"/>
-          <w:szCs w:val="21"/>
-        </w:rPr>
-        <w:t>”(</w:t>
-      </w:r>
-      <w:r>
-        <w:rPr>
-          <w:rFonts w:ascii="微软雅黑" w:hAnsi="微软雅黑"/>
-          <w:color w:val="333333"/>
-          <w:sz w:val="21"/>
-          <w:szCs w:val="21"/>
-        </w:rPr>
-        <w:t>过程就不细写了，就是服务器和客户端交互，最终确定断开</w:t>
-      </w:r>
-      <w:r>
-        <w:rPr>
-          <w:rFonts w:ascii="微软雅黑" w:hAnsi="微软雅黑"/>
-          <w:color w:val="333333"/>
-          <w:sz w:val="21"/>
-          <w:szCs w:val="21"/>
-        </w:rPr>
-        <w:t>).</w:t>
+          <w:rStyle w:val="a7"/>
+          <w:rFonts w:ascii="微软雅黑" w:hAnsi="微软雅黑"/>
+          <w:color w:val="333333"/>
+          <w:sz w:val="21"/>
+          <w:szCs w:val="21"/>
+        </w:rPr>
+        <w:t>2</w:t>
+      </w:r>
+      <w:r>
+        <w:rPr>
+          <w:rStyle w:val="a7"/>
+          <w:rFonts w:ascii="微软雅黑" w:hAnsi="微软雅黑"/>
+          <w:color w:val="333333"/>
+          <w:sz w:val="21"/>
+          <w:szCs w:val="21"/>
+        </w:rPr>
+        <w:t>、</w:t>
+      </w:r>
+      <w:r>
+        <w:rPr>
+          <w:rStyle w:val="a7"/>
+          <w:rFonts w:ascii="微软雅黑" w:hAnsi="微软雅黑"/>
+          <w:color w:val="333333"/>
+          <w:sz w:val="21"/>
+          <w:szCs w:val="21"/>
+        </w:rPr>
+        <w:t>HTTP</w:t>
+      </w:r>
+      <w:r>
+        <w:rPr>
+          <w:rStyle w:val="a7"/>
+          <w:rFonts w:ascii="微软雅黑" w:hAnsi="微软雅黑"/>
+          <w:color w:val="333333"/>
+          <w:sz w:val="21"/>
+          <w:szCs w:val="21"/>
+        </w:rPr>
+        <w:t>连接</w:t>
       </w:r>
     </w:p>
     <w:p>
@@ -18828,43 +19278,94 @@
       </w:pPr>
       <w:r>
         <w:rPr>
-          <w:rStyle w:val="a7"/>
-          <w:rFonts w:ascii="微软雅黑" w:hAnsi="微软雅黑"/>
-          <w:color w:val="333333"/>
-          <w:sz w:val="21"/>
-          <w:szCs w:val="21"/>
-        </w:rPr>
-        <w:t>2</w:t>
-      </w:r>
-      <w:r>
-        <w:rPr>
-          <w:rStyle w:val="a7"/>
-          <w:rFonts w:ascii="微软雅黑" w:hAnsi="微软雅黑"/>
-          <w:color w:val="333333"/>
-          <w:sz w:val="21"/>
-          <w:szCs w:val="21"/>
-        </w:rPr>
-        <w:t>、</w:t>
-      </w:r>
-      <w:r>
-        <w:rPr>
-          <w:rStyle w:val="a7"/>
-          <w:rFonts w:ascii="微软雅黑" w:hAnsi="微软雅黑"/>
-          <w:color w:val="333333"/>
-          <w:sz w:val="21"/>
-          <w:szCs w:val="21"/>
-        </w:rPr>
+          <w:rFonts w:ascii="微软雅黑" w:hAnsi="微软雅黑"/>
+          <w:color w:val="333333"/>
+          <w:sz w:val="21"/>
+          <w:szCs w:val="21"/>
+        </w:rPr>
+        <w:lastRenderedPageBreak/>
         <w:t>HTTP</w:t>
       </w:r>
       <w:r>
         <w:rPr>
-          <w:rStyle w:val="a7"/>
-          <w:rFonts w:ascii="微软雅黑" w:hAnsi="微软雅黑"/>
-          <w:color w:val="333333"/>
-          <w:sz w:val="21"/>
-          <w:szCs w:val="21"/>
-        </w:rPr>
-        <w:t>连接</w:t>
+          <w:rFonts w:ascii="微软雅黑" w:hAnsi="微软雅黑"/>
+          <w:color w:val="333333"/>
+          <w:sz w:val="21"/>
+          <w:szCs w:val="21"/>
+        </w:rPr>
+        <w:t>协议即超文本传送协议</w:t>
+      </w:r>
+      <w:r>
+        <w:rPr>
+          <w:rFonts w:ascii="微软雅黑" w:hAnsi="微软雅黑"/>
+          <w:color w:val="333333"/>
+          <w:sz w:val="21"/>
+          <w:szCs w:val="21"/>
+        </w:rPr>
+        <w:t>(Hypertext Transfer Protocol )</w:t>
+      </w:r>
+      <w:r>
+        <w:rPr>
+          <w:rFonts w:ascii="微软雅黑" w:hAnsi="微软雅黑"/>
+          <w:color w:val="333333"/>
+          <w:sz w:val="21"/>
+          <w:szCs w:val="21"/>
+        </w:rPr>
+        <w:t>，是</w:t>
+      </w:r>
+      <w:r>
+        <w:rPr>
+          <w:rFonts w:ascii="微软雅黑" w:hAnsi="微软雅黑"/>
+          <w:color w:val="333333"/>
+          <w:sz w:val="21"/>
+          <w:szCs w:val="21"/>
+        </w:rPr>
+        <w:t>Web</w:t>
+      </w:r>
+      <w:r>
+        <w:rPr>
+          <w:rFonts w:ascii="微软雅黑" w:hAnsi="微软雅黑"/>
+          <w:color w:val="333333"/>
+          <w:sz w:val="21"/>
+          <w:szCs w:val="21"/>
+        </w:rPr>
+        <w:t>联网的基础，也是手机联网常用的协议之一，</w:t>
+      </w:r>
+      <w:r>
+        <w:rPr>
+          <w:rFonts w:ascii="微软雅黑" w:hAnsi="微软雅黑"/>
+          <w:color w:val="333333"/>
+          <w:sz w:val="21"/>
+          <w:szCs w:val="21"/>
+        </w:rPr>
+        <w:t>HTTP</w:t>
+      </w:r>
+      <w:r>
+        <w:rPr>
+          <w:rFonts w:ascii="微软雅黑" w:hAnsi="微软雅黑"/>
+          <w:color w:val="333333"/>
+          <w:sz w:val="21"/>
+          <w:szCs w:val="21"/>
+        </w:rPr>
+        <w:t>协议是建立在</w:t>
+      </w:r>
+      <w:r>
+        <w:rPr>
+          <w:rFonts w:ascii="微软雅黑" w:hAnsi="微软雅黑"/>
+          <w:color w:val="333333"/>
+          <w:sz w:val="21"/>
+          <w:szCs w:val="21"/>
+        </w:rPr>
+        <w:t>TCP</w:t>
+      </w:r>
+      <w:r>
+        <w:rPr>
+          <w:rFonts w:ascii="微软雅黑" w:hAnsi="微软雅黑"/>
+          <w:color w:val="333333"/>
+          <w:sz w:val="21"/>
+          <w:szCs w:val="21"/>
+        </w:rPr>
+        <w:t>协议之上的一种应用。</w:t>
       </w:r>
     </w:p>
     <w:p>
@@ -18896,79 +19397,43 @@
           <w:sz w:val="21"/>
           <w:szCs w:val="21"/>
         </w:rPr>
-        <w:t>协议即超文本传送协议</w:t>
-      </w:r>
-      <w:r>
-        <w:rPr>
-          <w:rFonts w:ascii="微软雅黑" w:hAnsi="微软雅黑"/>
-          <w:color w:val="333333"/>
-          <w:sz w:val="21"/>
-          <w:szCs w:val="21"/>
-        </w:rPr>
-        <w:t>(Hypertext Transfer Protocol )</w:t>
-      </w:r>
-      <w:r>
-        <w:rPr>
-          <w:rFonts w:ascii="微软雅黑" w:hAnsi="微软雅黑"/>
-          <w:color w:val="333333"/>
-          <w:sz w:val="21"/>
-          <w:szCs w:val="21"/>
-        </w:rPr>
-        <w:t>，是</w:t>
-      </w:r>
-      <w:r>
-        <w:rPr>
-          <w:rFonts w:ascii="微软雅黑" w:hAnsi="微软雅黑"/>
-          <w:color w:val="333333"/>
-          <w:sz w:val="21"/>
-          <w:szCs w:val="21"/>
-        </w:rPr>
-        <w:t>Web</w:t>
-      </w:r>
-      <w:r>
-        <w:rPr>
-          <w:rFonts w:ascii="微软雅黑" w:hAnsi="微软雅黑"/>
-          <w:color w:val="333333"/>
-          <w:sz w:val="21"/>
-          <w:szCs w:val="21"/>
-        </w:rPr>
-        <w:t>联网的基础，也是手机联网常用的协议之一，</w:t>
-      </w:r>
-      <w:r>
-        <w:rPr>
-          <w:rFonts w:ascii="微软雅黑" w:hAnsi="微软雅黑"/>
-          <w:color w:val="333333"/>
-          <w:sz w:val="21"/>
-          <w:szCs w:val="21"/>
-        </w:rPr>
-        <w:t>HTTP</w:t>
-      </w:r>
-      <w:r>
-        <w:rPr>
-          <w:rFonts w:ascii="微软雅黑" w:hAnsi="微软雅黑"/>
-          <w:color w:val="333333"/>
-          <w:sz w:val="21"/>
-          <w:szCs w:val="21"/>
-        </w:rPr>
-        <w:t>协议是建立在</w:t>
-      </w:r>
-      <w:r>
-        <w:rPr>
-          <w:rFonts w:ascii="微软雅黑" w:hAnsi="微软雅黑"/>
-          <w:color w:val="333333"/>
-          <w:sz w:val="21"/>
-          <w:szCs w:val="21"/>
-        </w:rPr>
-        <w:t>TCP</w:t>
-      </w:r>
-      <w:r>
-        <w:rPr>
-          <w:rFonts w:ascii="微软雅黑" w:hAnsi="微软雅黑"/>
-          <w:color w:val="333333"/>
-          <w:sz w:val="21"/>
-          <w:szCs w:val="21"/>
-        </w:rPr>
-        <w:t>协议之上的一种应用。</w:t>
+        <w:t>连接最显著的特点是客户端发送的每次请求都需要服务器回送响应，在请求结束后，会主动释放连接。从建立连接到关闭连接的过程称为</w:t>
+      </w:r>
+      <w:r>
+        <w:rPr>
+          <w:rFonts w:ascii="微软雅黑" w:hAnsi="微软雅黑"/>
+          <w:color w:val="333333"/>
+          <w:sz w:val="21"/>
+          <w:szCs w:val="21"/>
+        </w:rPr>
+        <w:t>“</w:t>
+      </w:r>
+      <w:r>
+        <w:rPr>
+          <w:rFonts w:ascii="微软雅黑" w:hAnsi="微软雅黑"/>
+          <w:color w:val="333333"/>
+          <w:sz w:val="21"/>
+          <w:szCs w:val="21"/>
+        </w:rPr>
+        <w:t>一次连接</w:t>
+      </w:r>
+      <w:r>
+        <w:rPr>
+          <w:rFonts w:ascii="微软雅黑" w:hAnsi="微软雅黑"/>
+          <w:color w:val="333333"/>
+          <w:sz w:val="21"/>
+          <w:szCs w:val="21"/>
+        </w:rPr>
+        <w:t>”</w:t>
+      </w:r>
+      <w:r>
+        <w:rPr>
+          <w:rFonts w:ascii="微软雅黑" w:hAnsi="微软雅黑"/>
+          <w:color w:val="333333"/>
+          <w:sz w:val="21"/>
+          <w:szCs w:val="21"/>
+        </w:rPr>
+        <w:t>。</w:t>
       </w:r>
     </w:p>
     <w:p>
@@ -18991,53 +19456,34 @@
           <w:sz w:val="21"/>
           <w:szCs w:val="21"/>
         </w:rPr>
-        <w:lastRenderedPageBreak/>
-        <w:t>HTTP</w:t>
-      </w:r>
-      <w:r>
-        <w:rPr>
-          <w:rFonts w:ascii="微软雅黑" w:hAnsi="微软雅黑"/>
-          <w:color w:val="333333"/>
-          <w:sz w:val="21"/>
-          <w:szCs w:val="21"/>
-        </w:rPr>
-        <w:t>连接最显著的特点是客户端发送的每次请求都需要服务器回送响应，在请求结束后，会主动释放连接。从建立连接到关闭连接的过程称为</w:t>
-      </w:r>
-      <w:r>
-        <w:rPr>
-          <w:rFonts w:ascii="微软雅黑" w:hAnsi="微软雅黑"/>
-          <w:color w:val="333333"/>
-          <w:sz w:val="21"/>
-          <w:szCs w:val="21"/>
-        </w:rPr>
-        <w:t>“</w:t>
-      </w:r>
-      <w:r>
-        <w:rPr>
-          <w:rFonts w:ascii="微软雅黑" w:hAnsi="微软雅黑"/>
-          <w:color w:val="333333"/>
-          <w:sz w:val="21"/>
-          <w:szCs w:val="21"/>
-        </w:rPr>
-        <w:t>一次连接</w:t>
-      </w:r>
-      <w:r>
-        <w:rPr>
-          <w:rFonts w:ascii="微软雅黑" w:hAnsi="微软雅黑"/>
-          <w:color w:val="333333"/>
-          <w:sz w:val="21"/>
-          <w:szCs w:val="21"/>
-        </w:rPr>
-        <w:t>”</w:t>
-      </w:r>
-      <w:r>
-        <w:rPr>
-          <w:rFonts w:ascii="微软雅黑" w:hAnsi="微软雅黑"/>
-          <w:color w:val="333333"/>
-          <w:sz w:val="21"/>
-          <w:szCs w:val="21"/>
-        </w:rPr>
-        <w:t>。</w:t>
+        <w:t>1)</w:t>
+      </w:r>
+      <w:r>
+        <w:rPr>
+          <w:rFonts w:ascii="微软雅黑" w:hAnsi="微软雅黑"/>
+          <w:color w:val="333333"/>
+          <w:sz w:val="21"/>
+          <w:szCs w:val="21"/>
+        </w:rPr>
+        <w:t>在</w:t>
+      </w:r>
+      <w:r>
+        <w:rPr>
+          <w:rFonts w:ascii="微软雅黑" w:hAnsi="微软雅黑"/>
+          <w:color w:val="333333"/>
+          <w:sz w:val="21"/>
+          <w:szCs w:val="21"/>
+        </w:rPr>
+        <w:t>HTTP 1.0</w:t>
+      </w:r>
+      <w:r>
+        <w:rPr>
+          <w:rFonts w:ascii="微软雅黑" w:hAnsi="微软雅黑"/>
+          <w:color w:val="333333"/>
+          <w:sz w:val="21"/>
+          <w:szCs w:val="21"/>
+        </w:rPr>
+        <w:t>中，客户端的每次请求都要求建立一次单独的连接，在处理完本次请求后，就自动释放连接。</w:t>
       </w:r>
     </w:p>
     <w:p>
@@ -19060,7 +19506,7 @@
           <w:sz w:val="21"/>
           <w:szCs w:val="21"/>
         </w:rPr>
-        <w:t>1)</w:t>
+        <w:t>2)</w:t>
       </w:r>
       <w:r>
         <w:rPr>
@@ -19078,16 +19524,16 @@
           <w:sz w:val="21"/>
           <w:szCs w:val="21"/>
         </w:rPr>
-        <w:t>HTTP 1.0</w:t>
-      </w:r>
-      <w:r>
-        <w:rPr>
-          <w:rFonts w:ascii="微软雅黑" w:hAnsi="微软雅黑"/>
-          <w:color w:val="333333"/>
-          <w:sz w:val="21"/>
-          <w:szCs w:val="21"/>
-        </w:rPr>
-        <w:t>中，客户端的每次请求都要求建立一次单独的连接，在处理完本次请求后，就自动释放连接。</w:t>
+        <w:t>HTTP 1.1</w:t>
+      </w:r>
+      <w:r>
+        <w:rPr>
+          <w:rFonts w:ascii="微软雅黑" w:hAnsi="微软雅黑"/>
+          <w:color w:val="333333"/>
+          <w:sz w:val="21"/>
+          <w:szCs w:val="21"/>
+        </w:rPr>
+        <w:t>中则可以在一次连接中处理多个请求，并且多个请求可以重叠进行，不需要等待一个请求结束后再发送下一个请求。</w:t>
       </w:r>
     </w:p>
     <w:p>
@@ -19110,34 +19556,187 @@
           <w:sz w:val="21"/>
           <w:szCs w:val="21"/>
         </w:rPr>
-        <w:t>2)</w:t>
-      </w:r>
-      <w:r>
-        <w:rPr>
-          <w:rFonts w:ascii="微软雅黑" w:hAnsi="微软雅黑"/>
-          <w:color w:val="333333"/>
-          <w:sz w:val="21"/>
-          <w:szCs w:val="21"/>
-        </w:rPr>
-        <w:t>在</w:t>
-      </w:r>
-      <w:r>
-        <w:rPr>
-          <w:rFonts w:ascii="微软雅黑" w:hAnsi="微软雅黑"/>
-          <w:color w:val="333333"/>
-          <w:sz w:val="21"/>
-          <w:szCs w:val="21"/>
-        </w:rPr>
-        <w:t>HTTP 1.1</w:t>
-      </w:r>
-      <w:r>
-        <w:rPr>
-          <w:rFonts w:ascii="微软雅黑" w:hAnsi="微软雅黑"/>
-          <w:color w:val="333333"/>
-          <w:sz w:val="21"/>
-          <w:szCs w:val="21"/>
-        </w:rPr>
-        <w:t>中则可以在一次连接中处理多个请求，并且多个请求可以重叠进行，不需要等待一个请求结束后再发送下一个请求。</w:t>
+        <w:t>由于</w:t>
+      </w:r>
+      <w:r>
+        <w:rPr>
+          <w:rFonts w:ascii="微软雅黑" w:hAnsi="微软雅黑"/>
+          <w:color w:val="333333"/>
+          <w:sz w:val="21"/>
+          <w:szCs w:val="21"/>
+        </w:rPr>
+        <w:t>HTTP</w:t>
+      </w:r>
+      <w:r>
+        <w:rPr>
+          <w:rFonts w:ascii="微软雅黑" w:hAnsi="微软雅黑"/>
+          <w:color w:val="333333"/>
+          <w:sz w:val="21"/>
+          <w:szCs w:val="21"/>
+        </w:rPr>
+        <w:t>在每次请求结束后都会主动释放连接，因此</w:t>
+      </w:r>
+      <w:r>
+        <w:rPr>
+          <w:rFonts w:ascii="微软雅黑" w:hAnsi="微软雅黑"/>
+          <w:color w:val="333333"/>
+          <w:sz w:val="21"/>
+          <w:szCs w:val="21"/>
+        </w:rPr>
+        <w:t>HTTP</w:t>
+      </w:r>
+      <w:r>
+        <w:rPr>
+          <w:rFonts w:ascii="微软雅黑" w:hAnsi="微软雅黑"/>
+          <w:color w:val="333333"/>
+          <w:sz w:val="21"/>
+          <w:szCs w:val="21"/>
+        </w:rPr>
+        <w:t>连接是一种</w:t>
+      </w:r>
+      <w:r>
+        <w:rPr>
+          <w:rFonts w:ascii="微软雅黑" w:hAnsi="微软雅黑"/>
+          <w:color w:val="333333"/>
+          <w:sz w:val="21"/>
+          <w:szCs w:val="21"/>
+        </w:rPr>
+        <w:t>“</w:t>
+      </w:r>
+      <w:r>
+        <w:rPr>
+          <w:rFonts w:ascii="微软雅黑" w:hAnsi="微软雅黑"/>
+          <w:color w:val="333333"/>
+          <w:sz w:val="21"/>
+          <w:szCs w:val="21"/>
+        </w:rPr>
+        <w:t>短连接</w:t>
+      </w:r>
+      <w:r>
+        <w:rPr>
+          <w:rFonts w:ascii="微软雅黑" w:hAnsi="微软雅黑"/>
+          <w:color w:val="333333"/>
+          <w:sz w:val="21"/>
+          <w:szCs w:val="21"/>
+        </w:rPr>
+        <w:t>”</w:t>
+      </w:r>
+      <w:r>
+        <w:rPr>
+          <w:rFonts w:ascii="微软雅黑" w:hAnsi="微软雅黑"/>
+          <w:color w:val="333333"/>
+          <w:sz w:val="21"/>
+          <w:szCs w:val="21"/>
+        </w:rPr>
+        <w:t>，要保持客户端程序的在线状态，需要不断地向服务器发起连接请求。通常的做法是即时不需要获得任何数据，客户端也保持每隔一段固定的时间向服务器发送一次</w:t>
+      </w:r>
+      <w:r>
+        <w:rPr>
+          <w:rFonts w:ascii="微软雅黑" w:hAnsi="微软雅黑"/>
+          <w:color w:val="333333"/>
+          <w:sz w:val="21"/>
+          <w:szCs w:val="21"/>
+        </w:rPr>
+        <w:t>“</w:t>
+      </w:r>
+      <w:r>
+        <w:rPr>
+          <w:rFonts w:ascii="微软雅黑" w:hAnsi="微软雅黑"/>
+          <w:color w:val="333333"/>
+          <w:sz w:val="21"/>
+          <w:szCs w:val="21"/>
+        </w:rPr>
+        <w:t>保持连接</w:t>
+      </w:r>
+      <w:r>
+        <w:rPr>
+          <w:rFonts w:ascii="微软雅黑" w:hAnsi="微软雅黑"/>
+          <w:color w:val="333333"/>
+          <w:sz w:val="21"/>
+          <w:szCs w:val="21"/>
+        </w:rPr>
+        <w:t>”</w:t>
+      </w:r>
+      <w:r>
+        <w:rPr>
+          <w:rFonts w:ascii="微软雅黑" w:hAnsi="微软雅黑"/>
+          <w:color w:val="333333"/>
+          <w:sz w:val="21"/>
+          <w:szCs w:val="21"/>
+        </w:rPr>
+        <w:t>的请求，服务器在收到该请求后对客户端进行回复，表明知道客户端</w:t>
+      </w:r>
+      <w:r>
+        <w:rPr>
+          <w:rFonts w:ascii="微软雅黑" w:hAnsi="微软雅黑"/>
+          <w:color w:val="333333"/>
+          <w:sz w:val="21"/>
+          <w:szCs w:val="21"/>
+        </w:rPr>
+        <w:t>“</w:t>
+      </w:r>
+      <w:r>
+        <w:rPr>
+          <w:rFonts w:ascii="微软雅黑" w:hAnsi="微软雅黑"/>
+          <w:color w:val="333333"/>
+          <w:sz w:val="21"/>
+          <w:szCs w:val="21"/>
+        </w:rPr>
+        <w:t>在线</w:t>
+      </w:r>
+      <w:r>
+        <w:rPr>
+          <w:rFonts w:ascii="微软雅黑" w:hAnsi="微软雅黑"/>
+          <w:color w:val="333333"/>
+          <w:sz w:val="21"/>
+          <w:szCs w:val="21"/>
+        </w:rPr>
+        <w:t>”</w:t>
+      </w:r>
+      <w:r>
+        <w:rPr>
+          <w:rFonts w:ascii="微软雅黑" w:hAnsi="微软雅黑"/>
+          <w:color w:val="333333"/>
+          <w:sz w:val="21"/>
+          <w:szCs w:val="21"/>
+        </w:rPr>
+        <w:t>。若服务器长时间无法收到客户端的请求，则认为客户端</w:t>
+      </w:r>
+      <w:r>
+        <w:rPr>
+          <w:rFonts w:ascii="微软雅黑" w:hAnsi="微软雅黑"/>
+          <w:color w:val="333333"/>
+          <w:sz w:val="21"/>
+          <w:szCs w:val="21"/>
+        </w:rPr>
+        <w:t>“</w:t>
+      </w:r>
+      <w:r>
+        <w:rPr>
+          <w:rFonts w:ascii="微软雅黑" w:hAnsi="微软雅黑"/>
+          <w:color w:val="333333"/>
+          <w:sz w:val="21"/>
+          <w:szCs w:val="21"/>
+        </w:rPr>
+        <w:t>下线</w:t>
+      </w:r>
+      <w:r>
+        <w:rPr>
+          <w:rFonts w:ascii="微软雅黑" w:hAnsi="微软雅黑"/>
+          <w:color w:val="333333"/>
+          <w:sz w:val="21"/>
+          <w:szCs w:val="21"/>
+        </w:rPr>
+        <w:t>”</w:t>
+      </w:r>
+      <w:r>
+        <w:rPr>
+          <w:rFonts w:ascii="微软雅黑" w:hAnsi="微软雅黑"/>
+          <w:color w:val="333333"/>
+          <w:sz w:val="21"/>
+          <w:szCs w:val="21"/>
+        </w:rPr>
+        <w:t>，若客户端长时间无法收到服务器的回复，则认为网络已经断开。</w:t>
       </w:r>
     </w:p>
     <w:p>
@@ -19155,192 +19754,43 @@
       </w:pPr>
       <w:r>
         <w:rPr>
-          <w:rFonts w:ascii="微软雅黑" w:hAnsi="微软雅黑"/>
-          <w:color w:val="333333"/>
-          <w:sz w:val="21"/>
-          <w:szCs w:val="21"/>
-        </w:rPr>
-        <w:t>由于</w:t>
-      </w:r>
-      <w:r>
-        <w:rPr>
-          <w:rFonts w:ascii="微软雅黑" w:hAnsi="微软雅黑"/>
-          <w:color w:val="333333"/>
-          <w:sz w:val="21"/>
-          <w:szCs w:val="21"/>
-        </w:rPr>
-        <w:t>HTTP</w:t>
-      </w:r>
-      <w:r>
-        <w:rPr>
-          <w:rFonts w:ascii="微软雅黑" w:hAnsi="微软雅黑"/>
-          <w:color w:val="333333"/>
-          <w:sz w:val="21"/>
-          <w:szCs w:val="21"/>
-        </w:rPr>
-        <w:t>在每次请求结束后都会主动释放连接，因此</w:t>
-      </w:r>
-      <w:r>
-        <w:rPr>
-          <w:rFonts w:ascii="微软雅黑" w:hAnsi="微软雅黑"/>
-          <w:color w:val="333333"/>
-          <w:sz w:val="21"/>
-          <w:szCs w:val="21"/>
-        </w:rPr>
-        <w:t>HTTP</w:t>
-      </w:r>
-      <w:r>
-        <w:rPr>
-          <w:rFonts w:ascii="微软雅黑" w:hAnsi="微软雅黑"/>
-          <w:color w:val="333333"/>
-          <w:sz w:val="21"/>
-          <w:szCs w:val="21"/>
-        </w:rPr>
-        <w:t>连接是一种</w:t>
-      </w:r>
-      <w:r>
-        <w:rPr>
-          <w:rFonts w:ascii="微软雅黑" w:hAnsi="微软雅黑"/>
-          <w:color w:val="333333"/>
-          <w:sz w:val="21"/>
-          <w:szCs w:val="21"/>
-        </w:rPr>
-        <w:t>“</w:t>
-      </w:r>
-      <w:r>
-        <w:rPr>
-          <w:rFonts w:ascii="微软雅黑" w:hAnsi="微软雅黑"/>
-          <w:color w:val="333333"/>
-          <w:sz w:val="21"/>
-          <w:szCs w:val="21"/>
-        </w:rPr>
-        <w:t>短连接</w:t>
-      </w:r>
-      <w:r>
-        <w:rPr>
-          <w:rFonts w:ascii="微软雅黑" w:hAnsi="微软雅黑"/>
-          <w:color w:val="333333"/>
-          <w:sz w:val="21"/>
-          <w:szCs w:val="21"/>
-        </w:rPr>
-        <w:t>”</w:t>
-      </w:r>
-      <w:r>
-        <w:rPr>
-          <w:rFonts w:ascii="微软雅黑" w:hAnsi="微软雅黑"/>
-          <w:color w:val="333333"/>
-          <w:sz w:val="21"/>
-          <w:szCs w:val="21"/>
-        </w:rPr>
-        <w:t>，要保持客户端程序的在线状态，需要不断地向服务器发起连接请求。通常的做法是即时不需要获得任何数据，客户端也保持每隔一段固定的时间向服务器发送一次</w:t>
-      </w:r>
-      <w:r>
-        <w:rPr>
-          <w:rFonts w:ascii="微软雅黑" w:hAnsi="微软雅黑"/>
-          <w:color w:val="333333"/>
-          <w:sz w:val="21"/>
-          <w:szCs w:val="21"/>
-        </w:rPr>
-        <w:t>“</w:t>
-      </w:r>
-      <w:r>
-        <w:rPr>
-          <w:rFonts w:ascii="微软雅黑" w:hAnsi="微软雅黑"/>
-          <w:color w:val="333333"/>
-          <w:sz w:val="21"/>
-          <w:szCs w:val="21"/>
-        </w:rPr>
-        <w:t>保持连接</w:t>
-      </w:r>
-      <w:r>
-        <w:rPr>
-          <w:rFonts w:ascii="微软雅黑" w:hAnsi="微软雅黑"/>
-          <w:color w:val="333333"/>
-          <w:sz w:val="21"/>
-          <w:szCs w:val="21"/>
-        </w:rPr>
-        <w:t>”</w:t>
-      </w:r>
-      <w:r>
-        <w:rPr>
-          <w:rFonts w:ascii="微软雅黑" w:hAnsi="微软雅黑"/>
-          <w:color w:val="333333"/>
-          <w:sz w:val="21"/>
-          <w:szCs w:val="21"/>
-        </w:rPr>
-        <w:t>的请求，服务器在收到该请求后对客户端进行回复，表明知道客户端</w:t>
-      </w:r>
-      <w:r>
-        <w:rPr>
-          <w:rFonts w:ascii="微软雅黑" w:hAnsi="微软雅黑"/>
-          <w:color w:val="333333"/>
-          <w:sz w:val="21"/>
-          <w:szCs w:val="21"/>
-        </w:rPr>
-        <w:t>“</w:t>
-      </w:r>
-      <w:r>
-        <w:rPr>
-          <w:rFonts w:ascii="微软雅黑" w:hAnsi="微软雅黑"/>
-          <w:color w:val="333333"/>
-          <w:sz w:val="21"/>
-          <w:szCs w:val="21"/>
-        </w:rPr>
-        <w:t>在线</w:t>
-      </w:r>
-      <w:r>
-        <w:rPr>
-          <w:rFonts w:ascii="微软雅黑" w:hAnsi="微软雅黑"/>
-          <w:color w:val="333333"/>
-          <w:sz w:val="21"/>
-          <w:szCs w:val="21"/>
-        </w:rPr>
-        <w:t>”</w:t>
-      </w:r>
-      <w:r>
-        <w:rPr>
-          <w:rFonts w:ascii="微软雅黑" w:hAnsi="微软雅黑"/>
-          <w:color w:val="333333"/>
-          <w:sz w:val="21"/>
-          <w:szCs w:val="21"/>
-        </w:rPr>
-        <w:t>。若服务器长时间无法收到客户端的请求，则认为客户端</w:t>
-      </w:r>
-      <w:r>
-        <w:rPr>
-          <w:rFonts w:ascii="微软雅黑" w:hAnsi="微软雅黑"/>
-          <w:color w:val="333333"/>
-          <w:sz w:val="21"/>
-          <w:szCs w:val="21"/>
-        </w:rPr>
-        <w:t>“</w:t>
-      </w:r>
-      <w:r>
-        <w:rPr>
-          <w:rFonts w:ascii="微软雅黑" w:hAnsi="微软雅黑"/>
-          <w:color w:val="333333"/>
-          <w:sz w:val="21"/>
-          <w:szCs w:val="21"/>
-        </w:rPr>
-        <w:t>下线</w:t>
-      </w:r>
-      <w:r>
-        <w:rPr>
-          <w:rFonts w:ascii="微软雅黑" w:hAnsi="微软雅黑"/>
-          <w:color w:val="333333"/>
-          <w:sz w:val="21"/>
-          <w:szCs w:val="21"/>
-        </w:rPr>
-        <w:t>”</w:t>
-      </w:r>
-      <w:r>
-        <w:rPr>
-          <w:rFonts w:ascii="微软雅黑" w:hAnsi="微软雅黑"/>
-          <w:color w:val="333333"/>
-          <w:sz w:val="21"/>
-          <w:szCs w:val="21"/>
-        </w:rPr>
-        <w:t>，若客户端长时间无法收到服务器的回复，则认为网络已经断开。</w:t>
+          <w:rStyle w:val="a7"/>
+          <w:rFonts w:ascii="微软雅黑" w:hAnsi="微软雅黑"/>
+          <w:color w:val="333333"/>
+          <w:sz w:val="21"/>
+          <w:szCs w:val="21"/>
+        </w:rPr>
+        <w:t>3</w:t>
+      </w:r>
+      <w:r>
+        <w:rPr>
+          <w:rStyle w:val="a7"/>
+          <w:rFonts w:ascii="微软雅黑" w:hAnsi="微软雅黑"/>
+          <w:color w:val="333333"/>
+          <w:sz w:val="21"/>
+          <w:szCs w:val="21"/>
+        </w:rPr>
+        <w:t>、</w:t>
+      </w:r>
+      <w:r>
+        <w:rPr>
+          <w:rStyle w:val="a7"/>
+          <w:rFonts w:ascii="微软雅黑" w:hAnsi="微软雅黑"/>
+          <w:color w:val="333333"/>
+          <w:sz w:val="21"/>
+          <w:szCs w:val="21"/>
+        </w:rPr>
+        <w:t>SOCKET</w:t>
+      </w:r>
+      <w:r>
+        <w:rPr>
+          <w:rStyle w:val="a7"/>
+          <w:rFonts w:ascii="微软雅黑" w:hAnsi="微软雅黑"/>
+          <w:color w:val="333333"/>
+          <w:sz w:val="21"/>
+          <w:szCs w:val="21"/>
+        </w:rPr>
+        <w:t>原理</w:t>
       </w:r>
     </w:p>
     <w:p>
@@ -19364,7 +19814,7 @@
           <w:sz w:val="21"/>
           <w:szCs w:val="21"/>
         </w:rPr>
-        <w:t>3</w:t>
+        <w:t>3.1</w:t>
       </w:r>
       <w:r>
         <w:rPr>
@@ -19374,7 +19824,7 @@
           <w:sz w:val="21"/>
           <w:szCs w:val="21"/>
         </w:rPr>
-        <w:t>、</w:t>
+        <w:t>套接字</w:t>
       </w:r>
       <w:r>
         <w:rPr>
@@ -19384,7 +19834,7 @@
           <w:sz w:val="21"/>
           <w:szCs w:val="21"/>
         </w:rPr>
-        <w:t>SOCKET</w:t>
+        <w:t>(socket)</w:t>
       </w:r>
       <w:r>
         <w:rPr>
@@ -19394,7 +19844,7 @@
           <w:sz w:val="21"/>
           <w:szCs w:val="21"/>
         </w:rPr>
-        <w:t>原理</w:t>
+        <w:t>概念</w:t>
       </w:r>
     </w:p>
     <w:p>
@@ -19412,17 +19862,6 @@
       </w:pPr>
       <w:r>
         <w:rPr>
-          <w:rStyle w:val="a7"/>
-          <w:rFonts w:ascii="微软雅黑" w:hAnsi="微软雅黑"/>
-          <w:color w:val="333333"/>
-          <w:sz w:val="21"/>
-          <w:szCs w:val="21"/>
-        </w:rPr>
-        <w:t>3.1</w:t>
-      </w:r>
-      <w:r>
-        <w:rPr>
-          <w:rStyle w:val="a7"/>
           <w:rFonts w:ascii="微软雅黑" w:hAnsi="微软雅黑"/>
           <w:color w:val="333333"/>
           <w:sz w:val="21"/>
@@ -19432,7 +19871,6 @@
       </w:r>
       <w:r>
         <w:rPr>
-          <w:rStyle w:val="a7"/>
           <w:rFonts w:ascii="微软雅黑" w:hAnsi="微软雅黑"/>
           <w:color w:val="333333"/>
           <w:sz w:val="21"/>
@@ -19442,13 +19880,66 @@
       </w:r>
       <w:r>
         <w:rPr>
-          <w:rStyle w:val="a7"/>
-          <w:rFonts w:ascii="微软雅黑" w:hAnsi="微软雅黑"/>
-          <w:color w:val="333333"/>
-          <w:sz w:val="21"/>
-          <w:szCs w:val="21"/>
-        </w:rPr>
-        <w:t>概念</w:t>
+          <w:rFonts w:ascii="微软雅黑" w:hAnsi="微软雅黑"/>
+          <w:color w:val="333333"/>
+          <w:sz w:val="21"/>
+          <w:szCs w:val="21"/>
+        </w:rPr>
+        <w:t>是通信的基石，是支持</w:t>
+      </w:r>
+      <w:r>
+        <w:rPr>
+          <w:rFonts w:ascii="微软雅黑" w:hAnsi="微软雅黑"/>
+          <w:color w:val="333333"/>
+          <w:sz w:val="21"/>
+          <w:szCs w:val="21"/>
+        </w:rPr>
+        <w:t>TCP/IP</w:t>
+      </w:r>
+      <w:r>
+        <w:rPr>
+          <w:rFonts w:ascii="微软雅黑" w:hAnsi="微软雅黑"/>
+          <w:color w:val="333333"/>
+          <w:sz w:val="21"/>
+          <w:szCs w:val="21"/>
+        </w:rPr>
+        <w:t>协议的网络通信的基本操作单元。它是网络通信过程中端点的抽象表示，包含进行网络通信必须的五种信息：连接使用的协议，本地主机的</w:t>
+      </w:r>
+      <w:r>
+        <w:rPr>
+          <w:rFonts w:ascii="微软雅黑" w:hAnsi="微软雅黑"/>
+          <w:color w:val="333333"/>
+          <w:sz w:val="21"/>
+          <w:szCs w:val="21"/>
+        </w:rPr>
+        <w:t>IP</w:t>
+      </w:r>
+      <w:r>
+        <w:rPr>
+          <w:rFonts w:ascii="微软雅黑" w:hAnsi="微软雅黑"/>
+          <w:color w:val="333333"/>
+          <w:sz w:val="21"/>
+          <w:szCs w:val="21"/>
+        </w:rPr>
+        <w:t>地址，本地进程的协议端口，远地主机的</w:t>
+      </w:r>
+      <w:r>
+        <w:rPr>
+          <w:rFonts w:ascii="微软雅黑" w:hAnsi="微软雅黑"/>
+          <w:color w:val="333333"/>
+          <w:sz w:val="21"/>
+          <w:szCs w:val="21"/>
+        </w:rPr>
+        <w:t>IP</w:t>
+      </w:r>
+      <w:r>
+        <w:rPr>
+          <w:rFonts w:ascii="微软雅黑" w:hAnsi="微软雅黑"/>
+          <w:color w:val="333333"/>
+          <w:sz w:val="21"/>
+          <w:szCs w:val="21"/>
+        </w:rPr>
+        <w:t>地址，远地进程的协议端口。</w:t>
       </w:r>
     </w:p>
     <w:p>
@@ -19471,25 +19962,61 @@
           <w:sz w:val="21"/>
           <w:szCs w:val="21"/>
         </w:rPr>
-        <w:t>套接字</w:t>
-      </w:r>
-      <w:r>
-        <w:rPr>
-          <w:rFonts w:ascii="微软雅黑" w:hAnsi="微软雅黑"/>
-          <w:color w:val="333333"/>
-          <w:sz w:val="21"/>
-          <w:szCs w:val="21"/>
-        </w:rPr>
-        <w:t>(socket)</w:t>
-      </w:r>
-      <w:r>
-        <w:rPr>
-          <w:rFonts w:ascii="微软雅黑" w:hAnsi="微软雅黑"/>
-          <w:color w:val="333333"/>
-          <w:sz w:val="21"/>
-          <w:szCs w:val="21"/>
-        </w:rPr>
-        <w:t>是通信的基石，是支持</w:t>
+        <w:t>应用层通过传输层进行数据通信时，</w:t>
+      </w:r>
+      <w:r>
+        <w:rPr>
+          <w:rFonts w:ascii="微软雅黑" w:hAnsi="微软雅黑"/>
+          <w:color w:val="333333"/>
+          <w:sz w:val="21"/>
+          <w:szCs w:val="21"/>
+        </w:rPr>
+        <w:t>TCP</w:t>
+      </w:r>
+      <w:r>
+        <w:rPr>
+          <w:rFonts w:ascii="微软雅黑" w:hAnsi="微软雅黑"/>
+          <w:color w:val="333333"/>
+          <w:sz w:val="21"/>
+          <w:szCs w:val="21"/>
+        </w:rPr>
+        <w:t>会遇到同时为多个应用程序进程提供并发服务的问题。多个</w:t>
+      </w:r>
+      <w:r>
+        <w:rPr>
+          <w:rFonts w:ascii="微软雅黑" w:hAnsi="微软雅黑"/>
+          <w:color w:val="333333"/>
+          <w:sz w:val="21"/>
+          <w:szCs w:val="21"/>
+        </w:rPr>
+        <w:t>TCP</w:t>
+      </w:r>
+      <w:r>
+        <w:rPr>
+          <w:rFonts w:ascii="微软雅黑" w:hAnsi="微软雅黑"/>
+          <w:color w:val="333333"/>
+          <w:sz w:val="21"/>
+          <w:szCs w:val="21"/>
+        </w:rPr>
+        <w:t>连接或多个应用程序进程可能需要通过同一个</w:t>
+      </w:r>
+      <w:r>
+        <w:rPr>
+          <w:rFonts w:ascii="微软雅黑" w:hAnsi="微软雅黑"/>
+          <w:color w:val="333333"/>
+          <w:sz w:val="21"/>
+          <w:szCs w:val="21"/>
+        </w:rPr>
+        <w:t xml:space="preserve"> TCP</w:t>
+      </w:r>
+      <w:r>
+        <w:rPr>
+          <w:rFonts w:ascii="微软雅黑" w:hAnsi="微软雅黑"/>
+          <w:color w:val="333333"/>
+          <w:sz w:val="21"/>
+          <w:szCs w:val="21"/>
+        </w:rPr>
+        <w:t>协议端口传输数据。为了区别不同的应用程序进程和连接，许多计算机操作系统为应用程序与</w:t>
       </w:r>
       <w:r>
         <w:rPr>
@@ -19507,43 +20034,43 @@
           <w:sz w:val="21"/>
           <w:szCs w:val="21"/>
         </w:rPr>
-        <w:t>协议的网络通信的基本操作单元。它是网络通信过程中端点的抽象表示，包含进行网络通信必须的五种信息：连接使用的协议，本地主机的</w:t>
-      </w:r>
-      <w:r>
-        <w:rPr>
-          <w:rFonts w:ascii="微软雅黑" w:hAnsi="微软雅黑"/>
-          <w:color w:val="333333"/>
-          <w:sz w:val="21"/>
-          <w:szCs w:val="21"/>
-        </w:rPr>
-        <w:t>IP</w:t>
-      </w:r>
-      <w:r>
-        <w:rPr>
-          <w:rFonts w:ascii="微软雅黑" w:hAnsi="微软雅黑"/>
-          <w:color w:val="333333"/>
-          <w:sz w:val="21"/>
-          <w:szCs w:val="21"/>
-        </w:rPr>
-        <w:t>地址，本地进程的协议端口，远地主机的</w:t>
-      </w:r>
-      <w:r>
-        <w:rPr>
-          <w:rFonts w:ascii="微软雅黑" w:hAnsi="微软雅黑"/>
-          <w:color w:val="333333"/>
-          <w:sz w:val="21"/>
-          <w:szCs w:val="21"/>
-        </w:rPr>
-        <w:t>IP</w:t>
-      </w:r>
-      <w:r>
-        <w:rPr>
-          <w:rFonts w:ascii="微软雅黑" w:hAnsi="微软雅黑"/>
-          <w:color w:val="333333"/>
-          <w:sz w:val="21"/>
-          <w:szCs w:val="21"/>
-        </w:rPr>
-        <w:t>地址，远地进程的协议端口。</w:t>
+        <w:t>协议交互提供了套接字</w:t>
+      </w:r>
+      <w:r>
+        <w:rPr>
+          <w:rFonts w:ascii="微软雅黑" w:hAnsi="微软雅黑"/>
+          <w:color w:val="333333"/>
+          <w:sz w:val="21"/>
+          <w:szCs w:val="21"/>
+        </w:rPr>
+        <w:t>(Socket)</w:t>
+      </w:r>
+      <w:r>
+        <w:rPr>
+          <w:rFonts w:ascii="微软雅黑" w:hAnsi="微软雅黑"/>
+          <w:color w:val="333333"/>
+          <w:sz w:val="21"/>
+          <w:szCs w:val="21"/>
+        </w:rPr>
+        <w:t>接口。应用层可以和传输层通过</w:t>
+      </w:r>
+      <w:r>
+        <w:rPr>
+          <w:rFonts w:ascii="微软雅黑" w:hAnsi="微软雅黑"/>
+          <w:color w:val="333333"/>
+          <w:sz w:val="21"/>
+          <w:szCs w:val="21"/>
+        </w:rPr>
+        <w:t>Socket</w:t>
+      </w:r>
+      <w:r>
+        <w:rPr>
+          <w:rFonts w:ascii="微软雅黑" w:hAnsi="微软雅黑"/>
+          <w:color w:val="333333"/>
+          <w:sz w:val="21"/>
+          <w:szCs w:val="21"/>
+        </w:rPr>
+        <w:t>接口，区分来自不同应用程序进程或网络连接的通信，实现数据传输的并发服务。</w:t>
       </w:r>
     </w:p>
     <w:p>
@@ -19561,120 +20088,44 @@
       </w:pPr>
       <w:r>
         <w:rPr>
-          <w:rFonts w:ascii="微软雅黑" w:hAnsi="微软雅黑"/>
-          <w:color w:val="333333"/>
-          <w:sz w:val="21"/>
-          <w:szCs w:val="21"/>
-        </w:rPr>
-        <w:t>应用层通过传输层进行数据通信时，</w:t>
-      </w:r>
-      <w:r>
-        <w:rPr>
-          <w:rFonts w:ascii="微软雅黑" w:hAnsi="微软雅黑"/>
-          <w:color w:val="333333"/>
-          <w:sz w:val="21"/>
-          <w:szCs w:val="21"/>
-        </w:rPr>
-        <w:t>TCP</w:t>
-      </w:r>
-      <w:r>
-        <w:rPr>
-          <w:rFonts w:ascii="微软雅黑" w:hAnsi="微软雅黑"/>
-          <w:color w:val="333333"/>
-          <w:sz w:val="21"/>
-          <w:szCs w:val="21"/>
-        </w:rPr>
-        <w:t>会遇到同时为多个应用程序进程提供并发服务的问题。多个</w:t>
-      </w:r>
-      <w:r>
-        <w:rPr>
-          <w:rFonts w:ascii="微软雅黑" w:hAnsi="微软雅黑"/>
-          <w:color w:val="333333"/>
-          <w:sz w:val="21"/>
-          <w:szCs w:val="21"/>
-        </w:rPr>
-        <w:t>TCP</w:t>
-      </w:r>
-      <w:r>
-        <w:rPr>
-          <w:rFonts w:ascii="微软雅黑" w:hAnsi="微软雅黑"/>
-          <w:color w:val="333333"/>
-          <w:sz w:val="21"/>
-          <w:szCs w:val="21"/>
-        </w:rPr>
-        <w:t>连接或多个应用程序进程可能需要通过同一个</w:t>
-      </w:r>
-      <w:r>
-        <w:rPr>
-          <w:rFonts w:ascii="微软雅黑" w:hAnsi="微软雅黑"/>
-          <w:color w:val="333333"/>
-          <w:sz w:val="21"/>
-          <w:szCs w:val="21"/>
-        </w:rPr>
-        <w:t xml:space="preserve"> TCP</w:t>
-      </w:r>
-      <w:r>
-        <w:rPr>
-          <w:rFonts w:ascii="微软雅黑" w:hAnsi="微软雅黑"/>
-          <w:color w:val="333333"/>
-          <w:sz w:val="21"/>
-          <w:szCs w:val="21"/>
-        </w:rPr>
-        <w:t>协议端口传输数据。为了区别不同的应用程序进程和连接，许多计算机操作系统为应用程序与</w:t>
-      </w:r>
-      <w:r>
-        <w:rPr>
-          <w:rFonts w:ascii="微软雅黑" w:hAnsi="微软雅黑"/>
-          <w:color w:val="333333"/>
-          <w:sz w:val="21"/>
-          <w:szCs w:val="21"/>
-        </w:rPr>
-        <w:t>TCP/IP</w:t>
-      </w:r>
-      <w:r>
-        <w:rPr>
-          <w:rFonts w:ascii="微软雅黑" w:hAnsi="微软雅黑"/>
-          <w:color w:val="333333"/>
-          <w:sz w:val="21"/>
-          <w:szCs w:val="21"/>
-        </w:rPr>
-        <w:t>协议交互提供了套接字</w:t>
-      </w:r>
-      <w:r>
-        <w:rPr>
-          <w:rFonts w:ascii="微软雅黑" w:hAnsi="微软雅黑"/>
-          <w:color w:val="333333"/>
-          <w:sz w:val="21"/>
-          <w:szCs w:val="21"/>
-        </w:rPr>
-        <w:t>(Socket)</w:t>
-      </w:r>
-      <w:r>
-        <w:rPr>
-          <w:rFonts w:ascii="微软雅黑" w:hAnsi="微软雅黑"/>
-          <w:color w:val="333333"/>
-          <w:sz w:val="21"/>
-          <w:szCs w:val="21"/>
-        </w:rPr>
-        <w:t>接口。应用层可以和传输层通过</w:t>
-      </w:r>
-      <w:r>
-        <w:rPr>
-          <w:rFonts w:ascii="微软雅黑" w:hAnsi="微软雅黑"/>
-          <w:color w:val="333333"/>
-          <w:sz w:val="21"/>
-          <w:szCs w:val="21"/>
-        </w:rPr>
-        <w:t>Socket</w:t>
-      </w:r>
-      <w:r>
-        <w:rPr>
-          <w:rFonts w:ascii="微软雅黑" w:hAnsi="微软雅黑"/>
-          <w:color w:val="333333"/>
-          <w:sz w:val="21"/>
-          <w:szCs w:val="21"/>
-        </w:rPr>
-        <w:t>接口，区分来自不同应用程序进程或网络连接的通信，实现数据传输的并发服务。</w:t>
+          <w:rStyle w:val="a7"/>
+          <w:rFonts w:ascii="微软雅黑" w:hAnsi="微软雅黑"/>
+          <w:color w:val="333333"/>
+          <w:sz w:val="21"/>
+          <w:szCs w:val="21"/>
+        </w:rPr>
+        <w:lastRenderedPageBreak/>
+        <w:t xml:space="preserve">3.2 </w:t>
+      </w:r>
+      <w:r>
+        <w:rPr>
+          <w:rStyle w:val="a7"/>
+          <w:rFonts w:ascii="微软雅黑" w:hAnsi="微软雅黑"/>
+          <w:color w:val="333333"/>
+          <w:sz w:val="21"/>
+          <w:szCs w:val="21"/>
+        </w:rPr>
+        <w:t>建立</w:t>
+      </w:r>
+      <w:r>
+        <w:rPr>
+          <w:rStyle w:val="a7"/>
+          <w:rFonts w:ascii="微软雅黑" w:hAnsi="微软雅黑"/>
+          <w:color w:val="333333"/>
+          <w:sz w:val="21"/>
+          <w:szCs w:val="21"/>
+        </w:rPr>
+        <w:t>socket</w:t>
+      </w:r>
+      <w:r>
+        <w:rPr>
+          <w:rStyle w:val="a7"/>
+          <w:rFonts w:ascii="微软雅黑" w:hAnsi="微软雅黑"/>
+          <w:color w:val="333333"/>
+          <w:sz w:val="21"/>
+          <w:szCs w:val="21"/>
+        </w:rPr>
+        <w:t>连接</w:t>
       </w:r>
     </w:p>
     <w:p>
@@ -19692,17 +20143,6 @@
       </w:pPr>
       <w:r>
         <w:rPr>
-          <w:rStyle w:val="a7"/>
-          <w:rFonts w:ascii="微软雅黑" w:hAnsi="微软雅黑"/>
-          <w:color w:val="333333"/>
-          <w:sz w:val="21"/>
-          <w:szCs w:val="21"/>
-        </w:rPr>
-        <w:t xml:space="preserve">3.2 </w:t>
-      </w:r>
-      <w:r>
-        <w:rPr>
-          <w:rStyle w:val="a7"/>
           <w:rFonts w:ascii="微软雅黑" w:hAnsi="微软雅黑"/>
           <w:color w:val="333333"/>
           <w:sz w:val="21"/>
@@ -19712,23 +20152,79 @@
       </w:r>
       <w:r>
         <w:rPr>
-          <w:rStyle w:val="a7"/>
-          <w:rFonts w:ascii="微软雅黑" w:hAnsi="微软雅黑"/>
-          <w:color w:val="333333"/>
-          <w:sz w:val="21"/>
-          <w:szCs w:val="21"/>
-        </w:rPr>
-        <w:t>socket</w:t>
-      </w:r>
-      <w:r>
-        <w:rPr>
-          <w:rStyle w:val="a7"/>
-          <w:rFonts w:ascii="微软雅黑" w:hAnsi="微软雅黑"/>
-          <w:color w:val="333333"/>
-          <w:sz w:val="21"/>
-          <w:szCs w:val="21"/>
-        </w:rPr>
-        <w:t>连接</w:t>
+          <w:rFonts w:ascii="微软雅黑" w:hAnsi="微软雅黑"/>
+          <w:color w:val="333333"/>
+          <w:sz w:val="21"/>
+          <w:szCs w:val="21"/>
+        </w:rPr>
+        <w:t>Socket</w:t>
+      </w:r>
+      <w:r>
+        <w:rPr>
+          <w:rFonts w:ascii="微软雅黑" w:hAnsi="微软雅黑"/>
+          <w:color w:val="333333"/>
+          <w:sz w:val="21"/>
+          <w:szCs w:val="21"/>
+        </w:rPr>
+        <w:t>连接至少需要一对套接字，其中一个运行于客户端，称为</w:t>
+      </w:r>
+      <w:proofErr w:type="spellStart"/>
+      <w:r>
+        <w:rPr>
+          <w:rFonts w:ascii="微软雅黑" w:hAnsi="微软雅黑"/>
+          <w:color w:val="333333"/>
+          <w:sz w:val="21"/>
+          <w:szCs w:val="21"/>
+        </w:rPr>
+        <w:t>ClientSocket</w:t>
+      </w:r>
+      <w:proofErr w:type="spellEnd"/>
+      <w:r>
+        <w:rPr>
+          <w:rFonts w:ascii="微软雅黑" w:hAnsi="微软雅黑"/>
+          <w:color w:val="333333"/>
+          <w:sz w:val="21"/>
+          <w:szCs w:val="21"/>
+        </w:rPr>
+        <w:t xml:space="preserve"> </w:t>
+      </w:r>
+      <w:r>
+        <w:rPr>
+          <w:rFonts w:ascii="微软雅黑" w:hAnsi="微软雅黑"/>
+          <w:color w:val="333333"/>
+          <w:sz w:val="21"/>
+          <w:szCs w:val="21"/>
+        </w:rPr>
+        <w:t>，另一个运行于服务器端，称为</w:t>
+      </w:r>
+      <w:proofErr w:type="spellStart"/>
+      <w:r>
+        <w:rPr>
+          <w:rFonts w:ascii="微软雅黑" w:hAnsi="微软雅黑"/>
+          <w:color w:val="333333"/>
+          <w:sz w:val="21"/>
+          <w:szCs w:val="21"/>
+        </w:rPr>
+        <w:t>ServerSocket</w:t>
+      </w:r>
+      <w:proofErr w:type="spellEnd"/>
+      <w:r>
+        <w:rPr>
+          <w:rFonts w:ascii="微软雅黑" w:hAnsi="微软雅黑"/>
+          <w:color w:val="333333"/>
+          <w:sz w:val="21"/>
+          <w:szCs w:val="21"/>
+        </w:rPr>
+        <w:t xml:space="preserve"> </w:t>
+      </w:r>
+      <w:r>
+        <w:rPr>
+          <w:rFonts w:ascii="微软雅黑" w:hAnsi="微软雅黑"/>
+          <w:color w:val="333333"/>
+          <w:sz w:val="21"/>
+          <w:szCs w:val="21"/>
+        </w:rPr>
+        <w:t>。</w:t>
       </w:r>
     </w:p>
     <w:p>
@@ -19751,62 +20247,7 @@
           <w:sz w:val="21"/>
           <w:szCs w:val="21"/>
         </w:rPr>
-        <w:lastRenderedPageBreak/>
-        <w:t>建立</w:t>
-      </w:r>
-      <w:r>
-        <w:rPr>
-          <w:rFonts w:ascii="微软雅黑" w:hAnsi="微软雅黑"/>
-          <w:color w:val="333333"/>
-          <w:sz w:val="21"/>
-          <w:szCs w:val="21"/>
-        </w:rPr>
-        <w:t>Socket</w:t>
-      </w:r>
-      <w:r>
-        <w:rPr>
-          <w:rFonts w:ascii="微软雅黑" w:hAnsi="微软雅黑"/>
-          <w:color w:val="333333"/>
-          <w:sz w:val="21"/>
-          <w:szCs w:val="21"/>
-        </w:rPr>
-        <w:t>连接至少需要一对套接字，其中一个运行于客户端，称为</w:t>
-      </w:r>
-      <w:r>
-        <w:rPr>
-          <w:rFonts w:ascii="微软雅黑" w:hAnsi="微软雅黑"/>
-          <w:color w:val="333333"/>
-          <w:sz w:val="21"/>
-          <w:szCs w:val="21"/>
-        </w:rPr>
-        <w:t xml:space="preserve">ClientSocket </w:t>
-      </w:r>
-      <w:r>
-        <w:rPr>
-          <w:rFonts w:ascii="微软雅黑" w:hAnsi="微软雅黑"/>
-          <w:color w:val="333333"/>
-          <w:sz w:val="21"/>
-          <w:szCs w:val="21"/>
-        </w:rPr>
-        <w:t>，另一个运行于服务器端，称为</w:t>
-      </w:r>
-      <w:r>
-        <w:rPr>
-          <w:rFonts w:ascii="微软雅黑" w:hAnsi="微软雅黑"/>
-          <w:color w:val="333333"/>
-          <w:sz w:val="21"/>
-          <w:szCs w:val="21"/>
-        </w:rPr>
-        <w:t xml:space="preserve">ServerSocket </w:t>
-      </w:r>
-      <w:r>
-        <w:rPr>
-          <w:rFonts w:ascii="微软雅黑" w:hAnsi="微软雅黑"/>
-          <w:color w:val="333333"/>
-          <w:sz w:val="21"/>
-          <w:szCs w:val="21"/>
-        </w:rPr>
-        <w:t>。</w:t>
+        <w:t>套接字之间的连接过程分为三个步骤：服务器监听，客户端请求，连接确认。</w:t>
       </w:r>
     </w:p>
     <w:p>
@@ -19829,7 +20270,7 @@
           <w:sz w:val="21"/>
           <w:szCs w:val="21"/>
         </w:rPr>
-        <w:t>套接字之间的连接过程分为三个步骤：服务器监听，客户端请求，连接确认。</w:t>
+        <w:t>服务器监听：服务器端套接字并不定位具体的客户端套接字，而是处于等待连接的状态，实时监控网络状态，等待客户端的连接请求。</w:t>
       </w:r>
     </w:p>
     <w:p>
@@ -19852,7 +20293,7 @@
           <w:sz w:val="21"/>
           <w:szCs w:val="21"/>
         </w:rPr>
-        <w:t>服务器监听：服务器端套接字并不定位具体的客户端套接字，而是处于等待连接的状态，实时监控网络状态，等待客户端的连接请求。</w:t>
+        <w:t>客户端请求：指客户端的套接字提出连接请求，要连接的目标是服务器端的套接字。为此，客户端的套接字必须首先描述它要连接的服务器的套接字，指出服务器端套接字的地址和端口号，然后就向服务器端套接字提出连接请求。</w:t>
       </w:r>
     </w:p>
     <w:p>
@@ -19875,7 +20316,7 @@
           <w:sz w:val="21"/>
           <w:szCs w:val="21"/>
         </w:rPr>
-        <w:t>客户端请求：指客户端的套接字提出连接请求，要连接的目标是服务器端的套接字。为此，客户端的套接字必须首先描述它要连接的服务器的套接字，指出服务器端套接字的地址和端口号，然后就向服务器端套接字提出连接请求。</w:t>
+        <w:t>连接确认：当服务器端套接字监听到或者说接收到客户端套接字的连接请求时，就响应客户端套接字的请求，建立一个新的线程，把服务器端套接字的描述发给客户端，一旦客户端确认了此描述，双方就正式建立连接。而服务器端套接字继续处于监听状态，继续接收其他客户端套接字的连接请求。</w:t>
       </w:r>
     </w:p>
     <w:p>
@@ -19893,12 +20334,63 @@
       </w:pPr>
       <w:r>
         <w:rPr>
-          <w:rFonts w:ascii="微软雅黑" w:hAnsi="微软雅黑"/>
-          <w:color w:val="333333"/>
-          <w:sz w:val="21"/>
-          <w:szCs w:val="21"/>
-        </w:rPr>
-        <w:t>连接确认：当服务器端套接字监听到或者说接收到客户端套接字的连接请求时，就响应客户端套接字的请求，建立一个新的线程，把服务器端套接字的描述发给客户端，一旦客户端确认了此描述，双方就正式建立连接。而服务器端套接字继续处于监听状态，继续接收其他客户端套接字的连接请求。</w:t>
+          <w:rStyle w:val="a7"/>
+          <w:rFonts w:ascii="微软雅黑" w:hAnsi="微软雅黑"/>
+          <w:color w:val="333333"/>
+          <w:sz w:val="21"/>
+          <w:szCs w:val="21"/>
+        </w:rPr>
+        <w:t>4</w:t>
+      </w:r>
+      <w:r>
+        <w:rPr>
+          <w:rStyle w:val="a7"/>
+          <w:rFonts w:ascii="微软雅黑" w:hAnsi="微软雅黑"/>
+          <w:color w:val="333333"/>
+          <w:sz w:val="21"/>
+          <w:szCs w:val="21"/>
+        </w:rPr>
+        <w:t>、</w:t>
+      </w:r>
+      <w:r>
+        <w:rPr>
+          <w:rStyle w:val="a7"/>
+          <w:rFonts w:ascii="微软雅黑" w:hAnsi="微软雅黑"/>
+          <w:color w:val="333333"/>
+          <w:sz w:val="21"/>
+          <w:szCs w:val="21"/>
+        </w:rPr>
+        <w:t>SOCKET</w:t>
+      </w:r>
+      <w:r>
+        <w:rPr>
+          <w:rStyle w:val="a7"/>
+          <w:rFonts w:ascii="微软雅黑" w:hAnsi="微软雅黑"/>
+          <w:color w:val="333333"/>
+          <w:sz w:val="21"/>
+          <w:szCs w:val="21"/>
+        </w:rPr>
+        <w:t>连接与</w:t>
+      </w:r>
+      <w:r>
+        <w:rPr>
+          <w:rStyle w:val="a7"/>
+          <w:rFonts w:ascii="微软雅黑" w:hAnsi="微软雅黑"/>
+          <w:color w:val="333333"/>
+          <w:sz w:val="21"/>
+          <w:szCs w:val="21"/>
+        </w:rPr>
+        <w:t>TCP/IP</w:t>
+      </w:r>
+      <w:r>
+        <w:rPr>
+          <w:rStyle w:val="a7"/>
+          <w:rFonts w:ascii="微软雅黑" w:hAnsi="微软雅黑"/>
+          <w:color w:val="333333"/>
+          <w:sz w:val="21"/>
+          <w:szCs w:val="21"/>
+        </w:rPr>
+        <w:t>连接</w:t>
       </w:r>
     </w:p>
     <w:p>
@@ -19916,63 +20408,138 @@
       </w:pPr>
       <w:r>
         <w:rPr>
-          <w:rStyle w:val="a7"/>
-          <w:rFonts w:ascii="微软雅黑" w:hAnsi="微软雅黑"/>
-          <w:color w:val="333333"/>
-          <w:sz w:val="21"/>
-          <w:szCs w:val="21"/>
-        </w:rPr>
-        <w:t>4</w:t>
-      </w:r>
-      <w:r>
-        <w:rPr>
-          <w:rStyle w:val="a7"/>
-          <w:rFonts w:ascii="微软雅黑" w:hAnsi="微软雅黑"/>
-          <w:color w:val="333333"/>
-          <w:sz w:val="21"/>
-          <w:szCs w:val="21"/>
-        </w:rPr>
-        <w:t>、</w:t>
-      </w:r>
-      <w:r>
-        <w:rPr>
-          <w:rStyle w:val="a7"/>
-          <w:rFonts w:ascii="微软雅黑" w:hAnsi="微软雅黑"/>
-          <w:color w:val="333333"/>
-          <w:sz w:val="21"/>
-          <w:szCs w:val="21"/>
-        </w:rPr>
-        <w:t>SOCKET</w:t>
-      </w:r>
-      <w:r>
-        <w:rPr>
-          <w:rStyle w:val="a7"/>
-          <w:rFonts w:ascii="微软雅黑" w:hAnsi="微软雅黑"/>
-          <w:color w:val="333333"/>
-          <w:sz w:val="21"/>
-          <w:szCs w:val="21"/>
-        </w:rPr>
-        <w:t>连接与</w:t>
-      </w:r>
-      <w:r>
-        <w:rPr>
-          <w:rStyle w:val="a7"/>
-          <w:rFonts w:ascii="微软雅黑" w:hAnsi="微软雅黑"/>
-          <w:color w:val="333333"/>
-          <w:sz w:val="21"/>
-          <w:szCs w:val="21"/>
-        </w:rPr>
-        <w:t>TCP/IP</w:t>
-      </w:r>
-      <w:r>
-        <w:rPr>
-          <w:rStyle w:val="a7"/>
-          <w:rFonts w:ascii="微软雅黑" w:hAnsi="微软雅黑"/>
-          <w:color w:val="333333"/>
-          <w:sz w:val="21"/>
-          <w:szCs w:val="21"/>
-        </w:rPr>
-        <w:t>连接</w:t>
+          <w:rFonts w:ascii="微软雅黑" w:hAnsi="微软雅黑"/>
+          <w:color w:val="333333"/>
+          <w:sz w:val="21"/>
+          <w:szCs w:val="21"/>
+        </w:rPr>
+        <w:t>创建</w:t>
+      </w:r>
+      <w:r>
+        <w:rPr>
+          <w:rFonts w:ascii="微软雅黑" w:hAnsi="微软雅黑"/>
+          <w:color w:val="333333"/>
+          <w:sz w:val="21"/>
+          <w:szCs w:val="21"/>
+        </w:rPr>
+        <w:t>Socket</w:t>
+      </w:r>
+      <w:r>
+        <w:rPr>
+          <w:rFonts w:ascii="微软雅黑" w:hAnsi="微软雅黑"/>
+          <w:color w:val="333333"/>
+          <w:sz w:val="21"/>
+          <w:szCs w:val="21"/>
+        </w:rPr>
+        <w:t>连接时，可以指定使用的传输层协议，</w:t>
+      </w:r>
+      <w:r>
+        <w:rPr>
+          <w:rFonts w:ascii="微软雅黑" w:hAnsi="微软雅黑"/>
+          <w:color w:val="333333"/>
+          <w:sz w:val="21"/>
+          <w:szCs w:val="21"/>
+        </w:rPr>
+        <w:t>Socket</w:t>
+      </w:r>
+      <w:r>
+        <w:rPr>
+          <w:rFonts w:ascii="微软雅黑" w:hAnsi="微软雅黑"/>
+          <w:color w:val="333333"/>
+          <w:sz w:val="21"/>
+          <w:szCs w:val="21"/>
+        </w:rPr>
+        <w:t>可以支持不同的传输层协议</w:t>
+      </w:r>
+      <w:r>
+        <w:rPr>
+          <w:rFonts w:ascii="微软雅黑" w:hAnsi="微软雅黑"/>
+          <w:color w:val="333333"/>
+          <w:sz w:val="21"/>
+          <w:szCs w:val="21"/>
+        </w:rPr>
+        <w:t>(TCP</w:t>
+      </w:r>
+      <w:r>
+        <w:rPr>
+          <w:rFonts w:ascii="微软雅黑" w:hAnsi="微软雅黑"/>
+          <w:color w:val="333333"/>
+          <w:sz w:val="21"/>
+          <w:szCs w:val="21"/>
+        </w:rPr>
+        <w:t>或</w:t>
+      </w:r>
+      <w:r>
+        <w:rPr>
+          <w:rFonts w:ascii="微软雅黑" w:hAnsi="微软雅黑"/>
+          <w:color w:val="333333"/>
+          <w:sz w:val="21"/>
+          <w:szCs w:val="21"/>
+        </w:rPr>
+        <w:t>UDP)</w:t>
+      </w:r>
+      <w:r>
+        <w:rPr>
+          <w:rFonts w:ascii="微软雅黑" w:hAnsi="微软雅黑"/>
+          <w:color w:val="333333"/>
+          <w:sz w:val="21"/>
+          <w:szCs w:val="21"/>
+        </w:rPr>
+        <w:t>，当使用</w:t>
+      </w:r>
+      <w:r>
+        <w:rPr>
+          <w:rFonts w:ascii="微软雅黑" w:hAnsi="微软雅黑"/>
+          <w:color w:val="333333"/>
+          <w:sz w:val="21"/>
+          <w:szCs w:val="21"/>
+        </w:rPr>
+        <w:t>TCP</w:t>
+      </w:r>
+      <w:r>
+        <w:rPr>
+          <w:rFonts w:ascii="微软雅黑" w:hAnsi="微软雅黑"/>
+          <w:color w:val="333333"/>
+          <w:sz w:val="21"/>
+          <w:szCs w:val="21"/>
+        </w:rPr>
+        <w:t>协议进行连接时，该</w:t>
+      </w:r>
+      <w:r>
+        <w:rPr>
+          <w:rFonts w:ascii="微软雅黑" w:hAnsi="微软雅黑"/>
+          <w:color w:val="333333"/>
+          <w:sz w:val="21"/>
+          <w:szCs w:val="21"/>
+        </w:rPr>
+        <w:t>Socket</w:t>
+      </w:r>
+      <w:r>
+        <w:rPr>
+          <w:rFonts w:ascii="微软雅黑" w:hAnsi="微软雅黑"/>
+          <w:color w:val="333333"/>
+          <w:sz w:val="21"/>
+          <w:szCs w:val="21"/>
+        </w:rPr>
+        <w:t>连接就是一个</w:t>
+      </w:r>
+      <w:r>
+        <w:rPr>
+          <w:rFonts w:ascii="微软雅黑" w:hAnsi="微软雅黑"/>
+          <w:color w:val="333333"/>
+          <w:sz w:val="21"/>
+          <w:szCs w:val="21"/>
+        </w:rPr>
+        <w:t>TCP</w:t>
+      </w:r>
+      <w:r>
+        <w:rPr>
+          <w:rFonts w:ascii="微软雅黑" w:hAnsi="微软雅黑"/>
+          <w:color w:val="333333"/>
+          <w:sz w:val="21"/>
+          <w:szCs w:val="21"/>
+        </w:rPr>
+        <w:t>连接。</w:t>
       </w:r>
     </w:p>
     <w:p>
@@ -19995,133 +20562,160 @@
           <w:sz w:val="21"/>
           <w:szCs w:val="21"/>
         </w:rPr>
-        <w:t>创建</w:t>
-      </w:r>
-      <w:r>
-        <w:rPr>
-          <w:rFonts w:ascii="微软雅黑" w:hAnsi="微软雅黑"/>
-          <w:color w:val="333333"/>
-          <w:sz w:val="21"/>
-          <w:szCs w:val="21"/>
-        </w:rPr>
-        <w:t>Socket</w:t>
-      </w:r>
-      <w:r>
-        <w:rPr>
-          <w:rFonts w:ascii="微软雅黑" w:hAnsi="微软雅黑"/>
-          <w:color w:val="333333"/>
-          <w:sz w:val="21"/>
-          <w:szCs w:val="21"/>
-        </w:rPr>
-        <w:t>连接时，可以指定使用的传输层协议，</w:t>
-      </w:r>
-      <w:r>
-        <w:rPr>
-          <w:rFonts w:ascii="微软雅黑" w:hAnsi="微软雅黑"/>
-          <w:color w:val="333333"/>
-          <w:sz w:val="21"/>
-          <w:szCs w:val="21"/>
-        </w:rPr>
-        <w:t>Socket</w:t>
-      </w:r>
-      <w:r>
-        <w:rPr>
-          <w:rFonts w:ascii="微软雅黑" w:hAnsi="微软雅黑"/>
-          <w:color w:val="333333"/>
-          <w:sz w:val="21"/>
-          <w:szCs w:val="21"/>
-        </w:rPr>
-        <w:t>可以支持不同的传输层协议</w:t>
-      </w:r>
-      <w:r>
-        <w:rPr>
-          <w:rFonts w:ascii="微软雅黑" w:hAnsi="微软雅黑"/>
-          <w:color w:val="333333"/>
-          <w:sz w:val="21"/>
-          <w:szCs w:val="21"/>
-        </w:rPr>
-        <w:t>(TCP</w:t>
-      </w:r>
-      <w:r>
-        <w:rPr>
-          <w:rFonts w:ascii="微软雅黑" w:hAnsi="微软雅黑"/>
-          <w:color w:val="333333"/>
-          <w:sz w:val="21"/>
-          <w:szCs w:val="21"/>
-        </w:rPr>
-        <w:t>或</w:t>
-      </w:r>
-      <w:r>
-        <w:rPr>
-          <w:rFonts w:ascii="微软雅黑" w:hAnsi="微软雅黑"/>
-          <w:color w:val="333333"/>
-          <w:sz w:val="21"/>
-          <w:szCs w:val="21"/>
-        </w:rPr>
-        <w:t>UDP)</w:t>
-      </w:r>
-      <w:r>
-        <w:rPr>
-          <w:rFonts w:ascii="微软雅黑" w:hAnsi="微软雅黑"/>
-          <w:color w:val="333333"/>
-          <w:sz w:val="21"/>
-          <w:szCs w:val="21"/>
-        </w:rPr>
-        <w:t>，当使用</w:t>
-      </w:r>
-      <w:r>
-        <w:rPr>
-          <w:rFonts w:ascii="微软雅黑" w:hAnsi="微软雅黑"/>
-          <w:color w:val="333333"/>
-          <w:sz w:val="21"/>
-          <w:szCs w:val="21"/>
-        </w:rPr>
-        <w:t>TCP</w:t>
-      </w:r>
-      <w:r>
-        <w:rPr>
-          <w:rFonts w:ascii="微软雅黑" w:hAnsi="微软雅黑"/>
-          <w:color w:val="333333"/>
-          <w:sz w:val="21"/>
-          <w:szCs w:val="21"/>
-        </w:rPr>
-        <w:t>协议进行连接时，该</w:t>
-      </w:r>
-      <w:r>
-        <w:rPr>
-          <w:rFonts w:ascii="微软雅黑" w:hAnsi="微软雅黑"/>
-          <w:color w:val="333333"/>
-          <w:sz w:val="21"/>
-          <w:szCs w:val="21"/>
-        </w:rPr>
-        <w:t>Socket</w:t>
-      </w:r>
-      <w:r>
-        <w:rPr>
-          <w:rFonts w:ascii="微软雅黑" w:hAnsi="微软雅黑"/>
-          <w:color w:val="333333"/>
-          <w:sz w:val="21"/>
-          <w:szCs w:val="21"/>
-        </w:rPr>
-        <w:t>连接就是一个</w:t>
-      </w:r>
-      <w:r>
-        <w:rPr>
-          <w:rFonts w:ascii="微软雅黑" w:hAnsi="微软雅黑"/>
-          <w:color w:val="333333"/>
-          <w:sz w:val="21"/>
-          <w:szCs w:val="21"/>
-        </w:rPr>
-        <w:t>TCP</w:t>
-      </w:r>
-      <w:r>
-        <w:rPr>
-          <w:rFonts w:ascii="微软雅黑" w:hAnsi="微软雅黑"/>
-          <w:color w:val="333333"/>
-          <w:sz w:val="21"/>
-          <w:szCs w:val="21"/>
-        </w:rPr>
-        <w:t>连接。</w:t>
+        <w:t>socket</w:t>
+      </w:r>
+      <w:r>
+        <w:rPr>
+          <w:rFonts w:ascii="微软雅黑" w:hAnsi="微软雅黑"/>
+          <w:color w:val="333333"/>
+          <w:sz w:val="21"/>
+          <w:szCs w:val="21"/>
+        </w:rPr>
+        <w:t>则是对</w:t>
+      </w:r>
+      <w:r>
+        <w:rPr>
+          <w:rFonts w:ascii="微软雅黑" w:hAnsi="微软雅黑"/>
+          <w:color w:val="333333"/>
+          <w:sz w:val="21"/>
+          <w:szCs w:val="21"/>
+        </w:rPr>
+        <w:t>TCP/IP</w:t>
+      </w:r>
+      <w:r>
+        <w:rPr>
+          <w:rFonts w:ascii="微软雅黑" w:hAnsi="微软雅黑"/>
+          <w:color w:val="333333"/>
+          <w:sz w:val="21"/>
+          <w:szCs w:val="21"/>
+        </w:rPr>
+        <w:t>协议的封装和应用</w:t>
+      </w:r>
+      <w:r>
+        <w:rPr>
+          <w:rFonts w:ascii="微软雅黑" w:hAnsi="微软雅黑"/>
+          <w:color w:val="333333"/>
+          <w:sz w:val="21"/>
+          <w:szCs w:val="21"/>
+        </w:rPr>
+        <w:t>(</w:t>
+      </w:r>
+      <w:r>
+        <w:rPr>
+          <w:rFonts w:ascii="微软雅黑" w:hAnsi="微软雅黑"/>
+          <w:color w:val="333333"/>
+          <w:sz w:val="21"/>
+          <w:szCs w:val="21"/>
+        </w:rPr>
+        <w:t>程序员层面上</w:t>
+      </w:r>
+      <w:r>
+        <w:rPr>
+          <w:rFonts w:ascii="微软雅黑" w:hAnsi="微软雅黑"/>
+          <w:color w:val="333333"/>
+          <w:sz w:val="21"/>
+          <w:szCs w:val="21"/>
+        </w:rPr>
+        <w:t>)</w:t>
+      </w:r>
+      <w:r>
+        <w:rPr>
+          <w:rFonts w:ascii="微软雅黑" w:hAnsi="微软雅黑"/>
+          <w:color w:val="333333"/>
+          <w:sz w:val="21"/>
+          <w:szCs w:val="21"/>
+        </w:rPr>
+        <w:t>。也可以说，</w:t>
+      </w:r>
+      <w:r>
+        <w:rPr>
+          <w:rFonts w:ascii="微软雅黑" w:hAnsi="微软雅黑"/>
+          <w:color w:val="333333"/>
+          <w:sz w:val="21"/>
+          <w:szCs w:val="21"/>
+        </w:rPr>
+        <w:t>TPC/IP</w:t>
+      </w:r>
+      <w:r>
+        <w:rPr>
+          <w:rFonts w:ascii="微软雅黑" w:hAnsi="微软雅黑"/>
+          <w:color w:val="333333"/>
+          <w:sz w:val="21"/>
+          <w:szCs w:val="21"/>
+        </w:rPr>
+        <w:t>协议是传输层协议，主要解决数据</w:t>
+      </w:r>
+      <w:r>
+        <w:rPr>
+          <w:rFonts w:ascii="微软雅黑" w:hAnsi="微软雅黑"/>
+          <w:color w:val="333333"/>
+          <w:sz w:val="21"/>
+          <w:szCs w:val="21"/>
+        </w:rPr>
+        <w:t xml:space="preserve"> </w:t>
+      </w:r>
+      <w:r>
+        <w:rPr>
+          <w:rFonts w:ascii="微软雅黑" w:hAnsi="微软雅黑"/>
+          <w:color w:val="333333"/>
+          <w:sz w:val="21"/>
+          <w:szCs w:val="21"/>
+        </w:rPr>
+        <w:t>如何在网络中传输，而</w:t>
+      </w:r>
+      <w:r>
+        <w:rPr>
+          <w:rFonts w:ascii="微软雅黑" w:hAnsi="微软雅黑"/>
+          <w:color w:val="333333"/>
+          <w:sz w:val="21"/>
+          <w:szCs w:val="21"/>
+        </w:rPr>
+        <w:t>HTTP</w:t>
+      </w:r>
+      <w:r>
+        <w:rPr>
+          <w:rFonts w:ascii="微软雅黑" w:hAnsi="微软雅黑"/>
+          <w:color w:val="333333"/>
+          <w:sz w:val="21"/>
+          <w:szCs w:val="21"/>
+        </w:rPr>
+        <w:t>是应用层协议，主要解决如何包装数据。关于</w:t>
+      </w:r>
+      <w:r>
+        <w:rPr>
+          <w:rFonts w:ascii="微软雅黑" w:hAnsi="微软雅黑"/>
+          <w:color w:val="333333"/>
+          <w:sz w:val="21"/>
+          <w:szCs w:val="21"/>
+        </w:rPr>
+        <w:t>TCP/IP</w:t>
+      </w:r>
+      <w:r>
+        <w:rPr>
+          <w:rFonts w:ascii="微软雅黑" w:hAnsi="微软雅黑"/>
+          <w:color w:val="333333"/>
+          <w:sz w:val="21"/>
+          <w:szCs w:val="21"/>
+        </w:rPr>
+        <w:t>和</w:t>
+      </w:r>
+      <w:r>
+        <w:rPr>
+          <w:rFonts w:ascii="微软雅黑" w:hAnsi="微软雅黑"/>
+          <w:color w:val="333333"/>
+          <w:sz w:val="21"/>
+          <w:szCs w:val="21"/>
+        </w:rPr>
+        <w:t>HTTP</w:t>
+      </w:r>
+      <w:r>
+        <w:rPr>
+          <w:rFonts w:ascii="微软雅黑" w:hAnsi="微软雅黑"/>
+          <w:color w:val="333333"/>
+          <w:sz w:val="21"/>
+          <w:szCs w:val="21"/>
+        </w:rPr>
+        <w:t>协议的关系，网络有一段比较容易理解的介绍：</w:t>
       </w:r>
     </w:p>
     <w:p>
@@ -20144,16 +20738,196 @@
           <w:sz w:val="21"/>
           <w:szCs w:val="21"/>
         </w:rPr>
-        <w:t>socket</w:t>
-      </w:r>
-      <w:r>
-        <w:rPr>
-          <w:rFonts w:ascii="微软雅黑" w:hAnsi="微软雅黑"/>
-          <w:color w:val="333333"/>
-          <w:sz w:val="21"/>
-          <w:szCs w:val="21"/>
-        </w:rPr>
-        <w:t>则是对</w:t>
+        <w:t>“</w:t>
+      </w:r>
+      <w:r>
+        <w:rPr>
+          <w:rFonts w:ascii="微软雅黑" w:hAnsi="微软雅黑"/>
+          <w:color w:val="333333"/>
+          <w:sz w:val="21"/>
+          <w:szCs w:val="21"/>
+        </w:rPr>
+        <w:t>我们在传输数据时，可以只使用</w:t>
+      </w:r>
+      <w:r>
+        <w:rPr>
+          <w:rFonts w:ascii="微软雅黑" w:hAnsi="微软雅黑"/>
+          <w:color w:val="333333"/>
+          <w:sz w:val="21"/>
+          <w:szCs w:val="21"/>
+        </w:rPr>
+        <w:t>(</w:t>
+      </w:r>
+      <w:r>
+        <w:rPr>
+          <w:rFonts w:ascii="微软雅黑" w:hAnsi="微软雅黑"/>
+          <w:color w:val="333333"/>
+          <w:sz w:val="21"/>
+          <w:szCs w:val="21"/>
+        </w:rPr>
+        <w:t>传输层</w:t>
+      </w:r>
+      <w:r>
+        <w:rPr>
+          <w:rFonts w:ascii="微软雅黑" w:hAnsi="微软雅黑"/>
+          <w:color w:val="333333"/>
+          <w:sz w:val="21"/>
+          <w:szCs w:val="21"/>
+        </w:rPr>
+        <w:t>)TCP/IP</w:t>
+      </w:r>
+      <w:r>
+        <w:rPr>
+          <w:rFonts w:ascii="微软雅黑" w:hAnsi="微软雅黑"/>
+          <w:color w:val="333333"/>
+          <w:sz w:val="21"/>
+          <w:szCs w:val="21"/>
+        </w:rPr>
+        <w:t>协议，但是那样的话，如</w:t>
+      </w:r>
+      <w:r>
+        <w:rPr>
+          <w:rFonts w:ascii="微软雅黑" w:hAnsi="微软雅黑"/>
+          <w:color w:val="333333"/>
+          <w:sz w:val="21"/>
+          <w:szCs w:val="21"/>
+        </w:rPr>
+        <w:t xml:space="preserve"> </w:t>
+      </w:r>
+      <w:r>
+        <w:rPr>
+          <w:rFonts w:ascii="微软雅黑" w:hAnsi="微软雅黑"/>
+          <w:color w:val="333333"/>
+          <w:sz w:val="21"/>
+          <w:szCs w:val="21"/>
+        </w:rPr>
+        <w:t>果没有应用层，便无法识别数据内容，如果想要使传输的数据有意义，则必须使用到应用层协议，应用层协议有很多，比如</w:t>
+      </w:r>
+      <w:r>
+        <w:rPr>
+          <w:rFonts w:ascii="微软雅黑" w:hAnsi="微软雅黑"/>
+          <w:color w:val="333333"/>
+          <w:sz w:val="21"/>
+          <w:szCs w:val="21"/>
+        </w:rPr>
+        <w:t>HTTP</w:t>
+      </w:r>
+      <w:r>
+        <w:rPr>
+          <w:rFonts w:ascii="微软雅黑" w:hAnsi="微软雅黑"/>
+          <w:color w:val="333333"/>
+          <w:sz w:val="21"/>
+          <w:szCs w:val="21"/>
+        </w:rPr>
+        <w:t>、</w:t>
+      </w:r>
+      <w:r>
+        <w:rPr>
+          <w:rFonts w:ascii="微软雅黑" w:hAnsi="微软雅黑"/>
+          <w:color w:val="333333"/>
+          <w:sz w:val="21"/>
+          <w:szCs w:val="21"/>
+        </w:rPr>
+        <w:t>FTP</w:t>
+      </w:r>
+      <w:r>
+        <w:rPr>
+          <w:rFonts w:ascii="微软雅黑" w:hAnsi="微软雅黑"/>
+          <w:color w:val="333333"/>
+          <w:sz w:val="21"/>
+          <w:szCs w:val="21"/>
+        </w:rPr>
+        <w:t>、</w:t>
+      </w:r>
+      <w:r>
+        <w:rPr>
+          <w:rFonts w:ascii="微软雅黑" w:hAnsi="微软雅黑"/>
+          <w:color w:val="333333"/>
+          <w:sz w:val="21"/>
+          <w:szCs w:val="21"/>
+        </w:rPr>
+        <w:t>TELNET</w:t>
+      </w:r>
+      <w:r>
+        <w:rPr>
+          <w:rFonts w:ascii="微软雅黑" w:hAnsi="微软雅黑"/>
+          <w:color w:val="333333"/>
+          <w:sz w:val="21"/>
+          <w:szCs w:val="21"/>
+        </w:rPr>
+        <w:t>等，也</w:t>
+      </w:r>
+      <w:r>
+        <w:rPr>
+          <w:rFonts w:ascii="微软雅黑" w:hAnsi="微软雅黑"/>
+          <w:color w:val="333333"/>
+          <w:sz w:val="21"/>
+          <w:szCs w:val="21"/>
+        </w:rPr>
+        <w:t xml:space="preserve"> </w:t>
+      </w:r>
+      <w:r>
+        <w:rPr>
+          <w:rFonts w:ascii="微软雅黑" w:hAnsi="微软雅黑"/>
+          <w:color w:val="333333"/>
+          <w:sz w:val="21"/>
+          <w:szCs w:val="21"/>
+        </w:rPr>
+        <w:t>可以自己定义应用层协议。</w:t>
+      </w:r>
+      <w:r>
+        <w:rPr>
+          <w:rFonts w:ascii="微软雅黑" w:hAnsi="微软雅黑"/>
+          <w:color w:val="333333"/>
+          <w:sz w:val="21"/>
+          <w:szCs w:val="21"/>
+        </w:rPr>
+        <w:t>WEB</w:t>
+      </w:r>
+      <w:r>
+        <w:rPr>
+          <w:rFonts w:ascii="微软雅黑" w:hAnsi="微软雅黑"/>
+          <w:color w:val="333333"/>
+          <w:sz w:val="21"/>
+          <w:szCs w:val="21"/>
+        </w:rPr>
+        <w:t>使用</w:t>
+      </w:r>
+      <w:r>
+        <w:rPr>
+          <w:rFonts w:ascii="微软雅黑" w:hAnsi="微软雅黑"/>
+          <w:color w:val="333333"/>
+          <w:sz w:val="21"/>
+          <w:szCs w:val="21"/>
+        </w:rPr>
+        <w:t>HTTP</w:t>
+      </w:r>
+      <w:r>
+        <w:rPr>
+          <w:rFonts w:ascii="微软雅黑" w:hAnsi="微软雅黑"/>
+          <w:color w:val="333333"/>
+          <w:sz w:val="21"/>
+          <w:szCs w:val="21"/>
+        </w:rPr>
+        <w:t>协议作应用层协议，以封装</w:t>
+      </w:r>
+      <w:r>
+        <w:rPr>
+          <w:rFonts w:ascii="微软雅黑" w:hAnsi="微软雅黑"/>
+          <w:color w:val="333333"/>
+          <w:sz w:val="21"/>
+          <w:szCs w:val="21"/>
+        </w:rPr>
+        <w:t>HTTP</w:t>
+      </w:r>
+      <w:r>
+        <w:rPr>
+          <w:rFonts w:ascii="微软雅黑" w:hAnsi="微软雅黑"/>
+          <w:color w:val="333333"/>
+          <w:sz w:val="21"/>
+          <w:szCs w:val="21"/>
+        </w:rPr>
+        <w:t>文本信息，然后使用</w:t>
       </w:r>
       <w:r>
         <w:rPr>
@@ -20171,133 +20945,16 @@
           <w:sz w:val="21"/>
           <w:szCs w:val="21"/>
         </w:rPr>
-        <w:t>协议的封装和应用</w:t>
-      </w:r>
-      <w:r>
-        <w:rPr>
-          <w:rFonts w:ascii="微软雅黑" w:hAnsi="微软雅黑"/>
-          <w:color w:val="333333"/>
-          <w:sz w:val="21"/>
-          <w:szCs w:val="21"/>
-        </w:rPr>
-        <w:t>(</w:t>
-      </w:r>
-      <w:r>
-        <w:rPr>
-          <w:rFonts w:ascii="微软雅黑" w:hAnsi="微软雅黑"/>
-          <w:color w:val="333333"/>
-          <w:sz w:val="21"/>
-          <w:szCs w:val="21"/>
-        </w:rPr>
-        <w:t>程序员层面上</w:t>
-      </w:r>
-      <w:r>
-        <w:rPr>
-          <w:rFonts w:ascii="微软雅黑" w:hAnsi="微软雅黑"/>
-          <w:color w:val="333333"/>
-          <w:sz w:val="21"/>
-          <w:szCs w:val="21"/>
-        </w:rPr>
-        <w:t>)</w:t>
-      </w:r>
-      <w:r>
-        <w:rPr>
-          <w:rFonts w:ascii="微软雅黑" w:hAnsi="微软雅黑"/>
-          <w:color w:val="333333"/>
-          <w:sz w:val="21"/>
-          <w:szCs w:val="21"/>
-        </w:rPr>
-        <w:t>。也可以说，</w:t>
-      </w:r>
-      <w:r>
-        <w:rPr>
-          <w:rFonts w:ascii="微软雅黑" w:hAnsi="微软雅黑"/>
-          <w:color w:val="333333"/>
-          <w:sz w:val="21"/>
-          <w:szCs w:val="21"/>
-        </w:rPr>
-        <w:t>TPC/IP</w:t>
-      </w:r>
-      <w:r>
-        <w:rPr>
-          <w:rFonts w:ascii="微软雅黑" w:hAnsi="微软雅黑"/>
-          <w:color w:val="333333"/>
-          <w:sz w:val="21"/>
-          <w:szCs w:val="21"/>
-        </w:rPr>
-        <w:t>协议是传输层协议，主要解决数据</w:t>
-      </w:r>
-      <w:r>
-        <w:rPr>
-          <w:rFonts w:ascii="微软雅黑" w:hAnsi="微软雅黑"/>
-          <w:color w:val="333333"/>
-          <w:sz w:val="21"/>
-          <w:szCs w:val="21"/>
-        </w:rPr>
-        <w:t xml:space="preserve"> </w:t>
-      </w:r>
-      <w:r>
-        <w:rPr>
-          <w:rFonts w:ascii="微软雅黑" w:hAnsi="微软雅黑"/>
-          <w:color w:val="333333"/>
-          <w:sz w:val="21"/>
-          <w:szCs w:val="21"/>
-        </w:rPr>
-        <w:t>如何在网络中传输，而</w:t>
-      </w:r>
-      <w:r>
-        <w:rPr>
-          <w:rFonts w:ascii="微软雅黑" w:hAnsi="微软雅黑"/>
-          <w:color w:val="333333"/>
-          <w:sz w:val="21"/>
-          <w:szCs w:val="21"/>
-        </w:rPr>
-        <w:t>HTTP</w:t>
-      </w:r>
-      <w:r>
-        <w:rPr>
-          <w:rFonts w:ascii="微软雅黑" w:hAnsi="微软雅黑"/>
-          <w:color w:val="333333"/>
-          <w:sz w:val="21"/>
-          <w:szCs w:val="21"/>
-        </w:rPr>
-        <w:t>是应用层协议，主要解决如何包装数据。关于</w:t>
-      </w:r>
-      <w:r>
-        <w:rPr>
-          <w:rFonts w:ascii="微软雅黑" w:hAnsi="微软雅黑"/>
-          <w:color w:val="333333"/>
-          <w:sz w:val="21"/>
-          <w:szCs w:val="21"/>
-        </w:rPr>
-        <w:t>TCP/IP</w:t>
-      </w:r>
-      <w:r>
-        <w:rPr>
-          <w:rFonts w:ascii="微软雅黑" w:hAnsi="微软雅黑"/>
-          <w:color w:val="333333"/>
-          <w:sz w:val="21"/>
-          <w:szCs w:val="21"/>
-        </w:rPr>
-        <w:t>和</w:t>
-      </w:r>
-      <w:r>
-        <w:rPr>
-          <w:rFonts w:ascii="微软雅黑" w:hAnsi="微软雅黑"/>
-          <w:color w:val="333333"/>
-          <w:sz w:val="21"/>
-          <w:szCs w:val="21"/>
-        </w:rPr>
-        <w:t>HTTP</w:t>
-      </w:r>
-      <w:r>
-        <w:rPr>
-          <w:rFonts w:ascii="微软雅黑" w:hAnsi="微软雅黑"/>
-          <w:color w:val="333333"/>
-          <w:sz w:val="21"/>
-          <w:szCs w:val="21"/>
-        </w:rPr>
-        <w:t>协议的关系，网络有一段比较容易理解的介绍：</w:t>
+        <w:t>做传输层协议将它发到网络上。</w:t>
+      </w:r>
+      <w:r>
+        <w:rPr>
+          <w:rFonts w:ascii="微软雅黑" w:hAnsi="微软雅黑"/>
+          <w:color w:val="333333"/>
+          <w:sz w:val="21"/>
+          <w:szCs w:val="21"/>
+        </w:rPr>
+        <w:t>”</w:t>
       </w:r>
     </w:p>
     <w:p>
@@ -20320,52 +20977,134 @@
           <w:sz w:val="21"/>
           <w:szCs w:val="21"/>
         </w:rPr>
-        <w:t>“</w:t>
-      </w:r>
-      <w:r>
-        <w:rPr>
-          <w:rFonts w:ascii="微软雅黑" w:hAnsi="微软雅黑"/>
-          <w:color w:val="333333"/>
-          <w:sz w:val="21"/>
-          <w:szCs w:val="21"/>
-        </w:rPr>
-        <w:t>我们在传输数据时，可以只使用</w:t>
-      </w:r>
-      <w:r>
-        <w:rPr>
-          <w:rFonts w:ascii="微软雅黑" w:hAnsi="微软雅黑"/>
-          <w:color w:val="333333"/>
-          <w:sz w:val="21"/>
-          <w:szCs w:val="21"/>
-        </w:rPr>
-        <w:t>(</w:t>
-      </w:r>
-      <w:r>
-        <w:rPr>
-          <w:rFonts w:ascii="微软雅黑" w:hAnsi="微软雅黑"/>
-          <w:color w:val="333333"/>
-          <w:sz w:val="21"/>
-          <w:szCs w:val="21"/>
-        </w:rPr>
-        <w:t>传输层</w:t>
-      </w:r>
-      <w:r>
-        <w:rPr>
-          <w:rFonts w:ascii="微软雅黑" w:hAnsi="微软雅黑"/>
-          <w:color w:val="333333"/>
-          <w:sz w:val="21"/>
-          <w:szCs w:val="21"/>
-        </w:rPr>
-        <w:t>)TCP/IP</w:t>
-      </w:r>
-      <w:r>
-        <w:rPr>
-          <w:rFonts w:ascii="微软雅黑" w:hAnsi="微软雅黑"/>
-          <w:color w:val="333333"/>
-          <w:sz w:val="21"/>
-          <w:szCs w:val="21"/>
-        </w:rPr>
-        <w:t>协议，但是那样的话，如</w:t>
+        <w:lastRenderedPageBreak/>
+        <w:t>我们平时说的最多的</w:t>
+      </w:r>
+      <w:r>
+        <w:rPr>
+          <w:rFonts w:ascii="微软雅黑" w:hAnsi="微软雅黑"/>
+          <w:color w:val="333333"/>
+          <w:sz w:val="21"/>
+          <w:szCs w:val="21"/>
+        </w:rPr>
+        <w:t>socket</w:t>
+      </w:r>
+      <w:r>
+        <w:rPr>
+          <w:rFonts w:ascii="微软雅黑" w:hAnsi="微软雅黑"/>
+          <w:color w:val="333333"/>
+          <w:sz w:val="21"/>
+          <w:szCs w:val="21"/>
+        </w:rPr>
+        <w:t>是什么呢，实际上</w:t>
+      </w:r>
+      <w:r>
+        <w:rPr>
+          <w:rFonts w:ascii="微软雅黑" w:hAnsi="微软雅黑"/>
+          <w:color w:val="333333"/>
+          <w:sz w:val="21"/>
+          <w:szCs w:val="21"/>
+        </w:rPr>
+        <w:t>socket</w:t>
+      </w:r>
+      <w:r>
+        <w:rPr>
+          <w:rFonts w:ascii="微软雅黑" w:hAnsi="微软雅黑"/>
+          <w:color w:val="333333"/>
+          <w:sz w:val="21"/>
+          <w:szCs w:val="21"/>
+        </w:rPr>
+        <w:t>是对</w:t>
+      </w:r>
+      <w:r>
+        <w:rPr>
+          <w:rFonts w:ascii="微软雅黑" w:hAnsi="微软雅黑"/>
+          <w:color w:val="333333"/>
+          <w:sz w:val="21"/>
+          <w:szCs w:val="21"/>
+        </w:rPr>
+        <w:t>TCP/IP</w:t>
+      </w:r>
+      <w:r>
+        <w:rPr>
+          <w:rFonts w:ascii="微软雅黑" w:hAnsi="微软雅黑"/>
+          <w:color w:val="333333"/>
+          <w:sz w:val="21"/>
+          <w:szCs w:val="21"/>
+        </w:rPr>
+        <w:t>协议的封装，</w:t>
+      </w:r>
+      <w:r>
+        <w:rPr>
+          <w:rFonts w:ascii="微软雅黑" w:hAnsi="微软雅黑"/>
+          <w:color w:val="333333"/>
+          <w:sz w:val="21"/>
+          <w:szCs w:val="21"/>
+        </w:rPr>
+        <w:t>Socket</w:t>
+      </w:r>
+      <w:r>
+        <w:rPr>
+          <w:rFonts w:ascii="微软雅黑" w:hAnsi="微软雅黑"/>
+          <w:color w:val="333333"/>
+          <w:sz w:val="21"/>
+          <w:szCs w:val="21"/>
+        </w:rPr>
+        <w:t>本身并不是协议，而是一个调用接口</w:t>
+      </w:r>
+      <w:r>
+        <w:rPr>
+          <w:rFonts w:ascii="微软雅黑" w:hAnsi="微软雅黑"/>
+          <w:color w:val="333333"/>
+          <w:sz w:val="21"/>
+          <w:szCs w:val="21"/>
+        </w:rPr>
+        <w:t>(API)</w:t>
+      </w:r>
+      <w:r>
+        <w:rPr>
+          <w:rFonts w:ascii="微软雅黑" w:hAnsi="微软雅黑"/>
+          <w:color w:val="333333"/>
+          <w:sz w:val="21"/>
+          <w:szCs w:val="21"/>
+        </w:rPr>
+        <w:t>，通过</w:t>
+      </w:r>
+      <w:r>
+        <w:rPr>
+          <w:rFonts w:ascii="微软雅黑" w:hAnsi="微软雅黑"/>
+          <w:color w:val="333333"/>
+          <w:sz w:val="21"/>
+          <w:szCs w:val="21"/>
+        </w:rPr>
+        <w:t>Socket</w:t>
+      </w:r>
+      <w:r>
+        <w:rPr>
+          <w:rFonts w:ascii="微软雅黑" w:hAnsi="微软雅黑"/>
+          <w:color w:val="333333"/>
+          <w:sz w:val="21"/>
+          <w:szCs w:val="21"/>
+        </w:rPr>
+        <w:t>，我们才能使用</w:t>
+      </w:r>
+      <w:r>
+        <w:rPr>
+          <w:rFonts w:ascii="微软雅黑" w:hAnsi="微软雅黑"/>
+          <w:color w:val="333333"/>
+          <w:sz w:val="21"/>
+          <w:szCs w:val="21"/>
+        </w:rPr>
+        <w:t>TCP/IP</w:t>
+      </w:r>
+      <w:r>
+        <w:rPr>
+          <w:rFonts w:ascii="微软雅黑" w:hAnsi="微软雅黑"/>
+          <w:color w:val="333333"/>
+          <w:sz w:val="21"/>
+          <w:szCs w:val="21"/>
+        </w:rPr>
+        <w:t>协议。</w:t>
       </w:r>
       <w:r>
         <w:rPr>
@@ -20383,16 +21122,142 @@
           <w:sz w:val="21"/>
           <w:szCs w:val="21"/>
         </w:rPr>
-        <w:t>果没有应用层，便无法识别数据内容，如果想要使传输的数据有意义，则必须使用到应用层协议，应用层协议有很多，比如</w:t>
-      </w:r>
-      <w:r>
-        <w:rPr>
-          <w:rFonts w:ascii="微软雅黑" w:hAnsi="微软雅黑"/>
-          <w:color w:val="333333"/>
-          <w:sz w:val="21"/>
-          <w:szCs w:val="21"/>
-        </w:rPr>
-        <w:t>HTTP</w:t>
+        <w:t>实际上，</w:t>
+      </w:r>
+      <w:r>
+        <w:rPr>
+          <w:rFonts w:ascii="微软雅黑" w:hAnsi="微软雅黑"/>
+          <w:color w:val="333333"/>
+          <w:sz w:val="21"/>
+          <w:szCs w:val="21"/>
+        </w:rPr>
+        <w:t>Socket</w:t>
+      </w:r>
+      <w:r>
+        <w:rPr>
+          <w:rFonts w:ascii="微软雅黑" w:hAnsi="微软雅黑"/>
+          <w:color w:val="333333"/>
+          <w:sz w:val="21"/>
+          <w:szCs w:val="21"/>
+        </w:rPr>
+        <w:t>跟</w:t>
+      </w:r>
+      <w:r>
+        <w:rPr>
+          <w:rFonts w:ascii="微软雅黑" w:hAnsi="微软雅黑"/>
+          <w:color w:val="333333"/>
+          <w:sz w:val="21"/>
+          <w:szCs w:val="21"/>
+        </w:rPr>
+        <w:t>TCP/IP</w:t>
+      </w:r>
+      <w:r>
+        <w:rPr>
+          <w:rFonts w:ascii="微软雅黑" w:hAnsi="微软雅黑"/>
+          <w:color w:val="333333"/>
+          <w:sz w:val="21"/>
+          <w:szCs w:val="21"/>
+        </w:rPr>
+        <w:t>协议没有必然的联系。</w:t>
+      </w:r>
+      <w:r>
+        <w:rPr>
+          <w:rFonts w:ascii="微软雅黑" w:hAnsi="微软雅黑"/>
+          <w:color w:val="333333"/>
+          <w:sz w:val="21"/>
+          <w:szCs w:val="21"/>
+        </w:rPr>
+        <w:t>Socket</w:t>
+      </w:r>
+      <w:r>
+        <w:rPr>
+          <w:rFonts w:ascii="微软雅黑" w:hAnsi="微软雅黑"/>
+          <w:color w:val="333333"/>
+          <w:sz w:val="21"/>
+          <w:szCs w:val="21"/>
+        </w:rPr>
+        <w:t>编程接口在设计的时候，就希望也能适应其他的网络协议。所以说，</w:t>
+      </w:r>
+      <w:r>
+        <w:rPr>
+          <w:rFonts w:ascii="微软雅黑" w:hAnsi="微软雅黑"/>
+          <w:color w:val="333333"/>
+          <w:sz w:val="21"/>
+          <w:szCs w:val="21"/>
+        </w:rPr>
+        <w:t>Socket</w:t>
+      </w:r>
+      <w:r>
+        <w:rPr>
+          <w:rFonts w:ascii="微软雅黑" w:hAnsi="微软雅黑"/>
+          <w:color w:val="333333"/>
+          <w:sz w:val="21"/>
+          <w:szCs w:val="21"/>
+        </w:rPr>
+        <w:t>的出现</w:t>
+      </w:r>
+      <w:r>
+        <w:rPr>
+          <w:rFonts w:ascii="微软雅黑" w:hAnsi="微软雅黑"/>
+          <w:color w:val="333333"/>
+          <w:sz w:val="21"/>
+          <w:szCs w:val="21"/>
+        </w:rPr>
+        <w:t xml:space="preserve"> </w:t>
+      </w:r>
+      <w:r>
+        <w:rPr>
+          <w:rFonts w:ascii="微软雅黑" w:hAnsi="微软雅黑"/>
+          <w:color w:val="333333"/>
+          <w:sz w:val="21"/>
+          <w:szCs w:val="21"/>
+        </w:rPr>
+        <w:t>只是使得程序员更方便地使用</w:t>
+      </w:r>
+      <w:r>
+        <w:rPr>
+          <w:rFonts w:ascii="微软雅黑" w:hAnsi="微软雅黑"/>
+          <w:color w:val="333333"/>
+          <w:sz w:val="21"/>
+          <w:szCs w:val="21"/>
+        </w:rPr>
+        <w:t>TCP/IP</w:t>
+      </w:r>
+      <w:r>
+        <w:rPr>
+          <w:rFonts w:ascii="微软雅黑" w:hAnsi="微软雅黑"/>
+          <w:color w:val="333333"/>
+          <w:sz w:val="21"/>
+          <w:szCs w:val="21"/>
+        </w:rPr>
+        <w:t>协议栈而已，是对</w:t>
+      </w:r>
+      <w:r>
+        <w:rPr>
+          <w:rFonts w:ascii="微软雅黑" w:hAnsi="微软雅黑"/>
+          <w:color w:val="333333"/>
+          <w:sz w:val="21"/>
+          <w:szCs w:val="21"/>
+        </w:rPr>
+        <w:t>TCP/IP</w:t>
+      </w:r>
+      <w:r>
+        <w:rPr>
+          <w:rFonts w:ascii="微软雅黑" w:hAnsi="微软雅黑"/>
+          <w:color w:val="333333"/>
+          <w:sz w:val="21"/>
+          <w:szCs w:val="21"/>
+        </w:rPr>
+        <w:t>协议的抽象，从而形成了我们知道的一些最基本的函数接口，比如</w:t>
+      </w:r>
+      <w:r>
+        <w:rPr>
+          <w:rFonts w:ascii="微软雅黑" w:hAnsi="微软雅黑"/>
+          <w:color w:val="333333"/>
+          <w:sz w:val="21"/>
+          <w:szCs w:val="21"/>
+        </w:rPr>
+        <w:t>create</w:t>
       </w:r>
       <w:r>
         <w:rPr>
@@ -20410,7 +21275,7 @@
           <w:sz w:val="21"/>
           <w:szCs w:val="21"/>
         </w:rPr>
-        <w:t>FTP</w:t>
+        <w:t xml:space="preserve"> listen</w:t>
       </w:r>
       <w:r>
         <w:rPr>
@@ -20428,88 +21293,106 @@
           <w:sz w:val="21"/>
           <w:szCs w:val="21"/>
         </w:rPr>
-        <w:t>TELNET</w:t>
-      </w:r>
-      <w:r>
-        <w:rPr>
-          <w:rFonts w:ascii="微软雅黑" w:hAnsi="微软雅黑"/>
-          <w:color w:val="333333"/>
-          <w:sz w:val="21"/>
-          <w:szCs w:val="21"/>
-        </w:rPr>
-        <w:t>等，也</w:t>
-      </w:r>
-      <w:r>
-        <w:rPr>
-          <w:rFonts w:ascii="微软雅黑" w:hAnsi="微软雅黑"/>
-          <w:color w:val="333333"/>
-          <w:sz w:val="21"/>
-          <w:szCs w:val="21"/>
-        </w:rPr>
-        <w:t xml:space="preserve"> </w:t>
-      </w:r>
-      <w:r>
-        <w:rPr>
-          <w:rFonts w:ascii="微软雅黑" w:hAnsi="微软雅黑"/>
-          <w:color w:val="333333"/>
-          <w:sz w:val="21"/>
-          <w:szCs w:val="21"/>
-        </w:rPr>
-        <w:t>可以自己定义应用层协议。</w:t>
-      </w:r>
-      <w:r>
-        <w:rPr>
-          <w:rFonts w:ascii="微软雅黑" w:hAnsi="微软雅黑"/>
-          <w:color w:val="333333"/>
-          <w:sz w:val="21"/>
-          <w:szCs w:val="21"/>
-        </w:rPr>
-        <w:t>WEB</w:t>
-      </w:r>
-      <w:r>
-        <w:rPr>
-          <w:rFonts w:ascii="微软雅黑" w:hAnsi="微软雅黑"/>
-          <w:color w:val="333333"/>
-          <w:sz w:val="21"/>
-          <w:szCs w:val="21"/>
-        </w:rPr>
-        <w:t>使用</w:t>
-      </w:r>
-      <w:r>
-        <w:rPr>
-          <w:rFonts w:ascii="微软雅黑" w:hAnsi="微软雅黑"/>
-          <w:color w:val="333333"/>
-          <w:sz w:val="21"/>
-          <w:szCs w:val="21"/>
-        </w:rPr>
-        <w:t>HTTP</w:t>
-      </w:r>
-      <w:r>
-        <w:rPr>
-          <w:rFonts w:ascii="微软雅黑" w:hAnsi="微软雅黑"/>
-          <w:color w:val="333333"/>
-          <w:sz w:val="21"/>
-          <w:szCs w:val="21"/>
-        </w:rPr>
-        <w:t>协议作应用层协议，以封装</w:t>
-      </w:r>
-      <w:r>
-        <w:rPr>
-          <w:rFonts w:ascii="微软雅黑" w:hAnsi="微软雅黑"/>
-          <w:color w:val="333333"/>
-          <w:sz w:val="21"/>
-          <w:szCs w:val="21"/>
-        </w:rPr>
-        <w:t>HTTP</w:t>
-      </w:r>
-      <w:r>
-        <w:rPr>
-          <w:rFonts w:ascii="微软雅黑" w:hAnsi="微软雅黑"/>
-          <w:color w:val="333333"/>
-          <w:sz w:val="21"/>
-          <w:szCs w:val="21"/>
-        </w:rPr>
-        <w:t>文本信息，然后使用</w:t>
+        <w:t>connect</w:t>
+      </w:r>
+      <w:r>
+        <w:rPr>
+          <w:rFonts w:ascii="微软雅黑" w:hAnsi="微软雅黑"/>
+          <w:color w:val="333333"/>
+          <w:sz w:val="21"/>
+          <w:szCs w:val="21"/>
+        </w:rPr>
+        <w:t>、</w:t>
+      </w:r>
+      <w:r>
+        <w:rPr>
+          <w:rFonts w:ascii="微软雅黑" w:hAnsi="微软雅黑"/>
+          <w:color w:val="333333"/>
+          <w:sz w:val="21"/>
+          <w:szCs w:val="21"/>
+        </w:rPr>
+        <w:t>accept</w:t>
+      </w:r>
+      <w:r>
+        <w:rPr>
+          <w:rFonts w:ascii="微软雅黑" w:hAnsi="微软雅黑"/>
+          <w:color w:val="333333"/>
+          <w:sz w:val="21"/>
+          <w:szCs w:val="21"/>
+        </w:rPr>
+        <w:t>、</w:t>
+      </w:r>
+      <w:r>
+        <w:rPr>
+          <w:rFonts w:ascii="微软雅黑" w:hAnsi="微软雅黑"/>
+          <w:color w:val="333333"/>
+          <w:sz w:val="21"/>
+          <w:szCs w:val="21"/>
+        </w:rPr>
+        <w:t>send</w:t>
+      </w:r>
+      <w:r>
+        <w:rPr>
+          <w:rFonts w:ascii="微软雅黑" w:hAnsi="微软雅黑"/>
+          <w:color w:val="333333"/>
+          <w:sz w:val="21"/>
+          <w:szCs w:val="21"/>
+        </w:rPr>
+        <w:t>、</w:t>
+      </w:r>
+      <w:r>
+        <w:rPr>
+          <w:rFonts w:ascii="微软雅黑" w:hAnsi="微软雅黑"/>
+          <w:color w:val="333333"/>
+          <w:sz w:val="21"/>
+          <w:szCs w:val="21"/>
+        </w:rPr>
+        <w:t>read</w:t>
+      </w:r>
+      <w:r>
+        <w:rPr>
+          <w:rFonts w:ascii="微软雅黑" w:hAnsi="微软雅黑"/>
+          <w:color w:val="333333"/>
+          <w:sz w:val="21"/>
+          <w:szCs w:val="21"/>
+        </w:rPr>
+        <w:t>和</w:t>
+      </w:r>
+      <w:r>
+        <w:rPr>
+          <w:rFonts w:ascii="微软雅黑" w:hAnsi="微软雅黑"/>
+          <w:color w:val="333333"/>
+          <w:sz w:val="21"/>
+          <w:szCs w:val="21"/>
+        </w:rPr>
+        <w:t>write</w:t>
+      </w:r>
+      <w:r>
+        <w:rPr>
+          <w:rFonts w:ascii="微软雅黑" w:hAnsi="微软雅黑"/>
+          <w:color w:val="333333"/>
+          <w:sz w:val="21"/>
+          <w:szCs w:val="21"/>
+        </w:rPr>
+        <w:t>等等。网络有一段关于</w:t>
+      </w:r>
+      <w:r>
+        <w:rPr>
+          <w:rFonts w:ascii="微软雅黑" w:hAnsi="微软雅黑"/>
+          <w:color w:val="333333"/>
+          <w:sz w:val="21"/>
+          <w:szCs w:val="21"/>
+        </w:rPr>
+        <w:t>socket</w:t>
+      </w:r>
+      <w:r>
+        <w:rPr>
+          <w:rFonts w:ascii="微软雅黑" w:hAnsi="微软雅黑"/>
+          <w:color w:val="333333"/>
+          <w:sz w:val="21"/>
+          <w:szCs w:val="21"/>
+        </w:rPr>
+        <w:t>和</w:t>
       </w:r>
       <w:r>
         <w:rPr>
@@ -20527,16 +21410,7 @@
           <w:sz w:val="21"/>
           <w:szCs w:val="21"/>
         </w:rPr>
-        <w:t>做传输层协议将它发到网络上。</w:t>
-      </w:r>
-      <w:r>
-        <w:rPr>
-          <w:rFonts w:ascii="微软雅黑" w:hAnsi="微软雅黑"/>
-          <w:color w:val="333333"/>
-          <w:sz w:val="21"/>
-          <w:szCs w:val="21"/>
-        </w:rPr>
-        <w:t>”</w:t>
+        <w:t>协议关系的说法比较容易理解：</w:t>
       </w:r>
     </w:p>
     <w:p>
@@ -20559,43 +21433,34 @@
           <w:sz w:val="21"/>
           <w:szCs w:val="21"/>
         </w:rPr>
-        <w:t>我们平时说的最多的</w:t>
-      </w:r>
-      <w:r>
-        <w:rPr>
-          <w:rFonts w:ascii="微软雅黑" w:hAnsi="微软雅黑"/>
-          <w:color w:val="333333"/>
-          <w:sz w:val="21"/>
-          <w:szCs w:val="21"/>
-        </w:rPr>
-        <w:t>socket</w:t>
-      </w:r>
-      <w:r>
-        <w:rPr>
-          <w:rFonts w:ascii="微软雅黑" w:hAnsi="微软雅黑"/>
-          <w:color w:val="333333"/>
-          <w:sz w:val="21"/>
-          <w:szCs w:val="21"/>
-        </w:rPr>
-        <w:t>是什么呢，实际上</w:t>
-      </w:r>
-      <w:r>
-        <w:rPr>
-          <w:rFonts w:ascii="微软雅黑" w:hAnsi="微软雅黑"/>
-          <w:color w:val="333333"/>
-          <w:sz w:val="21"/>
-          <w:szCs w:val="21"/>
-        </w:rPr>
-        <w:t>socket</w:t>
-      </w:r>
-      <w:r>
-        <w:rPr>
-          <w:rFonts w:ascii="微软雅黑" w:hAnsi="微软雅黑"/>
-          <w:color w:val="333333"/>
-          <w:sz w:val="21"/>
-          <w:szCs w:val="21"/>
-        </w:rPr>
-        <w:t>是对</w:t>
+        <w:t>“TCP/IP</w:t>
+      </w:r>
+      <w:r>
+        <w:rPr>
+          <w:rFonts w:ascii="微软雅黑" w:hAnsi="微软雅黑"/>
+          <w:color w:val="333333"/>
+          <w:sz w:val="21"/>
+          <w:szCs w:val="21"/>
+        </w:rPr>
+        <w:t>只是一个协议栈，就像操作系统的运行机制一样，必须要具体实现，同时还要提供对外的操作接口。这个就像操作系统会提供标准的编程接口，比如</w:t>
+      </w:r>
+      <w:r>
+        <w:rPr>
+          <w:rFonts w:ascii="微软雅黑" w:hAnsi="微软雅黑"/>
+          <w:color w:val="333333"/>
+          <w:sz w:val="21"/>
+          <w:szCs w:val="21"/>
+        </w:rPr>
+        <w:t>win32</w:t>
+      </w:r>
+      <w:r>
+        <w:rPr>
+          <w:rFonts w:ascii="微软雅黑" w:hAnsi="微软雅黑"/>
+          <w:color w:val="333333"/>
+          <w:sz w:val="21"/>
+          <w:szCs w:val="21"/>
+        </w:rPr>
+        <w:t>编程接口一样，</w:t>
       </w:r>
       <w:r>
         <w:rPr>
@@ -20613,7 +21478,7 @@
           <w:sz w:val="21"/>
           <w:szCs w:val="21"/>
         </w:rPr>
-        <w:t>协议的封装，</w:t>
+        <w:t>也要提供可供程序员做网络开发所用的接口，这就是</w:t>
       </w:r>
       <w:r>
         <w:rPr>
@@ -20631,377 +21496,16 @@
           <w:sz w:val="21"/>
           <w:szCs w:val="21"/>
         </w:rPr>
-        <w:t>本身并不是协议，而是一个调用接口</w:t>
-      </w:r>
-      <w:r>
-        <w:rPr>
-          <w:rFonts w:ascii="微软雅黑" w:hAnsi="微软雅黑"/>
-          <w:color w:val="333333"/>
-          <w:sz w:val="21"/>
-          <w:szCs w:val="21"/>
-        </w:rPr>
-        <w:t>(API)</w:t>
-      </w:r>
-      <w:r>
-        <w:rPr>
-          <w:rFonts w:ascii="微软雅黑" w:hAnsi="微软雅黑"/>
-          <w:color w:val="333333"/>
-          <w:sz w:val="21"/>
-          <w:szCs w:val="21"/>
-        </w:rPr>
-        <w:t>，通过</w:t>
-      </w:r>
-      <w:r>
-        <w:rPr>
-          <w:rFonts w:ascii="微软雅黑" w:hAnsi="微软雅黑"/>
-          <w:color w:val="333333"/>
-          <w:sz w:val="21"/>
-          <w:szCs w:val="21"/>
-        </w:rPr>
-        <w:t>Socket</w:t>
-      </w:r>
-      <w:r>
-        <w:rPr>
-          <w:rFonts w:ascii="微软雅黑" w:hAnsi="微软雅黑"/>
-          <w:color w:val="333333"/>
-          <w:sz w:val="21"/>
-          <w:szCs w:val="21"/>
-        </w:rPr>
-        <w:t>，我们才能使用</w:t>
-      </w:r>
-      <w:r>
-        <w:rPr>
-          <w:rFonts w:ascii="微软雅黑" w:hAnsi="微软雅黑"/>
-          <w:color w:val="333333"/>
-          <w:sz w:val="21"/>
-          <w:szCs w:val="21"/>
-        </w:rPr>
-        <w:t>TCP/IP</w:t>
-      </w:r>
-      <w:r>
-        <w:rPr>
-          <w:rFonts w:ascii="微软雅黑" w:hAnsi="微软雅黑"/>
-          <w:color w:val="333333"/>
-          <w:sz w:val="21"/>
-          <w:szCs w:val="21"/>
-        </w:rPr>
-        <w:t>协议。</w:t>
-      </w:r>
-      <w:r>
-        <w:rPr>
-          <w:rFonts w:ascii="微软雅黑" w:hAnsi="微软雅黑"/>
-          <w:color w:val="333333"/>
-          <w:sz w:val="21"/>
-          <w:szCs w:val="21"/>
-        </w:rPr>
-        <w:t xml:space="preserve"> </w:t>
-      </w:r>
-      <w:r>
-        <w:rPr>
-          <w:rFonts w:ascii="微软雅黑" w:hAnsi="微软雅黑"/>
-          <w:color w:val="333333"/>
-          <w:sz w:val="21"/>
-          <w:szCs w:val="21"/>
-        </w:rPr>
-        <w:t>实</w:t>
-      </w:r>
-      <w:r>
-        <w:rPr>
-          <w:rFonts w:ascii="微软雅黑" w:hAnsi="微软雅黑"/>
-          <w:color w:val="333333"/>
-          <w:sz w:val="21"/>
-          <w:szCs w:val="21"/>
-        </w:rPr>
-        <w:lastRenderedPageBreak/>
-        <w:t>际上，</w:t>
-      </w:r>
-      <w:r>
-        <w:rPr>
-          <w:rFonts w:ascii="微软雅黑" w:hAnsi="微软雅黑"/>
-          <w:color w:val="333333"/>
-          <w:sz w:val="21"/>
-          <w:szCs w:val="21"/>
-        </w:rPr>
-        <w:t>Socket</w:t>
-      </w:r>
-      <w:r>
-        <w:rPr>
-          <w:rFonts w:ascii="微软雅黑" w:hAnsi="微软雅黑"/>
-          <w:color w:val="333333"/>
-          <w:sz w:val="21"/>
-          <w:szCs w:val="21"/>
-        </w:rPr>
-        <w:t>跟</w:t>
-      </w:r>
-      <w:r>
-        <w:rPr>
-          <w:rFonts w:ascii="微软雅黑" w:hAnsi="微软雅黑"/>
-          <w:color w:val="333333"/>
-          <w:sz w:val="21"/>
-          <w:szCs w:val="21"/>
-        </w:rPr>
-        <w:t>TCP/IP</w:t>
-      </w:r>
-      <w:r>
-        <w:rPr>
-          <w:rFonts w:ascii="微软雅黑" w:hAnsi="微软雅黑"/>
-          <w:color w:val="333333"/>
-          <w:sz w:val="21"/>
-          <w:szCs w:val="21"/>
-        </w:rPr>
-        <w:t>协议没有必然的联系。</w:t>
-      </w:r>
-      <w:r>
-        <w:rPr>
-          <w:rFonts w:ascii="微软雅黑" w:hAnsi="微软雅黑"/>
-          <w:color w:val="333333"/>
-          <w:sz w:val="21"/>
-          <w:szCs w:val="21"/>
-        </w:rPr>
-        <w:t>Socket</w:t>
-      </w:r>
-      <w:r>
-        <w:rPr>
-          <w:rFonts w:ascii="微软雅黑" w:hAnsi="微软雅黑"/>
-          <w:color w:val="333333"/>
-          <w:sz w:val="21"/>
-          <w:szCs w:val="21"/>
-        </w:rPr>
-        <w:t>编程接口在设计的时候，就希望也能适应其他的网络协议。所以说，</w:t>
-      </w:r>
-      <w:r>
-        <w:rPr>
-          <w:rFonts w:ascii="微软雅黑" w:hAnsi="微软雅黑"/>
-          <w:color w:val="333333"/>
-          <w:sz w:val="21"/>
-          <w:szCs w:val="21"/>
-        </w:rPr>
-        <w:t>Socket</w:t>
-      </w:r>
-      <w:r>
-        <w:rPr>
-          <w:rFonts w:ascii="微软雅黑" w:hAnsi="微软雅黑"/>
-          <w:color w:val="333333"/>
-          <w:sz w:val="21"/>
-          <w:szCs w:val="21"/>
-        </w:rPr>
-        <w:t>的出现</w:t>
-      </w:r>
-      <w:r>
-        <w:rPr>
-          <w:rFonts w:ascii="微软雅黑" w:hAnsi="微软雅黑"/>
-          <w:color w:val="333333"/>
-          <w:sz w:val="21"/>
-          <w:szCs w:val="21"/>
-        </w:rPr>
-        <w:t xml:space="preserve"> </w:t>
-      </w:r>
-      <w:r>
-        <w:rPr>
-          <w:rFonts w:ascii="微软雅黑" w:hAnsi="微软雅黑"/>
-          <w:color w:val="333333"/>
-          <w:sz w:val="21"/>
-          <w:szCs w:val="21"/>
-        </w:rPr>
-        <w:t>只是使得程序员更方便地使用</w:t>
-      </w:r>
-      <w:r>
-        <w:rPr>
-          <w:rFonts w:ascii="微软雅黑" w:hAnsi="微软雅黑"/>
-          <w:color w:val="333333"/>
-          <w:sz w:val="21"/>
-          <w:szCs w:val="21"/>
-        </w:rPr>
-        <w:t>TCP/IP</w:t>
-      </w:r>
-      <w:r>
-        <w:rPr>
-          <w:rFonts w:ascii="微软雅黑" w:hAnsi="微软雅黑"/>
-          <w:color w:val="333333"/>
-          <w:sz w:val="21"/>
-          <w:szCs w:val="21"/>
-        </w:rPr>
-        <w:t>协议栈而已，是对</w:t>
-      </w:r>
-      <w:r>
-        <w:rPr>
-          <w:rFonts w:ascii="微软雅黑" w:hAnsi="微软雅黑"/>
-          <w:color w:val="333333"/>
-          <w:sz w:val="21"/>
-          <w:szCs w:val="21"/>
-        </w:rPr>
-        <w:t>TCP/IP</w:t>
-      </w:r>
-      <w:r>
-        <w:rPr>
-          <w:rFonts w:ascii="微软雅黑" w:hAnsi="微软雅黑"/>
-          <w:color w:val="333333"/>
-          <w:sz w:val="21"/>
-          <w:szCs w:val="21"/>
-        </w:rPr>
-        <w:t>协议的抽象，从而形成了我们知道的一些最基本的函数接口，比如</w:t>
-      </w:r>
-      <w:r>
-        <w:rPr>
-          <w:rFonts w:ascii="微软雅黑" w:hAnsi="微软雅黑"/>
-          <w:color w:val="333333"/>
-          <w:sz w:val="21"/>
-          <w:szCs w:val="21"/>
-        </w:rPr>
-        <w:t>create</w:t>
-      </w:r>
-      <w:r>
-        <w:rPr>
-          <w:rFonts w:ascii="微软雅黑" w:hAnsi="微软雅黑"/>
-          <w:color w:val="333333"/>
-          <w:sz w:val="21"/>
-          <w:szCs w:val="21"/>
-        </w:rPr>
-        <w:t>、</w:t>
-      </w:r>
-      <w:r>
-        <w:rPr>
-          <w:rFonts w:ascii="微软雅黑" w:hAnsi="微软雅黑"/>
-          <w:color w:val="333333"/>
-          <w:sz w:val="21"/>
-          <w:szCs w:val="21"/>
-        </w:rPr>
-        <w:t xml:space="preserve"> listen</w:t>
-      </w:r>
-      <w:r>
-        <w:rPr>
-          <w:rFonts w:ascii="微软雅黑" w:hAnsi="微软雅黑"/>
-          <w:color w:val="333333"/>
-          <w:sz w:val="21"/>
-          <w:szCs w:val="21"/>
-        </w:rPr>
-        <w:t>、</w:t>
-      </w:r>
-      <w:r>
-        <w:rPr>
-          <w:rFonts w:ascii="微软雅黑" w:hAnsi="微软雅黑"/>
-          <w:color w:val="333333"/>
-          <w:sz w:val="21"/>
-          <w:szCs w:val="21"/>
-        </w:rPr>
-        <w:t>connect</w:t>
-      </w:r>
-      <w:r>
-        <w:rPr>
-          <w:rFonts w:ascii="微软雅黑" w:hAnsi="微软雅黑"/>
-          <w:color w:val="333333"/>
-          <w:sz w:val="21"/>
-          <w:szCs w:val="21"/>
-        </w:rPr>
-        <w:t>、</w:t>
-      </w:r>
-      <w:r>
-        <w:rPr>
-          <w:rFonts w:ascii="微软雅黑" w:hAnsi="微软雅黑"/>
-          <w:color w:val="333333"/>
-          <w:sz w:val="21"/>
-          <w:szCs w:val="21"/>
-        </w:rPr>
-        <w:t>accept</w:t>
-      </w:r>
-      <w:r>
-        <w:rPr>
-          <w:rFonts w:ascii="微软雅黑" w:hAnsi="微软雅黑"/>
-          <w:color w:val="333333"/>
-          <w:sz w:val="21"/>
-          <w:szCs w:val="21"/>
-        </w:rPr>
-        <w:t>、</w:t>
-      </w:r>
-      <w:r>
-        <w:rPr>
-          <w:rFonts w:ascii="微软雅黑" w:hAnsi="微软雅黑"/>
-          <w:color w:val="333333"/>
-          <w:sz w:val="21"/>
-          <w:szCs w:val="21"/>
-        </w:rPr>
-        <w:t>send</w:t>
-      </w:r>
-      <w:r>
-        <w:rPr>
-          <w:rFonts w:ascii="微软雅黑" w:hAnsi="微软雅黑"/>
-          <w:color w:val="333333"/>
-          <w:sz w:val="21"/>
-          <w:szCs w:val="21"/>
-        </w:rPr>
-        <w:t>、</w:t>
-      </w:r>
-      <w:r>
-        <w:rPr>
-          <w:rFonts w:ascii="微软雅黑" w:hAnsi="微软雅黑"/>
-          <w:color w:val="333333"/>
-          <w:sz w:val="21"/>
-          <w:szCs w:val="21"/>
-        </w:rPr>
-        <w:t>read</w:t>
-      </w:r>
-      <w:r>
-        <w:rPr>
-          <w:rFonts w:ascii="微软雅黑" w:hAnsi="微软雅黑"/>
-          <w:color w:val="333333"/>
-          <w:sz w:val="21"/>
-          <w:szCs w:val="21"/>
-        </w:rPr>
-        <w:t>和</w:t>
-      </w:r>
-      <w:r>
-        <w:rPr>
-          <w:rFonts w:ascii="微软雅黑" w:hAnsi="微软雅黑"/>
-          <w:color w:val="333333"/>
-          <w:sz w:val="21"/>
-          <w:szCs w:val="21"/>
-        </w:rPr>
-        <w:t>write</w:t>
-      </w:r>
-      <w:r>
-        <w:rPr>
-          <w:rFonts w:ascii="微软雅黑" w:hAnsi="微软雅黑"/>
-          <w:color w:val="333333"/>
-          <w:sz w:val="21"/>
-          <w:szCs w:val="21"/>
-        </w:rPr>
-        <w:t>等等。网络有一段关于</w:t>
-      </w:r>
-      <w:r>
-        <w:rPr>
-          <w:rFonts w:ascii="微软雅黑" w:hAnsi="微软雅黑"/>
-          <w:color w:val="333333"/>
-          <w:sz w:val="21"/>
-          <w:szCs w:val="21"/>
-        </w:rPr>
-        <w:t>socket</w:t>
-      </w:r>
-      <w:r>
-        <w:rPr>
-          <w:rFonts w:ascii="微软雅黑" w:hAnsi="微软雅黑"/>
-          <w:color w:val="333333"/>
-          <w:sz w:val="21"/>
-          <w:szCs w:val="21"/>
-        </w:rPr>
-        <w:t>和</w:t>
-      </w:r>
-      <w:r>
-        <w:rPr>
-          <w:rFonts w:ascii="微软雅黑" w:hAnsi="微软雅黑"/>
-          <w:color w:val="333333"/>
-          <w:sz w:val="21"/>
-          <w:szCs w:val="21"/>
-        </w:rPr>
-        <w:t>TCP/IP</w:t>
-      </w:r>
-      <w:r>
-        <w:rPr>
-          <w:rFonts w:ascii="微软雅黑" w:hAnsi="微软雅黑"/>
-          <w:color w:val="333333"/>
-          <w:sz w:val="21"/>
-          <w:szCs w:val="21"/>
-        </w:rPr>
-        <w:t>协议关系的说法比较容易理解：</w:t>
+        <w:t>编程接口。</w:t>
+      </w:r>
+      <w:r>
+        <w:rPr>
+          <w:rFonts w:ascii="微软雅黑" w:hAnsi="微软雅黑"/>
+          <w:color w:val="333333"/>
+          <w:sz w:val="21"/>
+          <w:szCs w:val="21"/>
+        </w:rPr>
+        <w:t>”</w:t>
       </w:r>
     </w:p>
     <w:p>
@@ -21024,52 +21528,79 @@
           <w:sz w:val="21"/>
           <w:szCs w:val="21"/>
         </w:rPr>
-        <w:t>“TCP/IP</w:t>
-      </w:r>
-      <w:r>
-        <w:rPr>
-          <w:rFonts w:ascii="微软雅黑" w:hAnsi="微软雅黑"/>
-          <w:color w:val="333333"/>
-          <w:sz w:val="21"/>
-          <w:szCs w:val="21"/>
-        </w:rPr>
-        <w:t>只是一个协议栈，就像操作系统的运行机制一样，必须要具体实现，同时还要提供对外的操作接口。这个就像操作系统会提供标准的编程接口，比如</w:t>
-      </w:r>
-      <w:r>
-        <w:rPr>
-          <w:rFonts w:ascii="微软雅黑" w:hAnsi="微软雅黑"/>
-          <w:color w:val="333333"/>
-          <w:sz w:val="21"/>
-          <w:szCs w:val="21"/>
-        </w:rPr>
-        <w:t>win32</w:t>
-      </w:r>
-      <w:r>
-        <w:rPr>
-          <w:rFonts w:ascii="微软雅黑" w:hAnsi="微软雅黑"/>
-          <w:color w:val="333333"/>
-          <w:sz w:val="21"/>
-          <w:szCs w:val="21"/>
-        </w:rPr>
-        <w:t>编程接口一样，</w:t>
-      </w:r>
-      <w:r>
-        <w:rPr>
-          <w:rFonts w:ascii="微软雅黑" w:hAnsi="微软雅黑"/>
-          <w:color w:val="333333"/>
-          <w:sz w:val="21"/>
-          <w:szCs w:val="21"/>
-        </w:rPr>
-        <w:t>TCP/IP</w:t>
-      </w:r>
-      <w:r>
-        <w:rPr>
-          <w:rFonts w:ascii="微软雅黑" w:hAnsi="微软雅黑"/>
-          <w:color w:val="333333"/>
-          <w:sz w:val="21"/>
-          <w:szCs w:val="21"/>
-        </w:rPr>
-        <w:t>也要提供可供程序员做网络开发所用的接口，这就是</w:t>
+        <w:t>实际上，传输层的</w:t>
+      </w:r>
+      <w:r>
+        <w:rPr>
+          <w:rFonts w:ascii="微软雅黑" w:hAnsi="微软雅黑"/>
+          <w:color w:val="333333"/>
+          <w:sz w:val="21"/>
+          <w:szCs w:val="21"/>
+        </w:rPr>
+        <w:t>TCP</w:t>
+      </w:r>
+      <w:r>
+        <w:rPr>
+          <w:rFonts w:ascii="微软雅黑" w:hAnsi="微软雅黑"/>
+          <w:color w:val="333333"/>
+          <w:sz w:val="21"/>
+          <w:szCs w:val="21"/>
+        </w:rPr>
+        <w:t>是基于网络层的</w:t>
+      </w:r>
+      <w:r>
+        <w:rPr>
+          <w:rFonts w:ascii="微软雅黑" w:hAnsi="微软雅黑"/>
+          <w:color w:val="333333"/>
+          <w:sz w:val="21"/>
+          <w:szCs w:val="21"/>
+        </w:rPr>
+        <w:t>IP</w:t>
+      </w:r>
+      <w:r>
+        <w:rPr>
+          <w:rFonts w:ascii="微软雅黑" w:hAnsi="微软雅黑"/>
+          <w:color w:val="333333"/>
+          <w:sz w:val="21"/>
+          <w:szCs w:val="21"/>
+        </w:rPr>
+        <w:t>协议的，而应用层的</w:t>
+      </w:r>
+      <w:r>
+        <w:rPr>
+          <w:rFonts w:ascii="微软雅黑" w:hAnsi="微软雅黑"/>
+          <w:color w:val="333333"/>
+          <w:sz w:val="21"/>
+          <w:szCs w:val="21"/>
+        </w:rPr>
+        <w:t>HTTP</w:t>
+      </w:r>
+      <w:r>
+        <w:rPr>
+          <w:rFonts w:ascii="微软雅黑" w:hAnsi="微软雅黑"/>
+          <w:color w:val="333333"/>
+          <w:sz w:val="21"/>
+          <w:szCs w:val="21"/>
+        </w:rPr>
+        <w:t>协议又是基于传输层的</w:t>
+      </w:r>
+      <w:r>
+        <w:rPr>
+          <w:rFonts w:ascii="微软雅黑" w:hAnsi="微软雅黑"/>
+          <w:color w:val="333333"/>
+          <w:sz w:val="21"/>
+          <w:szCs w:val="21"/>
+        </w:rPr>
+        <w:t>TCP</w:t>
+      </w:r>
+      <w:r>
+        <w:rPr>
+          <w:rFonts w:ascii="微软雅黑" w:hAnsi="微软雅黑"/>
+          <w:color w:val="333333"/>
+          <w:sz w:val="21"/>
+          <w:szCs w:val="21"/>
+        </w:rPr>
+        <w:t>协议的，而</w:t>
       </w:r>
       <w:r>
         <w:rPr>
@@ -21087,16 +21618,88 @@
           <w:sz w:val="21"/>
           <w:szCs w:val="21"/>
         </w:rPr>
-        <w:t>编程接口。</w:t>
-      </w:r>
-      <w:r>
-        <w:rPr>
-          <w:rFonts w:ascii="微软雅黑" w:hAnsi="微软雅黑"/>
-          <w:color w:val="333333"/>
-          <w:sz w:val="21"/>
-          <w:szCs w:val="21"/>
-        </w:rPr>
-        <w:t>”</w:t>
+        <w:t>本身不算是协议，就像上面所说，它只是提供了一个针对</w:t>
+      </w:r>
+      <w:r>
+        <w:rPr>
+          <w:rFonts w:ascii="微软雅黑" w:hAnsi="微软雅黑"/>
+          <w:color w:val="333333"/>
+          <w:sz w:val="21"/>
+          <w:szCs w:val="21"/>
+        </w:rPr>
+        <w:t>TCP</w:t>
+      </w:r>
+      <w:r>
+        <w:rPr>
+          <w:rFonts w:ascii="微软雅黑" w:hAnsi="微软雅黑"/>
+          <w:color w:val="333333"/>
+          <w:sz w:val="21"/>
+          <w:szCs w:val="21"/>
+        </w:rPr>
+        <w:t>或者</w:t>
+      </w:r>
+      <w:r>
+        <w:rPr>
+          <w:rFonts w:ascii="微软雅黑" w:hAnsi="微软雅黑"/>
+          <w:color w:val="333333"/>
+          <w:sz w:val="21"/>
+          <w:szCs w:val="21"/>
+        </w:rPr>
+        <w:t>UDP</w:t>
+      </w:r>
+      <w:r>
+        <w:rPr>
+          <w:rFonts w:ascii="微软雅黑" w:hAnsi="微软雅黑"/>
+          <w:color w:val="333333"/>
+          <w:sz w:val="21"/>
+          <w:szCs w:val="21"/>
+        </w:rPr>
+        <w:t>编程的接口。</w:t>
+      </w:r>
+      <w:r>
+        <w:rPr>
+          <w:rFonts w:ascii="微软雅黑" w:hAnsi="微软雅黑"/>
+          <w:color w:val="333333"/>
+          <w:sz w:val="21"/>
+          <w:szCs w:val="21"/>
+        </w:rPr>
+        <w:t>socket</w:t>
+      </w:r>
+      <w:r>
+        <w:rPr>
+          <w:rFonts w:ascii="微软雅黑" w:hAnsi="微软雅黑"/>
+          <w:color w:val="333333"/>
+          <w:sz w:val="21"/>
+          <w:szCs w:val="21"/>
+        </w:rPr>
+        <w:t>是对端口通信开发的工具</w:t>
+      </w:r>
+      <w:r>
+        <w:rPr>
+          <w:rFonts w:ascii="微软雅黑" w:hAnsi="微软雅黑"/>
+          <w:color w:val="333333"/>
+          <w:sz w:val="21"/>
+          <w:szCs w:val="21"/>
+        </w:rPr>
+        <w:t>,</w:t>
+      </w:r>
+      <w:r>
+        <w:rPr>
+          <w:rFonts w:ascii="微软雅黑" w:hAnsi="微软雅黑"/>
+          <w:color w:val="333333"/>
+          <w:sz w:val="21"/>
+          <w:szCs w:val="21"/>
+        </w:rPr>
+        <w:t>它要更底层一些</w:t>
+      </w:r>
+      <w:r>
+        <w:rPr>
+          <w:rFonts w:ascii="微软雅黑" w:hAnsi="微软雅黑"/>
+          <w:color w:val="333333"/>
+          <w:sz w:val="21"/>
+          <w:szCs w:val="21"/>
+        </w:rPr>
+        <w:t>.</w:t>
       </w:r>
     </w:p>
     <w:p>
@@ -21114,51 +21717,47 @@
       </w:pPr>
       <w:r>
         <w:rPr>
-          <w:rFonts w:ascii="微软雅黑" w:hAnsi="微软雅黑"/>
-          <w:color w:val="333333"/>
-          <w:sz w:val="21"/>
-          <w:szCs w:val="21"/>
-        </w:rPr>
-        <w:t>实际上，传输层的</w:t>
-      </w:r>
-      <w:r>
-        <w:rPr>
-          <w:rFonts w:ascii="微软雅黑" w:hAnsi="微软雅黑"/>
-          <w:color w:val="333333"/>
-          <w:sz w:val="21"/>
-          <w:szCs w:val="21"/>
-        </w:rPr>
-        <w:t>TCP</w:t>
-      </w:r>
-      <w:r>
-        <w:rPr>
-          <w:rFonts w:ascii="微软雅黑" w:hAnsi="微软雅黑"/>
-          <w:color w:val="333333"/>
-          <w:sz w:val="21"/>
-          <w:szCs w:val="21"/>
-        </w:rPr>
-        <w:t>是基于网络层的</w:t>
-      </w:r>
-      <w:r>
-        <w:rPr>
-          <w:rFonts w:ascii="微软雅黑" w:hAnsi="微软雅黑"/>
-          <w:color w:val="333333"/>
-          <w:sz w:val="21"/>
-          <w:szCs w:val="21"/>
-        </w:rPr>
-        <w:t>IP</w:t>
-      </w:r>
-      <w:r>
-        <w:rPr>
-          <w:rFonts w:ascii="微软雅黑" w:hAnsi="微软雅黑"/>
-          <w:color w:val="333333"/>
-          <w:sz w:val="21"/>
-          <w:szCs w:val="21"/>
-        </w:rPr>
-        <w:t>协议的，而应用层的</w:t>
-      </w:r>
-      <w:r>
-        <w:rPr>
+          <w:rStyle w:val="a7"/>
+          <w:rFonts w:ascii="微软雅黑" w:hAnsi="微软雅黑"/>
+          <w:color w:val="333333"/>
+          <w:sz w:val="21"/>
+          <w:szCs w:val="21"/>
+        </w:rPr>
+        <w:t>5</w:t>
+      </w:r>
+      <w:r>
+        <w:rPr>
+          <w:rStyle w:val="a7"/>
+          <w:rFonts w:ascii="微软雅黑" w:hAnsi="微软雅黑"/>
+          <w:color w:val="333333"/>
+          <w:sz w:val="21"/>
+          <w:szCs w:val="21"/>
+        </w:rPr>
+        <w:t>、</w:t>
+      </w:r>
+      <w:r>
+        <w:rPr>
+          <w:rStyle w:val="a7"/>
+          <w:rFonts w:ascii="微软雅黑" w:hAnsi="微软雅黑"/>
+          <w:color w:val="333333"/>
+          <w:sz w:val="21"/>
+          <w:szCs w:val="21"/>
+        </w:rPr>
+        <w:t>Socket</w:t>
+      </w:r>
+      <w:r>
+        <w:rPr>
+          <w:rStyle w:val="a7"/>
+          <w:rFonts w:ascii="微软雅黑" w:hAnsi="微软雅黑"/>
+          <w:color w:val="333333"/>
+          <w:sz w:val="21"/>
+          <w:szCs w:val="21"/>
+        </w:rPr>
+        <w:t>连接与</w:t>
+      </w:r>
+      <w:r>
+        <w:rPr>
+          <w:rStyle w:val="a7"/>
           <w:rFonts w:ascii="微软雅黑" w:hAnsi="微软雅黑"/>
           <w:color w:val="333333"/>
           <w:sz w:val="21"/>
@@ -21168,129 +21767,13 @@
       </w:r>
       <w:r>
         <w:rPr>
-          <w:rFonts w:ascii="微软雅黑" w:hAnsi="微软雅黑"/>
-          <w:color w:val="333333"/>
-          <w:sz w:val="21"/>
-          <w:szCs w:val="21"/>
-        </w:rPr>
-        <w:t>协议又是基于传输层的</w:t>
-      </w:r>
-      <w:r>
-        <w:rPr>
-          <w:rFonts w:ascii="微软雅黑" w:hAnsi="微软雅黑"/>
-          <w:color w:val="333333"/>
-          <w:sz w:val="21"/>
-          <w:szCs w:val="21"/>
-        </w:rPr>
-        <w:t>TCP</w:t>
-      </w:r>
-      <w:r>
-        <w:rPr>
-          <w:rFonts w:ascii="微软雅黑" w:hAnsi="微软雅黑"/>
-          <w:color w:val="333333"/>
-          <w:sz w:val="21"/>
-          <w:szCs w:val="21"/>
-        </w:rPr>
-        <w:t>协议的，而</w:t>
-      </w:r>
-      <w:r>
-        <w:rPr>
-          <w:rFonts w:ascii="微软雅黑" w:hAnsi="微软雅黑"/>
-          <w:color w:val="333333"/>
-          <w:sz w:val="21"/>
-          <w:szCs w:val="21"/>
-        </w:rPr>
-        <w:t>Socket</w:t>
-      </w:r>
-      <w:r>
-        <w:rPr>
-          <w:rFonts w:ascii="微软雅黑" w:hAnsi="微软雅黑"/>
-          <w:color w:val="333333"/>
-          <w:sz w:val="21"/>
-          <w:szCs w:val="21"/>
-        </w:rPr>
-        <w:t>本身不算是协议，就像上面所说，它只是提供了一个针对</w:t>
-      </w:r>
-      <w:r>
-        <w:rPr>
-          <w:rFonts w:ascii="微软雅黑" w:hAnsi="微软雅黑"/>
-          <w:color w:val="333333"/>
-          <w:sz w:val="21"/>
-          <w:szCs w:val="21"/>
-        </w:rPr>
-        <w:t>TCP</w:t>
-      </w:r>
-      <w:r>
-        <w:rPr>
-          <w:rFonts w:ascii="微软雅黑" w:hAnsi="微软雅黑"/>
-          <w:color w:val="333333"/>
-          <w:sz w:val="21"/>
-          <w:szCs w:val="21"/>
-        </w:rPr>
-        <w:t>或者</w:t>
-      </w:r>
-      <w:r>
-        <w:rPr>
-          <w:rFonts w:ascii="微软雅黑" w:hAnsi="微软雅黑"/>
-          <w:color w:val="333333"/>
-          <w:sz w:val="21"/>
-          <w:szCs w:val="21"/>
-        </w:rPr>
-        <w:t>UDP</w:t>
-      </w:r>
-      <w:r>
-        <w:rPr>
-          <w:rFonts w:ascii="微软雅黑" w:hAnsi="微软雅黑"/>
-          <w:color w:val="333333"/>
-          <w:sz w:val="21"/>
-          <w:szCs w:val="21"/>
-        </w:rPr>
-        <w:t>编程的接口。</w:t>
-      </w:r>
-      <w:r>
-        <w:rPr>
-          <w:rFonts w:ascii="微软雅黑" w:hAnsi="微软雅黑"/>
-          <w:color w:val="333333"/>
-          <w:sz w:val="21"/>
-          <w:szCs w:val="21"/>
-        </w:rPr>
-        <w:t>socket</w:t>
-      </w:r>
-      <w:r>
-        <w:rPr>
-          <w:rFonts w:ascii="微软雅黑" w:hAnsi="微软雅黑"/>
-          <w:color w:val="333333"/>
-          <w:sz w:val="21"/>
-          <w:szCs w:val="21"/>
-        </w:rPr>
-        <w:t>是对端口通信开发的工具</w:t>
-      </w:r>
-      <w:r>
-        <w:rPr>
-          <w:rFonts w:ascii="微软雅黑" w:hAnsi="微软雅黑"/>
-          <w:color w:val="333333"/>
-          <w:sz w:val="21"/>
-          <w:szCs w:val="21"/>
-        </w:rPr>
-        <w:t>,</w:t>
-      </w:r>
-      <w:r>
-        <w:rPr>
-          <w:rFonts w:ascii="微软雅黑" w:hAnsi="微软雅黑"/>
-          <w:color w:val="333333"/>
-          <w:sz w:val="21"/>
-          <w:szCs w:val="21"/>
-        </w:rPr>
-        <w:t>它要更底层一些</w:t>
-      </w:r>
-      <w:r>
-        <w:rPr>
-          <w:rFonts w:ascii="微软雅黑" w:hAnsi="微软雅黑"/>
-          <w:color w:val="333333"/>
-          <w:sz w:val="21"/>
-          <w:szCs w:val="21"/>
-        </w:rPr>
-        <w:t>.</w:t>
+          <w:rStyle w:val="a7"/>
+          <w:rFonts w:ascii="微软雅黑" w:hAnsi="微软雅黑"/>
+          <w:color w:val="333333"/>
+          <w:sz w:val="21"/>
+          <w:szCs w:val="21"/>
+        </w:rPr>
+        <w:t>连接</w:t>
       </w:r>
     </w:p>
     <w:p>
@@ -21308,27 +21791,15 @@
       </w:pPr>
       <w:r>
         <w:rPr>
-          <w:rStyle w:val="a7"/>
-          <w:rFonts w:ascii="微软雅黑" w:hAnsi="微软雅黑"/>
-          <w:color w:val="333333"/>
-          <w:sz w:val="21"/>
-          <w:szCs w:val="21"/>
-        </w:rPr>
-        <w:t>5</w:t>
-      </w:r>
-      <w:r>
-        <w:rPr>
-          <w:rStyle w:val="a7"/>
-          <w:rFonts w:ascii="微软雅黑" w:hAnsi="微软雅黑"/>
-          <w:color w:val="333333"/>
-          <w:sz w:val="21"/>
-          <w:szCs w:val="21"/>
-        </w:rPr>
-        <w:t>、</w:t>
-      </w:r>
-      <w:r>
-        <w:rPr>
-          <w:rStyle w:val="a7"/>
+          <w:rFonts w:ascii="微软雅黑" w:hAnsi="微软雅黑"/>
+          <w:color w:val="333333"/>
+          <w:sz w:val="21"/>
+          <w:szCs w:val="21"/>
+        </w:rPr>
+        <w:t>由于通常情况下</w:t>
+      </w:r>
+      <w:r>
+        <w:rPr>
           <w:rFonts w:ascii="微软雅黑" w:hAnsi="微软雅黑"/>
           <w:color w:val="333333"/>
           <w:sz w:val="21"/>
@@ -21338,33 +21809,66 @@
       </w:r>
       <w:r>
         <w:rPr>
-          <w:rStyle w:val="a7"/>
-          <w:rFonts w:ascii="微软雅黑" w:hAnsi="微软雅黑"/>
-          <w:color w:val="333333"/>
-          <w:sz w:val="21"/>
-          <w:szCs w:val="21"/>
-        </w:rPr>
-        <w:t>连接与</w:t>
-      </w:r>
-      <w:r>
-        <w:rPr>
-          <w:rStyle w:val="a7"/>
-          <w:rFonts w:ascii="微软雅黑" w:hAnsi="微软雅黑"/>
-          <w:color w:val="333333"/>
-          <w:sz w:val="21"/>
-          <w:szCs w:val="21"/>
-        </w:rPr>
-        <w:t>HTTP</w:t>
-      </w:r>
-      <w:r>
-        <w:rPr>
-          <w:rStyle w:val="a7"/>
-          <w:rFonts w:ascii="微软雅黑" w:hAnsi="微软雅黑"/>
-          <w:color w:val="333333"/>
-          <w:sz w:val="21"/>
-          <w:szCs w:val="21"/>
-        </w:rPr>
-        <w:t>连接</w:t>
+          <w:rFonts w:ascii="微软雅黑" w:hAnsi="微软雅黑"/>
+          <w:color w:val="333333"/>
+          <w:sz w:val="21"/>
+          <w:szCs w:val="21"/>
+        </w:rPr>
+        <w:t>连接就是</w:t>
+      </w:r>
+      <w:r>
+        <w:rPr>
+          <w:rFonts w:ascii="微软雅黑" w:hAnsi="微软雅黑"/>
+          <w:color w:val="333333"/>
+          <w:sz w:val="21"/>
+          <w:szCs w:val="21"/>
+        </w:rPr>
+        <w:t>TCP</w:t>
+      </w:r>
+      <w:r>
+        <w:rPr>
+          <w:rFonts w:ascii="微软雅黑" w:hAnsi="微软雅黑"/>
+          <w:color w:val="333333"/>
+          <w:sz w:val="21"/>
+          <w:szCs w:val="21"/>
+        </w:rPr>
+        <w:t>连接，因此</w:t>
+      </w:r>
+      <w:r>
+        <w:rPr>
+          <w:rFonts w:ascii="微软雅黑" w:hAnsi="微软雅黑"/>
+          <w:color w:val="333333"/>
+          <w:sz w:val="21"/>
+          <w:szCs w:val="21"/>
+        </w:rPr>
+        <w:t>Socket</w:t>
+      </w:r>
+      <w:r>
+        <w:rPr>
+          <w:rFonts w:ascii="微软雅黑" w:hAnsi="微软雅黑"/>
+          <w:color w:val="333333"/>
+          <w:sz w:val="21"/>
+          <w:szCs w:val="21"/>
+        </w:rPr>
+        <w:t>连接一旦建立，通信双方即可开始相互发送数据内容，直到双方连接断开。但在实际网络应用中，客户端到服务器之间的通信往往需要穿越多个中间节点，例如路由器、网关、防火墙等，大部分防火墙默认会关闭长时间处于非活跃状态的连接而导致</w:t>
+      </w:r>
+      <w:r>
+        <w:rPr>
+          <w:rFonts w:ascii="微软雅黑" w:hAnsi="微软雅黑"/>
+          <w:color w:val="333333"/>
+          <w:sz w:val="21"/>
+          <w:szCs w:val="21"/>
+        </w:rPr>
+        <w:t xml:space="preserve"> Socket </w:t>
+      </w:r>
+      <w:r>
+        <w:rPr>
+          <w:rFonts w:ascii="微软雅黑" w:hAnsi="微软雅黑"/>
+          <w:color w:val="333333"/>
+          <w:sz w:val="21"/>
+          <w:szCs w:val="21"/>
+        </w:rPr>
+        <w:t>连接断连，因此需要通过轮询告诉网络，该连接处于活跃状态。</w:t>
       </w:r>
     </w:p>
     <w:p>
@@ -21387,79 +21891,79 @@
           <w:sz w:val="21"/>
           <w:szCs w:val="21"/>
         </w:rPr>
-        <w:t>由于通常情况下</w:t>
-      </w:r>
-      <w:r>
-        <w:rPr>
-          <w:rFonts w:ascii="微软雅黑" w:hAnsi="微软雅黑"/>
-          <w:color w:val="333333"/>
-          <w:sz w:val="21"/>
-          <w:szCs w:val="21"/>
-        </w:rPr>
-        <w:t>Socket</w:t>
-      </w:r>
-      <w:r>
-        <w:rPr>
-          <w:rFonts w:ascii="微软雅黑" w:hAnsi="微软雅黑"/>
-          <w:color w:val="333333"/>
-          <w:sz w:val="21"/>
-          <w:szCs w:val="21"/>
-        </w:rPr>
-        <w:t>连接就是</w:t>
-      </w:r>
-      <w:r>
-        <w:rPr>
-          <w:rFonts w:ascii="微软雅黑" w:hAnsi="微软雅黑"/>
-          <w:color w:val="333333"/>
-          <w:sz w:val="21"/>
-          <w:szCs w:val="21"/>
-        </w:rPr>
-        <w:t>TCP</w:t>
-      </w:r>
-      <w:r>
-        <w:rPr>
-          <w:rFonts w:ascii="微软雅黑" w:hAnsi="微软雅黑"/>
-          <w:color w:val="333333"/>
-          <w:sz w:val="21"/>
-          <w:szCs w:val="21"/>
-        </w:rPr>
-        <w:t>连接，因此</w:t>
-      </w:r>
-      <w:r>
-        <w:rPr>
-          <w:rFonts w:ascii="微软雅黑" w:hAnsi="微软雅黑"/>
-          <w:color w:val="333333"/>
-          <w:sz w:val="21"/>
-          <w:szCs w:val="21"/>
-        </w:rPr>
-        <w:t>Socket</w:t>
-      </w:r>
-      <w:r>
-        <w:rPr>
-          <w:rFonts w:ascii="微软雅黑" w:hAnsi="微软雅黑"/>
-          <w:color w:val="333333"/>
-          <w:sz w:val="21"/>
-          <w:szCs w:val="21"/>
-        </w:rPr>
-        <w:t>连接一旦建立，通信双方即可开始相互发送数据内容，直到双方连接断开。但在实际网络应用中，客户端到服务器之间的通信往往需要穿越多个中间节点，例如路由器、网关、防火墙等，大部分防火墙默认会关闭长时间处于非活跃状态的连接而导致</w:t>
-      </w:r>
-      <w:r>
-        <w:rPr>
-          <w:rFonts w:ascii="微软雅黑" w:hAnsi="微软雅黑"/>
-          <w:color w:val="333333"/>
-          <w:sz w:val="21"/>
-          <w:szCs w:val="21"/>
-        </w:rPr>
-        <w:t xml:space="preserve"> Socket </w:t>
-      </w:r>
-      <w:r>
-        <w:rPr>
-          <w:rFonts w:ascii="微软雅黑" w:hAnsi="微软雅黑"/>
-          <w:color w:val="333333"/>
-          <w:sz w:val="21"/>
-          <w:szCs w:val="21"/>
-        </w:rPr>
-        <w:t>连接断连，因此需要通过轮询告诉网络，该连接处于活跃状态。</w:t>
+        <w:t>而</w:t>
+      </w:r>
+      <w:r>
+        <w:rPr>
+          <w:rFonts w:ascii="微软雅黑" w:hAnsi="微软雅黑"/>
+          <w:color w:val="333333"/>
+          <w:sz w:val="21"/>
+          <w:szCs w:val="21"/>
+        </w:rPr>
+        <w:t>HTTP</w:t>
+      </w:r>
+      <w:r>
+        <w:rPr>
+          <w:rFonts w:ascii="微软雅黑" w:hAnsi="微软雅黑"/>
+          <w:color w:val="333333"/>
+          <w:sz w:val="21"/>
+          <w:szCs w:val="21"/>
+        </w:rPr>
+        <w:t>连接使用的是</w:t>
+      </w:r>
+      <w:r>
+        <w:rPr>
+          <w:rFonts w:ascii="微软雅黑" w:hAnsi="微软雅黑"/>
+          <w:color w:val="333333"/>
+          <w:sz w:val="21"/>
+          <w:szCs w:val="21"/>
+        </w:rPr>
+        <w:t>“</w:t>
+      </w:r>
+      <w:r>
+        <w:rPr>
+          <w:rFonts w:ascii="微软雅黑" w:hAnsi="微软雅黑"/>
+          <w:color w:val="333333"/>
+          <w:sz w:val="21"/>
+          <w:szCs w:val="21"/>
+        </w:rPr>
+        <w:t>请求</w:t>
+      </w:r>
+      <w:r>
+        <w:rPr>
+          <w:rFonts w:ascii="微软雅黑" w:hAnsi="微软雅黑"/>
+          <w:color w:val="333333"/>
+          <w:sz w:val="21"/>
+          <w:szCs w:val="21"/>
+        </w:rPr>
+        <w:t>—</w:t>
+      </w:r>
+      <w:r>
+        <w:rPr>
+          <w:rFonts w:ascii="微软雅黑" w:hAnsi="微软雅黑"/>
+          <w:color w:val="333333"/>
+          <w:sz w:val="21"/>
+          <w:szCs w:val="21"/>
+        </w:rPr>
+        <w:t>响应</w:t>
+      </w:r>
+      <w:r>
+        <w:rPr>
+          <w:rFonts w:ascii="微软雅黑" w:hAnsi="微软雅黑"/>
+          <w:color w:val="333333"/>
+          <w:sz w:val="21"/>
+          <w:szCs w:val="21"/>
+        </w:rPr>
+        <w:t>”</w:t>
+      </w:r>
+      <w:r>
+        <w:rPr>
+          <w:rFonts w:ascii="微软雅黑" w:hAnsi="微软雅黑"/>
+          <w:color w:val="333333"/>
+          <w:sz w:val="21"/>
+          <w:szCs w:val="21"/>
+        </w:rPr>
+        <w:t>的方式，不仅在请求时需要先建立连接，而且需要客户端向服务器发出请求后，服务器端才能回复数据。</w:t>
       </w:r>
     </w:p>
     <w:p>
@@ -21482,15 +21986,52 @@
           <w:sz w:val="21"/>
           <w:szCs w:val="21"/>
         </w:rPr>
-        <w:t>而</w:t>
-      </w:r>
-      <w:r>
-        <w:rPr>
-          <w:rFonts w:ascii="微软雅黑" w:hAnsi="微软雅黑"/>
-          <w:color w:val="333333"/>
-          <w:sz w:val="21"/>
-          <w:szCs w:val="21"/>
-        </w:rPr>
+        <w:t>很多情况下，需要服务器端主动向客户端推送数据，保持客户端与服务器数据的实时与同步。此时若双方建立的是</w:t>
+      </w:r>
+      <w:r>
+        <w:rPr>
+          <w:rFonts w:ascii="微软雅黑" w:hAnsi="微软雅黑"/>
+          <w:color w:val="333333"/>
+          <w:sz w:val="21"/>
+          <w:szCs w:val="21"/>
+        </w:rPr>
+        <w:t>Socket</w:t>
+      </w:r>
+      <w:r>
+        <w:rPr>
+          <w:rFonts w:ascii="微软雅黑" w:hAnsi="微软雅黑"/>
+          <w:color w:val="333333"/>
+          <w:sz w:val="21"/>
+          <w:szCs w:val="21"/>
+        </w:rPr>
+        <w:t>连接，服务器就可以直接将数据传送给客户端</w:t>
+      </w:r>
+      <w:r>
+        <w:rPr>
+          <w:rFonts w:ascii="微软雅黑" w:hAnsi="微软雅黑"/>
+          <w:color w:val="333333"/>
+          <w:sz w:val="21"/>
+          <w:szCs w:val="21"/>
+        </w:rPr>
+        <w:t>;</w:t>
+      </w:r>
+      <w:r>
+        <w:rPr>
+          <w:rFonts w:ascii="微软雅黑" w:hAnsi="微软雅黑"/>
+          <w:color w:val="333333"/>
+          <w:sz w:val="21"/>
+          <w:szCs w:val="21"/>
+        </w:rPr>
+        <w:t>若双方建立的是</w:t>
+      </w:r>
+      <w:r>
+        <w:rPr>
+          <w:rFonts w:ascii="微软雅黑" w:hAnsi="微软雅黑"/>
+          <w:color w:val="333333"/>
+          <w:sz w:val="21"/>
+          <w:szCs w:val="21"/>
+        </w:rPr>
+        <w:lastRenderedPageBreak/>
         <w:t>HTTP</w:t>
       </w:r>
       <w:r>
@@ -21500,7 +22041,7 @@
           <w:sz w:val="21"/>
           <w:szCs w:val="21"/>
         </w:rPr>
-        <w:t>连接使用的是</w:t>
+        <w:t>连接，则服务器需要等到客户端发送一次请求后才能将数据传回给客户端，因此，客户端定时向服务器端发送连接请求，不仅可以保持在线，同时也是在</w:t>
       </w:r>
       <w:r>
         <w:rPr>
@@ -21518,25 +22059,7 @@
           <w:sz w:val="21"/>
           <w:szCs w:val="21"/>
         </w:rPr>
-        <w:t>请求</w:t>
-      </w:r>
-      <w:r>
-        <w:rPr>
-          <w:rFonts w:ascii="微软雅黑" w:hAnsi="微软雅黑"/>
-          <w:color w:val="333333"/>
-          <w:sz w:val="21"/>
-          <w:szCs w:val="21"/>
-        </w:rPr>
-        <w:t>—</w:t>
-      </w:r>
-      <w:r>
-        <w:rPr>
-          <w:rFonts w:ascii="微软雅黑" w:hAnsi="微软雅黑"/>
-          <w:color w:val="333333"/>
-          <w:sz w:val="21"/>
-          <w:szCs w:val="21"/>
-        </w:rPr>
-        <w:t>响应</w:t>
+        <w:t>询问</w:t>
       </w:r>
       <w:r>
         <w:rPr>
@@ -21554,7 +22077,7 @@
           <w:sz w:val="21"/>
           <w:szCs w:val="21"/>
         </w:rPr>
-        <w:t>的方式，不仅在请求时需要先建立连接，而且需要客户端向服务器发出请求后，服务器端才能回复数据。</w:t>
+        <w:t>服务器是否有新的数据，如果有就将数据传给客户端。</w:t>
       </w:r>
     </w:p>
     <w:p>
@@ -21572,102 +22095,23 @@
       </w:pPr>
       <w:r>
         <w:rPr>
-          <w:rFonts w:ascii="微软雅黑" w:hAnsi="微软雅黑"/>
-          <w:color w:val="333333"/>
-          <w:sz w:val="21"/>
-          <w:szCs w:val="21"/>
-        </w:rPr>
-        <w:t>很多情况下，需要服务器端主动向客户端推送数据，保持客户端与服务器数据的实时与同步。此时若双方建立的是</w:t>
-      </w:r>
-      <w:r>
-        <w:rPr>
-          <w:rFonts w:ascii="微软雅黑" w:hAnsi="微软雅黑"/>
-          <w:color w:val="333333"/>
-          <w:sz w:val="21"/>
-          <w:szCs w:val="21"/>
-        </w:rPr>
-        <w:t>Socket</w:t>
-      </w:r>
-      <w:r>
-        <w:rPr>
-          <w:rFonts w:ascii="微软雅黑" w:hAnsi="微软雅黑"/>
-          <w:color w:val="333333"/>
-          <w:sz w:val="21"/>
-          <w:szCs w:val="21"/>
-        </w:rPr>
-        <w:t>连接，服务器就可以直接将数据传送给客户端</w:t>
-      </w:r>
-      <w:r>
-        <w:rPr>
-          <w:rFonts w:ascii="微软雅黑" w:hAnsi="微软雅黑"/>
-          <w:color w:val="333333"/>
-          <w:sz w:val="21"/>
-          <w:szCs w:val="21"/>
-        </w:rPr>
-        <w:t>;</w:t>
-      </w:r>
-      <w:r>
-        <w:rPr>
-          <w:rFonts w:ascii="微软雅黑" w:hAnsi="微软雅黑"/>
-          <w:color w:val="333333"/>
-          <w:sz w:val="21"/>
-          <w:szCs w:val="21"/>
-        </w:rPr>
-        <w:t>若双方建立的是</w:t>
-      </w:r>
-      <w:r>
-        <w:rPr>
-          <w:rFonts w:ascii="微软雅黑" w:hAnsi="微软雅黑"/>
-          <w:color w:val="333333"/>
-          <w:sz w:val="21"/>
-          <w:szCs w:val="21"/>
-        </w:rPr>
-        <w:t>HTTP</w:t>
-      </w:r>
-      <w:r>
-        <w:rPr>
-          <w:rFonts w:ascii="微软雅黑" w:hAnsi="微软雅黑"/>
-          <w:color w:val="333333"/>
-          <w:sz w:val="21"/>
-          <w:szCs w:val="21"/>
-        </w:rPr>
-        <w:t>连接，则服务器需要等到客户端发送一次请求后才能将数据传回给客户端，因此，客户端定时向服务器端发送连接请求，不仅可以保持在线，同时也是在</w:t>
-      </w:r>
-      <w:r>
-        <w:rPr>
-          <w:rFonts w:ascii="微软雅黑" w:hAnsi="微软雅黑"/>
-          <w:color w:val="333333"/>
-          <w:sz w:val="21"/>
-          <w:szCs w:val="21"/>
-        </w:rPr>
-        <w:t>“</w:t>
-      </w:r>
-      <w:r>
-        <w:rPr>
-          <w:rFonts w:ascii="微软雅黑" w:hAnsi="微软雅黑"/>
-          <w:color w:val="333333"/>
-          <w:sz w:val="21"/>
-          <w:szCs w:val="21"/>
-        </w:rPr>
-        <w:t>询问</w:t>
-      </w:r>
-      <w:r>
-        <w:rPr>
-          <w:rFonts w:ascii="微软雅黑" w:hAnsi="微软雅黑"/>
-          <w:color w:val="333333"/>
-          <w:sz w:val="21"/>
-          <w:szCs w:val="21"/>
-        </w:rPr>
-        <w:t>”</w:t>
-      </w:r>
-      <w:r>
-        <w:rPr>
-          <w:rFonts w:ascii="微软雅黑" w:hAnsi="微软雅黑"/>
-          <w:color w:val="333333"/>
-          <w:sz w:val="21"/>
-          <w:szCs w:val="21"/>
-        </w:rPr>
-        <w:t>服务器是否有新的数据，如果有就将数据传给客户端。</w:t>
+          <w:rStyle w:val="a7"/>
+          <w:rFonts w:ascii="微软雅黑" w:hAnsi="微软雅黑"/>
+          <w:color w:val="333333"/>
+          <w:sz w:val="21"/>
+          <w:szCs w:val="21"/>
+        </w:rPr>
+        <w:t>http</w:t>
+      </w:r>
+      <w:r>
+        <w:rPr>
+          <w:rStyle w:val="a7"/>
+          <w:rFonts w:ascii="微软雅黑" w:hAnsi="微软雅黑"/>
+          <w:color w:val="333333"/>
+          <w:sz w:val="21"/>
+          <w:szCs w:val="21"/>
+        </w:rPr>
+        <w:t>协议是应用层的协议</w:t>
       </w:r>
     </w:p>
     <w:p>
@@ -21685,24 +22129,48 @@
       </w:pPr>
       <w:r>
         <w:rPr>
-          <w:rStyle w:val="a7"/>
-          <w:rFonts w:ascii="微软雅黑" w:hAnsi="微软雅黑"/>
-          <w:color w:val="333333"/>
-          <w:sz w:val="21"/>
-          <w:szCs w:val="21"/>
-        </w:rPr>
-        <w:lastRenderedPageBreak/>
-        <w:t>http</w:t>
-      </w:r>
-      <w:r>
-        <w:rPr>
-          <w:rStyle w:val="a7"/>
-          <w:rFonts w:ascii="微软雅黑" w:hAnsi="微软雅黑"/>
-          <w:color w:val="333333"/>
-          <w:sz w:val="21"/>
-          <w:szCs w:val="21"/>
-        </w:rPr>
-        <w:t>协议是应用层的协议</w:t>
+          <w:rFonts w:ascii="微软雅黑" w:hAnsi="微软雅黑"/>
+          <w:color w:val="333333"/>
+          <w:sz w:val="21"/>
+          <w:szCs w:val="21"/>
+        </w:rPr>
+        <w:t>有个比较形象的描述：</w:t>
+      </w:r>
+      <w:r>
+        <w:rPr>
+          <w:rFonts w:ascii="微软雅黑" w:hAnsi="微软雅黑"/>
+          <w:color w:val="333333"/>
+          <w:sz w:val="21"/>
+          <w:szCs w:val="21"/>
+        </w:rPr>
+        <w:t>HTTP</w:t>
+      </w:r>
+      <w:r>
+        <w:rPr>
+          <w:rFonts w:ascii="微软雅黑" w:hAnsi="微软雅黑"/>
+          <w:color w:val="333333"/>
+          <w:sz w:val="21"/>
+          <w:szCs w:val="21"/>
+        </w:rPr>
+        <w:t>是轿车，提供了封装或者显示数据的具体形式</w:t>
+      </w:r>
+      <w:r>
+        <w:rPr>
+          <w:rFonts w:ascii="微软雅黑" w:hAnsi="微软雅黑"/>
+          <w:color w:val="333333"/>
+          <w:sz w:val="21"/>
+          <w:szCs w:val="21"/>
+        </w:rPr>
+        <w:t>;Socket</w:t>
+      </w:r>
+      <w:r>
+        <w:rPr>
+          <w:rFonts w:ascii="微软雅黑" w:hAnsi="微软雅黑"/>
+          <w:color w:val="333333"/>
+          <w:sz w:val="21"/>
+          <w:szCs w:val="21"/>
+        </w:rPr>
+        <w:t>是发动机，提供了网络通信的能力。</w:t>
       </w:r>
     </w:p>
     <w:p>
@@ -21725,129 +22193,190 @@
           <w:sz w:val="21"/>
           <w:szCs w:val="21"/>
         </w:rPr>
-        <w:t>有个比较形象的描述：</w:t>
-      </w:r>
-      <w:r>
-        <w:rPr>
-          <w:rFonts w:ascii="微软雅黑" w:hAnsi="微软雅黑"/>
-          <w:color w:val="333333"/>
-          <w:sz w:val="21"/>
-          <w:szCs w:val="21"/>
-        </w:rPr>
-        <w:t>HTTP</w:t>
-      </w:r>
-      <w:r>
-        <w:rPr>
-          <w:rFonts w:ascii="微软雅黑" w:hAnsi="微软雅黑"/>
-          <w:color w:val="333333"/>
-          <w:sz w:val="21"/>
-          <w:szCs w:val="21"/>
-        </w:rPr>
-        <w:t>是轿车，提供了封装或者显示数据的具体形式</w:t>
-      </w:r>
-      <w:r>
-        <w:rPr>
-          <w:rFonts w:ascii="微软雅黑" w:hAnsi="微软雅黑"/>
-          <w:color w:val="333333"/>
-          <w:sz w:val="21"/>
-          <w:szCs w:val="21"/>
-        </w:rPr>
-        <w:t>;Socket</w:t>
-      </w:r>
-      <w:r>
-        <w:rPr>
-          <w:rFonts w:ascii="微软雅黑" w:hAnsi="微软雅黑"/>
-          <w:color w:val="333333"/>
-          <w:sz w:val="21"/>
-          <w:szCs w:val="21"/>
-        </w:rPr>
-        <w:t>是发动机，提供了网络通信的能力。</w:t>
+        <w:t>两个计算机之间的交流无非是两个端口之间的数据通信</w:t>
+      </w:r>
+      <w:r>
+        <w:rPr>
+          <w:rFonts w:ascii="微软雅黑" w:hAnsi="微软雅黑"/>
+          <w:color w:val="333333"/>
+          <w:sz w:val="21"/>
+          <w:szCs w:val="21"/>
+        </w:rPr>
+        <w:t>,</w:t>
+      </w:r>
+      <w:r>
+        <w:rPr>
+          <w:rFonts w:ascii="微软雅黑" w:hAnsi="微软雅黑"/>
+          <w:color w:val="333333"/>
+          <w:sz w:val="21"/>
+          <w:szCs w:val="21"/>
+        </w:rPr>
+        <w:t>具体的数据会以什么样的形式展现</w:t>
+      </w:r>
+      <w:r>
+        <w:rPr>
+          <w:rFonts w:ascii="微软雅黑" w:hAnsi="微软雅黑"/>
+          <w:color w:val="333333"/>
+          <w:sz w:val="21"/>
+          <w:szCs w:val="21"/>
+        </w:rPr>
+        <w:t>`</w:t>
+      </w:r>
+      <w:r>
+        <w:rPr>
+          <w:rFonts w:ascii="微软雅黑" w:hAnsi="微软雅黑"/>
+          <w:color w:val="333333"/>
+          <w:sz w:val="21"/>
+          <w:szCs w:val="21"/>
+        </w:rPr>
+        <w:t>是以不同的应用层协议来定义的</w:t>
+      </w:r>
+      <w:r>
+        <w:rPr>
+          <w:rFonts w:ascii="微软雅黑" w:hAnsi="微软雅黑"/>
+          <w:color w:val="333333"/>
+          <w:sz w:val="21"/>
+          <w:szCs w:val="21"/>
+        </w:rPr>
+        <w:t>`</w:t>
+      </w:r>
+      <w:r>
+        <w:rPr>
+          <w:rFonts w:ascii="微软雅黑" w:hAnsi="微软雅黑"/>
+          <w:color w:val="333333"/>
+          <w:sz w:val="21"/>
+          <w:szCs w:val="21"/>
+        </w:rPr>
+        <w:t>如</w:t>
+      </w:r>
+      <w:r>
+        <w:rPr>
+          <w:rFonts w:ascii="微软雅黑" w:hAnsi="微软雅黑"/>
+          <w:color w:val="333333"/>
+          <w:sz w:val="21"/>
+          <w:szCs w:val="21"/>
+        </w:rPr>
+        <w:t>HTTP`FTP`...</w:t>
       </w:r>
     </w:p>
     <w:p>
       <w:pPr>
+        <w:rPr>
+          <w:rFonts w:hint="eastAsia"/>
+        </w:rPr>
+      </w:pPr>
+    </w:p>
+    <w:p>
+      <w:pPr>
+        <w:rPr>
+          <w:rFonts w:hint="eastAsia"/>
+        </w:rPr>
+      </w:pPr>
+    </w:p>
+    <w:p>
+      <w:pPr>
+        <w:pStyle w:val="a4"/>
+        <w:widowControl/>
+        <w:numPr>
+          <w:ilvl w:val="1"/>
+          <w:numId w:val="2"/>
+        </w:numPr>
+        <w:shd w:val="clear" w:color="auto" w:fill="FFFFFF"/>
+        <w:spacing w:before="75" w:after="75"/>
+        <w:ind w:left="567" w:firstLineChars="0"/>
+        <w:jc w:val="left"/>
+        <w:outlineLvl w:val="1"/>
+        <w:rPr>
+          <w:rFonts w:hint="eastAsia"/>
+        </w:rPr>
+      </w:pPr>
+      <w:r>
+        <w:rPr>
+          <w:rFonts w:hint="eastAsia"/>
+        </w:rPr>
+        <w:t>数字证书</w:t>
+      </w:r>
+    </w:p>
+    <w:p>
+      <w:pPr>
         <w:pStyle w:val="a6"/>
         <w:shd w:val="clear" w:color="auto" w:fill="FFFFFF"/>
-        <w:spacing w:before="0" w:beforeAutospacing="0" w:after="0" w:afterAutospacing="0" w:line="450" w:lineRule="atLeast"/>
-        <w:jc w:val="both"/>
-        <w:rPr>
-          <w:rFonts w:ascii="微软雅黑" w:hAnsi="微软雅黑"/>
-          <w:color w:val="333333"/>
-          <w:sz w:val="21"/>
-          <w:szCs w:val="21"/>
-        </w:rPr>
-      </w:pPr>
-      <w:r>
-        <w:rPr>
-          <w:rFonts w:ascii="微软雅黑" w:hAnsi="微软雅黑"/>
-          <w:color w:val="333333"/>
-          <w:sz w:val="21"/>
-          <w:szCs w:val="21"/>
-        </w:rPr>
-        <w:t>两个计算机之间的交流无非是两个端口之间的数据通信</w:t>
-      </w:r>
-      <w:r>
-        <w:rPr>
-          <w:rFonts w:ascii="微软雅黑" w:hAnsi="微软雅黑"/>
-          <w:color w:val="333333"/>
-          <w:sz w:val="21"/>
-          <w:szCs w:val="21"/>
-        </w:rPr>
-        <w:t>,</w:t>
-      </w:r>
-      <w:r>
-        <w:rPr>
-          <w:rFonts w:ascii="微软雅黑" w:hAnsi="微软雅黑"/>
-          <w:color w:val="333333"/>
-          <w:sz w:val="21"/>
-          <w:szCs w:val="21"/>
-        </w:rPr>
-        <w:t>具体的数据会以什么样的形式展现</w:t>
-      </w:r>
-      <w:r>
-        <w:rPr>
-          <w:rFonts w:ascii="微软雅黑" w:hAnsi="微软雅黑"/>
-          <w:color w:val="333333"/>
-          <w:sz w:val="21"/>
-          <w:szCs w:val="21"/>
-        </w:rPr>
-        <w:t>`</w:t>
-      </w:r>
-      <w:r>
-        <w:rPr>
-          <w:rFonts w:ascii="微软雅黑" w:hAnsi="微软雅黑"/>
-          <w:color w:val="333333"/>
-          <w:sz w:val="21"/>
-          <w:szCs w:val="21"/>
-        </w:rPr>
-        <w:t>是以不同的应用层协议来定义的</w:t>
-      </w:r>
-      <w:r>
-        <w:rPr>
-          <w:rFonts w:ascii="微软雅黑" w:hAnsi="微软雅黑"/>
-          <w:color w:val="333333"/>
-          <w:sz w:val="21"/>
-          <w:szCs w:val="21"/>
-        </w:rPr>
-        <w:t>`</w:t>
-      </w:r>
-      <w:r>
-        <w:rPr>
-          <w:rFonts w:ascii="微软雅黑" w:hAnsi="微软雅黑"/>
-          <w:color w:val="333333"/>
-          <w:sz w:val="21"/>
-          <w:szCs w:val="21"/>
-        </w:rPr>
-        <w:t>如</w:t>
-      </w:r>
-      <w:r>
-        <w:rPr>
-          <w:rFonts w:ascii="微软雅黑" w:hAnsi="微软雅黑"/>
-          <w:color w:val="333333"/>
-          <w:sz w:val="21"/>
-          <w:szCs w:val="21"/>
-        </w:rPr>
-        <w:t>HTTP`FTP`...</w:t>
+        <w:spacing w:before="0" w:beforeAutospacing="0" w:after="0" w:afterAutospacing="0" w:line="408" w:lineRule="atLeast"/>
+        <w:rPr>
+          <w:rFonts w:ascii="Microsoft YaHei UI" w:eastAsia="Microsoft YaHei UI" w:hAnsi="Microsoft YaHei UI" w:hint="eastAsia"/>
+          <w:color w:val="333333"/>
+          <w:spacing w:val="8"/>
+          <w:sz w:val="26"/>
+          <w:szCs w:val="26"/>
+        </w:rPr>
+      </w:pPr>
+      <w:r>
+        <w:rPr>
+          <w:rFonts w:ascii="Microsoft YaHei UI" w:eastAsia="Microsoft YaHei UI" w:hAnsi="Microsoft YaHei UI" w:hint="eastAsia"/>
+          <w:color w:val="333333"/>
+          <w:spacing w:val="8"/>
+          <w:sz w:val="26"/>
+          <w:szCs w:val="26"/>
+        </w:rPr>
+        <w:t>私钥和公钥的作用一般分为两种：</w:t>
+      </w:r>
+    </w:p>
+    <w:p>
+      <w:pPr>
+        <w:pStyle w:val="a6"/>
+        <w:numPr>
+          <w:ilvl w:val="0"/>
+          <w:numId w:val="9"/>
+        </w:numPr>
+        <w:shd w:val="clear" w:color="auto" w:fill="FFFFFF"/>
+        <w:spacing w:before="0" w:beforeAutospacing="0" w:after="0" w:afterAutospacing="0" w:line="408" w:lineRule="atLeast"/>
+        <w:ind w:left="0"/>
+        <w:rPr>
+          <w:rFonts w:ascii="Microsoft YaHei UI" w:eastAsia="Microsoft YaHei UI" w:hAnsi="Microsoft YaHei UI" w:hint="eastAsia"/>
+          <w:color w:val="333333"/>
+          <w:spacing w:val="8"/>
+          <w:sz w:val="26"/>
+          <w:szCs w:val="26"/>
+        </w:rPr>
+      </w:pPr>
+      <w:r>
+        <w:rPr>
+          <w:rFonts w:ascii="Microsoft YaHei UI" w:eastAsia="Microsoft YaHei UI" w:hAnsi="Microsoft YaHei UI" w:hint="eastAsia"/>
+          <w:color w:val="333333"/>
+          <w:spacing w:val="8"/>
+          <w:sz w:val="26"/>
+          <w:szCs w:val="26"/>
+        </w:rPr>
+        <w:t>公钥加密，私钥解密，主要用于通信；</w:t>
+      </w:r>
+    </w:p>
+    <w:p>
+      <w:pPr>
+        <w:pStyle w:val="a6"/>
+        <w:numPr>
+          <w:ilvl w:val="0"/>
+          <w:numId w:val="9"/>
+        </w:numPr>
+        <w:shd w:val="clear" w:color="auto" w:fill="FFFFFF"/>
+        <w:spacing w:before="0" w:beforeAutospacing="0" w:after="0" w:afterAutospacing="0" w:line="408" w:lineRule="atLeast"/>
+        <w:ind w:left="0"/>
+        <w:rPr>
+          <w:rFonts w:ascii="Microsoft YaHei UI" w:eastAsia="Microsoft YaHei UI" w:hAnsi="Microsoft YaHei UI" w:hint="eastAsia"/>
+          <w:color w:val="333333"/>
+          <w:spacing w:val="8"/>
+          <w:sz w:val="26"/>
+          <w:szCs w:val="26"/>
+        </w:rPr>
+      </w:pPr>
+      <w:r>
+        <w:rPr>
+          <w:rFonts w:ascii="Microsoft YaHei UI" w:eastAsia="Microsoft YaHei UI" w:hAnsi="Microsoft YaHei UI" w:hint="eastAsia"/>
+          <w:color w:val="333333"/>
+          <w:spacing w:val="8"/>
+          <w:sz w:val="26"/>
+          <w:szCs w:val="26"/>
+        </w:rPr>
+        <w:t>私钥加密（签名），公钥解密（验证），主要用于数字签名。</w:t>
       </w:r>
     </w:p>
     <w:p/>
@@ -21862,7 +22391,7 @@
 </file>
 
 <file path=word/endnotes.xml><?xml version="1.0" encoding="utf-8"?>
-<w:endnotes xmlns:wpc="http://schemas.microsoft.com/office/word/2010/wordprocessingCanvas" xmlns:mc="http://schemas.openxmlformats.org/markup-compatibility/2006" xmlns:o="urn:schemas-microsoft-com:office:office" xmlns:r="http://schemas.openxmlformats.org/officeDocument/2006/relationships" xmlns:m="http://schemas.openxmlformats.org/officeDocument/2006/math" xmlns:v="urn:schemas-microsoft-com:vml" xmlns:wp14="http://schemas.microsoft.com/office/word/2010/wordprocessingDrawing" xmlns:wp="http://schemas.openxmlformats.org/drawingml/2006/wordprocessingDrawing" xmlns:w10="urn:schemas-microsoft-com:office:word" xmlns:w="http://schemas.openxmlformats.org/wordprocessingml/2006/main" xmlns:w14="http://schemas.microsoft.com/office/word/2010/wordml" xmlns:w15="http://schemas.microsoft.com/office/word/2012/wordml" xmlns:wpg="http://schemas.microsoft.com/office/word/2010/wordprocessingGroup" xmlns:wpi="http://schemas.microsoft.com/office/word/2010/wordprocessingInk" xmlns:wne="http://schemas.microsoft.com/office/word/2006/wordml" xmlns:wps="http://schemas.microsoft.com/office/word/2010/wordprocessingShape" mc:Ignorable="w14 w15 wp14">
+<w:endnotes xmlns:wpc="http://schemas.microsoft.com/office/word/2010/wordprocessingCanvas" xmlns:mc="http://schemas.openxmlformats.org/markup-compatibility/2006" xmlns:o="urn:schemas-microsoft-com:office:office" xmlns:r="http://schemas.openxmlformats.org/officeDocument/2006/relationships" xmlns:m="http://schemas.openxmlformats.org/officeDocument/2006/math" xmlns:v="urn:schemas-microsoft-com:vml" xmlns:wp14="http://schemas.microsoft.com/office/word/2010/wordprocessingDrawing" xmlns:wp="http://schemas.openxmlformats.org/drawingml/2006/wordprocessingDrawing" xmlns:w10="urn:schemas-microsoft-com:office:word" xmlns:w="http://schemas.openxmlformats.org/wordprocessingml/2006/main" xmlns:w14="http://schemas.microsoft.com/office/word/2010/wordml" xmlns:wpg="http://schemas.microsoft.com/office/word/2010/wordprocessingGroup" xmlns:wpi="http://schemas.microsoft.com/office/word/2010/wordprocessingInk" xmlns:wne="http://schemas.microsoft.com/office/word/2006/wordml" xmlns:wps="http://schemas.microsoft.com/office/word/2010/wordprocessingShape" mc:Ignorable="w14 wp14">
   <w:endnote w:type="separator" w:id="-1">
     <w:p>
       <w:r>
@@ -21881,7 +22410,7 @@
 </file>
 
 <file path=word/footnotes.xml><?xml version="1.0" encoding="utf-8"?>
-<w:footnotes xmlns:wpc="http://schemas.microsoft.com/office/word/2010/wordprocessingCanvas" xmlns:mc="http://schemas.openxmlformats.org/markup-compatibility/2006" xmlns:o="urn:schemas-microsoft-com:office:office" xmlns:r="http://schemas.openxmlformats.org/officeDocument/2006/relationships" xmlns:m="http://schemas.openxmlformats.org/officeDocument/2006/math" xmlns:v="urn:schemas-microsoft-com:vml" xmlns:wp14="http://schemas.microsoft.com/office/word/2010/wordprocessingDrawing" xmlns:wp="http://schemas.openxmlformats.org/drawingml/2006/wordprocessingDrawing" xmlns:w10="urn:schemas-microsoft-com:office:word" xmlns:w="http://schemas.openxmlformats.org/wordprocessingml/2006/main" xmlns:w14="http://schemas.microsoft.com/office/word/2010/wordml" xmlns:w15="http://schemas.microsoft.com/office/word/2012/wordml" xmlns:wpg="http://schemas.microsoft.com/office/word/2010/wordprocessingGroup" xmlns:wpi="http://schemas.microsoft.com/office/word/2010/wordprocessingInk" xmlns:wne="http://schemas.microsoft.com/office/word/2006/wordml" xmlns:wps="http://schemas.microsoft.com/office/word/2010/wordprocessingShape" mc:Ignorable="w14 w15 wp14">
+<w:footnotes xmlns:wpc="http://schemas.microsoft.com/office/word/2010/wordprocessingCanvas" xmlns:mc="http://schemas.openxmlformats.org/markup-compatibility/2006" xmlns:o="urn:schemas-microsoft-com:office:office" xmlns:r="http://schemas.openxmlformats.org/officeDocument/2006/relationships" xmlns:m="http://schemas.openxmlformats.org/officeDocument/2006/math" xmlns:v="urn:schemas-microsoft-com:vml" xmlns:wp14="http://schemas.microsoft.com/office/word/2010/wordprocessingDrawing" xmlns:wp="http://schemas.openxmlformats.org/drawingml/2006/wordprocessingDrawing" xmlns:w10="urn:schemas-microsoft-com:office:word" xmlns:w="http://schemas.openxmlformats.org/wordprocessingml/2006/main" xmlns:w14="http://schemas.microsoft.com/office/word/2010/wordml" xmlns:wpg="http://schemas.microsoft.com/office/word/2010/wordprocessingGroup" xmlns:wpi="http://schemas.microsoft.com/office/word/2010/wordprocessingInk" xmlns:wne="http://schemas.microsoft.com/office/word/2006/wordml" xmlns:wps="http://schemas.microsoft.com/office/word/2010/wordprocessingShape" mc:Ignorable="w14 wp14">
   <w:footnote w:type="separator" w:id="-1">
     <w:p>
       <w:r>
@@ -21900,8 +22429,8 @@
 </file>
 
 <file path=word/numbering.xml><?xml version="1.0" encoding="utf-8"?>
-<w:numbering xmlns:wpc="http://schemas.microsoft.com/office/word/2010/wordprocessingCanvas" xmlns:mc="http://schemas.openxmlformats.org/markup-compatibility/2006" xmlns:o="urn:schemas-microsoft-com:office:office" xmlns:r="http://schemas.openxmlformats.org/officeDocument/2006/relationships" xmlns:m="http://schemas.openxmlformats.org/officeDocument/2006/math" xmlns:v="urn:schemas-microsoft-com:vml" xmlns:wp14="http://schemas.microsoft.com/office/word/2010/wordprocessingDrawing" xmlns:wp="http://schemas.openxmlformats.org/drawingml/2006/wordprocessingDrawing" xmlns:w10="urn:schemas-microsoft-com:office:word" xmlns:w="http://schemas.openxmlformats.org/wordprocessingml/2006/main" xmlns:w14="http://schemas.microsoft.com/office/word/2010/wordml" xmlns:w15="http://schemas.microsoft.com/office/word/2012/wordml" xmlns:wpg="http://schemas.microsoft.com/office/word/2010/wordprocessingGroup" xmlns:wpi="http://schemas.microsoft.com/office/word/2010/wordprocessingInk" xmlns:wne="http://schemas.microsoft.com/office/word/2006/wordml" xmlns:wps="http://schemas.microsoft.com/office/word/2010/wordprocessingShape" mc:Ignorable="w14 w15 wp14">
-  <w:abstractNum w:abstractNumId="0" w15:restartNumberingAfterBreak="0">
+<w:numbering xmlns:wpc="http://schemas.microsoft.com/office/word/2010/wordprocessingCanvas" xmlns:mc="http://schemas.openxmlformats.org/markup-compatibility/2006" xmlns:o="urn:schemas-microsoft-com:office:office" xmlns:r="http://schemas.openxmlformats.org/officeDocument/2006/relationships" xmlns:m="http://schemas.openxmlformats.org/officeDocument/2006/math" xmlns:v="urn:schemas-microsoft-com:vml" xmlns:wp14="http://schemas.microsoft.com/office/word/2010/wordprocessingDrawing" xmlns:wp="http://schemas.openxmlformats.org/drawingml/2006/wordprocessingDrawing" xmlns:w10="urn:schemas-microsoft-com:office:word" xmlns:w="http://schemas.openxmlformats.org/wordprocessingml/2006/main" xmlns:w14="http://schemas.microsoft.com/office/word/2010/wordml" xmlns:wpg="http://schemas.microsoft.com/office/word/2010/wordprocessingGroup" xmlns:wpi="http://schemas.microsoft.com/office/word/2010/wordprocessingInk" xmlns:wne="http://schemas.microsoft.com/office/word/2006/wordml" xmlns:wps="http://schemas.microsoft.com/office/word/2010/wordprocessingShape" mc:Ignorable="w14 wp14">
+  <w:abstractNum w:abstractNumId="0">
     <w:nsid w:val="21CB2B02"/>
     <w:multiLevelType w:val="multilevel"/>
     <w:tmpl w:val="7072414E"/>
@@ -22014,7 +22543,7 @@
       </w:pPr>
     </w:lvl>
   </w:abstractNum>
-  <w:abstractNum w:abstractNumId="1" w15:restartNumberingAfterBreak="0">
+  <w:abstractNum w:abstractNumId="1">
     <w:nsid w:val="29794E85"/>
     <w:multiLevelType w:val="multilevel"/>
     <w:tmpl w:val="F81E34FA"/>
@@ -22127,7 +22656,7 @@
       </w:pPr>
     </w:lvl>
   </w:abstractNum>
-  <w:abstractNum w:abstractNumId="2" w15:restartNumberingAfterBreak="0">
+  <w:abstractNum w:abstractNumId="2">
     <w:nsid w:val="2C8073C2"/>
     <w:multiLevelType w:val="multilevel"/>
     <w:tmpl w:val="39A61838"/>
@@ -22276,7 +22805,7 @@
       </w:rPr>
     </w:lvl>
   </w:abstractNum>
-  <w:abstractNum w:abstractNumId="3" w15:restartNumberingAfterBreak="0">
+  <w:abstractNum w:abstractNumId="3">
     <w:nsid w:val="38833BAF"/>
     <w:multiLevelType w:val="multilevel"/>
     <w:tmpl w:val="554A8FCC"/>
@@ -22462,7 +22991,7 @@
       </w:rPr>
     </w:lvl>
   </w:abstractNum>
-  <w:abstractNum w:abstractNumId="4" w15:restartNumberingAfterBreak="0">
+  <w:abstractNum w:abstractNumId="4">
     <w:nsid w:val="40F408D7"/>
     <w:multiLevelType w:val="multilevel"/>
     <w:tmpl w:val="0409001D"/>
@@ -22548,7 +23077,7 @@
       </w:pPr>
     </w:lvl>
   </w:abstractNum>
-  <w:abstractNum w:abstractNumId="5" w15:restartNumberingAfterBreak="0">
+  <w:abstractNum w:abstractNumId="5">
     <w:nsid w:val="50A350C9"/>
     <w:multiLevelType w:val="multilevel"/>
     <w:tmpl w:val="0BF4CEAA"/>
@@ -22697,7 +23226,156 @@
       </w:rPr>
     </w:lvl>
   </w:abstractNum>
-  <w:abstractNum w:abstractNumId="6" w15:restartNumberingAfterBreak="0">
+  <w:abstractNum w:abstractNumId="6">
+    <w:nsid w:val="5ED612F7"/>
+    <w:multiLevelType w:val="multilevel"/>
+    <w:tmpl w:val="76CAC2E8"/>
+    <w:lvl w:ilvl="0">
+      <w:start w:val="1"/>
+      <w:numFmt w:val="bullet"/>
+      <w:lvlText w:val=""/>
+      <w:lvlJc w:val="left"/>
+      <w:pPr>
+        <w:tabs>
+          <w:tab w:val="num" w:pos="720"/>
+        </w:tabs>
+        <w:ind w:left="720" w:hanging="360"/>
+      </w:pPr>
+      <w:rPr>
+        <w:rFonts w:ascii="Symbol" w:hAnsi="Symbol" w:hint="default"/>
+        <w:sz w:val="20"/>
+      </w:rPr>
+    </w:lvl>
+    <w:lvl w:ilvl="1" w:tentative="1">
+      <w:start w:val="1"/>
+      <w:numFmt w:val="bullet"/>
+      <w:lvlText w:val=""/>
+      <w:lvlJc w:val="left"/>
+      <w:pPr>
+        <w:tabs>
+          <w:tab w:val="num" w:pos="1440"/>
+        </w:tabs>
+        <w:ind w:left="1440" w:hanging="360"/>
+      </w:pPr>
+      <w:rPr>
+        <w:rFonts w:ascii="Symbol" w:hAnsi="Symbol" w:hint="default"/>
+        <w:sz w:val="20"/>
+      </w:rPr>
+    </w:lvl>
+    <w:lvl w:ilvl="2" w:tentative="1">
+      <w:start w:val="1"/>
+      <w:numFmt w:val="bullet"/>
+      <w:lvlText w:val=""/>
+      <w:lvlJc w:val="left"/>
+      <w:pPr>
+        <w:tabs>
+          <w:tab w:val="num" w:pos="2160"/>
+        </w:tabs>
+        <w:ind w:left="2160" w:hanging="360"/>
+      </w:pPr>
+      <w:rPr>
+        <w:rFonts w:ascii="Symbol" w:hAnsi="Symbol" w:hint="default"/>
+        <w:sz w:val="20"/>
+      </w:rPr>
+    </w:lvl>
+    <w:lvl w:ilvl="3" w:tentative="1">
+      <w:start w:val="1"/>
+      <w:numFmt w:val="bullet"/>
+      <w:lvlText w:val=""/>
+      <w:lvlJc w:val="left"/>
+      <w:pPr>
+        <w:tabs>
+          <w:tab w:val="num" w:pos="2880"/>
+        </w:tabs>
+        <w:ind w:left="2880" w:hanging="360"/>
+      </w:pPr>
+      <w:rPr>
+        <w:rFonts w:ascii="Symbol" w:hAnsi="Symbol" w:hint="default"/>
+        <w:sz w:val="20"/>
+      </w:rPr>
+    </w:lvl>
+    <w:lvl w:ilvl="4" w:tentative="1">
+      <w:start w:val="1"/>
+      <w:numFmt w:val="bullet"/>
+      <w:lvlText w:val=""/>
+      <w:lvlJc w:val="left"/>
+      <w:pPr>
+        <w:tabs>
+          <w:tab w:val="num" w:pos="3600"/>
+        </w:tabs>
+        <w:ind w:left="3600" w:hanging="360"/>
+      </w:pPr>
+      <w:rPr>
+        <w:rFonts w:ascii="Symbol" w:hAnsi="Symbol" w:hint="default"/>
+        <w:sz w:val="20"/>
+      </w:rPr>
+    </w:lvl>
+    <w:lvl w:ilvl="5" w:tentative="1">
+      <w:start w:val="1"/>
+      <w:numFmt w:val="bullet"/>
+      <w:lvlText w:val=""/>
+      <w:lvlJc w:val="left"/>
+      <w:pPr>
+        <w:tabs>
+          <w:tab w:val="num" w:pos="4320"/>
+        </w:tabs>
+        <w:ind w:left="4320" w:hanging="360"/>
+      </w:pPr>
+      <w:rPr>
+        <w:rFonts w:ascii="Symbol" w:hAnsi="Symbol" w:hint="default"/>
+        <w:sz w:val="20"/>
+      </w:rPr>
+    </w:lvl>
+    <w:lvl w:ilvl="6" w:tentative="1">
+      <w:start w:val="1"/>
+      <w:numFmt w:val="bullet"/>
+      <w:lvlText w:val=""/>
+      <w:lvlJc w:val="left"/>
+      <w:pPr>
+        <w:tabs>
+          <w:tab w:val="num" w:pos="5040"/>
+        </w:tabs>
+        <w:ind w:left="5040" w:hanging="360"/>
+      </w:pPr>
+      <w:rPr>
+        <w:rFonts w:ascii="Symbol" w:hAnsi="Symbol" w:hint="default"/>
+        <w:sz w:val="20"/>
+      </w:rPr>
+    </w:lvl>
+    <w:lvl w:ilvl="7" w:tentative="1">
+      <w:start w:val="1"/>
+      <w:numFmt w:val="bullet"/>
+      <w:lvlText w:val=""/>
+      <w:lvlJc w:val="left"/>
+      <w:pPr>
+        <w:tabs>
+          <w:tab w:val="num" w:pos="5760"/>
+        </w:tabs>
+        <w:ind w:left="5760" w:hanging="360"/>
+      </w:pPr>
+      <w:rPr>
+        <w:rFonts w:ascii="Symbol" w:hAnsi="Symbol" w:hint="default"/>
+        <w:sz w:val="20"/>
+      </w:rPr>
+    </w:lvl>
+    <w:lvl w:ilvl="8" w:tentative="1">
+      <w:start w:val="1"/>
+      <w:numFmt w:val="bullet"/>
+      <w:lvlText w:val=""/>
+      <w:lvlJc w:val="left"/>
+      <w:pPr>
+        <w:tabs>
+          <w:tab w:val="num" w:pos="6480"/>
+        </w:tabs>
+        <w:ind w:left="6480" w:hanging="360"/>
+      </w:pPr>
+      <w:rPr>
+        <w:rFonts w:ascii="Symbol" w:hAnsi="Symbol" w:hint="default"/>
+        <w:sz w:val="20"/>
+      </w:rPr>
+    </w:lvl>
+  </w:abstractNum>
+  <w:abstractNum w:abstractNumId="7">
     <w:nsid w:val="619E327C"/>
     <w:multiLevelType w:val="multilevel"/>
     <w:tmpl w:val="12DAA390"/>
@@ -22810,7 +23488,7 @@
       </w:pPr>
     </w:lvl>
   </w:abstractNum>
-  <w:abstractNum w:abstractNumId="7" w15:restartNumberingAfterBreak="0">
+  <w:abstractNum w:abstractNumId="8">
     <w:nsid w:val="7FEC450C"/>
     <w:multiLevelType w:val="multilevel"/>
     <w:tmpl w:val="0409001D"/>
@@ -22900,7 +23578,7 @@
     <w:abstractNumId w:val="4"/>
   </w:num>
   <w:num w:numId="2">
-    <w:abstractNumId w:val="7"/>
+    <w:abstractNumId w:val="8"/>
   </w:num>
   <w:num w:numId="3">
     <w:abstractNumId w:val="2"/>
@@ -22912,7 +23590,7 @@
     <w:abstractNumId w:val="0"/>
   </w:num>
   <w:num w:numId="6">
-    <w:abstractNumId w:val="6"/>
+    <w:abstractNumId w:val="7"/>
   </w:num>
   <w:num w:numId="7">
     <w:abstractNumId w:val="1"/>
@@ -22920,11 +23598,14 @@
   <w:num w:numId="8">
     <w:abstractNumId w:val="5"/>
   </w:num>
+  <w:num w:numId="9">
+    <w:abstractNumId w:val="6"/>
+  </w:num>
 </w:numbering>
 </file>
 
 <file path=word/styles.xml><?xml version="1.0" encoding="utf-8"?>
-<w:styles xmlns:mc="http://schemas.openxmlformats.org/markup-compatibility/2006" xmlns:r="http://schemas.openxmlformats.org/officeDocument/2006/relationships" xmlns:w="http://schemas.openxmlformats.org/wordprocessingml/2006/main" xmlns:w14="http://schemas.microsoft.com/office/word/2010/wordml" xmlns:w15="http://schemas.microsoft.com/office/word/2012/wordml" mc:Ignorable="w14 w15">
+<w:styles xmlns:mc="http://schemas.openxmlformats.org/markup-compatibility/2006" xmlns:r="http://schemas.openxmlformats.org/officeDocument/2006/relationships" xmlns:w="http://schemas.openxmlformats.org/wordprocessingml/2006/main" xmlns:w14="http://schemas.microsoft.com/office/word/2010/wordml" mc:Ignorable="w14">
   <w:docDefaults>
     <w:rPrDefault>
       <w:rPr>
@@ -22937,378 +23618,144 @@
     </w:rPrDefault>
     <w:pPrDefault/>
   </w:docDefaults>
-  <w:latentStyles w:defLockedState="0" w:defUIPriority="99" w:defSemiHidden="0" w:defUnhideWhenUsed="0" w:defQFormat="0" w:count="371">
-    <w:lsdException w:name="Normal" w:uiPriority="0" w:qFormat="1"/>
-    <w:lsdException w:name="heading 1" w:uiPriority="0" w:qFormat="1"/>
-    <w:lsdException w:name="heading 2" w:semiHidden="1" w:uiPriority="0" w:unhideWhenUsed="1" w:qFormat="1"/>
-    <w:lsdException w:name="heading 3" w:semiHidden="1" w:uiPriority="0" w:unhideWhenUsed="1" w:qFormat="1"/>
-    <w:lsdException w:name="heading 4" w:semiHidden="1" w:uiPriority="0" w:unhideWhenUsed="1" w:qFormat="1"/>
-    <w:lsdException w:name="heading 5" w:semiHidden="1" w:uiPriority="0" w:unhideWhenUsed="1" w:qFormat="1"/>
-    <w:lsdException w:name="heading 6" w:semiHidden="1" w:uiPriority="0" w:unhideWhenUsed="1" w:qFormat="1"/>
-    <w:lsdException w:name="heading 7" w:semiHidden="1" w:uiPriority="0" w:unhideWhenUsed="1" w:qFormat="1"/>
-    <w:lsdException w:name="heading 8" w:semiHidden="1" w:uiPriority="0" w:unhideWhenUsed="1" w:qFormat="1"/>
-    <w:lsdException w:name="heading 9" w:semiHidden="1" w:uiPriority="0" w:unhideWhenUsed="1" w:qFormat="1"/>
-    <w:lsdException w:name="index 1" w:semiHidden="1" w:unhideWhenUsed="1"/>
-    <w:lsdException w:name="index 2" w:semiHidden="1" w:unhideWhenUsed="1"/>
-    <w:lsdException w:name="index 3" w:semiHidden="1" w:unhideWhenUsed="1"/>
-    <w:lsdException w:name="index 4" w:semiHidden="1" w:unhideWhenUsed="1"/>
-    <w:lsdException w:name="index 5" w:semiHidden="1" w:unhideWhenUsed="1"/>
-    <w:lsdException w:name="index 6" w:semiHidden="1" w:unhideWhenUsed="1"/>
-    <w:lsdException w:name="index 7" w:semiHidden="1" w:unhideWhenUsed="1"/>
-    <w:lsdException w:name="index 8" w:semiHidden="1" w:unhideWhenUsed="1"/>
-    <w:lsdException w:name="index 9" w:semiHidden="1" w:unhideWhenUsed="1"/>
-    <w:lsdException w:name="toc 1" w:semiHidden="1" w:uiPriority="39" w:unhideWhenUsed="1"/>
-    <w:lsdException w:name="toc 2" w:semiHidden="1" w:uiPriority="39" w:unhideWhenUsed="1"/>
-    <w:lsdException w:name="toc 3" w:semiHidden="1" w:uiPriority="39" w:unhideWhenUsed="1"/>
-    <w:lsdException w:name="toc 4" w:semiHidden="1" w:uiPriority="39" w:unhideWhenUsed="1"/>
-    <w:lsdException w:name="toc 5" w:semiHidden="1" w:uiPriority="39" w:unhideWhenUsed="1"/>
-    <w:lsdException w:name="toc 6" w:semiHidden="1" w:uiPriority="39" w:unhideWhenUsed="1"/>
-    <w:lsdException w:name="toc 7" w:semiHidden="1" w:uiPriority="39" w:unhideWhenUsed="1"/>
-    <w:lsdException w:name="toc 8" w:semiHidden="1" w:uiPriority="39" w:unhideWhenUsed="1"/>
-    <w:lsdException w:name="toc 9" w:semiHidden="1" w:uiPriority="39" w:unhideWhenUsed="1"/>
-    <w:lsdException w:name="Normal Indent" w:semiHidden="1" w:unhideWhenUsed="1"/>
-    <w:lsdException w:name="footnote text" w:semiHidden="1" w:unhideWhenUsed="1"/>
-    <w:lsdException w:name="annotation text" w:semiHidden="1" w:unhideWhenUsed="1"/>
-    <w:lsdException w:name="header" w:semiHidden="1" w:unhideWhenUsed="1"/>
-    <w:lsdException w:name="footer" w:semiHidden="1" w:unhideWhenUsed="1"/>
-    <w:lsdException w:name="index heading" w:semiHidden="1" w:unhideWhenUsed="1"/>
-    <w:lsdException w:name="caption" w:semiHidden="1" w:uiPriority="35" w:unhideWhenUsed="1" w:qFormat="1"/>
-    <w:lsdException w:name="table of figures" w:semiHidden="1" w:unhideWhenUsed="1"/>
-    <w:lsdException w:name="envelope address" w:semiHidden="1" w:unhideWhenUsed="1"/>
-    <w:lsdException w:name="envelope return" w:semiHidden="1" w:unhideWhenUsed="1"/>
-    <w:lsdException w:name="footnote reference" w:semiHidden="1" w:unhideWhenUsed="1"/>
-    <w:lsdException w:name="annotation reference" w:semiHidden="1" w:unhideWhenUsed="1"/>
-    <w:lsdException w:name="line number" w:semiHidden="1" w:unhideWhenUsed="1"/>
-    <w:lsdException w:name="page number" w:semiHidden="1" w:unhideWhenUsed="1"/>
-    <w:lsdException w:name="endnote reference" w:semiHidden="1" w:unhideWhenUsed="1"/>
-    <w:lsdException w:name="endnote text" w:semiHidden="1" w:unhideWhenUsed="1"/>
-    <w:lsdException w:name="table of authorities" w:semiHidden="1" w:unhideWhenUsed="1"/>
-    <w:lsdException w:name="macro" w:semiHidden="1" w:unhideWhenUsed="1"/>
-    <w:lsdException w:name="toa heading" w:semiHidden="1" w:unhideWhenUsed="1"/>
-    <w:lsdException w:name="List" w:semiHidden="1" w:unhideWhenUsed="1"/>
-    <w:lsdException w:name="List Bullet" w:semiHidden="1" w:unhideWhenUsed="1"/>
-    <w:lsdException w:name="List Number" w:semiHidden="1" w:unhideWhenUsed="1"/>
-    <w:lsdException w:name="List 2" w:semiHidden="1" w:unhideWhenUsed="1"/>
-    <w:lsdException w:name="List 3" w:semiHidden="1" w:unhideWhenUsed="1"/>
-    <w:lsdException w:name="List 4" w:semiHidden="1" w:unhideWhenUsed="1"/>
-    <w:lsdException w:name="List 5" w:semiHidden="1" w:unhideWhenUsed="1"/>
-    <w:lsdException w:name="List Bullet 2" w:semiHidden="1" w:unhideWhenUsed="1"/>
-    <w:lsdException w:name="List Bullet 3" w:semiHidden="1" w:unhideWhenUsed="1"/>
-    <w:lsdException w:name="List Bullet 4" w:semiHidden="1" w:unhideWhenUsed="1"/>
-    <w:lsdException w:name="List Bullet 5" w:semiHidden="1" w:unhideWhenUsed="1"/>
-    <w:lsdException w:name="List Number 2" w:semiHidden="1" w:unhideWhenUsed="1"/>
-    <w:lsdException w:name="List Number 3" w:semiHidden="1" w:unhideWhenUsed="1"/>
-    <w:lsdException w:name="List Number 4" w:semiHidden="1" w:unhideWhenUsed="1"/>
-    <w:lsdException w:name="List Number 5" w:semiHidden="1" w:unhideWhenUsed="1"/>
-    <w:lsdException w:name="Title" w:uiPriority="10" w:qFormat="1"/>
-    <w:lsdException w:name="Closing" w:semiHidden="1" w:unhideWhenUsed="1"/>
-    <w:lsdException w:name="Signature" w:semiHidden="1" w:unhideWhenUsed="1"/>
-    <w:lsdException w:name="Default Paragraph Font" w:semiHidden="1" w:uiPriority="1" w:unhideWhenUsed="1"/>
-    <w:lsdException w:name="Body Text" w:semiHidden="1" w:unhideWhenUsed="1"/>
-    <w:lsdException w:name="Body Text Indent" w:semiHidden="1" w:unhideWhenUsed="1"/>
-    <w:lsdException w:name="List Continue" w:semiHidden="1" w:unhideWhenUsed="1"/>
-    <w:lsdException w:name="List Continue 2" w:semiHidden="1" w:unhideWhenUsed="1"/>
-    <w:lsdException w:name="List Continue 3" w:semiHidden="1" w:unhideWhenUsed="1"/>
-    <w:lsdException w:name="List Continue 4" w:semiHidden="1" w:unhideWhenUsed="1"/>
-    <w:lsdException w:name="List Continue 5" w:semiHidden="1" w:unhideWhenUsed="1"/>
-    <w:lsdException w:name="Message Header" w:semiHidden="1" w:unhideWhenUsed="1"/>
-    <w:lsdException w:name="Subtitle" w:uiPriority="11" w:qFormat="1"/>
-    <w:lsdException w:name="Salutation" w:semiHidden="1" w:unhideWhenUsed="1"/>
-    <w:lsdException w:name="Date" w:semiHidden="1" w:unhideWhenUsed="1"/>
-    <w:lsdException w:name="Body Text First Indent" w:semiHidden="1" w:unhideWhenUsed="1"/>
-    <w:lsdException w:name="Body Text First Indent 2" w:semiHidden="1" w:unhideWhenUsed="1"/>
-    <w:lsdException w:name="Note Heading" w:semiHidden="1" w:unhideWhenUsed="1"/>
-    <w:lsdException w:name="Body Text 2" w:semiHidden="1" w:unhideWhenUsed="1"/>
-    <w:lsdException w:name="Body Text 3" w:semiHidden="1" w:unhideWhenUsed="1"/>
-    <w:lsdException w:name="Body Text Indent 2" w:semiHidden="1" w:unhideWhenUsed="1"/>
-    <w:lsdException w:name="Body Text Indent 3" w:semiHidden="1" w:unhideWhenUsed="1"/>
-    <w:lsdException w:name="Block Text" w:semiHidden="1" w:unhideWhenUsed="1"/>
-    <w:lsdException w:name="Hyperlink" w:semiHidden="1" w:unhideWhenUsed="1"/>
-    <w:lsdException w:name="FollowedHyperlink" w:semiHidden="1" w:unhideWhenUsed="1"/>
-    <w:lsdException w:name="Strong" w:uiPriority="22" w:qFormat="1"/>
-    <w:lsdException w:name="Emphasis" w:uiPriority="20" w:qFormat="1"/>
-    <w:lsdException w:name="Document Map" w:semiHidden="1" w:unhideWhenUsed="1"/>
-    <w:lsdException w:name="Plain Text" w:semiHidden="1" w:unhideWhenUsed="1"/>
-    <w:lsdException w:name="E-mail Signature" w:semiHidden="1" w:unhideWhenUsed="1"/>
-    <w:lsdException w:name="HTML Top of Form" w:semiHidden="1" w:unhideWhenUsed="1"/>
-    <w:lsdException w:name="HTML Bottom of Form" w:semiHidden="1" w:unhideWhenUsed="1"/>
-    <w:lsdException w:name="Normal (Web)" w:semiHidden="1" w:unhideWhenUsed="1"/>
-    <w:lsdException w:name="HTML Acronym" w:semiHidden="1" w:unhideWhenUsed="1"/>
-    <w:lsdException w:name="HTML Address" w:semiHidden="1" w:unhideWhenUsed="1"/>
-    <w:lsdException w:name="HTML Cite" w:semiHidden="1" w:unhideWhenUsed="1"/>
-    <w:lsdException w:name="HTML Code" w:semiHidden="1" w:unhideWhenUsed="1"/>
-    <w:lsdException w:name="HTML Definition" w:semiHidden="1" w:unhideWhenUsed="1"/>
-    <w:lsdException w:name="HTML Keyboard" w:semiHidden="1" w:unhideWhenUsed="1"/>
-    <w:lsdException w:name="HTML Preformatted" w:semiHidden="1" w:unhideWhenUsed="1"/>
-    <w:lsdException w:name="HTML Sample" w:semiHidden="1" w:unhideWhenUsed="1"/>
-    <w:lsdException w:name="HTML Typewriter" w:semiHidden="1" w:unhideWhenUsed="1"/>
-    <w:lsdException w:name="HTML Variable" w:semiHidden="1" w:unhideWhenUsed="1"/>
-    <w:lsdException w:name="Normal Table" w:semiHidden="1" w:unhideWhenUsed="1"/>
-    <w:lsdException w:name="annotation subject" w:semiHidden="1" w:unhideWhenUsed="1"/>
-    <w:lsdException w:name="No List" w:semiHidden="1" w:unhideWhenUsed="1"/>
-    <w:lsdException w:name="Outline List 1" w:semiHidden="1" w:unhideWhenUsed="1"/>
-    <w:lsdException w:name="Outline List 2" w:semiHidden="1" w:unhideWhenUsed="1"/>
-    <w:lsdException w:name="Outline List 3" w:semiHidden="1" w:unhideWhenUsed="1"/>
-    <w:lsdException w:name="Table Simple 1" w:semiHidden="1" w:unhideWhenUsed="1"/>
-    <w:lsdException w:name="Table Simple 2" w:semiHidden="1" w:unhideWhenUsed="1"/>
-    <w:lsdException w:name="Table Simple 3" w:semiHidden="1" w:unhideWhenUsed="1"/>
-    <w:lsdException w:name="Table Classic 1" w:semiHidden="1" w:unhideWhenUsed="1"/>
-    <w:lsdException w:name="Table Classic 2" w:semiHidden="1" w:unhideWhenUsed="1"/>
-    <w:lsdException w:name="Table Classic 3" w:semiHidden="1" w:unhideWhenUsed="1"/>
-    <w:lsdException w:name="Table Classic 4" w:semiHidden="1" w:unhideWhenUsed="1"/>
-    <w:lsdException w:name="Table Colorful 1" w:semiHidden="1" w:unhideWhenUsed="1"/>
-    <w:lsdException w:name="Table Colorful 2" w:semiHidden="1" w:unhideWhenUsed="1"/>
-    <w:lsdException w:name="Table Colorful 3" w:semiHidden="1" w:unhideWhenUsed="1"/>
-    <w:lsdException w:name="Table Columns 1" w:semiHidden="1" w:unhideWhenUsed="1"/>
-    <w:lsdException w:name="Table Columns 2" w:semiHidden="1" w:unhideWhenUsed="1"/>
-    <w:lsdException w:name="Table Columns 3" w:semiHidden="1" w:unhideWhenUsed="1"/>
-    <w:lsdException w:name="Table Columns 4" w:semiHidden="1" w:unhideWhenUsed="1"/>
-    <w:lsdException w:name="Table Columns 5" w:semiHidden="1" w:unhideWhenUsed="1"/>
-    <w:lsdException w:name="Table Grid 1" w:semiHidden="1" w:unhideWhenUsed="1"/>
-    <w:lsdException w:name="Table Grid 2" w:semiHidden="1" w:unhideWhenUsed="1"/>
-    <w:lsdException w:name="Table Grid 3" w:semiHidden="1" w:unhideWhenUsed="1"/>
-    <w:lsdException w:name="Table Grid 4" w:semiHidden="1" w:unhideWhenUsed="1"/>
-    <w:lsdException w:name="Table Grid 5" w:semiHidden="1" w:unhideWhenUsed="1"/>
-    <w:lsdException w:name="Table Grid 6" w:semiHidden="1" w:unhideWhenUsed="1"/>
-    <w:lsdException w:name="Table Grid 7" w:semiHidden="1" w:unhideWhenUsed="1"/>
-    <w:lsdException w:name="Table Grid 8" w:semiHidden="1" w:unhideWhenUsed="1"/>
-    <w:lsdException w:name="Table List 1" w:semiHidden="1" w:unhideWhenUsed="1"/>
-    <w:lsdException w:name="Table List 2" w:semiHidden="1" w:unhideWhenUsed="1"/>
-    <w:lsdException w:name="Table List 3" w:semiHidden="1" w:unhideWhenUsed="1"/>
-    <w:lsdException w:name="Table List 4" w:semiHidden="1" w:unhideWhenUsed="1"/>
-    <w:lsdException w:name="Table List 5" w:semiHidden="1" w:unhideWhenUsed="1"/>
-    <w:lsdException w:name="Table List 6" w:semiHidden="1" w:unhideWhenUsed="1"/>
-    <w:lsdException w:name="Table List 7" w:semiHidden="1" w:unhideWhenUsed="1"/>
-    <w:lsdException w:name="Table List 8" w:semiHidden="1" w:unhideWhenUsed="1"/>
-    <w:lsdException w:name="Table 3D effects 1" w:semiHidden="1" w:unhideWhenUsed="1"/>
-    <w:lsdException w:name="Table 3D effects 2" w:semiHidden="1" w:unhideWhenUsed="1"/>
-    <w:lsdException w:name="Table 3D effects 3" w:semiHidden="1" w:unhideWhenUsed="1"/>
-    <w:lsdException w:name="Table Contemporary" w:semiHidden="1" w:unhideWhenUsed="1"/>
-    <w:lsdException w:name="Table Elegant" w:semiHidden="1" w:unhideWhenUsed="1"/>
-    <w:lsdException w:name="Table Professional" w:semiHidden="1" w:unhideWhenUsed="1"/>
-    <w:lsdException w:name="Table Subtle 1" w:semiHidden="1" w:unhideWhenUsed="1"/>
-    <w:lsdException w:name="Table Subtle 2" w:semiHidden="1" w:unhideWhenUsed="1"/>
-    <w:lsdException w:name="Table Web 1" w:semiHidden="1" w:unhideWhenUsed="1"/>
-    <w:lsdException w:name="Table Web 2" w:semiHidden="1" w:unhideWhenUsed="1"/>
-    <w:lsdException w:name="Table Web 3" w:semiHidden="1" w:unhideWhenUsed="1"/>
-    <w:lsdException w:name="Balloon Text" w:semiHidden="1" w:unhideWhenUsed="1"/>
-    <w:lsdException w:name="Table Grid" w:uiPriority="39"/>
-    <w:lsdException w:name="Table Theme" w:semiHidden="1" w:unhideWhenUsed="1"/>
-    <w:lsdException w:name="Placeholder Text" w:semiHidden="1"/>
-    <w:lsdException w:name="No Spacing" w:uiPriority="1" w:qFormat="1"/>
-    <w:lsdException w:name="Light Shading" w:uiPriority="60"/>
-    <w:lsdException w:name="Light List" w:uiPriority="61"/>
-    <w:lsdException w:name="Light Grid" w:uiPriority="62"/>
-    <w:lsdException w:name="Medium Shading 1" w:uiPriority="63"/>
-    <w:lsdException w:name="Medium Shading 2" w:uiPriority="64"/>
-    <w:lsdException w:name="Medium List 1" w:uiPriority="65"/>
-    <w:lsdException w:name="Medium List 2" w:uiPriority="66"/>
-    <w:lsdException w:name="Medium Grid 1" w:uiPriority="67"/>
-    <w:lsdException w:name="Medium Grid 2" w:uiPriority="68"/>
-    <w:lsdException w:name="Medium Grid 3" w:uiPriority="69"/>
-    <w:lsdException w:name="Dark List" w:uiPriority="70"/>
-    <w:lsdException w:name="Colorful Shading" w:uiPriority="71"/>
-    <w:lsdException w:name="Colorful List" w:uiPriority="72"/>
-    <w:lsdException w:name="Colorful Grid" w:uiPriority="73"/>
-    <w:lsdException w:name="Light Shading Accent 1" w:uiPriority="60"/>
-    <w:lsdException w:name="Light List Accent 1" w:uiPriority="61"/>
-    <w:lsdException w:name="Light Grid Accent 1" w:uiPriority="62"/>
-    <w:lsdException w:name="Medium Shading 1 Accent 1" w:uiPriority="63"/>
-    <w:lsdException w:name="Medium Shading 2 Accent 1" w:uiPriority="64"/>
-    <w:lsdException w:name="Medium List 1 Accent 1" w:uiPriority="65"/>
-    <w:lsdException w:name="Revision" w:semiHidden="1"/>
-    <w:lsdException w:name="List Paragraph" w:uiPriority="34" w:qFormat="1"/>
-    <w:lsdException w:name="Quote" w:uiPriority="29" w:qFormat="1"/>
-    <w:lsdException w:name="Intense Quote" w:uiPriority="30" w:qFormat="1"/>
-    <w:lsdException w:name="Medium List 2 Accent 1" w:uiPriority="66"/>
-    <w:lsdException w:name="Medium Grid 1 Accent 1" w:uiPriority="67"/>
-    <w:lsdException w:name="Medium Grid 2 Accent 1" w:uiPriority="68"/>
-    <w:lsdException w:name="Medium Grid 3 Accent 1" w:uiPriority="69"/>
-    <w:lsdException w:name="Dark List Accent 1" w:uiPriority="70"/>
-    <w:lsdException w:name="Colorful Shading Accent 1" w:uiPriority="71"/>
-    <w:lsdException w:name="Colorful List Accent 1" w:uiPriority="72"/>
-    <w:lsdException w:name="Colorful Grid Accent 1" w:uiPriority="73"/>
-    <w:lsdException w:name="Light Shading Accent 2" w:uiPriority="60"/>
-    <w:lsdException w:name="Light List Accent 2" w:uiPriority="61"/>
-    <w:lsdException w:name="Light Grid Accent 2" w:uiPriority="62"/>
-    <w:lsdException w:name="Medium Shading 1 Accent 2" w:uiPriority="63"/>
-    <w:lsdException w:name="Medium Shading 2 Accent 2" w:uiPriority="64"/>
-    <w:lsdException w:name="Medium List 1 Accent 2" w:uiPriority="65"/>
-    <w:lsdException w:name="Medium List 2 Accent 2" w:uiPriority="66"/>
-    <w:lsdException w:name="Medium Grid 1 Accent 2" w:uiPriority="67"/>
-    <w:lsdException w:name="Medium Grid 2 Accent 2" w:uiPriority="68"/>
-    <w:lsdException w:name="Medium Grid 3 Accent 2" w:uiPriority="69"/>
-    <w:lsdException w:name="Dark List Accent 2" w:uiPriority="70"/>
-    <w:lsdException w:name="Colorful Shading Accent 2" w:uiPriority="71"/>
-    <w:lsdException w:name="Colorful List Accent 2" w:uiPriority="72"/>
-    <w:lsdException w:name="Colorful Grid Accent 2" w:uiPriority="73"/>
-    <w:lsdException w:name="Light Shading Accent 3" w:uiPriority="60"/>
-    <w:lsdException w:name="Light List Accent 3" w:uiPriority="61"/>
-    <w:lsdException w:name="Light Grid Accent 3" w:uiPriority="62"/>
-    <w:lsdException w:name="Medium Shading 1 Accent 3" w:uiPriority="63"/>
-    <w:lsdException w:name="Medium Shading 2 Accent 3" w:uiPriority="64"/>
-    <w:lsdException w:name="Medium List 1 Accent 3" w:uiPriority="65"/>
-    <w:lsdException w:name="Medium List 2 Accent 3" w:uiPriority="66"/>
-    <w:lsdException w:name="Medium Grid 1 Accent 3" w:uiPriority="67"/>
-    <w:lsdException w:name="Medium Grid 2 Accent 3" w:uiPriority="68"/>
-    <w:lsdException w:name="Medium Grid 3 Accent 3" w:uiPriority="69"/>
-    <w:lsdException w:name="Dark List Accent 3" w:uiPriority="70"/>
-    <w:lsdException w:name="Colorful Shading Accent 3" w:uiPriority="71"/>
-    <w:lsdException w:name="Colorful List Accent 3" w:uiPriority="72"/>
-    <w:lsdException w:name="Colorful Grid Accent 3" w:uiPriority="73"/>
-    <w:lsdException w:name="Light Shading Accent 4" w:uiPriority="60"/>
-    <w:lsdException w:name="Light List Accent 4" w:uiPriority="61"/>
-    <w:lsdException w:name="Light Grid Accent 4" w:uiPriority="62"/>
-    <w:lsdException w:name="Medium Shading 1 Accent 4" w:uiPriority="63"/>
-    <w:lsdException w:name="Medium Shading 2 Accent 4" w:uiPriority="64"/>
-    <w:lsdException w:name="Medium List 1 Accent 4" w:uiPriority="65"/>
-    <w:lsdException w:name="Medium List 2 Accent 4" w:uiPriority="66"/>
-    <w:lsdException w:name="Medium Grid 1 Accent 4" w:uiPriority="67"/>
-    <w:lsdException w:name="Medium Grid 2 Accent 4" w:uiPriority="68"/>
-    <w:lsdException w:name="Medium Grid 3 Accent 4" w:uiPriority="69"/>
-    <w:lsdException w:name="Dark List Accent 4" w:uiPriority="70"/>
-    <w:lsdException w:name="Colorful Shading Accent 4" w:uiPriority="71"/>
-    <w:lsdException w:name="Colorful List Accent 4" w:uiPriority="72"/>
-    <w:lsdException w:name="Colorful Grid Accent 4" w:uiPriority="73"/>
-    <w:lsdException w:name="Light Shading Accent 5" w:uiPriority="60"/>
-    <w:lsdException w:name="Light List Accent 5" w:uiPriority="61"/>
-    <w:lsdException w:name="Light Grid Accent 5" w:uiPriority="62"/>
-    <w:lsdException w:name="Medium Shading 1 Accent 5" w:uiPriority="63"/>
-    <w:lsdException w:name="Medium Shading 2 Accent 5" w:uiPriority="64"/>
-    <w:lsdException w:name="Medium List 1 Accent 5" w:uiPriority="65"/>
-    <w:lsdException w:name="Medium List 2 Accent 5" w:uiPriority="66"/>
-    <w:lsdException w:name="Medium Grid 1 Accent 5" w:uiPriority="67"/>
-    <w:lsdException w:name="Medium Grid 2 Accent 5" w:uiPriority="68"/>
-    <w:lsdException w:name="Medium Grid 3 Accent 5" w:uiPriority="69"/>
-    <w:lsdException w:name="Dark List Accent 5" w:uiPriority="70"/>
-    <w:lsdException w:name="Colorful Shading Accent 5" w:uiPriority="71"/>
-    <w:lsdException w:name="Colorful List Accent 5" w:uiPriority="72"/>
-    <w:lsdException w:name="Colorful Grid Accent 5" w:uiPriority="73"/>
-    <w:lsdException w:name="Light Shading Accent 6" w:uiPriority="60"/>
-    <w:lsdException w:name="Light List Accent 6" w:uiPriority="61"/>
-    <w:lsdException w:name="Light Grid Accent 6" w:uiPriority="62"/>
-    <w:lsdException w:name="Medium Shading 1 Accent 6" w:uiPriority="63"/>
-    <w:lsdException w:name="Medium Shading 2 Accent 6" w:uiPriority="64"/>
-    <w:lsdException w:name="Medium List 1 Accent 6" w:uiPriority="65"/>
-    <w:lsdException w:name="Medium List 2 Accent 6" w:uiPriority="66"/>
-    <w:lsdException w:name="Medium Grid 1 Accent 6" w:uiPriority="67"/>
-    <w:lsdException w:name="Medium Grid 2 Accent 6" w:uiPriority="68"/>
-    <w:lsdException w:name="Medium Grid 3 Accent 6" w:uiPriority="69"/>
-    <w:lsdException w:name="Dark List Accent 6" w:uiPriority="70"/>
-    <w:lsdException w:name="Colorful Shading Accent 6" w:uiPriority="71"/>
-    <w:lsdException w:name="Colorful List Accent 6" w:uiPriority="72"/>
-    <w:lsdException w:name="Colorful Grid Accent 6" w:uiPriority="73"/>
-    <w:lsdException w:name="Subtle Emphasis" w:uiPriority="19" w:qFormat="1"/>
-    <w:lsdException w:name="Intense Emphasis" w:uiPriority="21" w:qFormat="1"/>
-    <w:lsdException w:name="Subtle Reference" w:uiPriority="31" w:qFormat="1"/>
-    <w:lsdException w:name="Intense Reference" w:uiPriority="32" w:qFormat="1"/>
-    <w:lsdException w:name="Book Title" w:uiPriority="33" w:qFormat="1"/>
-    <w:lsdException w:name="Bibliography" w:semiHidden="1" w:uiPriority="37" w:unhideWhenUsed="1"/>
-    <w:lsdException w:name="TOC Heading" w:semiHidden="1" w:uiPriority="39" w:unhideWhenUsed="1" w:qFormat="1"/>
-    <w:lsdException w:name="Plain Table 1" w:uiPriority="41"/>
-    <w:lsdException w:name="Plain Table 2" w:uiPriority="42"/>
-    <w:lsdException w:name="Plain Table 3" w:uiPriority="43"/>
-    <w:lsdException w:name="Plain Table 4" w:uiPriority="44"/>
-    <w:lsdException w:name="Plain Table 5" w:uiPriority="45"/>
-    <w:lsdException w:name="Grid Table Light" w:uiPriority="40"/>
-    <w:lsdException w:name="Grid Table 1 Light" w:uiPriority="46"/>
-    <w:lsdException w:name="Grid Table 2" w:uiPriority="47"/>
-    <w:lsdException w:name="Grid Table 3" w:uiPriority="48"/>
-    <w:lsdException w:name="Grid Table 4" w:uiPriority="49"/>
-    <w:lsdException w:name="Grid Table 5 Dark" w:uiPriority="50"/>
-    <w:lsdException w:name="Grid Table 6 Colorful" w:uiPriority="51"/>
-    <w:lsdException w:name="Grid Table 7 Colorful" w:uiPriority="52"/>
-    <w:lsdException w:name="Grid Table 1 Light Accent 1" w:uiPriority="46"/>
-    <w:lsdException w:name="Grid Table 2 Accent 1" w:uiPriority="47"/>
-    <w:lsdException w:name="Grid Table 3 Accent 1" w:uiPriority="48"/>
-    <w:lsdException w:name="Grid Table 4 Accent 1" w:uiPriority="49"/>
-    <w:lsdException w:name="Grid Table 5 Dark Accent 1" w:uiPriority="50"/>
-    <w:lsdException w:name="Grid Table 6 Colorful Accent 1" w:uiPriority="51"/>
-    <w:lsdException w:name="Grid Table 7 Colorful Accent 1" w:uiPriority="52"/>
-    <w:lsdException w:name="Grid Table 1 Light Accent 2" w:uiPriority="46"/>
-    <w:lsdException w:name="Grid Table 2 Accent 2" w:uiPriority="47"/>
-    <w:lsdException w:name="Grid Table 3 Accent 2" w:uiPriority="48"/>
-    <w:lsdException w:name="Grid Table 4 Accent 2" w:uiPriority="49"/>
-    <w:lsdException w:name="Grid Table 5 Dark Accent 2" w:uiPriority="50"/>
-    <w:lsdException w:name="Grid Table 6 Colorful Accent 2" w:uiPriority="51"/>
-    <w:lsdException w:name="Grid Table 7 Colorful Accent 2" w:uiPriority="52"/>
-    <w:lsdException w:name="Grid Table 1 Light Accent 3" w:uiPriority="46"/>
-    <w:lsdException w:name="Grid Table 2 Accent 3" w:uiPriority="47"/>
-    <w:lsdException w:name="Grid Table 3 Accent 3" w:uiPriority="48"/>
-    <w:lsdException w:name="Grid Table 4 Accent 3" w:uiPriority="49"/>
-    <w:lsdException w:name="Grid Table 5 Dark Accent 3" w:uiPriority="50"/>
-    <w:lsdException w:name="Grid Table 6 Colorful Accent 3" w:uiPriority="51"/>
-    <w:lsdException w:name="Grid Table 7 Colorful Accent 3" w:uiPriority="52"/>
-    <w:lsdException w:name="Grid Table 1 Light Accent 4" w:uiPriority="46"/>
-    <w:lsdException w:name="Grid Table 2 Accent 4" w:uiPriority="47"/>
-    <w:lsdException w:name="Grid Table 3 Accent 4" w:uiPriority="48"/>
-    <w:lsdException w:name="Grid Table 4 Accent 4" w:uiPriority="49"/>
-    <w:lsdException w:name="Grid Table 5 Dark Accent 4" w:uiPriority="50"/>
-    <w:lsdException w:name="Grid Table 6 Colorful Accent 4" w:uiPriority="51"/>
-    <w:lsdException w:name="Grid Table 7 Colorful Accent 4" w:uiPriority="52"/>
-    <w:lsdException w:name="Grid Table 1 Light Accent 5" w:uiPriority="46"/>
-    <w:lsdException w:name="Grid Table 2 Accent 5" w:uiPriority="47"/>
-    <w:lsdException w:name="Grid Table 3 Accent 5" w:uiPriority="48"/>
-    <w:lsdException w:name="Grid Table 4 Accent 5" w:uiPriority="49"/>
-    <w:lsdException w:name="Grid Table 5 Dark Accent 5" w:uiPriority="50"/>
-    <w:lsdException w:name="Grid Table 6 Colorful Accent 5" w:uiPriority="51"/>
-    <w:lsdException w:name="Grid Table 7 Colorful Accent 5" w:uiPriority="52"/>
-    <w:lsdException w:name="Grid Table 1 Light Accent 6" w:uiPriority="46"/>
-    <w:lsdException w:name="Grid Table 2 Accent 6" w:uiPriority="47"/>
-    <w:lsdException w:name="Grid Table 3 Accent 6" w:uiPriority="48"/>
-    <w:lsdException w:name="Grid Table 4 Accent 6" w:uiPriority="49"/>
-    <w:lsdException w:name="Grid Table 5 Dark Accent 6" w:uiPriority="50"/>
-    <w:lsdException w:name="Grid Table 6 Colorful Accent 6" w:uiPriority="51"/>
-    <w:lsdException w:name="Grid Table 7 Colorful Accent 6" w:uiPriority="52"/>
-    <w:lsdException w:name="List Table 1 Light" w:uiPriority="46"/>
-    <w:lsdException w:name="List Table 2" w:uiPriority="47"/>
-    <w:lsdException w:name="List Table 3" w:uiPriority="48"/>
-    <w:lsdException w:name="List Table 4" w:uiPriority="49"/>
-    <w:lsdException w:name="List Table 5 Dark" w:uiPriority="50"/>
-    <w:lsdException w:name="List Table 6 Colorful" w:uiPriority="51"/>
-    <w:lsdException w:name="List Table 7 Colorful" w:uiPriority="52"/>
-    <w:lsdException w:name="List Table 1 Light Accent 1" w:uiPriority="46"/>
-    <w:lsdException w:name="List Table 2 Accent 1" w:uiPriority="47"/>
-    <w:lsdException w:name="List Table 3 Accent 1" w:uiPriority="48"/>
-    <w:lsdException w:name="List Table 4 Accent 1" w:uiPriority="49"/>
-    <w:lsdException w:name="List Table 5 Dark Accent 1" w:uiPriority="50"/>
-    <w:lsdException w:name="List Table 6 Colorful Accent 1" w:uiPriority="51"/>
-    <w:lsdException w:name="List Table 7 Colorful Accent 1" w:uiPriority="52"/>
-    <w:lsdException w:name="List Table 1 Light Accent 2" w:uiPriority="46"/>
-    <w:lsdException w:name="List Table 2 Accent 2" w:uiPriority="47"/>
-    <w:lsdException w:name="List Table 3 Accent 2" w:uiPriority="48"/>
-    <w:lsdException w:name="List Table 4 Accent 2" w:uiPriority="49"/>
-    <w:lsdException w:name="List Table 5 Dark Accent 2" w:uiPriority="50"/>
-    <w:lsdException w:name="List Table 6 Colorful Accent 2" w:uiPriority="51"/>
-    <w:lsdException w:name="List Table 7 Colorful Accent 2" w:uiPriority="52"/>
-    <w:lsdException w:name="List Table 1 Light Accent 3" w:uiPriority="46"/>
-    <w:lsdException w:name="List Table 2 Accent 3" w:uiPriority="47"/>
-    <w:lsdException w:name="List Table 3 Accent 3" w:uiPriority="48"/>
-    <w:lsdException w:name="List Table 4 Accent 3" w:uiPriority="49"/>
-    <w:lsdException w:name="List Table 5 Dark Accent 3" w:uiPriority="50"/>
-    <w:lsdException w:name="List Table 6 Colorful Accent 3" w:uiPriority="51"/>
-    <w:lsdException w:name="List Table 7 Colorful Accent 3" w:uiPriority="52"/>
-    <w:lsdException w:name="List Table 1 Light Accent 4" w:uiPriority="46"/>
-    <w:lsdException w:name="List Table 2 Accent 4" w:uiPriority="47"/>
-    <w:lsdException w:name="List Table 3 Accent 4" w:uiPriority="48"/>
-    <w:lsdException w:name="List Table 4 Accent 4" w:uiPriority="49"/>
-    <w:lsdException w:name="List Table 5 Dark Accent 4" w:uiPriority="50"/>
-    <w:lsdException w:name="List Table 6 Colorful Accent 4" w:uiPriority="51"/>
-    <w:lsdException w:name="List Table 7 Colorful Accent 4" w:uiPriority="52"/>
-    <w:lsdException w:name="List Table 1 Light Accent 5" w:uiPriority="46"/>
-    <w:lsdException w:name="List Table 2 Accent 5" w:uiPriority="47"/>
-    <w:lsdException w:name="List Table 3 Accent 5" w:uiPriority="48"/>
-    <w:lsdException w:name="List Table 4 Accent 5" w:uiPriority="49"/>
-    <w:lsdException w:name="List Table 5 Dark Accent 5" w:uiPriority="50"/>
-    <w:lsdException w:name="List Table 6 Colorful Accent 5" w:uiPriority="51"/>
-    <w:lsdException w:name="List Table 7 Colorful Accent 5" w:uiPriority="52"/>
-    <w:lsdException w:name="List Table 1 Light Accent 6" w:uiPriority="46"/>
-    <w:lsdException w:name="List Table 2 Accent 6" w:uiPriority="47"/>
-    <w:lsdException w:name="List Table 3 Accent 6" w:uiPriority="48"/>
-    <w:lsdException w:name="List Table 4 Accent 6" w:uiPriority="49"/>
-    <w:lsdException w:name="List Table 5 Dark Accent 6" w:uiPriority="50"/>
-    <w:lsdException w:name="List Table 6 Colorful Accent 6" w:uiPriority="51"/>
-    <w:lsdException w:name="List Table 7 Colorful Accent 6" w:uiPriority="52"/>
+  <w:latentStyles w:defLockedState="0" w:defUIPriority="99" w:defSemiHidden="1" w:defUnhideWhenUsed="1" w:defQFormat="0" w:count="267">
+    <w:lsdException w:name="Normal" w:semiHidden="0" w:uiPriority="0" w:unhideWhenUsed="0" w:qFormat="1"/>
+    <w:lsdException w:name="heading 1" w:semiHidden="0" w:uiPriority="0" w:unhideWhenUsed="0" w:qFormat="1"/>
+    <w:lsdException w:name="heading 2" w:uiPriority="0" w:qFormat="1"/>
+    <w:lsdException w:name="heading 3" w:uiPriority="0" w:qFormat="1"/>
+    <w:lsdException w:name="heading 4" w:uiPriority="0" w:qFormat="1"/>
+    <w:lsdException w:name="heading 5" w:uiPriority="0" w:qFormat="1"/>
+    <w:lsdException w:name="heading 6" w:uiPriority="0" w:qFormat="1"/>
+    <w:lsdException w:name="heading 7" w:uiPriority="0" w:qFormat="1"/>
+    <w:lsdException w:name="heading 8" w:uiPriority="0" w:qFormat="1"/>
+    <w:lsdException w:name="heading 9" w:uiPriority="0" w:qFormat="1"/>
+    <w:lsdException w:name="toc 1" w:uiPriority="39"/>
+    <w:lsdException w:name="toc 2" w:uiPriority="39"/>
+    <w:lsdException w:name="toc 3" w:uiPriority="39"/>
+    <w:lsdException w:name="toc 4" w:uiPriority="39"/>
+    <w:lsdException w:name="toc 5" w:uiPriority="39"/>
+    <w:lsdException w:name="toc 6" w:uiPriority="39"/>
+    <w:lsdException w:name="toc 7" w:uiPriority="39"/>
+    <w:lsdException w:name="toc 8" w:uiPriority="39"/>
+    <w:lsdException w:name="toc 9" w:uiPriority="39"/>
+    <w:lsdException w:name="caption" w:uiPriority="35" w:qFormat="1"/>
+    <w:lsdException w:name="Title" w:semiHidden="0" w:uiPriority="10" w:unhideWhenUsed="0" w:qFormat="1"/>
+    <w:lsdException w:name="Default Paragraph Font" w:uiPriority="1"/>
+    <w:lsdException w:name="Subtitle" w:semiHidden="0" w:uiPriority="11" w:unhideWhenUsed="0" w:qFormat="1"/>
+    <w:lsdException w:name="Strong" w:semiHidden="0" w:uiPriority="22" w:unhideWhenUsed="0" w:qFormat="1"/>
+    <w:lsdException w:name="Emphasis" w:semiHidden="0" w:uiPriority="20" w:unhideWhenUsed="0" w:qFormat="1"/>
+    <w:lsdException w:name="Table Grid" w:semiHidden="0" w:uiPriority="39" w:unhideWhenUsed="0"/>
+    <w:lsdException w:name="Placeholder Text" w:unhideWhenUsed="0"/>
+    <w:lsdException w:name="No Spacing" w:semiHidden="0" w:uiPriority="1" w:unhideWhenUsed="0" w:qFormat="1"/>
+    <w:lsdException w:name="Light Shading" w:semiHidden="0" w:uiPriority="60" w:unhideWhenUsed="0"/>
+    <w:lsdException w:name="Light List" w:semiHidden="0" w:uiPriority="61" w:unhideWhenUsed="0"/>
+    <w:lsdException w:name="Light Grid" w:semiHidden="0" w:uiPriority="62" w:unhideWhenUsed="0"/>
+    <w:lsdException w:name="Medium Shading 1" w:semiHidden="0" w:uiPriority="63" w:unhideWhenUsed="0"/>
+    <w:lsdException w:name="Medium Shading 2" w:semiHidden="0" w:uiPriority="64" w:unhideWhenUsed="0"/>
+    <w:lsdException w:name="Medium List 1" w:semiHidden="0" w:uiPriority="65" w:unhideWhenUsed="0"/>
+    <w:lsdException w:name="Medium List 2" w:semiHidden="0" w:uiPriority="66" w:unhideWhenUsed="0"/>
+    <w:lsdException w:name="Medium Grid 1" w:semiHidden="0" w:uiPriority="67" w:unhideWhenUsed="0"/>
+    <w:lsdException w:name="Medium Grid 2" w:semiHidden="0" w:uiPriority="68" w:unhideWhenUsed="0"/>
+    <w:lsdException w:name="Medium Grid 3" w:semiHidden="0" w:uiPriority="69" w:unhideWhenUsed="0"/>
+    <w:lsdException w:name="Dark List" w:semiHidden="0" w:uiPriority="70" w:unhideWhenUsed="0"/>
+    <w:lsdException w:name="Colorful Shading" w:semiHidden="0" w:uiPriority="71" w:unhideWhenUsed="0"/>
+    <w:lsdException w:name="Colorful List" w:semiHidden="0" w:uiPriority="72" w:unhideWhenUsed="0"/>
+    <w:lsdException w:name="Colorful Grid" w:semiHidden="0" w:uiPriority="73" w:unhideWhenUsed="0"/>
+    <w:lsdException w:name="Light Shading Accent 1" w:semiHidden="0" w:uiPriority="60" w:unhideWhenUsed="0"/>
+    <w:lsdException w:name="Light List Accent 1" w:semiHidden="0" w:uiPriority="61" w:unhideWhenUsed="0"/>
+    <w:lsdException w:name="Light Grid Accent 1" w:semiHidden="0" w:uiPriority="62" w:unhideWhenUsed="0"/>
+    <w:lsdException w:name="Medium Shading 1 Accent 1" w:semiHidden="0" w:uiPriority="63" w:unhideWhenUsed="0"/>
+    <w:lsdException w:name="Medium Shading 2 Accent 1" w:semiHidden="0" w:uiPriority="64" w:unhideWhenUsed="0"/>
+    <w:lsdException w:name="Medium List 1 Accent 1" w:semiHidden="0" w:uiPriority="65" w:unhideWhenUsed="0"/>
+    <w:lsdException w:name="Revision" w:unhideWhenUsed="0"/>
+    <w:lsdException w:name="List Paragraph" w:semiHidden="0" w:uiPriority="34" w:unhideWhenUsed="0" w:qFormat="1"/>
+    <w:lsdException w:name="Quote" w:semiHidden="0" w:uiPriority="29" w:unhideWhenUsed="0" w:qFormat="1"/>
+    <w:lsdException w:name="Intense Quote" w:semiHidden="0" w:uiPriority="30" w:unhideWhenUsed="0" w:qFormat="1"/>
+    <w:lsdException w:name="Medium List 2 Accent 1" w:semiHidden="0" w:uiPriority="66" w:unhideWhenUsed="0"/>
+    <w:lsdException w:name="Medium Grid 1 Accent 1" w:semiHidden="0" w:uiPriority="67" w:unhideWhenUsed="0"/>
+    <w:lsdException w:name="Medium Grid 2 Accent 1" w:semiHidden="0" w:uiPriority="68" w:unhideWhenUsed="0"/>
+    <w:lsdException w:name="Medium Grid 3 Accent 1" w:semiHidden="0" w:uiPriority="69" w:unhideWhenUsed="0"/>
+    <w:lsdException w:name="Dark List Accent 1" w:semiHidden="0" w:uiPriority="70" w:unhideWhenUsed="0"/>
+    <w:lsdException w:name="Colorful Shading Accent 1" w:semiHidden="0" w:uiPriority="71" w:unhideWhenUsed="0"/>
+    <w:lsdException w:name="Colorful List Accent 1" w:semiHidden="0" w:uiPriority="72" w:unhideWhenUsed="0"/>
+    <w:lsdException w:name="Colorful Grid Accent 1" w:semiHidden="0" w:uiPriority="73" w:unhideWhenUsed="0"/>
+    <w:lsdException w:name="Light Shading Accent 2" w:semiHidden="0" w:uiPriority="60" w:unhideWhenUsed="0"/>
+    <w:lsdException w:name="Light List Accent 2" w:semiHidden="0" w:uiPriority="61" w:unhideWhenUsed="0"/>
+    <w:lsdException w:name="Light Grid Accent 2" w:semiHidden="0" w:uiPriority="62" w:unhideWhenUsed="0"/>
+    <w:lsdException w:name="Medium Shading 1 Accent 2" w:semiHidden="0" w:uiPriority="63" w:unhideWhenUsed="0"/>
+    <w:lsdException w:name="Medium Shading 2 Accent 2" w:semiHidden="0" w:uiPriority="64" w:unhideWhenUsed="0"/>
+    <w:lsdException w:name="Medium List 1 Accent 2" w:semiHidden="0" w:uiPriority="65" w:unhideWhenUsed="0"/>
+    <w:lsdException w:name="Medium List 2 Accent 2" w:semiHidden="0" w:uiPriority="66" w:unhideWhenUsed="0"/>
+    <w:lsdException w:name="Medium Grid 1 Accent 2" w:semiHidden="0" w:uiPriority="67" w:unhideWhenUsed="0"/>
+    <w:lsdException w:name="Medium Grid 2 Accent 2" w:semiHidden="0" w:uiPriority="68" w:unhideWhenUsed="0"/>
+    <w:lsdException w:name="Medium Grid 3 Accent 2" w:semiHidden="0" w:uiPriority="69" w:unhideWhenUsed="0"/>
+    <w:lsdException w:name="Dark List Accent 2" w:semiHidden="0" w:uiPriority="70" w:unhideWhenUsed="0"/>
+    <w:lsdException w:name="Colorful Shading Accent 2" w:semiHidden="0" w:uiPriority="71" w:unhideWhenUsed="0"/>
+    <w:lsdException w:name="Colorful List Accent 2" w:semiHidden="0" w:uiPriority="72" w:unhideWhenUsed="0"/>
+    <w:lsdException w:name="Colorful Grid Accent 2" w:semiHidden="0" w:uiPriority="73" w:unhideWhenUsed="0"/>
+    <w:lsdException w:name="Light Shading Accent 3" w:semiHidden="0" w:uiPriority="60" w:unhideWhenUsed="0"/>
+    <w:lsdException w:name="Light List Accent 3" w:semiHidden="0" w:uiPriority="61" w:unhideWhenUsed="0"/>
+    <w:lsdException w:name="Light Grid Accent 3" w:semiHidden="0" w:uiPriority="62" w:unhideWhenUsed="0"/>
+    <w:lsdException w:name="Medium Shading 1 Accent 3" w:semiHidden="0" w:uiPriority="63" w:unhideWhenUsed="0"/>
+    <w:lsdException w:name="Medium Shading 2 Accent 3" w:semiHidden="0" w:uiPriority="64" w:unhideWhenUsed="0"/>
+    <w:lsdException w:name="Medium List 1 Accent 3" w:semiHidden="0" w:uiPriority="65" w:unhideWhenUsed="0"/>
+    <w:lsdException w:name="Medium List 2 Accent 3" w:semiHidden="0" w:uiPriority="66" w:unhideWhenUsed="0"/>
+    <w:lsdException w:name="Medium Grid 1 Accent 3" w:semiHidden="0" w:uiPriority="67" w:unhideWhenUsed="0"/>
+    <w:lsdException w:name="Medium Grid 2 Accent 3" w:semiHidden="0" w:uiPriority="68" w:unhideWhenUsed="0"/>
+    <w:lsdException w:name="Medium Grid 3 Accent 3" w:semiHidden="0" w:uiPriority="69" w:unhideWhenUsed="0"/>
+    <w:lsdException w:name="Dark List Accent 3" w:semiHidden="0" w:uiPriority="70" w:unhideWhenUsed="0"/>
+    <w:lsdException w:name="Colorful Shading Accent 3" w:semiHidden="0" w:uiPriority="71" w:unhideWhenUsed="0"/>
+    <w:lsdException w:name="Colorful List Accent 3" w:semiHidden="0" w:uiPriority="72" w:unhideWhenUsed="0"/>
+    <w:lsdException w:name="Colorful Grid Accent 3" w:semiHidden="0" w:uiPriority="73" w:unhideWhenUsed="0"/>
+    <w:lsdException w:name="Light Shading Accent 4" w:semiHidden="0" w:uiPriority="60" w:unhideWhenUsed="0"/>
+    <w:lsdException w:name="Light List Accent 4" w:semiHidden="0" w:uiPriority="61" w:unhideWhenUsed="0"/>
+    <w:lsdException w:name="Light Grid Accent 4" w:semiHidden="0" w:uiPriority="62" w:unhideWhenUsed="0"/>
+    <w:lsdException w:name="Medium Shading 1 Accent 4" w:semiHidden="0" w:uiPriority="63" w:unhideWhenUsed="0"/>
+    <w:lsdException w:name="Medium Shading 2 Accent 4" w:semiHidden="0" w:uiPriority="64" w:unhideWhenUsed="0"/>
+    <w:lsdException w:name="Medium List 1 Accent 4" w:semiHidden="0" w:uiPriority="65" w:unhideWhenUsed="0"/>
+    <w:lsdException w:name="Medium List 2 Accent 4" w:semiHidden="0" w:uiPriority="66" w:unhideWhenUsed="0"/>
+    <w:lsdException w:name="Medium Grid 1 Accent 4" w:semiHidden="0" w:uiPriority="67" w:unhideWhenUsed="0"/>
+    <w:lsdException w:name="Medium Grid 2 Accent 4" w:semiHidden="0" w:uiPriority="68" w:unhideWhenUsed="0"/>
+    <w:lsdException w:name="Medium Grid 3 Accent 4" w:semiHidden="0" w:uiPriority="69" w:unhideWhenUsed="0"/>
+    <w:lsdException w:name="Dark List Accent 4" w:semiHidden="0" w:uiPriority="70" w:unhideWhenUsed="0"/>
+    <w:lsdException w:name="Colorful Shading Accent 4" w:semiHidden="0" w:uiPriority="71" w:unhideWhenUsed="0"/>
+    <w:lsdException w:name="Colorful List Accent 4" w:semiHidden="0" w:uiPriority="72" w:unhideWhenUsed="0"/>
+    <w:lsdException w:name="Colorful Grid Accent 4" w:semiHidden="0" w:uiPriority="73" w:unhideWhenUsed="0"/>
+    <w:lsdException w:name="Light Shading Accent 5" w:semiHidden="0" w:uiPriority="60" w:unhideWhenUsed="0"/>
+    <w:lsdException w:name="Light List Accent 5" w:semiHidden="0" w:uiPriority="61" w:unhideWhenUsed="0"/>
+    <w:lsdException w:name="Light Grid Accent 5" w:semiHidden="0" w:uiPriority="62" w:unhideWhenUsed="0"/>
+    <w:lsdException w:name="Medium Shading 1 Accent 5" w:semiHidden="0" w:uiPriority="63" w:unhideWhenUsed="0"/>
+    <w:lsdException w:name="Medium Shading 2 Accent 5" w:semiHidden="0" w:uiPriority="64" w:unhideWhenUsed="0"/>
+    <w:lsdException w:name="Medium List 1 Accent 5" w:semiHidden="0" w:uiPriority="65" w:unhideWhenUsed="0"/>
+    <w:lsdException w:name="Medium List 2 Accent 5" w:semiHidden="0" w:uiPriority="66" w:unhideWhenUsed="0"/>
+    <w:lsdException w:name="Medium Grid 1 Accent 5" w:semiHidden="0" w:uiPriority="67" w:unhideWhenUsed="0"/>
+    <w:lsdException w:name="Medium Grid 2 Accent 5" w:semiHidden="0" w:uiPriority="68" w:unhideWhenUsed="0"/>
+    <w:lsdException w:name="Medium Grid 3 Accent 5" w:semiHidden="0" w:uiPriority="69" w:unhideWhenUsed="0"/>
+    <w:lsdException w:name="Dark List Accent 5" w:semiHidden="0" w:uiPriority="70" w:unhideWhenUsed="0"/>
+    <w:lsdException w:name="Colorful Shading Accent 5" w:semiHidden="0" w:uiPriority="71" w:unhideWhenUsed="0"/>
+    <w:lsdException w:name="Colorful List Accent 5" w:semiHidden="0" w:uiPriority="72" w:unhideWhenUsed="0"/>
+    <w:lsdException w:name="Colorful Grid Accent 5" w:semiHidden="0" w:uiPriority="73" w:unhideWhenUsed="0"/>
+    <w:lsdException w:name="Light Shading Accent 6" w:semiHidden="0" w:uiPriority="60" w:unhideWhenUsed="0"/>
+    <w:lsdException w:name="Light List Accent 6" w:semiHidden="0" w:uiPriority="61" w:unhideWhenUsed="0"/>
+    <w:lsdException w:name="Light Grid Accent 6" w:semiHidden="0" w:uiPriority="62" w:unhideWhenUsed="0"/>
+    <w:lsdException w:name="Medium Shading 1 Accent 6" w:semiHidden="0" w:uiPriority="63" w:unhideWhenUsed="0"/>
+    <w:lsdException w:name="Medium Shading 2 Accent 6" w:semiHidden="0" w:uiPriority="64" w:unhideWhenUsed="0"/>
+    <w:lsdException w:name="Medium List 1 Accent 6" w:semiHidden="0" w:uiPriority="65" w:unhideWhenUsed="0"/>
+    <w:lsdException w:name="Medium List 2 Accent 6" w:semiHidden="0" w:uiPriority="66" w:unhideWhenUsed="0"/>
+    <w:lsdException w:name="Medium Grid 1 Accent 6" w:semiHidden="0" w:uiPriority="67" w:unhideWhenUsed="0"/>
+    <w:lsdException w:name="Medium Grid 2 Accent 6" w:semiHidden="0" w:uiPriority="68" w:unhideWhenUsed="0"/>
+    <w:lsdException w:name="Medium Grid 3 Accent 6" w:semiHidden="0" w:uiPriority="69" w:unhideWhenUsed="0"/>
+    <w:lsdException w:name="Dark List Accent 6" w:semiHidden="0" w:uiPriority="70" w:unhideWhenUsed="0"/>
+    <w:lsdException w:name="Colorful Shading Accent 6" w:semiHidden="0" w:uiPriority="71" w:unhideWhenUsed="0"/>
+    <w:lsdException w:name="Colorful List Accent 6" w:semiHidden="0" w:uiPriority="72" w:unhideWhenUsed="0"/>
+    <w:lsdException w:name="Colorful Grid Accent 6" w:semiHidden="0" w:uiPriority="73" w:unhideWhenUsed="0"/>
+    <w:lsdException w:name="Subtle Emphasis" w:semiHidden="0" w:uiPriority="19" w:unhideWhenUsed="0" w:qFormat="1"/>
+    <w:lsdException w:name="Intense Emphasis" w:semiHidden="0" w:uiPriority="21" w:unhideWhenUsed="0" w:qFormat="1"/>
+    <w:lsdException w:name="Subtle Reference" w:semiHidden="0" w:uiPriority="31" w:unhideWhenUsed="0" w:qFormat="1"/>
+    <w:lsdException w:name="Intense Reference" w:semiHidden="0" w:uiPriority="32" w:unhideWhenUsed="0" w:qFormat="1"/>
+    <w:lsdException w:name="Book Title" w:semiHidden="0" w:uiPriority="33" w:unhideWhenUsed="0" w:qFormat="1"/>
+    <w:lsdException w:name="Bibliography" w:uiPriority="37"/>
+    <w:lsdException w:name="TOC Heading" w:uiPriority="39" w:qFormat="1"/>
   </w:latentStyles>
   <w:style w:type="paragraph" w:default="1" w:styleId="a">
     <w:name w:val="Normal"/>
@@ -23883,6 +24330,785 @@
       <w:szCs w:val="32"/>
     </w:rPr>
   </w:style>
+  <w:style w:type="paragraph" w:styleId="ab">
+    <w:name w:val="Balloon Text"/>
+    <w:basedOn w:val="a"/>
+    <w:link w:val="Char2"/>
+    <w:uiPriority w:val="99"/>
+    <w:semiHidden/>
+    <w:unhideWhenUsed/>
+    <w:rsid w:val="003B1A36"/>
+    <w:rPr>
+      <w:sz w:val="18"/>
+      <w:szCs w:val="18"/>
+    </w:rPr>
+  </w:style>
+  <w:style w:type="character" w:customStyle="1" w:styleId="Char2">
+    <w:name w:val="批注框文本 Char"/>
+    <w:basedOn w:val="a1"/>
+    <w:link w:val="ab"/>
+    <w:uiPriority w:val="99"/>
+    <w:semiHidden/>
+    <w:rsid w:val="003B1A36"/>
+    <w:rPr>
+      <w:sz w:val="18"/>
+      <w:szCs w:val="18"/>
+    </w:rPr>
+  </w:style>
+</w:styles>
+</file>
+
+<file path=word/stylesWithEffects.xml><?xml version="1.0" encoding="utf-8"?>
+<w:styles xmlns:wpc="http://schemas.microsoft.com/office/word/2010/wordprocessingCanvas" xmlns:mc="http://schemas.openxmlformats.org/markup-compatibility/2006" xmlns:o="urn:schemas-microsoft-com:office:office" xmlns:r="http://schemas.openxmlformats.org/officeDocument/2006/relationships" xmlns:m="http://schemas.openxmlformats.org/officeDocument/2006/math" xmlns:v="urn:schemas-microsoft-com:vml" xmlns:wp14="http://schemas.microsoft.com/office/word/2010/wordprocessingDrawing" xmlns:wp="http://schemas.openxmlformats.org/drawingml/2006/wordprocessingDrawing" xmlns:w10="urn:schemas-microsoft-com:office:word" xmlns:w="http://schemas.openxmlformats.org/wordprocessingml/2006/main" xmlns:w14="http://schemas.microsoft.com/office/word/2010/wordml" xmlns:wpg="http://schemas.microsoft.com/office/word/2010/wordprocessingGroup" xmlns:wpi="http://schemas.microsoft.com/office/word/2010/wordprocessingInk" xmlns:wne="http://schemas.microsoft.com/office/word/2006/wordml" xmlns:wps="http://schemas.microsoft.com/office/word/2010/wordprocessingShape" mc:Ignorable="w14 wp14">
+  <w:docDefaults>
+    <w:rPrDefault>
+      <w:rPr>
+        <w:rFonts w:asciiTheme="minorHAnsi" w:eastAsiaTheme="minorEastAsia" w:hAnsiTheme="minorHAnsi" w:cstheme="minorBidi"/>
+        <w:kern w:val="2"/>
+        <w:sz w:val="21"/>
+        <w:szCs w:val="22"/>
+        <w:lang w:val="en-US" w:eastAsia="zh-CN" w:bidi="ar-SA"/>
+      </w:rPr>
+    </w:rPrDefault>
+    <w:pPrDefault/>
+  </w:docDefaults>
+  <w:latentStyles w:defLockedState="0" w:defUIPriority="99" w:defSemiHidden="1" w:defUnhideWhenUsed="1" w:defQFormat="0" w:count="267">
+    <w:lsdException w:name="Normal" w:semiHidden="0" w:uiPriority="0" w:unhideWhenUsed="0" w:qFormat="1"/>
+    <w:lsdException w:name="heading 1" w:semiHidden="0" w:uiPriority="0" w:unhideWhenUsed="0" w:qFormat="1"/>
+    <w:lsdException w:name="heading 2" w:uiPriority="0" w:qFormat="1"/>
+    <w:lsdException w:name="heading 3" w:uiPriority="0" w:qFormat="1"/>
+    <w:lsdException w:name="heading 4" w:uiPriority="0" w:qFormat="1"/>
+    <w:lsdException w:name="heading 5" w:uiPriority="0" w:qFormat="1"/>
+    <w:lsdException w:name="heading 6" w:uiPriority="0" w:qFormat="1"/>
+    <w:lsdException w:name="heading 7" w:uiPriority="0" w:qFormat="1"/>
+    <w:lsdException w:name="heading 8" w:uiPriority="0" w:qFormat="1"/>
+    <w:lsdException w:name="heading 9" w:uiPriority="0" w:qFormat="1"/>
+    <w:lsdException w:name="toc 1" w:uiPriority="39"/>
+    <w:lsdException w:name="toc 2" w:uiPriority="39"/>
+    <w:lsdException w:name="toc 3" w:uiPriority="39"/>
+    <w:lsdException w:name="toc 4" w:uiPriority="39"/>
+    <w:lsdException w:name="toc 5" w:uiPriority="39"/>
+    <w:lsdException w:name="toc 6" w:uiPriority="39"/>
+    <w:lsdException w:name="toc 7" w:uiPriority="39"/>
+    <w:lsdException w:name="toc 8" w:uiPriority="39"/>
+    <w:lsdException w:name="toc 9" w:uiPriority="39"/>
+    <w:lsdException w:name="caption" w:uiPriority="35" w:qFormat="1"/>
+    <w:lsdException w:name="Title" w:semiHidden="0" w:uiPriority="10" w:unhideWhenUsed="0" w:qFormat="1"/>
+    <w:lsdException w:name="Default Paragraph Font" w:uiPriority="1"/>
+    <w:lsdException w:name="Subtitle" w:semiHidden="0" w:uiPriority="11" w:unhideWhenUsed="0" w:qFormat="1"/>
+    <w:lsdException w:name="Strong" w:semiHidden="0" w:uiPriority="22" w:unhideWhenUsed="0" w:qFormat="1"/>
+    <w:lsdException w:name="Emphasis" w:semiHidden="0" w:uiPriority="20" w:unhideWhenUsed="0" w:qFormat="1"/>
+    <w:lsdException w:name="Table Grid" w:semiHidden="0" w:uiPriority="39" w:unhideWhenUsed="0"/>
+    <w:lsdException w:name="Placeholder Text" w:unhideWhenUsed="0"/>
+    <w:lsdException w:name="No Spacing" w:semiHidden="0" w:uiPriority="1" w:unhideWhenUsed="0" w:qFormat="1"/>
+    <w:lsdException w:name="Light Shading" w:semiHidden="0" w:uiPriority="60" w:unhideWhenUsed="0"/>
+    <w:lsdException w:name="Light List" w:semiHidden="0" w:uiPriority="61" w:unhideWhenUsed="0"/>
+    <w:lsdException w:name="Light Grid" w:semiHidden="0" w:uiPriority="62" w:unhideWhenUsed="0"/>
+    <w:lsdException w:name="Medium Shading 1" w:semiHidden="0" w:uiPriority="63" w:unhideWhenUsed="0"/>
+    <w:lsdException w:name="Medium Shading 2" w:semiHidden="0" w:uiPriority="64" w:unhideWhenUsed="0"/>
+    <w:lsdException w:name="Medium List 1" w:semiHidden="0" w:uiPriority="65" w:unhideWhenUsed="0"/>
+    <w:lsdException w:name="Medium List 2" w:semiHidden="0" w:uiPriority="66" w:unhideWhenUsed="0"/>
+    <w:lsdException w:name="Medium Grid 1" w:semiHidden="0" w:uiPriority="67" w:unhideWhenUsed="0"/>
+    <w:lsdException w:name="Medium Grid 2" w:semiHidden="0" w:uiPriority="68" w:unhideWhenUsed="0"/>
+    <w:lsdException w:name="Medium Grid 3" w:semiHidden="0" w:uiPriority="69" w:unhideWhenUsed="0"/>
+    <w:lsdException w:name="Dark List" w:semiHidden="0" w:uiPriority="70" w:unhideWhenUsed="0"/>
+    <w:lsdException w:name="Colorful Shading" w:semiHidden="0" w:uiPriority="71" w:unhideWhenUsed="0"/>
+    <w:lsdException w:name="Colorful List" w:semiHidden="0" w:uiPriority="72" w:unhideWhenUsed="0"/>
+    <w:lsdException w:name="Colorful Grid" w:semiHidden="0" w:uiPriority="73" w:unhideWhenUsed="0"/>
+    <w:lsdException w:name="Light Shading Accent 1" w:semiHidden="0" w:uiPriority="60" w:unhideWhenUsed="0"/>
+    <w:lsdException w:name="Light List Accent 1" w:semiHidden="0" w:uiPriority="61" w:unhideWhenUsed="0"/>
+    <w:lsdException w:name="Light Grid Accent 1" w:semiHidden="0" w:uiPriority="62" w:unhideWhenUsed="0"/>
+    <w:lsdException w:name="Medium Shading 1 Accent 1" w:semiHidden="0" w:uiPriority="63" w:unhideWhenUsed="0"/>
+    <w:lsdException w:name="Medium Shading 2 Accent 1" w:semiHidden="0" w:uiPriority="64" w:unhideWhenUsed="0"/>
+    <w:lsdException w:name="Medium List 1 Accent 1" w:semiHidden="0" w:uiPriority="65" w:unhideWhenUsed="0"/>
+    <w:lsdException w:name="Revision" w:unhideWhenUsed="0"/>
+    <w:lsdException w:name="List Paragraph" w:semiHidden="0" w:uiPriority="34" w:unhideWhenUsed="0" w:qFormat="1"/>
+    <w:lsdException w:name="Quote" w:semiHidden="0" w:uiPriority="29" w:unhideWhenUsed="0" w:qFormat="1"/>
+    <w:lsdException w:name="Intense Quote" w:semiHidden="0" w:uiPriority="30" w:unhideWhenUsed="0" w:qFormat="1"/>
+    <w:lsdException w:name="Medium List 2 Accent 1" w:semiHidden="0" w:uiPriority="66" w:unhideWhenUsed="0"/>
+    <w:lsdException w:name="Medium Grid 1 Accent 1" w:semiHidden="0" w:uiPriority="67" w:unhideWhenUsed="0"/>
+    <w:lsdException w:name="Medium Grid 2 Accent 1" w:semiHidden="0" w:uiPriority="68" w:unhideWhenUsed="0"/>
+    <w:lsdException w:name="Medium Grid 3 Accent 1" w:semiHidden="0" w:uiPriority="69" w:unhideWhenUsed="0"/>
+    <w:lsdException w:name="Dark List Accent 1" w:semiHidden="0" w:uiPriority="70" w:unhideWhenUsed="0"/>
+    <w:lsdException w:name="Colorful Shading Accent 1" w:semiHidden="0" w:uiPriority="71" w:unhideWhenUsed="0"/>
+    <w:lsdException w:name="Colorful List Accent 1" w:semiHidden="0" w:uiPriority="72" w:unhideWhenUsed="0"/>
+    <w:lsdException w:name="Colorful Grid Accent 1" w:semiHidden="0" w:uiPriority="73" w:unhideWhenUsed="0"/>
+    <w:lsdException w:name="Light Shading Accent 2" w:semiHidden="0" w:uiPriority="60" w:unhideWhenUsed="0"/>
+    <w:lsdException w:name="Light List Accent 2" w:semiHidden="0" w:uiPriority="61" w:unhideWhenUsed="0"/>
+    <w:lsdException w:name="Light Grid Accent 2" w:semiHidden="0" w:uiPriority="62" w:unhideWhenUsed="0"/>
+    <w:lsdException w:name="Medium Shading 1 Accent 2" w:semiHidden="0" w:uiPriority="63" w:unhideWhenUsed="0"/>
+    <w:lsdException w:name="Medium Shading 2 Accent 2" w:semiHidden="0" w:uiPriority="64" w:unhideWhenUsed="0"/>
+    <w:lsdException w:name="Medium List 1 Accent 2" w:semiHidden="0" w:uiPriority="65" w:unhideWhenUsed="0"/>
+    <w:lsdException w:name="Medium List 2 Accent 2" w:semiHidden="0" w:uiPriority="66" w:unhideWhenUsed="0"/>
+    <w:lsdException w:name="Medium Grid 1 Accent 2" w:semiHidden="0" w:uiPriority="67" w:unhideWhenUsed="0"/>
+    <w:lsdException w:name="Medium Grid 2 Accent 2" w:semiHidden="0" w:uiPriority="68" w:unhideWhenUsed="0"/>
+    <w:lsdException w:name="Medium Grid 3 Accent 2" w:semiHidden="0" w:uiPriority="69" w:unhideWhenUsed="0"/>
+    <w:lsdException w:name="Dark List Accent 2" w:semiHidden="0" w:uiPriority="70" w:unhideWhenUsed="0"/>
+    <w:lsdException w:name="Colorful Shading Accent 2" w:semiHidden="0" w:uiPriority="71" w:unhideWhenUsed="0"/>
+    <w:lsdException w:name="Colorful List Accent 2" w:semiHidden="0" w:uiPriority="72" w:unhideWhenUsed="0"/>
+    <w:lsdException w:name="Colorful Grid Accent 2" w:semiHidden="0" w:uiPriority="73" w:unhideWhenUsed="0"/>
+    <w:lsdException w:name="Light Shading Accent 3" w:semiHidden="0" w:uiPriority="60" w:unhideWhenUsed="0"/>
+    <w:lsdException w:name="Light List Accent 3" w:semiHidden="0" w:uiPriority="61" w:unhideWhenUsed="0"/>
+    <w:lsdException w:name="Light Grid Accent 3" w:semiHidden="0" w:uiPriority="62" w:unhideWhenUsed="0"/>
+    <w:lsdException w:name="Medium Shading 1 Accent 3" w:semiHidden="0" w:uiPriority="63" w:unhideWhenUsed="0"/>
+    <w:lsdException w:name="Medium Shading 2 Accent 3" w:semiHidden="0" w:uiPriority="64" w:unhideWhenUsed="0"/>
+    <w:lsdException w:name="Medium List 1 Accent 3" w:semiHidden="0" w:uiPriority="65" w:unhideWhenUsed="0"/>
+    <w:lsdException w:name="Medium List 2 Accent 3" w:semiHidden="0" w:uiPriority="66" w:unhideWhenUsed="0"/>
+    <w:lsdException w:name="Medium Grid 1 Accent 3" w:semiHidden="0" w:uiPriority="67" w:unhideWhenUsed="0"/>
+    <w:lsdException w:name="Medium Grid 2 Accent 3" w:semiHidden="0" w:uiPriority="68" w:unhideWhenUsed="0"/>
+    <w:lsdException w:name="Medium Grid 3 Accent 3" w:semiHidden="0" w:uiPriority="69" w:unhideWhenUsed="0"/>
+    <w:lsdException w:name="Dark List Accent 3" w:semiHidden="0" w:uiPriority="70" w:unhideWhenUsed="0"/>
+    <w:lsdException w:name="Colorful Shading Accent 3" w:semiHidden="0" w:uiPriority="71" w:unhideWhenUsed="0"/>
+    <w:lsdException w:name="Colorful List Accent 3" w:semiHidden="0" w:uiPriority="72" w:unhideWhenUsed="0"/>
+    <w:lsdException w:name="Colorful Grid Accent 3" w:semiHidden="0" w:uiPriority="73" w:unhideWhenUsed="0"/>
+    <w:lsdException w:name="Light Shading Accent 4" w:semiHidden="0" w:uiPriority="60" w:unhideWhenUsed="0"/>
+    <w:lsdException w:name="Light List Accent 4" w:semiHidden="0" w:uiPriority="61" w:unhideWhenUsed="0"/>
+    <w:lsdException w:name="Light Grid Accent 4" w:semiHidden="0" w:uiPriority="62" w:unhideWhenUsed="0"/>
+    <w:lsdException w:name="Medium Shading 1 Accent 4" w:semiHidden="0" w:uiPriority="63" w:unhideWhenUsed="0"/>
+    <w:lsdException w:name="Medium Shading 2 Accent 4" w:semiHidden="0" w:uiPriority="64" w:unhideWhenUsed="0"/>
+    <w:lsdException w:name="Medium List 1 Accent 4" w:semiHidden="0" w:uiPriority="65" w:unhideWhenUsed="0"/>
+    <w:lsdException w:name="Medium List 2 Accent 4" w:semiHidden="0" w:uiPriority="66" w:unhideWhenUsed="0"/>
+    <w:lsdException w:name="Medium Grid 1 Accent 4" w:semiHidden="0" w:uiPriority="67" w:unhideWhenUsed="0"/>
+    <w:lsdException w:name="Medium Grid 2 Accent 4" w:semiHidden="0" w:uiPriority="68" w:unhideWhenUsed="0"/>
+    <w:lsdException w:name="Medium Grid 3 Accent 4" w:semiHidden="0" w:uiPriority="69" w:unhideWhenUsed="0"/>
+    <w:lsdException w:name="Dark List Accent 4" w:semiHidden="0" w:uiPriority="70" w:unhideWhenUsed="0"/>
+    <w:lsdException w:name="Colorful Shading Accent 4" w:semiHidden="0" w:uiPriority="71" w:unhideWhenUsed="0"/>
+    <w:lsdException w:name="Colorful List Accent 4" w:semiHidden="0" w:uiPriority="72" w:unhideWhenUsed="0"/>
+    <w:lsdException w:name="Colorful Grid Accent 4" w:semiHidden="0" w:uiPriority="73" w:unhideWhenUsed="0"/>
+    <w:lsdException w:name="Light Shading Accent 5" w:semiHidden="0" w:uiPriority="60" w:unhideWhenUsed="0"/>
+    <w:lsdException w:name="Light List Accent 5" w:semiHidden="0" w:uiPriority="61" w:unhideWhenUsed="0"/>
+    <w:lsdException w:name="Light Grid Accent 5" w:semiHidden="0" w:uiPriority="62" w:unhideWhenUsed="0"/>
+    <w:lsdException w:name="Medium Shading 1 Accent 5" w:semiHidden="0" w:uiPriority="63" w:unhideWhenUsed="0"/>
+    <w:lsdException w:name="Medium Shading 2 Accent 5" w:semiHidden="0" w:uiPriority="64" w:unhideWhenUsed="0"/>
+    <w:lsdException w:name="Medium List 1 Accent 5" w:semiHidden="0" w:uiPriority="65" w:unhideWhenUsed="0"/>
+    <w:lsdException w:name="Medium List 2 Accent 5" w:semiHidden="0" w:uiPriority="66" w:unhideWhenUsed="0"/>
+    <w:lsdException w:name="Medium Grid 1 Accent 5" w:semiHidden="0" w:uiPriority="67" w:unhideWhenUsed="0"/>
+    <w:lsdException w:name="Medium Grid 2 Accent 5" w:semiHidden="0" w:uiPriority="68" w:unhideWhenUsed="0"/>
+    <w:lsdException w:name="Medium Grid 3 Accent 5" w:semiHidden="0" w:uiPriority="69" w:unhideWhenUsed="0"/>
+    <w:lsdException w:name="Dark List Accent 5" w:semiHidden="0" w:uiPriority="70" w:unhideWhenUsed="0"/>
+    <w:lsdException w:name="Colorful Shading Accent 5" w:semiHidden="0" w:uiPriority="71" w:unhideWhenUsed="0"/>
+    <w:lsdException w:name="Colorful List Accent 5" w:semiHidden="0" w:uiPriority="72" w:unhideWhenUsed="0"/>
+    <w:lsdException w:name="Colorful Grid Accent 5" w:semiHidden="0" w:uiPriority="73" w:unhideWhenUsed="0"/>
+    <w:lsdException w:name="Light Shading Accent 6" w:semiHidden="0" w:uiPriority="60" w:unhideWhenUsed="0"/>
+    <w:lsdException w:name="Light List Accent 6" w:semiHidden="0" w:uiPriority="61" w:unhideWhenUsed="0"/>
+    <w:lsdException w:name="Light Grid Accent 6" w:semiHidden="0" w:uiPriority="62" w:unhideWhenUsed="0"/>
+    <w:lsdException w:name="Medium Shading 1 Accent 6" w:semiHidden="0" w:uiPriority="63" w:unhideWhenUsed="0"/>
+    <w:lsdException w:name="Medium Shading 2 Accent 6" w:semiHidden="0" w:uiPriority="64" w:unhideWhenUsed="0"/>
+    <w:lsdException w:name="Medium List 1 Accent 6" w:semiHidden="0" w:uiPriority="65" w:unhideWhenUsed="0"/>
+    <w:lsdException w:name="Medium List 2 Accent 6" w:semiHidden="0" w:uiPriority="66" w:unhideWhenUsed="0"/>
+    <w:lsdException w:name="Medium Grid 1 Accent 6" w:semiHidden="0" w:uiPriority="67" w:unhideWhenUsed="0"/>
+    <w:lsdException w:name="Medium Grid 2 Accent 6" w:semiHidden="0" w:uiPriority="68" w:unhideWhenUsed="0"/>
+    <w:lsdException w:name="Medium Grid 3 Accent 6" w:semiHidden="0" w:uiPriority="69" w:unhideWhenUsed="0"/>
+    <w:lsdException w:name="Dark List Accent 6" w:semiHidden="0" w:uiPriority="70" w:unhideWhenUsed="0"/>
+    <w:lsdException w:name="Colorful Shading Accent 6" w:semiHidden="0" w:uiPriority="71" w:unhideWhenUsed="0"/>
+    <w:lsdException w:name="Colorful List Accent 6" w:semiHidden="0" w:uiPriority="72" w:unhideWhenUsed="0"/>
+    <w:lsdException w:name="Colorful Grid Accent 6" w:semiHidden="0" w:uiPriority="73" w:unhideWhenUsed="0"/>
+    <w:lsdException w:name="Subtle Emphasis" w:semiHidden="0" w:uiPriority="19" w:unhideWhenUsed="0" w:qFormat="1"/>
+    <w:lsdException w:name="Intense Emphasis" w:semiHidden="0" w:uiPriority="21" w:unhideWhenUsed="0" w:qFormat="1"/>
+    <w:lsdException w:name="Subtle Reference" w:semiHidden="0" w:uiPriority="31" w:unhideWhenUsed="0" w:qFormat="1"/>
+    <w:lsdException w:name="Intense Reference" w:semiHidden="0" w:uiPriority="32" w:unhideWhenUsed="0" w:qFormat="1"/>
+    <w:lsdException w:name="Book Title" w:semiHidden="0" w:uiPriority="33" w:unhideWhenUsed="0" w:qFormat="1"/>
+    <w:lsdException w:name="Bibliography" w:uiPriority="37"/>
+    <w:lsdException w:name="TOC Heading" w:uiPriority="39" w:qFormat="1"/>
+  </w:latentStyles>
+  <w:style w:type="paragraph" w:default="1" w:styleId="a">
+    <w:name w:val="Normal"/>
+    <w:qFormat/>
+    <w:pPr>
+      <w:widowControl w:val="0"/>
+      <w:jc w:val="both"/>
+    </w:pPr>
+  </w:style>
+  <w:style w:type="paragraph" w:styleId="1">
+    <w:name w:val="heading 1"/>
+    <w:aliases w:val="Head 1,Head 11,Head 12,Head 111,Head 13,Head 112,Head 14,Head 113,Head 15,Head 114,Head 16,Head 115,Head 17,Head 116,Head 18,Head 117,Head 19,Head 118,Head 121,Head 1111,Head 131,Head 1121,Head 141,Head 1131,Head 151,Head 1141,Head 161,H1,Heading 0"/>
+    <w:basedOn w:val="a0"/>
+    <w:next w:val="a"/>
+    <w:link w:val="1Char"/>
+    <w:qFormat/>
+    <w:rsid w:val="00AA41C3"/>
+    <w:pPr>
+      <w:pageBreakBefore/>
+      <w:tabs>
+        <w:tab w:val="num" w:pos="432"/>
+      </w:tabs>
+      <w:spacing w:before="340" w:after="330" w:line="360" w:lineRule="auto"/>
+      <w:ind w:left="432" w:hanging="432"/>
+      <w:jc w:val="both"/>
+    </w:pPr>
+    <w:rPr>
+      <w:rFonts w:ascii="Times New Roman" w:hAnsi="Times New Roman" w:cs="Times New Roman"/>
+      <w:bCs w:val="0"/>
+      <w:kern w:val="44"/>
+      <w:sz w:val="52"/>
+      <w:szCs w:val="36"/>
+    </w:rPr>
+  </w:style>
+  <w:style w:type="paragraph" w:styleId="2">
+    <w:name w:val="heading 2"/>
+    <w:aliases w:val="Heading 2 Hidden,Heading 2 CCBS,H2,2nd level,h2,2,Header 2,l2,heading 2,Chapter Title,第一节 标题 2,Chapter Title Char,第一节 标题 2 Char,sect 1.2,PIM2,Titre2,Head 2,Titre3,Level 2 Head,2.标题 2,HD2,Fab-2,H21,sect 1.21,H22,sect 1.22,H211,sect 1.211,H,第一章 标题 2"/>
+    <w:basedOn w:val="a"/>
+    <w:link w:val="2Char"/>
+    <w:qFormat/>
+    <w:rsid w:val="007B411D"/>
+    <w:pPr>
+      <w:widowControl/>
+      <w:spacing w:before="100" w:beforeAutospacing="1" w:after="100" w:afterAutospacing="1"/>
+      <w:jc w:val="left"/>
+      <w:outlineLvl w:val="1"/>
+    </w:pPr>
+    <w:rPr>
+      <w:rFonts w:ascii="宋体" w:eastAsia="宋体" w:hAnsi="宋体" w:cs="宋体"/>
+      <w:b/>
+      <w:bCs/>
+      <w:kern w:val="0"/>
+      <w:sz w:val="36"/>
+      <w:szCs w:val="36"/>
+    </w:rPr>
+  </w:style>
+  <w:style w:type="paragraph" w:styleId="3">
+    <w:name w:val="heading 3"/>
+    <w:aliases w:val="h3,3rd level,BOD 0,Section,标题 3 Char Char Char,H3,heading 3,Heading 3 - old,sect1.2.3,(A-3),Level 3 Head,l3,CT,sl3,Heading 3under,- Maj Side,level_3,PIM 3,prop3,3,3heading,Heading 31,Bold Head,bh,Fab-3,Level 3 Topic Heading,l3+toc 3,list 3,Head 3,h"/>
+    <w:basedOn w:val="a"/>
+    <w:next w:val="a"/>
+    <w:link w:val="3Char"/>
+    <w:unhideWhenUsed/>
+    <w:qFormat/>
+    <w:rsid w:val="00CA2162"/>
+    <w:pPr>
+      <w:keepNext/>
+      <w:keepLines/>
+      <w:spacing w:before="260" w:after="260" w:line="416" w:lineRule="auto"/>
+      <w:outlineLvl w:val="2"/>
+    </w:pPr>
+    <w:rPr>
+      <w:b/>
+      <w:bCs/>
+      <w:sz w:val="32"/>
+      <w:szCs w:val="32"/>
+    </w:rPr>
+  </w:style>
+  <w:style w:type="paragraph" w:styleId="4">
+    <w:name w:val="heading 4"/>
+    <w:aliases w:val="sect 1.2.3.4,Ref Heading 1,rh1,sect 1.2.3.41,Ref Heading 11,rh11,sect 1.2.3.42,Ref Heading 12,rh12,sect 1.2.3.411,Ref Heading 111,rh111,sect 1.2.3.43,Ref Heading 13,rh13,sect 1.2.3.412,Ref Heading 112,rh112,H4,heading 4,h4,H41,H42,H43,H44,H45,H46"/>
+    <w:basedOn w:val="a"/>
+    <w:next w:val="a"/>
+    <w:link w:val="4Char"/>
+    <w:unhideWhenUsed/>
+    <w:qFormat/>
+    <w:rsid w:val="00E65EFB"/>
+    <w:pPr>
+      <w:keepNext/>
+      <w:keepLines/>
+      <w:spacing w:before="280" w:after="290" w:line="376" w:lineRule="auto"/>
+      <w:outlineLvl w:val="3"/>
+    </w:pPr>
+    <w:rPr>
+      <w:rFonts w:asciiTheme="majorHAnsi" w:eastAsiaTheme="majorEastAsia" w:hAnsiTheme="majorHAnsi" w:cstheme="majorBidi"/>
+      <w:b/>
+      <w:bCs/>
+      <w:sz w:val="28"/>
+      <w:szCs w:val="28"/>
+    </w:rPr>
+  </w:style>
+  <w:style w:type="paragraph" w:styleId="5">
+    <w:name w:val="heading 5"/>
+    <w:aliases w:val="heading 5,第四层条,H5,h5,Level 3 - i,PIM 5,Body Text (R),Second Subheading,⑴,dash,ds,dd,ToolsHeading 5,5,Block Label,一.标题 5,Table label,l5,hm,mh2,Module heading 2,Head 5,list 5,H51,h51,Block Label1,H52,h52,Block Label2,H53,h53,H54,PIM 51,Table label1,L"/>
+    <w:basedOn w:val="a"/>
+    <w:next w:val="a"/>
+    <w:link w:val="5Char"/>
+    <w:qFormat/>
+    <w:rsid w:val="00AA41C3"/>
+    <w:pPr>
+      <w:tabs>
+        <w:tab w:val="num" w:pos="1008"/>
+      </w:tabs>
+      <w:spacing w:before="60" w:after="60" w:line="240" w:lineRule="atLeast"/>
+      <w:ind w:left="1008" w:hanging="1008"/>
+      <w:outlineLvl w:val="4"/>
+    </w:pPr>
+    <w:rPr>
+      <w:rFonts w:ascii="Arial" w:eastAsia="黑体" w:hAnsi="Arial" w:cs="Times New Roman"/>
+      <w:b/>
+      <w:sz w:val="24"/>
+      <w:szCs w:val="20"/>
+    </w:rPr>
+  </w:style>
+  <w:style w:type="paragraph" w:styleId="6">
+    <w:name w:val="heading 6"/>
+    <w:basedOn w:val="a"/>
+    <w:next w:val="a"/>
+    <w:link w:val="6Char"/>
+    <w:qFormat/>
+    <w:rsid w:val="00AA41C3"/>
+    <w:pPr>
+      <w:keepNext/>
+      <w:keepLines/>
+      <w:tabs>
+        <w:tab w:val="num" w:pos="1152"/>
+      </w:tabs>
+      <w:spacing w:before="240" w:after="64" w:line="320" w:lineRule="auto"/>
+      <w:ind w:left="1152" w:hanging="1152"/>
+      <w:outlineLvl w:val="5"/>
+    </w:pPr>
+    <w:rPr>
+      <w:rFonts w:ascii="Arial" w:eastAsia="黑体" w:hAnsi="Arial" w:cs="Times New Roman"/>
+      <w:b/>
+      <w:bCs/>
+      <w:sz w:val="24"/>
+      <w:szCs w:val="24"/>
+    </w:rPr>
+  </w:style>
+  <w:style w:type="paragraph" w:styleId="7">
+    <w:name w:val="heading 7"/>
+    <w:basedOn w:val="a"/>
+    <w:next w:val="a"/>
+    <w:link w:val="7Char"/>
+    <w:qFormat/>
+    <w:rsid w:val="00AA41C3"/>
+    <w:pPr>
+      <w:keepNext/>
+      <w:keepLines/>
+      <w:tabs>
+        <w:tab w:val="num" w:pos="1296"/>
+      </w:tabs>
+      <w:spacing w:before="240" w:after="64" w:line="320" w:lineRule="auto"/>
+      <w:ind w:left="1296" w:hanging="1296"/>
+      <w:outlineLvl w:val="6"/>
+    </w:pPr>
+    <w:rPr>
+      <w:rFonts w:ascii="Times New Roman" w:eastAsia="宋体" w:hAnsi="Times New Roman" w:cs="Times New Roman"/>
+      <w:b/>
+      <w:bCs/>
+      <w:sz w:val="24"/>
+      <w:szCs w:val="24"/>
+    </w:rPr>
+  </w:style>
+  <w:style w:type="paragraph" w:styleId="8">
+    <w:name w:val="heading 8"/>
+    <w:aliases w:val="不用8"/>
+    <w:basedOn w:val="a"/>
+    <w:next w:val="a"/>
+    <w:link w:val="8Char"/>
+    <w:qFormat/>
+    <w:rsid w:val="00AA41C3"/>
+    <w:pPr>
+      <w:keepNext/>
+      <w:keepLines/>
+      <w:tabs>
+        <w:tab w:val="num" w:pos="1440"/>
+      </w:tabs>
+      <w:spacing w:before="240" w:after="64" w:line="320" w:lineRule="auto"/>
+      <w:ind w:left="1440" w:hanging="1440"/>
+      <w:outlineLvl w:val="7"/>
+    </w:pPr>
+    <w:rPr>
+      <w:rFonts w:ascii="Arial" w:eastAsia="黑体" w:hAnsi="Arial" w:cs="Times New Roman"/>
+      <w:sz w:val="24"/>
+      <w:szCs w:val="24"/>
+    </w:rPr>
+  </w:style>
+  <w:style w:type="paragraph" w:styleId="9">
+    <w:name w:val="heading 9"/>
+    <w:aliases w:val="不用9"/>
+    <w:basedOn w:val="a"/>
+    <w:next w:val="a"/>
+    <w:link w:val="9Char"/>
+    <w:qFormat/>
+    <w:rsid w:val="00AA41C3"/>
+    <w:pPr>
+      <w:keepNext/>
+      <w:keepLines/>
+      <w:tabs>
+        <w:tab w:val="num" w:pos="1584"/>
+      </w:tabs>
+      <w:spacing w:before="240" w:after="64" w:line="320" w:lineRule="auto"/>
+      <w:ind w:left="1584" w:hanging="1584"/>
+      <w:outlineLvl w:val="8"/>
+    </w:pPr>
+    <w:rPr>
+      <w:rFonts w:ascii="Arial" w:eastAsia="黑体" w:hAnsi="Arial" w:cs="Times New Roman"/>
+      <w:szCs w:val="21"/>
+    </w:rPr>
+  </w:style>
+  <w:style w:type="character" w:default="1" w:styleId="a1">
+    <w:name w:val="Default Paragraph Font"/>
+    <w:uiPriority w:val="1"/>
+    <w:semiHidden/>
+    <w:unhideWhenUsed/>
+  </w:style>
+  <w:style w:type="table" w:default="1" w:styleId="a2">
+    <w:name w:val="Normal Table"/>
+    <w:uiPriority w:val="99"/>
+    <w:semiHidden/>
+    <w:unhideWhenUsed/>
+    <w:tblPr>
+      <w:tblInd w:w="0" w:type="dxa"/>
+      <w:tblCellMar>
+        <w:top w:w="0" w:type="dxa"/>
+        <w:left w:w="108" w:type="dxa"/>
+        <w:bottom w:w="0" w:type="dxa"/>
+        <w:right w:w="108" w:type="dxa"/>
+      </w:tblCellMar>
+    </w:tblPr>
+  </w:style>
+  <w:style w:type="numbering" w:default="1" w:styleId="a3">
+    <w:name w:val="No List"/>
+    <w:uiPriority w:val="99"/>
+    <w:semiHidden/>
+    <w:unhideWhenUsed/>
+  </w:style>
+  <w:style w:type="character" w:customStyle="1" w:styleId="2Char">
+    <w:name w:val="标题 2 Char"/>
+    <w:aliases w:val="Heading 2 Hidden Char,Heading 2 CCBS Char,H2 Char,2nd level Char,h2 Char,2 Char,Header 2 Char,l2 Char,heading 2 Char,Chapter Title Char1,第一节 标题 2 Char1,Chapter Title Char Char,第一节 标题 2 Char Char,sect 1.2 Char,PIM2 Char,Titre2 Char,Head 2 Char"/>
+    <w:basedOn w:val="a1"/>
+    <w:link w:val="2"/>
+    <w:uiPriority w:val="9"/>
+    <w:rsid w:val="007B411D"/>
+    <w:rPr>
+      <w:rFonts w:ascii="宋体" w:eastAsia="宋体" w:hAnsi="宋体" w:cs="宋体"/>
+      <w:b/>
+      <w:bCs/>
+      <w:kern w:val="0"/>
+      <w:sz w:val="36"/>
+      <w:szCs w:val="36"/>
+    </w:rPr>
+  </w:style>
+  <w:style w:type="paragraph" w:styleId="a4">
+    <w:name w:val="List Paragraph"/>
+    <w:basedOn w:val="a"/>
+    <w:next w:val="a"/>
+    <w:uiPriority w:val="34"/>
+    <w:qFormat/>
+    <w:rsid w:val="00974449"/>
+    <w:pPr>
+      <w:ind w:firstLineChars="200" w:firstLine="420"/>
+    </w:pPr>
+  </w:style>
+  <w:style w:type="character" w:styleId="a5">
+    <w:name w:val="Hyperlink"/>
+    <w:basedOn w:val="a1"/>
+    <w:uiPriority w:val="99"/>
+    <w:semiHidden/>
+    <w:unhideWhenUsed/>
+    <w:rsid w:val="0055038A"/>
+    <w:rPr>
+      <w:color w:val="0000FF"/>
+      <w:u w:val="single"/>
+    </w:rPr>
+  </w:style>
+  <w:style w:type="paragraph" w:styleId="a6">
+    <w:name w:val="Normal (Web)"/>
+    <w:basedOn w:val="a"/>
+    <w:uiPriority w:val="99"/>
+    <w:semiHidden/>
+    <w:unhideWhenUsed/>
+    <w:rsid w:val="003D21F1"/>
+    <w:pPr>
+      <w:widowControl/>
+      <w:spacing w:before="100" w:beforeAutospacing="1" w:after="100" w:afterAutospacing="1"/>
+      <w:jc w:val="left"/>
+    </w:pPr>
+    <w:rPr>
+      <w:rFonts w:ascii="宋体" w:eastAsia="宋体" w:hAnsi="宋体" w:cs="宋体"/>
+      <w:kern w:val="0"/>
+      <w:sz w:val="24"/>
+      <w:szCs w:val="24"/>
+    </w:rPr>
+  </w:style>
+  <w:style w:type="character" w:styleId="a7">
+    <w:name w:val="Strong"/>
+    <w:basedOn w:val="a1"/>
+    <w:uiPriority w:val="22"/>
+    <w:qFormat/>
+    <w:rsid w:val="003D21F1"/>
+    <w:rPr>
+      <w:b/>
+      <w:bCs/>
+    </w:rPr>
+  </w:style>
+  <w:style w:type="character" w:customStyle="1" w:styleId="apple-converted-space">
+    <w:name w:val="apple-converted-space"/>
+    <w:basedOn w:val="a1"/>
+    <w:rsid w:val="003D21F1"/>
+  </w:style>
+  <w:style w:type="paragraph" w:styleId="a8">
+    <w:name w:val="header"/>
+    <w:basedOn w:val="a"/>
+    <w:link w:val="Char"/>
+    <w:uiPriority w:val="99"/>
+    <w:unhideWhenUsed/>
+    <w:rsid w:val="00EE12BB"/>
+    <w:pPr>
+      <w:pBdr>
+        <w:bottom w:val="single" w:sz="6" w:space="1" w:color="auto"/>
+      </w:pBdr>
+      <w:tabs>
+        <w:tab w:val="center" w:pos="4153"/>
+        <w:tab w:val="right" w:pos="8306"/>
+      </w:tabs>
+      <w:snapToGrid w:val="0"/>
+      <w:jc w:val="center"/>
+    </w:pPr>
+    <w:rPr>
+      <w:sz w:val="18"/>
+      <w:szCs w:val="18"/>
+    </w:rPr>
+  </w:style>
+  <w:style w:type="character" w:customStyle="1" w:styleId="Char">
+    <w:name w:val="页眉 Char"/>
+    <w:basedOn w:val="a1"/>
+    <w:link w:val="a8"/>
+    <w:uiPriority w:val="99"/>
+    <w:rsid w:val="00EE12BB"/>
+    <w:rPr>
+      <w:sz w:val="18"/>
+      <w:szCs w:val="18"/>
+    </w:rPr>
+  </w:style>
+  <w:style w:type="paragraph" w:styleId="a9">
+    <w:name w:val="footer"/>
+    <w:basedOn w:val="a"/>
+    <w:link w:val="Char0"/>
+    <w:uiPriority w:val="99"/>
+    <w:unhideWhenUsed/>
+    <w:rsid w:val="00EE12BB"/>
+    <w:pPr>
+      <w:tabs>
+        <w:tab w:val="center" w:pos="4153"/>
+        <w:tab w:val="right" w:pos="8306"/>
+      </w:tabs>
+      <w:snapToGrid w:val="0"/>
+      <w:jc w:val="left"/>
+    </w:pPr>
+    <w:rPr>
+      <w:sz w:val="18"/>
+      <w:szCs w:val="18"/>
+    </w:rPr>
+  </w:style>
+  <w:style w:type="character" w:customStyle="1" w:styleId="Char0">
+    <w:name w:val="页脚 Char"/>
+    <w:basedOn w:val="a1"/>
+    <w:link w:val="a9"/>
+    <w:uiPriority w:val="99"/>
+    <w:rsid w:val="00EE12BB"/>
+    <w:rPr>
+      <w:sz w:val="18"/>
+      <w:szCs w:val="18"/>
+    </w:rPr>
+  </w:style>
+  <w:style w:type="character" w:customStyle="1" w:styleId="3Char">
+    <w:name w:val="标题 3 Char"/>
+    <w:aliases w:val="h3 Char,3rd level Char,BOD 0 Char,Section Char,标题 3 Char Char Char Char,H3 Char,heading 3 Char,Heading 3 - old Char,sect1.2.3 Char,(A-3) Char,Level 3 Head Char,l3 Char,CT Char,sl3 Char,Heading 3under Char,- Maj Side Char,level_3 Char,3 Char"/>
+    <w:basedOn w:val="a1"/>
+    <w:link w:val="3"/>
+    <w:uiPriority w:val="9"/>
+    <w:semiHidden/>
+    <w:rsid w:val="00CA2162"/>
+    <w:rPr>
+      <w:b/>
+      <w:bCs/>
+      <w:sz w:val="32"/>
+      <w:szCs w:val="32"/>
+    </w:rPr>
+  </w:style>
+  <w:style w:type="character" w:styleId="aa">
+    <w:name w:val="Emphasis"/>
+    <w:basedOn w:val="a1"/>
+    <w:uiPriority w:val="20"/>
+    <w:qFormat/>
+    <w:rsid w:val="00CA2162"/>
+    <w:rPr>
+      <w:i/>
+      <w:iCs/>
+    </w:rPr>
+  </w:style>
+  <w:style w:type="character" w:customStyle="1" w:styleId="4Char">
+    <w:name w:val="标题 4 Char"/>
+    <w:aliases w:val="sect 1.2.3.4 Char,Ref Heading 1 Char,rh1 Char,sect 1.2.3.41 Char,Ref Heading 11 Char,rh11 Char,sect 1.2.3.42 Char,Ref Heading 12 Char,rh12 Char,sect 1.2.3.411 Char,Ref Heading 111 Char,rh111 Char,sect 1.2.3.43 Char,Ref Heading 13 Char,H4 Char"/>
+    <w:basedOn w:val="a1"/>
+    <w:link w:val="4"/>
+    <w:rsid w:val="00E65EFB"/>
+    <w:rPr>
+      <w:rFonts w:asciiTheme="majorHAnsi" w:eastAsiaTheme="majorEastAsia" w:hAnsiTheme="majorHAnsi" w:cstheme="majorBidi"/>
+      <w:b/>
+      <w:bCs/>
+      <w:sz w:val="28"/>
+      <w:szCs w:val="28"/>
+    </w:rPr>
+  </w:style>
+  <w:style w:type="character" w:customStyle="1" w:styleId="1Char">
+    <w:name w:val="标题 1 Char"/>
+    <w:aliases w:val="Head 1 Char,Head 11 Char,Head 12 Char,Head 111 Char,Head 13 Char,Head 112 Char,Head 14 Char,Head 113 Char,Head 15 Char,Head 114 Char,Head 16 Char,Head 115 Char,Head 17 Char,Head 116 Char,Head 18 Char,Head 117 Char,Head 19 Char,Head 118 Char"/>
+    <w:basedOn w:val="a1"/>
+    <w:link w:val="1"/>
+    <w:rsid w:val="00AA41C3"/>
+    <w:rPr>
+      <w:rFonts w:ascii="Times New Roman" w:eastAsia="宋体" w:hAnsi="Times New Roman" w:cs="Times New Roman"/>
+      <w:b/>
+      <w:kern w:val="44"/>
+      <w:sz w:val="52"/>
+      <w:szCs w:val="36"/>
+    </w:rPr>
+  </w:style>
+  <w:style w:type="character" w:customStyle="1" w:styleId="5Char">
+    <w:name w:val="标题 5 Char"/>
+    <w:aliases w:val="heading 5 Char,第四层条 Char,H5 Char,h5 Char,Level 3 - i Char,PIM 5 Char,Body Text (R) Char,Second Subheading Char,⑴ Char,dash Char,ds Char,dd Char,ToolsHeading 5 Char,5 Char,Block Label Char,一.标题 5 Char,Table label Char,l5 Char,hm Char,mh2 Char"/>
+    <w:basedOn w:val="a1"/>
+    <w:link w:val="5"/>
+    <w:rsid w:val="00AA41C3"/>
+    <w:rPr>
+      <w:rFonts w:ascii="Arial" w:eastAsia="黑体" w:hAnsi="Arial" w:cs="Times New Roman"/>
+      <w:b/>
+      <w:sz w:val="24"/>
+      <w:szCs w:val="20"/>
+    </w:rPr>
+  </w:style>
+  <w:style w:type="character" w:customStyle="1" w:styleId="6Char">
+    <w:name w:val="标题 6 Char"/>
+    <w:basedOn w:val="a1"/>
+    <w:link w:val="6"/>
+    <w:rsid w:val="00AA41C3"/>
+    <w:rPr>
+      <w:rFonts w:ascii="Arial" w:eastAsia="黑体" w:hAnsi="Arial" w:cs="Times New Roman"/>
+      <w:b/>
+      <w:bCs/>
+      <w:sz w:val="24"/>
+      <w:szCs w:val="24"/>
+    </w:rPr>
+  </w:style>
+  <w:style w:type="character" w:customStyle="1" w:styleId="7Char">
+    <w:name w:val="标题 7 Char"/>
+    <w:basedOn w:val="a1"/>
+    <w:link w:val="7"/>
+    <w:rsid w:val="00AA41C3"/>
+    <w:rPr>
+      <w:rFonts w:ascii="Times New Roman" w:eastAsia="宋体" w:hAnsi="Times New Roman" w:cs="Times New Roman"/>
+      <w:b/>
+      <w:bCs/>
+      <w:sz w:val="24"/>
+      <w:szCs w:val="24"/>
+    </w:rPr>
+  </w:style>
+  <w:style w:type="character" w:customStyle="1" w:styleId="8Char">
+    <w:name w:val="标题 8 Char"/>
+    <w:aliases w:val="不用8 Char"/>
+    <w:basedOn w:val="a1"/>
+    <w:link w:val="8"/>
+    <w:rsid w:val="00AA41C3"/>
+    <w:rPr>
+      <w:rFonts w:ascii="Arial" w:eastAsia="黑体" w:hAnsi="Arial" w:cs="Times New Roman"/>
+      <w:sz w:val="24"/>
+      <w:szCs w:val="24"/>
+    </w:rPr>
+  </w:style>
+  <w:style w:type="character" w:customStyle="1" w:styleId="9Char">
+    <w:name w:val="标题 9 Char"/>
+    <w:aliases w:val="不用9 Char"/>
+    <w:basedOn w:val="a1"/>
+    <w:link w:val="9"/>
+    <w:rsid w:val="00AA41C3"/>
+    <w:rPr>
+      <w:rFonts w:ascii="Arial" w:eastAsia="黑体" w:hAnsi="Arial" w:cs="Times New Roman"/>
+      <w:szCs w:val="21"/>
+    </w:rPr>
+  </w:style>
+  <w:style w:type="paragraph" w:customStyle="1" w:styleId="30">
+    <w:name w:val="公司文档标题3"/>
+    <w:basedOn w:val="3"/>
+    <w:link w:val="3Char0"/>
+    <w:rsid w:val="00AA41C3"/>
+    <w:pPr>
+      <w:keepNext w:val="0"/>
+      <w:keepLines w:val="0"/>
+      <w:numPr>
+        <w:ilvl w:val="2"/>
+      </w:numPr>
+      <w:tabs>
+        <w:tab w:val="num" w:pos="2880"/>
+      </w:tabs>
+      <w:spacing w:before="120" w:after="120" w:line="300" w:lineRule="auto"/>
+      <w:ind w:left="2520" w:hanging="720"/>
+    </w:pPr>
+    <w:rPr>
+      <w:rFonts w:ascii="宋体" w:eastAsia="宋体" w:hAnsi="宋体" w:cs="Times New Roman"/>
+      <w:bCs w:val="0"/>
+      <w:kern w:val="44"/>
+      <w:szCs w:val="21"/>
+    </w:rPr>
+  </w:style>
+  <w:style w:type="character" w:customStyle="1" w:styleId="3Char0">
+    <w:name w:val="公司文档标题3 Char"/>
+    <w:link w:val="30"/>
+    <w:rsid w:val="00AA41C3"/>
+    <w:rPr>
+      <w:rFonts w:ascii="宋体" w:eastAsia="宋体" w:hAnsi="宋体" w:cs="Times New Roman"/>
+      <w:b/>
+      <w:kern w:val="44"/>
+      <w:sz w:val="32"/>
+      <w:szCs w:val="21"/>
+    </w:rPr>
+  </w:style>
+  <w:style w:type="paragraph" w:styleId="a0">
+    <w:name w:val="Title"/>
+    <w:basedOn w:val="a"/>
+    <w:next w:val="a"/>
+    <w:link w:val="Char1"/>
+    <w:uiPriority w:val="10"/>
+    <w:qFormat/>
+    <w:rsid w:val="00AA41C3"/>
+    <w:pPr>
+      <w:spacing w:before="240" w:after="60"/>
+      <w:jc w:val="center"/>
+      <w:outlineLvl w:val="0"/>
+    </w:pPr>
+    <w:rPr>
+      <w:rFonts w:asciiTheme="majorHAnsi" w:eastAsia="宋体" w:hAnsiTheme="majorHAnsi" w:cstheme="majorBidi"/>
+      <w:b/>
+      <w:bCs/>
+      <w:sz w:val="32"/>
+      <w:szCs w:val="32"/>
+    </w:rPr>
+  </w:style>
+  <w:style w:type="character" w:customStyle="1" w:styleId="Char1">
+    <w:name w:val="标题 Char"/>
+    <w:basedOn w:val="a1"/>
+    <w:link w:val="a0"/>
+    <w:uiPriority w:val="10"/>
+    <w:rsid w:val="00AA41C3"/>
+    <w:rPr>
+      <w:rFonts w:asciiTheme="majorHAnsi" w:eastAsia="宋体" w:hAnsiTheme="majorHAnsi" w:cstheme="majorBidi"/>
+      <w:b/>
+      <w:bCs/>
+      <w:sz w:val="32"/>
+      <w:szCs w:val="32"/>
+    </w:rPr>
+  </w:style>
+  <w:style w:type="paragraph" w:styleId="ab">
+    <w:name w:val="Balloon Text"/>
+    <w:basedOn w:val="a"/>
+    <w:link w:val="Char2"/>
+    <w:uiPriority w:val="99"/>
+    <w:semiHidden/>
+    <w:unhideWhenUsed/>
+    <w:rsid w:val="003B1A36"/>
+    <w:rPr>
+      <w:sz w:val="18"/>
+      <w:szCs w:val="18"/>
+    </w:rPr>
+  </w:style>
+  <w:style w:type="character" w:customStyle="1" w:styleId="Char2">
+    <w:name w:val="批注框文本 Char"/>
+    <w:basedOn w:val="a1"/>
+    <w:link w:val="ab"/>
+    <w:uiPriority w:val="99"/>
+    <w:semiHidden/>
+    <w:rsid w:val="003B1A36"/>
+    <w:rPr>
+      <w:sz w:val="18"/>
+      <w:szCs w:val="18"/>
+    </w:rPr>
+  </w:style>
 </w:styles>
 </file>
 
@@ -24141,7 +25367,7 @@
   <a:extraClrSchemeLst/>
   <a:extLst>
     <a:ext uri="{05A4C25C-085E-4340-85A3-A5531E510DB2}">
-      <thm15:themeFamily xmlns:thm15="http://schemas.microsoft.com/office/thememl/2012/main" name="Office Theme" id="{62F939B6-93AF-4DB8-9C6B-D6C7DFDC589F}" vid="{4A3C46E8-61CC-4603-A589-7422A47A8E4A}"/>
+      <thm15:themeFamily xmlns:thm15="http://schemas.microsoft.com/office/thememl/2012/main" xmlns="" name="Office Theme" id="{62F939B6-93AF-4DB8-9C6B-D6C7DFDC589F}" vid="{4A3C46E8-61CC-4603-A589-7422A47A8E4A}"/>
     </a:ext>
   </a:extLst>
 </a:theme>
